--- a/sessao_02/Instruções/SESSAO 2.docx
+++ b/sessao_02/Instruções/SESSAO 2.docx
@@ -137,7 +137,25 @@
           <w:sz w:val="24"/>
           <w:szCs w:val="24"/>
         </w:rPr>
-        <w:t xml:space="preserve">ar o projeto com :  </w:t>
+        <w:t xml:space="preserve">ar o projeto </w:t>
+      </w:r>
+      <w:proofErr w:type="gramStart"/>
+      <w:r>
+        <w:rPr>
+          <w:rFonts w:ascii="Consolas" w:hAnsi="Consolas"/>
+          <w:sz w:val="24"/>
+          <w:szCs w:val="24"/>
+        </w:rPr>
+        <w:t>com :</w:t>
+      </w:r>
+      <w:proofErr w:type="gramEnd"/>
+      <w:r>
+        <w:rPr>
+          <w:rFonts w:ascii="Consolas" w:hAnsi="Consolas"/>
+          <w:sz w:val="24"/>
+          <w:szCs w:val="24"/>
+        </w:rPr>
+        <w:t xml:space="preserve">  </w:t>
       </w:r>
       <w:proofErr w:type="spellStart"/>
       <w:r>
@@ -199,7 +217,25 @@
           <w:sz w:val="24"/>
           <w:szCs w:val="24"/>
         </w:rPr>
-        <w:t xml:space="preserve"> e será criado a pasta projeto1 com os arquivos do projeto. Caso queira instalar os arquivos sem criar a pasta, basta digitar : </w:t>
+        <w:t xml:space="preserve"> e será criado a pasta projeto1 com os arquivos do projeto. Caso queira instalar os arquivos sem criar a pasta, basta </w:t>
+      </w:r>
+      <w:proofErr w:type="gramStart"/>
+      <w:r>
+        <w:rPr>
+          <w:rFonts w:ascii="Consolas" w:hAnsi="Consolas"/>
+          <w:sz w:val="24"/>
+          <w:szCs w:val="24"/>
+        </w:rPr>
+        <w:t>digitar :</w:t>
+      </w:r>
+      <w:proofErr w:type="gramEnd"/>
+      <w:r>
+        <w:rPr>
+          <w:rFonts w:ascii="Consolas" w:hAnsi="Consolas"/>
+          <w:sz w:val="24"/>
+          <w:szCs w:val="24"/>
+        </w:rPr>
+        <w:t xml:space="preserve"> </w:t>
       </w:r>
       <w:proofErr w:type="spellStart"/>
       <w:r>
@@ -297,6 +333,7 @@
         <w:t xml:space="preserve">Vamos olhar o </w:t>
       </w:r>
       <w:proofErr w:type="spellStart"/>
+      <w:proofErr w:type="gramStart"/>
       <w:r>
         <w:rPr>
           <w:rFonts w:ascii="Consolas" w:hAnsi="Consolas"/>
@@ -306,6 +343,7 @@
         <w:t>package.json</w:t>
       </w:r>
       <w:proofErr w:type="spellEnd"/>
+      <w:proofErr w:type="gramEnd"/>
       <w:r>
         <w:rPr>
           <w:rFonts w:ascii="Consolas" w:hAnsi="Consolas"/>
@@ -335,7 +373,25 @@
           <w:sz w:val="24"/>
           <w:szCs w:val="24"/>
         </w:rPr>
-        <w:t>Teste o projeto inicializado digite : npm start</w:t>
+        <w:t xml:space="preserve">Teste o projeto inicializado </w:t>
+      </w:r>
+      <w:proofErr w:type="gramStart"/>
+      <w:r>
+        <w:rPr>
+          <w:rFonts w:ascii="Consolas" w:hAnsi="Consolas"/>
+          <w:sz w:val="24"/>
+          <w:szCs w:val="24"/>
+        </w:rPr>
+        <w:t>digite :</w:t>
+      </w:r>
+      <w:proofErr w:type="gramEnd"/>
+      <w:r>
+        <w:rPr>
+          <w:rFonts w:ascii="Consolas" w:hAnsi="Consolas"/>
+          <w:sz w:val="24"/>
+          <w:szCs w:val="24"/>
+        </w:rPr>
+        <w:t xml:space="preserve"> npm start</w:t>
       </w:r>
     </w:p>
     <w:p>
@@ -736,6 +792,7 @@
         </w:rPr>
         <w:t xml:space="preserve"> </w:t>
       </w:r>
+      <w:proofErr w:type="gramStart"/>
       <w:r>
         <w:rPr>
           <w:rFonts w:ascii="JetBrains Mono" w:eastAsia="Times New Roman" w:hAnsi="JetBrains Mono" w:cs="JetBrains Mono"/>
@@ -754,7 +811,18 @@
           <w:szCs w:val="24"/>
           <w:lang w:eastAsia="pt-BR"/>
         </w:rPr>
-        <w:t>() {</w:t>
+        <w:t>(</w:t>
+      </w:r>
+      <w:proofErr w:type="gramEnd"/>
+      <w:r>
+        <w:rPr>
+          <w:rFonts w:ascii="JetBrains Mono" w:eastAsia="Times New Roman" w:hAnsi="JetBrains Mono" w:cs="JetBrains Mono"/>
+          <w:color w:val="E1E1E6"/>
+          <w:sz w:val="24"/>
+          <w:szCs w:val="24"/>
+          <w:lang w:eastAsia="pt-BR"/>
+        </w:rPr>
+        <w:t>) {</w:t>
       </w:r>
     </w:p>
     <w:p>
@@ -2602,6 +2670,7 @@
         <w:t xml:space="preserve"> </w:t>
       </w:r>
       <w:proofErr w:type="spellStart"/>
+      <w:proofErr w:type="gramStart"/>
       <w:r>
         <w:rPr>
           <w:rFonts w:ascii="JetBrains Mono" w:eastAsia="Times New Roman" w:hAnsi="JetBrains Mono" w:cs="JetBrains Mono"/>
@@ -2625,6 +2694,7 @@
         </w:rPr>
         <w:t>{</w:t>
       </w:r>
+      <w:proofErr w:type="gramEnd"/>
     </w:p>
     <w:p>
       <w:pPr>
@@ -2653,6 +2723,7 @@
         </w:rPr>
         <w:t xml:space="preserve">  </w:t>
       </w:r>
+      <w:proofErr w:type="gramStart"/>
       <w:r>
         <w:rPr>
           <w:rFonts w:ascii="JetBrains Mono" w:eastAsia="Times New Roman" w:hAnsi="JetBrains Mono" w:cs="JetBrains Mono"/>
@@ -2671,7 +2742,18 @@
           <w:szCs w:val="24"/>
           <w:lang w:eastAsia="pt-BR"/>
         </w:rPr>
-        <w:t>(){</w:t>
+        <w:t>(</w:t>
+      </w:r>
+      <w:proofErr w:type="gramEnd"/>
+      <w:r>
+        <w:rPr>
+          <w:rFonts w:ascii="JetBrains Mono" w:eastAsia="Times New Roman" w:hAnsi="JetBrains Mono" w:cs="JetBrains Mono"/>
+          <w:color w:val="E1E1E6"/>
+          <w:sz w:val="24"/>
+          <w:szCs w:val="24"/>
+          <w:lang w:eastAsia="pt-BR"/>
+        </w:rPr>
+        <w:t>){</w:t>
       </w:r>
     </w:p>
     <w:p>
@@ -4341,7 +4423,25 @@
           <w:sz w:val="24"/>
           <w:szCs w:val="24"/>
         </w:rPr>
-        <w:t xml:space="preserve">Devemos chamar o super() pois estamos estendendo da classe mãe </w:t>
+        <w:t xml:space="preserve">Devemos chamar o </w:t>
+      </w:r>
+      <w:proofErr w:type="gramStart"/>
+      <w:r>
+        <w:rPr>
+          <w:rFonts w:ascii="Consolas" w:hAnsi="Consolas"/>
+          <w:sz w:val="24"/>
+          <w:szCs w:val="24"/>
+        </w:rPr>
+        <w:t>super(</w:t>
+      </w:r>
+      <w:proofErr w:type="gramEnd"/>
+      <w:r>
+        <w:rPr>
+          <w:rFonts w:ascii="Consolas" w:hAnsi="Consolas"/>
+          <w:sz w:val="24"/>
+          <w:szCs w:val="24"/>
+        </w:rPr>
+        <w:t xml:space="preserve">) pois estamos estendendo da classe mãe </w:t>
       </w:r>
       <w:proofErr w:type="spellStart"/>
       <w:r>
@@ -4385,6 +4485,7 @@
         <w:t xml:space="preserve">Utilizamos o </w:t>
       </w:r>
       <w:proofErr w:type="spellStart"/>
+      <w:proofErr w:type="gramStart"/>
       <w:r>
         <w:rPr>
           <w:rFonts w:ascii="Consolas" w:hAnsi="Consolas"/>
@@ -4394,6 +4495,7 @@
         <w:t>this.state</w:t>
       </w:r>
       <w:proofErr w:type="spellEnd"/>
+      <w:proofErr w:type="gramEnd"/>
       <w:r>
         <w:rPr>
           <w:rFonts w:ascii="Consolas" w:hAnsi="Consolas"/>
@@ -4454,7 +4556,25 @@
           <w:sz w:val="24"/>
           <w:szCs w:val="24"/>
         </w:rPr>
-        <w:t xml:space="preserve"> que recebe um valor. Dentro do render() nós utilizamos um </w:t>
+        <w:t xml:space="preserve"> que recebe um valor. Dentro do </w:t>
+      </w:r>
+      <w:proofErr w:type="gramStart"/>
+      <w:r>
+        <w:rPr>
+          <w:rFonts w:ascii="Consolas" w:hAnsi="Consolas"/>
+          <w:sz w:val="24"/>
+          <w:szCs w:val="24"/>
+        </w:rPr>
+        <w:t>render(</w:t>
+      </w:r>
+      <w:proofErr w:type="gramEnd"/>
+      <w:r>
+        <w:rPr>
+          <w:rFonts w:ascii="Consolas" w:hAnsi="Consolas"/>
+          <w:sz w:val="24"/>
+          <w:szCs w:val="24"/>
+        </w:rPr>
+        <w:t xml:space="preserve">) nós utilizamos um </w:t>
       </w:r>
       <w:proofErr w:type="spellStart"/>
       <w:r>
@@ -4641,6 +4761,7 @@
         <w:t>props</w:t>
       </w:r>
       <w:proofErr w:type="spellEnd"/>
+      <w:proofErr w:type="gramStart"/>
       <w:r>
         <w:rPr>
           <w:rFonts w:ascii="JetBrains Mono" w:eastAsia="Times New Roman" w:hAnsi="JetBrains Mono" w:cs="JetBrains Mono"/>
@@ -4651,6 +4772,7 @@
         </w:rPr>
         <w:t>){</w:t>
       </w:r>
+      <w:proofErr w:type="gramEnd"/>
     </w:p>
     <w:p>
       <w:pPr>
@@ -4752,6 +4874,7 @@
         <w:t xml:space="preserve">    </w:t>
       </w:r>
       <w:proofErr w:type="spellStart"/>
+      <w:proofErr w:type="gramStart"/>
       <w:r>
         <w:rPr>
           <w:rFonts w:ascii="JetBrains Mono" w:eastAsia="Times New Roman" w:hAnsi="JetBrains Mono" w:cs="JetBrains Mono"/>
@@ -4775,6 +4898,7 @@
         <w:t>.state</w:t>
       </w:r>
       <w:proofErr w:type="spellEnd"/>
+      <w:proofErr w:type="gramEnd"/>
       <w:r>
         <w:rPr>
           <w:rFonts w:ascii="JetBrains Mono" w:eastAsia="Times New Roman" w:hAnsi="JetBrains Mono" w:cs="JetBrains Mono"/>
@@ -4977,6 +5101,7 @@
         </w:rPr>
         <w:t xml:space="preserve">  </w:t>
       </w:r>
+      <w:proofErr w:type="gramStart"/>
       <w:r>
         <w:rPr>
           <w:rFonts w:ascii="JetBrains Mono" w:eastAsia="Times New Roman" w:hAnsi="JetBrains Mono" w:cs="JetBrains Mono"/>
@@ -4995,7 +5120,18 @@
           <w:szCs w:val="24"/>
           <w:lang w:eastAsia="pt-BR"/>
         </w:rPr>
-        <w:t>(){</w:t>
+        <w:t>(</w:t>
+      </w:r>
+      <w:proofErr w:type="gramEnd"/>
+      <w:r>
+        <w:rPr>
+          <w:rFonts w:ascii="JetBrains Mono" w:eastAsia="Times New Roman" w:hAnsi="JetBrains Mono" w:cs="JetBrains Mono"/>
+          <w:color w:val="E1E1E6"/>
+          <w:sz w:val="24"/>
+          <w:szCs w:val="24"/>
+          <w:lang w:eastAsia="pt-BR"/>
+        </w:rPr>
+        <w:t>){</w:t>
       </w:r>
     </w:p>
     <w:p>
@@ -5172,6 +5308,7 @@
         <w:t xml:space="preserve"> </w:t>
       </w:r>
       <w:proofErr w:type="spellStart"/>
+      <w:proofErr w:type="gramStart"/>
       <w:r>
         <w:rPr>
           <w:rFonts w:ascii="JetBrains Mono" w:eastAsia="Times New Roman" w:hAnsi="JetBrains Mono" w:cs="JetBrains Mono"/>
@@ -5195,6 +5332,7 @@
         <w:t>.state</w:t>
       </w:r>
       <w:proofErr w:type="spellEnd"/>
+      <w:proofErr w:type="gramEnd"/>
       <w:r>
         <w:rPr>
           <w:rFonts w:ascii="JetBrains Mono" w:eastAsia="Times New Roman" w:hAnsi="JetBrains Mono" w:cs="JetBrains Mono"/>
@@ -5706,6 +5844,7 @@
         </w:rPr>
         <w:t>={</w:t>
       </w:r>
+      <w:proofErr w:type="gramStart"/>
       <w:r>
         <w:rPr>
           <w:rFonts w:ascii="JetBrains Mono" w:eastAsia="Times New Roman" w:hAnsi="JetBrains Mono" w:cs="JetBrains Mono"/>
@@ -5724,7 +5863,18 @@
           <w:szCs w:val="24"/>
           <w:lang w:eastAsia="pt-BR"/>
         </w:rPr>
-        <w:t>=&gt;</w:t>
+        <w:t>=</w:t>
+      </w:r>
+      <w:proofErr w:type="gramEnd"/>
+      <w:r>
+        <w:rPr>
+          <w:rFonts w:ascii="JetBrains Mono" w:eastAsia="Times New Roman" w:hAnsi="JetBrains Mono" w:cs="JetBrains Mono"/>
+          <w:color w:val="FF79C6"/>
+          <w:sz w:val="24"/>
+          <w:szCs w:val="24"/>
+          <w:lang w:eastAsia="pt-BR"/>
+        </w:rPr>
+        <w:t>&gt;</w:t>
       </w:r>
       <w:r>
         <w:rPr>
@@ -6038,6 +6188,7 @@
         <w:t xml:space="preserve"> e chamarmos o método da classe com </w:t>
       </w:r>
       <w:proofErr w:type="spellStart"/>
+      <w:proofErr w:type="gramStart"/>
       <w:r>
         <w:rPr>
           <w:rFonts w:ascii="Consolas" w:hAnsi="Consolas"/>
@@ -6047,6 +6198,7 @@
         <w:t>this.HandlePClick</w:t>
       </w:r>
       <w:proofErr w:type="spellEnd"/>
+      <w:proofErr w:type="gramEnd"/>
       <w:r>
         <w:rPr>
           <w:rFonts w:ascii="Consolas" w:hAnsi="Consolas"/>
@@ -6074,6 +6226,7 @@
         </w:rPr>
       </w:pPr>
       <w:proofErr w:type="spellStart"/>
+      <w:proofErr w:type="gramStart"/>
       <w:r>
         <w:rPr>
           <w:rFonts w:ascii="JetBrains Mono" w:eastAsia="Times New Roman" w:hAnsi="JetBrains Mono" w:cs="JetBrains Mono"/>
@@ -6093,7 +6246,18 @@
           <w:szCs w:val="24"/>
           <w:lang w:eastAsia="pt-BR"/>
         </w:rPr>
-        <w:t>(){</w:t>
+        <w:t>(</w:t>
+      </w:r>
+      <w:proofErr w:type="gramEnd"/>
+      <w:r>
+        <w:rPr>
+          <w:rFonts w:ascii="JetBrains Mono" w:eastAsia="Times New Roman" w:hAnsi="JetBrains Mono" w:cs="JetBrains Mono"/>
+          <w:color w:val="E1E1E6"/>
+          <w:sz w:val="24"/>
+          <w:szCs w:val="24"/>
+          <w:lang w:eastAsia="pt-BR"/>
+        </w:rPr>
+        <w:t>){</w:t>
       </w:r>
     </w:p>
     <w:p>
@@ -6237,6 +6401,7 @@
         </w:rPr>
         <w:t xml:space="preserve">  </w:t>
       </w:r>
+      <w:proofErr w:type="gramStart"/>
       <w:r>
         <w:rPr>
           <w:rFonts w:ascii="JetBrains Mono" w:eastAsia="Times New Roman" w:hAnsi="JetBrains Mono" w:cs="JetBrains Mono"/>
@@ -6255,7 +6420,18 @@
           <w:szCs w:val="24"/>
           <w:lang w:eastAsia="pt-BR"/>
         </w:rPr>
-        <w:t>(){</w:t>
+        <w:t>(</w:t>
+      </w:r>
+      <w:proofErr w:type="gramEnd"/>
+      <w:r>
+        <w:rPr>
+          <w:rFonts w:ascii="JetBrains Mono" w:eastAsia="Times New Roman" w:hAnsi="JetBrains Mono" w:cs="JetBrains Mono"/>
+          <w:color w:val="E1E1E6"/>
+          <w:sz w:val="24"/>
+          <w:szCs w:val="24"/>
+          <w:lang w:eastAsia="pt-BR"/>
+        </w:rPr>
+        <w:t>){</w:t>
       </w:r>
     </w:p>
     <w:p>
@@ -6432,6 +6608,7 @@
         <w:t xml:space="preserve"> </w:t>
       </w:r>
       <w:proofErr w:type="spellStart"/>
+      <w:proofErr w:type="gramStart"/>
       <w:r>
         <w:rPr>
           <w:rFonts w:ascii="JetBrains Mono" w:eastAsia="Times New Roman" w:hAnsi="JetBrains Mono" w:cs="JetBrains Mono"/>
@@ -6455,6 +6632,7 @@
         <w:t>.state</w:t>
       </w:r>
       <w:proofErr w:type="spellEnd"/>
+      <w:proofErr w:type="gramEnd"/>
       <w:r>
         <w:rPr>
           <w:rFonts w:ascii="JetBrains Mono" w:eastAsia="Times New Roman" w:hAnsi="JetBrains Mono" w:cs="JetBrains Mono"/>
@@ -6966,6 +7144,7 @@
         <w:t>={</w:t>
       </w:r>
       <w:proofErr w:type="spellStart"/>
+      <w:proofErr w:type="gramStart"/>
       <w:r>
         <w:rPr>
           <w:rFonts w:ascii="JetBrains Mono" w:eastAsia="Times New Roman" w:hAnsi="JetBrains Mono" w:cs="JetBrains Mono"/>
@@ -6989,6 +7168,7 @@
         <w:t>.HandlePClick</w:t>
       </w:r>
       <w:proofErr w:type="spellEnd"/>
+      <w:proofErr w:type="gramEnd"/>
       <w:r>
         <w:rPr>
           <w:rFonts w:ascii="JetBrains Mono" w:eastAsia="Times New Roman" w:hAnsi="JetBrains Mono" w:cs="JetBrains Mono"/>
@@ -7237,6 +7417,7 @@
         <w:t>props</w:t>
       </w:r>
       <w:proofErr w:type="spellEnd"/>
+      <w:proofErr w:type="gramStart"/>
       <w:r>
         <w:rPr>
           <w:rFonts w:ascii="JetBrains Mono" w:eastAsia="Times New Roman" w:hAnsi="JetBrains Mono" w:cs="JetBrains Mono"/>
@@ -7247,6 +7428,7 @@
         </w:rPr>
         <w:t>){</w:t>
       </w:r>
+      <w:proofErr w:type="gramEnd"/>
     </w:p>
     <w:p>
       <w:pPr>
@@ -7348,6 +7530,7 @@
         <w:t xml:space="preserve">    </w:t>
       </w:r>
       <w:proofErr w:type="spellStart"/>
+      <w:proofErr w:type="gramStart"/>
       <w:r>
         <w:rPr>
           <w:rFonts w:ascii="JetBrains Mono" w:eastAsia="Times New Roman" w:hAnsi="JetBrains Mono" w:cs="JetBrains Mono"/>
@@ -7371,6 +7554,7 @@
         <w:t>.HandlePClick</w:t>
       </w:r>
       <w:proofErr w:type="spellEnd"/>
+      <w:proofErr w:type="gramEnd"/>
       <w:r>
         <w:rPr>
           <w:rFonts w:ascii="JetBrains Mono" w:eastAsia="Times New Roman" w:hAnsi="JetBrains Mono" w:cs="JetBrains Mono"/>
@@ -7516,6 +7700,7 @@
         <w:t xml:space="preserve">    </w:t>
       </w:r>
       <w:proofErr w:type="spellStart"/>
+      <w:proofErr w:type="gramStart"/>
       <w:r>
         <w:rPr>
           <w:rFonts w:ascii="JetBrains Mono" w:eastAsia="Times New Roman" w:hAnsi="JetBrains Mono" w:cs="JetBrains Mono"/>
@@ -7539,6 +7724,7 @@
         <w:t>.state</w:t>
       </w:r>
       <w:proofErr w:type="spellEnd"/>
+      <w:proofErr w:type="gramEnd"/>
       <w:r>
         <w:rPr>
           <w:rFonts w:ascii="JetBrains Mono" w:eastAsia="Times New Roman" w:hAnsi="JetBrains Mono" w:cs="JetBrains Mono"/>
@@ -7743,6 +7929,7 @@
         <w:t xml:space="preserve">  </w:t>
       </w:r>
       <w:proofErr w:type="spellStart"/>
+      <w:proofErr w:type="gramStart"/>
       <w:r>
         <w:rPr>
           <w:rFonts w:ascii="JetBrains Mono" w:eastAsia="Times New Roman" w:hAnsi="JetBrains Mono" w:cs="JetBrains Mono"/>
@@ -7762,7 +7949,18 @@
           <w:szCs w:val="24"/>
           <w:lang w:eastAsia="pt-BR"/>
         </w:rPr>
-        <w:t>(){</w:t>
+        <w:t>(</w:t>
+      </w:r>
+      <w:proofErr w:type="gramEnd"/>
+      <w:r>
+        <w:rPr>
+          <w:rFonts w:ascii="JetBrains Mono" w:eastAsia="Times New Roman" w:hAnsi="JetBrains Mono" w:cs="JetBrains Mono"/>
+          <w:color w:val="E1E1E6"/>
+          <w:sz w:val="24"/>
+          <w:szCs w:val="24"/>
+          <w:lang w:eastAsia="pt-BR"/>
+        </w:rPr>
+        <w:t>){</w:t>
       </w:r>
     </w:p>
     <w:p>
@@ -7857,6 +8055,7 @@
         <w:t xml:space="preserve"> </w:t>
       </w:r>
       <w:proofErr w:type="spellStart"/>
+      <w:proofErr w:type="gramStart"/>
       <w:r>
         <w:rPr>
           <w:rFonts w:ascii="JetBrains Mono" w:eastAsia="Times New Roman" w:hAnsi="JetBrains Mono" w:cs="JetBrains Mono"/>
@@ -7880,6 +8079,7 @@
         <w:t>.state</w:t>
       </w:r>
       <w:proofErr w:type="spellEnd"/>
+      <w:proofErr w:type="gramEnd"/>
       <w:r>
         <w:rPr>
           <w:rFonts w:ascii="JetBrains Mono" w:eastAsia="Times New Roman" w:hAnsi="JetBrains Mono" w:cs="JetBrains Mono"/>
@@ -8042,6 +8242,7 @@
         <w:t xml:space="preserve"> temos que utilizar o método </w:t>
       </w:r>
       <w:proofErr w:type="spellStart"/>
+      <w:proofErr w:type="gramStart"/>
       <w:r>
         <w:rPr>
           <w:rFonts w:ascii="Consolas" w:hAnsi="Consolas"/>
@@ -8051,6 +8252,7 @@
         <w:t>this.setState</w:t>
       </w:r>
       <w:proofErr w:type="spellEnd"/>
+      <w:proofErr w:type="gramEnd"/>
       <w:r>
         <w:rPr>
           <w:rFonts w:ascii="Consolas" w:hAnsi="Consolas"/>
@@ -8078,6 +8280,7 @@
         </w:rPr>
       </w:pPr>
       <w:proofErr w:type="spellStart"/>
+      <w:proofErr w:type="gramStart"/>
       <w:r>
         <w:rPr>
           <w:rFonts w:ascii="JetBrains Mono" w:eastAsia="Times New Roman" w:hAnsi="JetBrains Mono" w:cs="JetBrains Mono"/>
@@ -8097,7 +8300,18 @@
           <w:szCs w:val="24"/>
           <w:lang w:eastAsia="pt-BR"/>
         </w:rPr>
-        <w:t>(){</w:t>
+        <w:t>(</w:t>
+      </w:r>
+      <w:proofErr w:type="gramEnd"/>
+      <w:r>
+        <w:rPr>
+          <w:rFonts w:ascii="JetBrains Mono" w:eastAsia="Times New Roman" w:hAnsi="JetBrains Mono" w:cs="JetBrains Mono"/>
+          <w:color w:val="E1E1E6"/>
+          <w:sz w:val="24"/>
+          <w:szCs w:val="24"/>
+          <w:lang w:eastAsia="pt-BR"/>
+        </w:rPr>
+        <w:t>){</w:t>
       </w:r>
     </w:p>
     <w:p>
@@ -8182,6 +8396,7 @@
         <w:t xml:space="preserve">} = </w:t>
       </w:r>
       <w:proofErr w:type="spellStart"/>
+      <w:proofErr w:type="gramStart"/>
       <w:r>
         <w:rPr>
           <w:rFonts w:ascii="JetBrains Mono" w:eastAsia="Times New Roman" w:hAnsi="JetBrains Mono" w:cs="JetBrains Mono"/>
@@ -8193,6 +8408,7 @@
         <w:t>this.state</w:t>
       </w:r>
       <w:proofErr w:type="spellEnd"/>
+      <w:proofErr w:type="gramEnd"/>
       <w:r>
         <w:rPr>
           <w:rFonts w:ascii="JetBrains Mono" w:eastAsia="Times New Roman" w:hAnsi="JetBrains Mono" w:cs="JetBrains Mono"/>
@@ -8292,6 +8508,7 @@
         <w:t>   </w:t>
       </w:r>
       <w:proofErr w:type="spellStart"/>
+      <w:proofErr w:type="gramStart"/>
       <w:r>
         <w:rPr>
           <w:rFonts w:ascii="JetBrains Mono" w:eastAsia="Times New Roman" w:hAnsi="JetBrains Mono" w:cs="JetBrains Mono"/>
@@ -8325,6 +8542,7 @@
         <w:t>setState</w:t>
       </w:r>
       <w:proofErr w:type="spellEnd"/>
+      <w:proofErr w:type="gramEnd"/>
       <w:r>
         <w:rPr>
           <w:rFonts w:ascii="JetBrains Mono" w:eastAsia="Times New Roman" w:hAnsi="JetBrains Mono" w:cs="JetBrains Mono"/>
@@ -8436,7 +8654,25 @@
           <w:sz w:val="24"/>
           <w:szCs w:val="24"/>
         </w:rPr>
-        <w:t xml:space="preserve">Vamos criar outro método porém agora como </w:t>
+        <w:t xml:space="preserve">Vamos criar </w:t>
+      </w:r>
+      <w:proofErr w:type="gramStart"/>
+      <w:r>
+        <w:rPr>
+          <w:rFonts w:ascii="Consolas" w:hAnsi="Consolas"/>
+          <w:sz w:val="24"/>
+          <w:szCs w:val="24"/>
+        </w:rPr>
+        <w:t>outro método</w:t>
+      </w:r>
+      <w:proofErr w:type="gramEnd"/>
+      <w:r>
+        <w:rPr>
+          <w:rFonts w:ascii="Consolas" w:hAnsi="Consolas"/>
+          <w:sz w:val="24"/>
+          <w:szCs w:val="24"/>
+        </w:rPr>
+        <w:t xml:space="preserve"> porém agora como </w:t>
       </w:r>
       <w:proofErr w:type="spellStart"/>
       <w:r>
@@ -8557,6 +8793,7 @@
         <w:t xml:space="preserve"> e dentro da função devemos chamar o </w:t>
       </w:r>
       <w:proofErr w:type="spellStart"/>
+      <w:proofErr w:type="gramStart"/>
       <w:r>
         <w:rPr>
           <w:rFonts w:ascii="Consolas" w:hAnsi="Consolas"/>
@@ -8566,6 +8803,7 @@
         <w:t>event.preventDefault</w:t>
       </w:r>
       <w:proofErr w:type="spellEnd"/>
+      <w:proofErr w:type="gramEnd"/>
       <w:r>
         <w:rPr>
           <w:rFonts w:ascii="Consolas" w:hAnsi="Consolas"/>
@@ -8652,6 +8890,7 @@
         <w:t xml:space="preserve"> do </w:t>
       </w:r>
       <w:proofErr w:type="spellStart"/>
+      <w:proofErr w:type="gramStart"/>
       <w:r>
         <w:rPr>
           <w:rFonts w:ascii="Consolas" w:hAnsi="Consolas"/>
@@ -8661,6 +8900,7 @@
         <w:t>this.state</w:t>
       </w:r>
       <w:proofErr w:type="spellEnd"/>
+      <w:proofErr w:type="gramEnd"/>
       <w:r>
         <w:rPr>
           <w:rFonts w:ascii="Consolas" w:hAnsi="Consolas"/>
@@ -8769,7 +9009,18 @@
           <w:szCs w:val="24"/>
           <w:lang w:eastAsia="pt-BR"/>
         </w:rPr>
-        <w:t>=&gt;</w:t>
+        <w:t>=</w:t>
+      </w:r>
+      <w:proofErr w:type="gramStart"/>
+      <w:r>
+        <w:rPr>
+          <w:rFonts w:ascii="JetBrains Mono" w:eastAsia="Times New Roman" w:hAnsi="JetBrains Mono" w:cs="JetBrains Mono"/>
+          <w:color w:val="FF79C6"/>
+          <w:sz w:val="24"/>
+          <w:szCs w:val="24"/>
+          <w:lang w:eastAsia="pt-BR"/>
+        </w:rPr>
+        <w:t>&gt;</w:t>
       </w:r>
       <w:r>
         <w:rPr>
@@ -8781,6 +9032,7 @@
         </w:rPr>
         <w:t>{</w:t>
       </w:r>
+      <w:proofErr w:type="gramEnd"/>
     </w:p>
     <w:p>
       <w:pPr>
@@ -8810,6 +9062,7 @@
         <w:t xml:space="preserve">    </w:t>
       </w:r>
       <w:proofErr w:type="spellStart"/>
+      <w:proofErr w:type="gramStart"/>
       <w:r>
         <w:rPr>
           <w:rFonts w:ascii="JetBrains Mono" w:eastAsia="Times New Roman" w:hAnsi="JetBrains Mono" w:cs="JetBrains Mono"/>
@@ -8831,6 +9084,7 @@
         <w:t>preventDefault</w:t>
       </w:r>
       <w:proofErr w:type="spellEnd"/>
+      <w:proofErr w:type="gramEnd"/>
       <w:r>
         <w:rPr>
           <w:rFonts w:ascii="JetBrains Mono" w:eastAsia="Times New Roman" w:hAnsi="JetBrains Mono" w:cs="JetBrains Mono"/>
@@ -8934,6 +9188,7 @@
         <w:t xml:space="preserve"> </w:t>
       </w:r>
       <w:proofErr w:type="spellStart"/>
+      <w:proofErr w:type="gramStart"/>
       <w:r>
         <w:rPr>
           <w:rFonts w:ascii="JetBrains Mono" w:eastAsia="Times New Roman" w:hAnsi="JetBrains Mono" w:cs="JetBrains Mono"/>
@@ -8957,6 +9212,7 @@
         <w:t>.state</w:t>
       </w:r>
       <w:proofErr w:type="spellEnd"/>
+      <w:proofErr w:type="gramEnd"/>
       <w:r>
         <w:rPr>
           <w:rFonts w:ascii="JetBrains Mono" w:eastAsia="Times New Roman" w:hAnsi="JetBrains Mono" w:cs="JetBrains Mono"/>
@@ -8996,6 +9252,7 @@
         <w:t xml:space="preserve">    </w:t>
       </w:r>
       <w:proofErr w:type="spellStart"/>
+      <w:proofErr w:type="gramStart"/>
       <w:r>
         <w:rPr>
           <w:rFonts w:ascii="JetBrains Mono" w:eastAsia="Times New Roman" w:hAnsi="JetBrains Mono" w:cs="JetBrains Mono"/>
@@ -9029,6 +9286,7 @@
         <w:t>setState</w:t>
       </w:r>
       <w:proofErr w:type="spellEnd"/>
+      <w:proofErr w:type="gramEnd"/>
       <w:r>
         <w:rPr>
           <w:rFonts w:ascii="JetBrains Mono" w:eastAsia="Times New Roman" w:hAnsi="JetBrains Mono" w:cs="JetBrains Mono"/>
@@ -9235,6 +9493,7 @@
         </w:rPr>
         <w:t xml:space="preserve">  </w:t>
       </w:r>
+      <w:proofErr w:type="gramStart"/>
       <w:r>
         <w:rPr>
           <w:rFonts w:ascii="JetBrains Mono" w:eastAsia="Times New Roman" w:hAnsi="JetBrains Mono" w:cs="JetBrains Mono"/>
@@ -9253,7 +9512,18 @@
           <w:szCs w:val="24"/>
           <w:lang w:eastAsia="pt-BR"/>
         </w:rPr>
-        <w:t>(){</w:t>
+        <w:t>(</w:t>
+      </w:r>
+      <w:proofErr w:type="gramEnd"/>
+      <w:r>
+        <w:rPr>
+          <w:rFonts w:ascii="JetBrains Mono" w:eastAsia="Times New Roman" w:hAnsi="JetBrains Mono" w:cs="JetBrains Mono"/>
+          <w:color w:val="E1E1E6"/>
+          <w:sz w:val="24"/>
+          <w:szCs w:val="24"/>
+          <w:lang w:eastAsia="pt-BR"/>
+        </w:rPr>
+        <w:t>){</w:t>
       </w:r>
     </w:p>
     <w:p>
@@ -9452,6 +9722,7 @@
         <w:t xml:space="preserve"> </w:t>
       </w:r>
       <w:proofErr w:type="spellStart"/>
+      <w:proofErr w:type="gramStart"/>
       <w:r>
         <w:rPr>
           <w:rFonts w:ascii="JetBrains Mono" w:eastAsia="Times New Roman" w:hAnsi="JetBrains Mono" w:cs="JetBrains Mono"/>
@@ -9475,6 +9746,7 @@
         <w:t>.state</w:t>
       </w:r>
       <w:proofErr w:type="spellEnd"/>
+      <w:proofErr w:type="gramEnd"/>
       <w:r>
         <w:rPr>
           <w:rFonts w:ascii="JetBrains Mono" w:eastAsia="Times New Roman" w:hAnsi="JetBrains Mono" w:cs="JetBrains Mono"/>
@@ -9987,6 +10259,7 @@
         <w:t>={</w:t>
       </w:r>
       <w:proofErr w:type="spellStart"/>
+      <w:proofErr w:type="gramStart"/>
       <w:r>
         <w:rPr>
           <w:rFonts w:ascii="JetBrains Mono" w:eastAsia="Times New Roman" w:hAnsi="JetBrains Mono" w:cs="JetBrains Mono"/>
@@ -10010,6 +10283,7 @@
         <w:t>.HandlePClick</w:t>
       </w:r>
       <w:proofErr w:type="spellEnd"/>
+      <w:proofErr w:type="gramEnd"/>
       <w:r>
         <w:rPr>
           <w:rFonts w:ascii="JetBrains Mono" w:eastAsia="Times New Roman" w:hAnsi="JetBrains Mono" w:cs="JetBrains Mono"/>
@@ -10671,6 +10945,7 @@
         <w:t xml:space="preserve"> </w:t>
       </w:r>
       <w:proofErr w:type="spellStart"/>
+      <w:proofErr w:type="gramStart"/>
       <w:r>
         <w:rPr>
           <w:rFonts w:ascii="JetBrains Mono" w:eastAsia="Times New Roman" w:hAnsi="JetBrains Mono" w:cs="JetBrains Mono"/>
@@ -10694,6 +10969,7 @@
         </w:rPr>
         <w:t>{</w:t>
       </w:r>
+      <w:proofErr w:type="gramEnd"/>
     </w:p>
     <w:p>
       <w:pPr>
@@ -10766,6 +11042,7 @@
         <w:t>props</w:t>
       </w:r>
       <w:proofErr w:type="spellEnd"/>
+      <w:proofErr w:type="gramStart"/>
       <w:r>
         <w:rPr>
           <w:rFonts w:ascii="JetBrains Mono" w:eastAsia="Times New Roman" w:hAnsi="JetBrains Mono" w:cs="JetBrains Mono"/>
@@ -10776,6 +11053,7 @@
         </w:rPr>
         <w:t>){</w:t>
       </w:r>
+      <w:proofErr w:type="gramEnd"/>
     </w:p>
     <w:p>
       <w:pPr>
@@ -10812,9 +11090,9 @@
           <w:szCs w:val="24"/>
           <w:lang w:eastAsia="pt-BR"/>
         </w:rPr>
-        <w:t>//  super(</w:t>
-      </w:r>
-      <w:proofErr w:type="spellStart"/>
+        <w:t>/</w:t>
+      </w:r>
+      <w:proofErr w:type="gramStart"/>
       <w:r>
         <w:rPr>
           <w:rFonts w:ascii="JetBrains Mono" w:eastAsia="Times New Roman" w:hAnsi="JetBrains Mono" w:cs="JetBrains Mono"/>
@@ -10823,6 +11101,28 @@
           <w:szCs w:val="24"/>
           <w:lang w:eastAsia="pt-BR"/>
         </w:rPr>
+        <w:t>/  super</w:t>
+      </w:r>
+      <w:proofErr w:type="gramEnd"/>
+      <w:r>
+        <w:rPr>
+          <w:rFonts w:ascii="JetBrains Mono" w:eastAsia="Times New Roman" w:hAnsi="JetBrains Mono" w:cs="JetBrains Mono"/>
+          <w:color w:val="5A4B81"/>
+          <w:sz w:val="24"/>
+          <w:szCs w:val="24"/>
+          <w:lang w:eastAsia="pt-BR"/>
+        </w:rPr>
+        <w:t>(</w:t>
+      </w:r>
+      <w:proofErr w:type="spellStart"/>
+      <w:r>
+        <w:rPr>
+          <w:rFonts w:ascii="JetBrains Mono" w:eastAsia="Times New Roman" w:hAnsi="JetBrains Mono" w:cs="JetBrains Mono"/>
+          <w:color w:val="5A4B81"/>
+          <w:sz w:val="24"/>
+          <w:szCs w:val="24"/>
+          <w:lang w:eastAsia="pt-BR"/>
+        </w:rPr>
         <w:t>props</w:t>
       </w:r>
       <w:proofErr w:type="spellEnd"/>
@@ -10875,6 +11175,7 @@
         <w:t xml:space="preserve">//   </w:t>
       </w:r>
       <w:proofErr w:type="spellStart"/>
+      <w:proofErr w:type="gramStart"/>
       <w:r>
         <w:rPr>
           <w:rFonts w:ascii="JetBrains Mono" w:eastAsia="Times New Roman" w:hAnsi="JetBrains Mono" w:cs="JetBrains Mono"/>
@@ -10886,6 +11187,7 @@
         <w:t>this.HandlePClick</w:t>
       </w:r>
       <w:proofErr w:type="spellEnd"/>
+      <w:proofErr w:type="gramEnd"/>
       <w:r>
         <w:rPr>
           <w:rFonts w:ascii="JetBrains Mono" w:eastAsia="Times New Roman" w:hAnsi="JetBrains Mono" w:cs="JetBrains Mono"/>
@@ -10994,9 +11296,9 @@
           <w:szCs w:val="24"/>
           <w:lang w:eastAsia="pt-BR"/>
         </w:rPr>
-        <w:t>//  </w:t>
-      </w:r>
-      <w:proofErr w:type="spellStart"/>
+        <w:t>/</w:t>
+      </w:r>
+      <w:proofErr w:type="gramStart"/>
       <w:r>
         <w:rPr>
           <w:rFonts w:ascii="JetBrains Mono" w:eastAsia="Times New Roman" w:hAnsi="JetBrains Mono" w:cs="JetBrains Mono"/>
@@ -11005,9 +11307,525 @@
           <w:szCs w:val="24"/>
           <w:lang w:eastAsia="pt-BR"/>
         </w:rPr>
+        <w:t>/  </w:t>
+      </w:r>
+      <w:proofErr w:type="spellStart"/>
+      <w:r>
+        <w:rPr>
+          <w:rFonts w:ascii="JetBrains Mono" w:eastAsia="Times New Roman" w:hAnsi="JetBrains Mono" w:cs="JetBrains Mono"/>
+          <w:color w:val="5A4B81"/>
+          <w:sz w:val="24"/>
+          <w:szCs w:val="24"/>
+          <w:lang w:eastAsia="pt-BR"/>
+        </w:rPr>
+        <w:t>this</w:t>
+      </w:r>
+      <w:proofErr w:type="gramEnd"/>
+      <w:r>
+        <w:rPr>
+          <w:rFonts w:ascii="JetBrains Mono" w:eastAsia="Times New Roman" w:hAnsi="JetBrains Mono" w:cs="JetBrains Mono"/>
+          <w:color w:val="5A4B81"/>
+          <w:sz w:val="24"/>
+          <w:szCs w:val="24"/>
+          <w:lang w:eastAsia="pt-BR"/>
+        </w:rPr>
+        <w:t>.state</w:t>
+      </w:r>
+      <w:proofErr w:type="spellEnd"/>
+      <w:r>
+        <w:rPr>
+          <w:rFonts w:ascii="JetBrains Mono" w:eastAsia="Times New Roman" w:hAnsi="JetBrains Mono" w:cs="JetBrains Mono"/>
+          <w:color w:val="5A4B81"/>
+          <w:sz w:val="24"/>
+          <w:szCs w:val="24"/>
+          <w:lang w:eastAsia="pt-BR"/>
+        </w:rPr>
+        <w:t xml:space="preserve"> = {</w:t>
+      </w:r>
+    </w:p>
+    <w:p>
+      <w:pPr>
+        <w:pStyle w:val="PargrafodaLista"/>
+        <w:numPr>
+          <w:ilvl w:val="0"/>
+          <w:numId w:val="4"/>
+        </w:numPr>
+        <w:shd w:val="clear" w:color="auto" w:fill="191622"/>
+        <w:spacing w:after="0" w:line="390" w:lineRule="atLeast"/>
+        <w:rPr>
+          <w:rFonts w:ascii="JetBrains Mono" w:eastAsia="Times New Roman" w:hAnsi="JetBrains Mono" w:cs="JetBrains Mono"/>
+          <w:color w:val="E1E1E6"/>
+          <w:sz w:val="24"/>
+          <w:szCs w:val="24"/>
+          <w:lang w:eastAsia="pt-BR"/>
+        </w:rPr>
+      </w:pPr>
+      <w:r>
+        <w:rPr>
+          <w:rFonts w:ascii="JetBrains Mono" w:eastAsia="Times New Roman" w:hAnsi="JetBrains Mono" w:cs="JetBrains Mono"/>
+          <w:color w:val="E1E1E6"/>
+          <w:sz w:val="24"/>
+          <w:szCs w:val="24"/>
+          <w:lang w:eastAsia="pt-BR"/>
+        </w:rPr>
+        <w:t xml:space="preserve">    </w:t>
+      </w:r>
+      <w:proofErr w:type="spellStart"/>
+      <w:r>
+        <w:rPr>
+          <w:rFonts w:ascii="JetBrains Mono" w:eastAsia="Times New Roman" w:hAnsi="JetBrains Mono" w:cs="JetBrains Mono"/>
+          <w:color w:val="E1E1E6"/>
+          <w:sz w:val="24"/>
+          <w:szCs w:val="24"/>
+          <w:lang w:eastAsia="pt-BR"/>
+        </w:rPr>
+        <w:t>state</w:t>
+      </w:r>
+      <w:proofErr w:type="spellEnd"/>
+      <w:r>
+        <w:rPr>
+          <w:rFonts w:ascii="JetBrains Mono" w:eastAsia="Times New Roman" w:hAnsi="JetBrains Mono" w:cs="JetBrains Mono"/>
+          <w:color w:val="E1E1E6"/>
+          <w:sz w:val="24"/>
+          <w:szCs w:val="24"/>
+          <w:lang w:eastAsia="pt-BR"/>
+        </w:rPr>
+        <w:t xml:space="preserve"> </w:t>
+      </w:r>
+      <w:proofErr w:type="gramStart"/>
+      <w:r>
+        <w:rPr>
+          <w:rFonts w:ascii="JetBrains Mono" w:eastAsia="Times New Roman" w:hAnsi="JetBrains Mono" w:cs="JetBrains Mono"/>
+          <w:color w:val="FF79C6"/>
+          <w:sz w:val="24"/>
+          <w:szCs w:val="24"/>
+          <w:lang w:eastAsia="pt-BR"/>
+        </w:rPr>
+        <w:t>=</w:t>
+      </w:r>
+      <w:r>
+        <w:rPr>
+          <w:rFonts w:ascii="JetBrains Mono" w:eastAsia="Times New Roman" w:hAnsi="JetBrains Mono" w:cs="JetBrains Mono"/>
+          <w:color w:val="E1E1E6"/>
+          <w:sz w:val="24"/>
+          <w:szCs w:val="24"/>
+          <w:lang w:eastAsia="pt-BR"/>
+        </w:rPr>
+        <w:t>{</w:t>
+      </w:r>
+      <w:proofErr w:type="gramEnd"/>
+    </w:p>
+    <w:p>
+      <w:pPr>
+        <w:pStyle w:val="PargrafodaLista"/>
+        <w:numPr>
+          <w:ilvl w:val="0"/>
+          <w:numId w:val="4"/>
+        </w:numPr>
+        <w:shd w:val="clear" w:color="auto" w:fill="191622"/>
+        <w:spacing w:after="0" w:line="390" w:lineRule="atLeast"/>
+        <w:rPr>
+          <w:rFonts w:ascii="JetBrains Mono" w:eastAsia="Times New Roman" w:hAnsi="JetBrains Mono" w:cs="JetBrains Mono"/>
+          <w:color w:val="E1E1E6"/>
+          <w:sz w:val="24"/>
+          <w:szCs w:val="24"/>
+          <w:lang w:eastAsia="pt-BR"/>
+        </w:rPr>
+      </w:pPr>
+      <w:r>
+        <w:rPr>
+          <w:rFonts w:ascii="JetBrains Mono" w:eastAsia="Times New Roman" w:hAnsi="JetBrains Mono" w:cs="JetBrains Mono"/>
+          <w:color w:val="E1E1E6"/>
+          <w:sz w:val="24"/>
+          <w:szCs w:val="24"/>
+          <w:lang w:eastAsia="pt-BR"/>
+        </w:rPr>
+        <w:t xml:space="preserve">      </w:t>
+      </w:r>
+      <w:proofErr w:type="spellStart"/>
+      <w:r>
+        <w:rPr>
+          <w:rFonts w:ascii="JetBrains Mono" w:eastAsia="Times New Roman" w:hAnsi="JetBrains Mono" w:cs="JetBrains Mono"/>
+          <w:color w:val="E1E1E6"/>
+          <w:sz w:val="24"/>
+          <w:szCs w:val="24"/>
+          <w:lang w:eastAsia="pt-BR"/>
+        </w:rPr>
+        <w:t>name</w:t>
+      </w:r>
+      <w:proofErr w:type="spellEnd"/>
+      <w:r>
+        <w:rPr>
+          <w:rFonts w:ascii="JetBrains Mono" w:eastAsia="Times New Roman" w:hAnsi="JetBrains Mono" w:cs="JetBrains Mono"/>
+          <w:color w:val="FF79C6"/>
+          <w:sz w:val="24"/>
+          <w:szCs w:val="24"/>
+          <w:lang w:eastAsia="pt-BR"/>
+        </w:rPr>
+        <w:t>:</w:t>
+      </w:r>
+      <w:r>
+        <w:rPr>
+          <w:rFonts w:ascii="JetBrains Mono" w:eastAsia="Times New Roman" w:hAnsi="JetBrains Mono" w:cs="JetBrains Mono"/>
+          <w:color w:val="E1E1E6"/>
+          <w:sz w:val="24"/>
+          <w:szCs w:val="24"/>
+          <w:lang w:eastAsia="pt-BR"/>
+        </w:rPr>
+        <w:t xml:space="preserve"> </w:t>
+      </w:r>
+      <w:r>
+        <w:rPr>
+          <w:rFonts w:ascii="JetBrains Mono" w:eastAsia="Times New Roman" w:hAnsi="JetBrains Mono" w:cs="JetBrains Mono"/>
+          <w:color w:val="E7DE79"/>
+          <w:sz w:val="24"/>
+          <w:szCs w:val="24"/>
+          <w:lang w:eastAsia="pt-BR"/>
+        </w:rPr>
+        <w:t>'Claudisnei Bello'</w:t>
+      </w:r>
+      <w:r>
+        <w:rPr>
+          <w:rFonts w:ascii="JetBrains Mono" w:eastAsia="Times New Roman" w:hAnsi="JetBrains Mono" w:cs="JetBrains Mono"/>
+          <w:color w:val="E1E1E6"/>
+          <w:sz w:val="24"/>
+          <w:szCs w:val="24"/>
+          <w:lang w:eastAsia="pt-BR"/>
+        </w:rPr>
+        <w:t>,</w:t>
+      </w:r>
+    </w:p>
+    <w:p>
+      <w:pPr>
+        <w:pStyle w:val="PargrafodaLista"/>
+        <w:numPr>
+          <w:ilvl w:val="0"/>
+          <w:numId w:val="4"/>
+        </w:numPr>
+        <w:shd w:val="clear" w:color="auto" w:fill="191622"/>
+        <w:spacing w:after="0" w:line="390" w:lineRule="atLeast"/>
+        <w:rPr>
+          <w:rFonts w:ascii="JetBrains Mono" w:eastAsia="Times New Roman" w:hAnsi="JetBrains Mono" w:cs="JetBrains Mono"/>
+          <w:color w:val="E1E1E6"/>
+          <w:sz w:val="24"/>
+          <w:szCs w:val="24"/>
+          <w:lang w:eastAsia="pt-BR"/>
+        </w:rPr>
+      </w:pPr>
+      <w:r>
+        <w:rPr>
+          <w:rFonts w:ascii="JetBrains Mono" w:eastAsia="Times New Roman" w:hAnsi="JetBrains Mono" w:cs="JetBrains Mono"/>
+          <w:color w:val="E1E1E6"/>
+          <w:sz w:val="24"/>
+          <w:szCs w:val="24"/>
+          <w:lang w:eastAsia="pt-BR"/>
+        </w:rPr>
+        <w:t xml:space="preserve">      </w:t>
+      </w:r>
+      <w:proofErr w:type="spellStart"/>
+      <w:r>
+        <w:rPr>
+          <w:rFonts w:ascii="JetBrains Mono" w:eastAsia="Times New Roman" w:hAnsi="JetBrains Mono" w:cs="JetBrains Mono"/>
+          <w:color w:val="E1E1E6"/>
+          <w:sz w:val="24"/>
+          <w:szCs w:val="24"/>
+          <w:lang w:eastAsia="pt-BR"/>
+        </w:rPr>
+        <w:t>counter</w:t>
+      </w:r>
+      <w:proofErr w:type="spellEnd"/>
+      <w:r>
+        <w:rPr>
+          <w:rFonts w:ascii="JetBrains Mono" w:eastAsia="Times New Roman" w:hAnsi="JetBrains Mono" w:cs="JetBrains Mono"/>
+          <w:color w:val="FF79C6"/>
+          <w:sz w:val="24"/>
+          <w:szCs w:val="24"/>
+          <w:lang w:eastAsia="pt-BR"/>
+        </w:rPr>
+        <w:t>:</w:t>
+      </w:r>
+      <w:r>
+        <w:rPr>
+          <w:rFonts w:ascii="JetBrains Mono" w:eastAsia="Times New Roman" w:hAnsi="JetBrains Mono" w:cs="JetBrains Mono"/>
+          <w:color w:val="E1E1E6"/>
+          <w:sz w:val="24"/>
+          <w:szCs w:val="24"/>
+          <w:lang w:eastAsia="pt-BR"/>
+        </w:rPr>
+        <w:t xml:space="preserve"> </w:t>
+      </w:r>
+      <w:r>
+        <w:rPr>
+          <w:rFonts w:ascii="JetBrains Mono" w:eastAsia="Times New Roman" w:hAnsi="JetBrains Mono" w:cs="JetBrains Mono"/>
+          <w:color w:val="78D1E1"/>
+          <w:sz w:val="24"/>
+          <w:szCs w:val="24"/>
+          <w:lang w:eastAsia="pt-BR"/>
+        </w:rPr>
+        <w:t>0</w:t>
+      </w:r>
+    </w:p>
+    <w:p>
+      <w:pPr>
+        <w:pStyle w:val="PargrafodaLista"/>
+        <w:numPr>
+          <w:ilvl w:val="0"/>
+          <w:numId w:val="4"/>
+        </w:numPr>
+        <w:shd w:val="clear" w:color="auto" w:fill="191622"/>
+        <w:spacing w:after="0" w:line="390" w:lineRule="atLeast"/>
+        <w:rPr>
+          <w:rFonts w:ascii="JetBrains Mono" w:eastAsia="Times New Roman" w:hAnsi="JetBrains Mono" w:cs="JetBrains Mono"/>
+          <w:color w:val="E1E1E6"/>
+          <w:sz w:val="24"/>
+          <w:szCs w:val="24"/>
+          <w:lang w:eastAsia="pt-BR"/>
+        </w:rPr>
+      </w:pPr>
+      <w:r>
+        <w:rPr>
+          <w:rFonts w:ascii="JetBrains Mono" w:eastAsia="Times New Roman" w:hAnsi="JetBrains Mono" w:cs="JetBrains Mono"/>
+          <w:color w:val="E1E1E6"/>
+          <w:sz w:val="24"/>
+          <w:szCs w:val="24"/>
+          <w:lang w:eastAsia="pt-BR"/>
+        </w:rPr>
+        <w:t>    };</w:t>
+      </w:r>
+    </w:p>
+    <w:p>
+      <w:pPr>
+        <w:pStyle w:val="PargrafodaLista"/>
+        <w:numPr>
+          <w:ilvl w:val="0"/>
+          <w:numId w:val="4"/>
+        </w:numPr>
+        <w:shd w:val="clear" w:color="auto" w:fill="191622"/>
+        <w:spacing w:after="0" w:line="390" w:lineRule="atLeast"/>
+        <w:rPr>
+          <w:rFonts w:ascii="JetBrains Mono" w:eastAsia="Times New Roman" w:hAnsi="JetBrains Mono" w:cs="JetBrains Mono"/>
+          <w:color w:val="E1E1E6"/>
+          <w:sz w:val="24"/>
+          <w:szCs w:val="24"/>
+          <w:lang w:eastAsia="pt-BR"/>
+        </w:rPr>
+      </w:pPr>
+      <w:r>
+        <w:rPr>
+          <w:rFonts w:ascii="JetBrains Mono" w:eastAsia="Times New Roman" w:hAnsi="JetBrains Mono" w:cs="JetBrains Mono"/>
+          <w:color w:val="E1E1E6"/>
+          <w:sz w:val="24"/>
+          <w:szCs w:val="24"/>
+          <w:lang w:eastAsia="pt-BR"/>
+        </w:rPr>
+        <w:t xml:space="preserve">  </w:t>
+      </w:r>
+    </w:p>
+    <w:p>
+      <w:pPr>
+        <w:pStyle w:val="PargrafodaLista"/>
+        <w:numPr>
+          <w:ilvl w:val="0"/>
+          <w:numId w:val="4"/>
+        </w:numPr>
+        <w:shd w:val="clear" w:color="auto" w:fill="191622"/>
+        <w:spacing w:after="0" w:line="390" w:lineRule="atLeast"/>
+        <w:rPr>
+          <w:rFonts w:ascii="JetBrains Mono" w:eastAsia="Times New Roman" w:hAnsi="JetBrains Mono" w:cs="JetBrains Mono"/>
+          <w:color w:val="E1E1E6"/>
+          <w:sz w:val="24"/>
+          <w:szCs w:val="24"/>
+          <w:lang w:eastAsia="pt-BR"/>
+        </w:rPr>
+      </w:pPr>
+    </w:p>
+    <w:p>
+      <w:pPr>
+        <w:pStyle w:val="PargrafodaLista"/>
+        <w:numPr>
+          <w:ilvl w:val="0"/>
+          <w:numId w:val="4"/>
+        </w:numPr>
+        <w:shd w:val="clear" w:color="auto" w:fill="191622"/>
+        <w:spacing w:after="0" w:line="390" w:lineRule="atLeast"/>
+        <w:rPr>
+          <w:rFonts w:ascii="JetBrains Mono" w:eastAsia="Times New Roman" w:hAnsi="JetBrains Mono" w:cs="JetBrains Mono"/>
+          <w:color w:val="E1E1E6"/>
+          <w:sz w:val="24"/>
+          <w:szCs w:val="24"/>
+          <w:lang w:eastAsia="pt-BR"/>
+        </w:rPr>
+      </w:pPr>
+      <w:r>
+        <w:rPr>
+          <w:rFonts w:ascii="JetBrains Mono" w:eastAsia="Times New Roman" w:hAnsi="JetBrains Mono" w:cs="JetBrains Mono"/>
+          <w:color w:val="E1E1E6"/>
+          <w:sz w:val="24"/>
+          <w:szCs w:val="24"/>
+          <w:lang w:eastAsia="pt-BR"/>
+        </w:rPr>
+        <w:t xml:space="preserve">  </w:t>
+      </w:r>
+      <w:proofErr w:type="spellStart"/>
+      <w:r>
+        <w:rPr>
+          <w:rFonts w:ascii="JetBrains Mono" w:eastAsia="Times New Roman" w:hAnsi="JetBrains Mono" w:cs="JetBrains Mono"/>
+          <w:color w:val="67E480"/>
+          <w:sz w:val="24"/>
+          <w:szCs w:val="24"/>
+          <w:lang w:eastAsia="pt-BR"/>
+        </w:rPr>
+        <w:t>HandlePClick</w:t>
+      </w:r>
+      <w:proofErr w:type="spellEnd"/>
+      <w:proofErr w:type="gramStart"/>
+      <w:r>
+        <w:rPr>
+          <w:rFonts w:ascii="JetBrains Mono" w:eastAsia="Times New Roman" w:hAnsi="JetBrains Mono" w:cs="JetBrains Mono"/>
+          <w:color w:val="FF79C6"/>
+          <w:sz w:val="24"/>
+          <w:szCs w:val="24"/>
+          <w:lang w:eastAsia="pt-BR"/>
+        </w:rPr>
+        <w:t>=</w:t>
+      </w:r>
+      <w:r>
+        <w:rPr>
+          <w:rFonts w:ascii="JetBrains Mono" w:eastAsia="Times New Roman" w:hAnsi="JetBrains Mono" w:cs="JetBrains Mono"/>
+          <w:color w:val="E1E1E6"/>
+          <w:sz w:val="24"/>
+          <w:szCs w:val="24"/>
+          <w:lang w:eastAsia="pt-BR"/>
+        </w:rPr>
+        <w:t>(</w:t>
+      </w:r>
+      <w:proofErr w:type="gramEnd"/>
+      <w:r>
+        <w:rPr>
+          <w:rFonts w:ascii="JetBrains Mono" w:eastAsia="Times New Roman" w:hAnsi="JetBrains Mono" w:cs="JetBrains Mono"/>
+          <w:color w:val="E1E1E6"/>
+          <w:sz w:val="24"/>
+          <w:szCs w:val="24"/>
+          <w:lang w:eastAsia="pt-BR"/>
+        </w:rPr>
+        <w:t>)</w:t>
+      </w:r>
+      <w:r>
+        <w:rPr>
+          <w:rFonts w:ascii="JetBrains Mono" w:eastAsia="Times New Roman" w:hAnsi="JetBrains Mono" w:cs="JetBrains Mono"/>
+          <w:color w:val="FF79C6"/>
+          <w:sz w:val="24"/>
+          <w:szCs w:val="24"/>
+          <w:lang w:eastAsia="pt-BR"/>
+        </w:rPr>
+        <w:t>=&gt;</w:t>
+      </w:r>
+      <w:r>
+        <w:rPr>
+          <w:rFonts w:ascii="JetBrains Mono" w:eastAsia="Times New Roman" w:hAnsi="JetBrains Mono" w:cs="JetBrains Mono"/>
+          <w:color w:val="E1E1E6"/>
+          <w:sz w:val="24"/>
+          <w:szCs w:val="24"/>
+          <w:lang w:eastAsia="pt-BR"/>
+        </w:rPr>
+        <w:t>{</w:t>
+      </w:r>
+    </w:p>
+    <w:p>
+      <w:pPr>
+        <w:pStyle w:val="PargrafodaLista"/>
+        <w:numPr>
+          <w:ilvl w:val="0"/>
+          <w:numId w:val="4"/>
+        </w:numPr>
+        <w:shd w:val="clear" w:color="auto" w:fill="191622"/>
+        <w:spacing w:after="0" w:line="390" w:lineRule="atLeast"/>
+        <w:rPr>
+          <w:rFonts w:ascii="JetBrains Mono" w:eastAsia="Times New Roman" w:hAnsi="JetBrains Mono" w:cs="JetBrains Mono"/>
+          <w:color w:val="E1E1E6"/>
+          <w:sz w:val="24"/>
+          <w:szCs w:val="24"/>
+          <w:lang w:eastAsia="pt-BR"/>
+        </w:rPr>
+      </w:pPr>
+      <w:r>
+        <w:rPr>
+          <w:rFonts w:ascii="JetBrains Mono" w:eastAsia="Times New Roman" w:hAnsi="JetBrains Mono" w:cs="JetBrains Mono"/>
+          <w:color w:val="E1E1E6"/>
+          <w:sz w:val="24"/>
+          <w:szCs w:val="24"/>
+          <w:lang w:eastAsia="pt-BR"/>
+        </w:rPr>
+        <w:t xml:space="preserve">    </w:t>
+      </w:r>
+      <w:r>
+        <w:rPr>
+          <w:rFonts w:ascii="JetBrains Mono" w:eastAsia="Times New Roman" w:hAnsi="JetBrains Mono" w:cs="JetBrains Mono"/>
+          <w:color w:val="5A4B81"/>
+          <w:sz w:val="24"/>
+          <w:szCs w:val="24"/>
+          <w:lang w:eastAsia="pt-BR"/>
+        </w:rPr>
+        <w:t>//</w:t>
+      </w:r>
+      <w:proofErr w:type="spellStart"/>
+      <w:r>
+        <w:rPr>
+          <w:rFonts w:ascii="JetBrains Mono" w:eastAsia="Times New Roman" w:hAnsi="JetBrains Mono" w:cs="JetBrains Mono"/>
+          <w:color w:val="5A4B81"/>
+          <w:sz w:val="24"/>
+          <w:szCs w:val="24"/>
+          <w:lang w:eastAsia="pt-BR"/>
+        </w:rPr>
+        <w:t>const</w:t>
+      </w:r>
+      <w:proofErr w:type="spellEnd"/>
+      <w:r>
+        <w:rPr>
+          <w:rFonts w:ascii="JetBrains Mono" w:eastAsia="Times New Roman" w:hAnsi="JetBrains Mono" w:cs="JetBrains Mono"/>
+          <w:color w:val="5A4B81"/>
+          <w:sz w:val="24"/>
+          <w:szCs w:val="24"/>
+          <w:lang w:eastAsia="pt-BR"/>
+        </w:rPr>
+        <w:t xml:space="preserve"> {</w:t>
+      </w:r>
+      <w:proofErr w:type="spellStart"/>
+      <w:r>
+        <w:rPr>
+          <w:rFonts w:ascii="JetBrains Mono" w:eastAsia="Times New Roman" w:hAnsi="JetBrains Mono" w:cs="JetBrains Mono"/>
+          <w:color w:val="5A4B81"/>
+          <w:sz w:val="24"/>
+          <w:szCs w:val="24"/>
+          <w:lang w:eastAsia="pt-BR"/>
+        </w:rPr>
+        <w:t>name</w:t>
+      </w:r>
+      <w:proofErr w:type="spellEnd"/>
+      <w:r>
+        <w:rPr>
+          <w:rFonts w:ascii="JetBrains Mono" w:eastAsia="Times New Roman" w:hAnsi="JetBrains Mono" w:cs="JetBrains Mono"/>
+          <w:color w:val="5A4B81"/>
+          <w:sz w:val="24"/>
+          <w:szCs w:val="24"/>
+          <w:lang w:eastAsia="pt-BR"/>
+        </w:rPr>
+        <w:t xml:space="preserve">} = </w:t>
+      </w:r>
+      <w:proofErr w:type="spellStart"/>
+      <w:proofErr w:type="gramStart"/>
+      <w:r>
+        <w:rPr>
+          <w:rFonts w:ascii="JetBrains Mono" w:eastAsia="Times New Roman" w:hAnsi="JetBrains Mono" w:cs="JetBrains Mono"/>
+          <w:color w:val="5A4B81"/>
+          <w:sz w:val="24"/>
+          <w:szCs w:val="24"/>
+          <w:lang w:eastAsia="pt-BR"/>
+        </w:rPr>
         <w:t>this.state</w:t>
       </w:r>
       <w:proofErr w:type="spellEnd"/>
+      <w:proofErr w:type="gramEnd"/>
       <w:r>
         <w:rPr>
           <w:rFonts w:ascii="JetBrains Mono" w:eastAsia="Times New Roman" w:hAnsi="JetBrains Mono" w:cs="JetBrains Mono"/>
@@ -11016,7 +11834,7 @@
           <w:szCs w:val="24"/>
           <w:lang w:eastAsia="pt-BR"/>
         </w:rPr>
-        <w:t xml:space="preserve"> = {</w:t>
+        <w:t>;</w:t>
       </w:r>
     </w:p>
     <w:p>
@@ -11044,49 +11862,39 @@
           <w:szCs w:val="24"/>
           <w:lang w:eastAsia="pt-BR"/>
         </w:rPr>
-        <w:t xml:space="preserve">    </w:t>
-      </w:r>
-      <w:proofErr w:type="spellStart"/>
-      <w:r>
-        <w:rPr>
-          <w:rFonts w:ascii="JetBrains Mono" w:eastAsia="Times New Roman" w:hAnsi="JetBrains Mono" w:cs="JetBrains Mono"/>
-          <w:color w:val="E1E1E6"/>
-          <w:sz w:val="24"/>
-          <w:szCs w:val="24"/>
-          <w:lang w:eastAsia="pt-BR"/>
-        </w:rPr>
-        <w:t>state</w:t>
-      </w:r>
-      <w:proofErr w:type="spellEnd"/>
-      <w:r>
-        <w:rPr>
-          <w:rFonts w:ascii="JetBrains Mono" w:eastAsia="Times New Roman" w:hAnsi="JetBrains Mono" w:cs="JetBrains Mono"/>
-          <w:color w:val="E1E1E6"/>
-          <w:sz w:val="24"/>
-          <w:szCs w:val="24"/>
-          <w:lang w:eastAsia="pt-BR"/>
-        </w:rPr>
-        <w:t xml:space="preserve"> </w:t>
-      </w:r>
-      <w:r>
-        <w:rPr>
-          <w:rFonts w:ascii="JetBrains Mono" w:eastAsia="Times New Roman" w:hAnsi="JetBrains Mono" w:cs="JetBrains Mono"/>
-          <w:color w:val="FF79C6"/>
-          <w:sz w:val="24"/>
-          <w:szCs w:val="24"/>
-          <w:lang w:eastAsia="pt-BR"/>
-        </w:rPr>
-        <w:t>=</w:t>
-      </w:r>
-      <w:r>
-        <w:rPr>
-          <w:rFonts w:ascii="JetBrains Mono" w:eastAsia="Times New Roman" w:hAnsi="JetBrains Mono" w:cs="JetBrains Mono"/>
-          <w:color w:val="E1E1E6"/>
-          <w:sz w:val="24"/>
-          <w:szCs w:val="24"/>
-          <w:lang w:eastAsia="pt-BR"/>
-        </w:rPr>
-        <w:t>{</w:t>
+        <w:t>   </w:t>
+      </w:r>
+      <w:r>
+        <w:rPr>
+          <w:rFonts w:ascii="JetBrains Mono" w:eastAsia="Times New Roman" w:hAnsi="JetBrains Mono" w:cs="JetBrains Mono"/>
+          <w:color w:val="5A4B81"/>
+          <w:sz w:val="24"/>
+          <w:szCs w:val="24"/>
+          <w:lang w:eastAsia="pt-BR"/>
+        </w:rPr>
+        <w:t>// console.log(`&lt;p&gt; clicado ${</w:t>
+      </w:r>
+      <w:proofErr w:type="spellStart"/>
+      <w:r>
+        <w:rPr>
+          <w:rFonts w:ascii="JetBrains Mono" w:eastAsia="Times New Roman" w:hAnsi="JetBrains Mono" w:cs="JetBrains Mono"/>
+          <w:color w:val="5A4B81"/>
+          <w:sz w:val="24"/>
+          <w:szCs w:val="24"/>
+          <w:lang w:eastAsia="pt-BR"/>
+        </w:rPr>
+        <w:t>name</w:t>
+      </w:r>
+      <w:proofErr w:type="spellEnd"/>
+      <w:r>
+        <w:rPr>
+          <w:rFonts w:ascii="JetBrains Mono" w:eastAsia="Times New Roman" w:hAnsi="JetBrains Mono" w:cs="JetBrains Mono"/>
+          <w:color w:val="5A4B81"/>
+          <w:sz w:val="24"/>
+          <w:szCs w:val="24"/>
+          <w:lang w:eastAsia="pt-BR"/>
+        </w:rPr>
+        <w:t>}`);</w:t>
       </w:r>
     </w:p>
     <w:p>
@@ -11114,477 +11922,10 @@
           <w:szCs w:val="24"/>
           <w:lang w:eastAsia="pt-BR"/>
         </w:rPr>
-        <w:t xml:space="preserve">      </w:t>
-      </w:r>
-      <w:proofErr w:type="spellStart"/>
-      <w:r>
-        <w:rPr>
-          <w:rFonts w:ascii="JetBrains Mono" w:eastAsia="Times New Roman" w:hAnsi="JetBrains Mono" w:cs="JetBrains Mono"/>
-          <w:color w:val="E1E1E6"/>
-          <w:sz w:val="24"/>
-          <w:szCs w:val="24"/>
-          <w:lang w:eastAsia="pt-BR"/>
-        </w:rPr>
-        <w:t>name</w:t>
-      </w:r>
-      <w:proofErr w:type="spellEnd"/>
-      <w:r>
-        <w:rPr>
-          <w:rFonts w:ascii="JetBrains Mono" w:eastAsia="Times New Roman" w:hAnsi="JetBrains Mono" w:cs="JetBrains Mono"/>
-          <w:color w:val="FF79C6"/>
-          <w:sz w:val="24"/>
-          <w:szCs w:val="24"/>
-          <w:lang w:eastAsia="pt-BR"/>
-        </w:rPr>
-        <w:t>:</w:t>
-      </w:r>
-      <w:r>
-        <w:rPr>
-          <w:rFonts w:ascii="JetBrains Mono" w:eastAsia="Times New Roman" w:hAnsi="JetBrains Mono" w:cs="JetBrains Mono"/>
-          <w:color w:val="E1E1E6"/>
-          <w:sz w:val="24"/>
-          <w:szCs w:val="24"/>
-          <w:lang w:eastAsia="pt-BR"/>
-        </w:rPr>
-        <w:t xml:space="preserve"> </w:t>
-      </w:r>
-      <w:r>
-        <w:rPr>
-          <w:rFonts w:ascii="JetBrains Mono" w:eastAsia="Times New Roman" w:hAnsi="JetBrains Mono" w:cs="JetBrains Mono"/>
-          <w:color w:val="E7DE79"/>
-          <w:sz w:val="24"/>
-          <w:szCs w:val="24"/>
-          <w:lang w:eastAsia="pt-BR"/>
-        </w:rPr>
-        <w:t>'Claudisnei Bello'</w:t>
-      </w:r>
-      <w:r>
-        <w:rPr>
-          <w:rFonts w:ascii="JetBrains Mono" w:eastAsia="Times New Roman" w:hAnsi="JetBrains Mono" w:cs="JetBrains Mono"/>
-          <w:color w:val="E1E1E6"/>
-          <w:sz w:val="24"/>
-          <w:szCs w:val="24"/>
-          <w:lang w:eastAsia="pt-BR"/>
-        </w:rPr>
-        <w:t>,</w:t>
-      </w:r>
-    </w:p>
-    <w:p>
-      <w:pPr>
-        <w:pStyle w:val="PargrafodaLista"/>
-        <w:numPr>
-          <w:ilvl w:val="0"/>
-          <w:numId w:val="4"/>
-        </w:numPr>
-        <w:shd w:val="clear" w:color="auto" w:fill="191622"/>
-        <w:spacing w:after="0" w:line="390" w:lineRule="atLeast"/>
-        <w:rPr>
-          <w:rFonts w:ascii="JetBrains Mono" w:eastAsia="Times New Roman" w:hAnsi="JetBrains Mono" w:cs="JetBrains Mono"/>
-          <w:color w:val="E1E1E6"/>
-          <w:sz w:val="24"/>
-          <w:szCs w:val="24"/>
-          <w:lang w:eastAsia="pt-BR"/>
-        </w:rPr>
-      </w:pPr>
-      <w:r>
-        <w:rPr>
-          <w:rFonts w:ascii="JetBrains Mono" w:eastAsia="Times New Roman" w:hAnsi="JetBrains Mono" w:cs="JetBrains Mono"/>
-          <w:color w:val="E1E1E6"/>
-          <w:sz w:val="24"/>
-          <w:szCs w:val="24"/>
-          <w:lang w:eastAsia="pt-BR"/>
-        </w:rPr>
-        <w:t xml:space="preserve">      </w:t>
-      </w:r>
-      <w:proofErr w:type="spellStart"/>
-      <w:r>
-        <w:rPr>
-          <w:rFonts w:ascii="JetBrains Mono" w:eastAsia="Times New Roman" w:hAnsi="JetBrains Mono" w:cs="JetBrains Mono"/>
-          <w:color w:val="E1E1E6"/>
-          <w:sz w:val="24"/>
-          <w:szCs w:val="24"/>
-          <w:lang w:eastAsia="pt-BR"/>
-        </w:rPr>
-        <w:t>counter</w:t>
-      </w:r>
-      <w:proofErr w:type="spellEnd"/>
-      <w:r>
-        <w:rPr>
-          <w:rFonts w:ascii="JetBrains Mono" w:eastAsia="Times New Roman" w:hAnsi="JetBrains Mono" w:cs="JetBrains Mono"/>
-          <w:color w:val="FF79C6"/>
-          <w:sz w:val="24"/>
-          <w:szCs w:val="24"/>
-          <w:lang w:eastAsia="pt-BR"/>
-        </w:rPr>
-        <w:t>:</w:t>
-      </w:r>
-      <w:r>
-        <w:rPr>
-          <w:rFonts w:ascii="JetBrains Mono" w:eastAsia="Times New Roman" w:hAnsi="JetBrains Mono" w:cs="JetBrains Mono"/>
-          <w:color w:val="E1E1E6"/>
-          <w:sz w:val="24"/>
-          <w:szCs w:val="24"/>
-          <w:lang w:eastAsia="pt-BR"/>
-        </w:rPr>
-        <w:t xml:space="preserve"> </w:t>
-      </w:r>
-      <w:r>
-        <w:rPr>
-          <w:rFonts w:ascii="JetBrains Mono" w:eastAsia="Times New Roman" w:hAnsi="JetBrains Mono" w:cs="JetBrains Mono"/>
-          <w:color w:val="78D1E1"/>
-          <w:sz w:val="24"/>
-          <w:szCs w:val="24"/>
-          <w:lang w:eastAsia="pt-BR"/>
-        </w:rPr>
-        <w:t>0</w:t>
-      </w:r>
-    </w:p>
-    <w:p>
-      <w:pPr>
-        <w:pStyle w:val="PargrafodaLista"/>
-        <w:numPr>
-          <w:ilvl w:val="0"/>
-          <w:numId w:val="4"/>
-        </w:numPr>
-        <w:shd w:val="clear" w:color="auto" w:fill="191622"/>
-        <w:spacing w:after="0" w:line="390" w:lineRule="atLeast"/>
-        <w:rPr>
-          <w:rFonts w:ascii="JetBrains Mono" w:eastAsia="Times New Roman" w:hAnsi="JetBrains Mono" w:cs="JetBrains Mono"/>
-          <w:color w:val="E1E1E6"/>
-          <w:sz w:val="24"/>
-          <w:szCs w:val="24"/>
-          <w:lang w:eastAsia="pt-BR"/>
-        </w:rPr>
-      </w:pPr>
-      <w:r>
-        <w:rPr>
-          <w:rFonts w:ascii="JetBrains Mono" w:eastAsia="Times New Roman" w:hAnsi="JetBrains Mono" w:cs="JetBrains Mono"/>
-          <w:color w:val="E1E1E6"/>
-          <w:sz w:val="24"/>
-          <w:szCs w:val="24"/>
-          <w:lang w:eastAsia="pt-BR"/>
-        </w:rPr>
-        <w:t>    };</w:t>
-      </w:r>
-    </w:p>
-    <w:p>
-      <w:pPr>
-        <w:pStyle w:val="PargrafodaLista"/>
-        <w:numPr>
-          <w:ilvl w:val="0"/>
-          <w:numId w:val="4"/>
-        </w:numPr>
-        <w:shd w:val="clear" w:color="auto" w:fill="191622"/>
-        <w:spacing w:after="0" w:line="390" w:lineRule="atLeast"/>
-        <w:rPr>
-          <w:rFonts w:ascii="JetBrains Mono" w:eastAsia="Times New Roman" w:hAnsi="JetBrains Mono" w:cs="JetBrains Mono"/>
-          <w:color w:val="E1E1E6"/>
-          <w:sz w:val="24"/>
-          <w:szCs w:val="24"/>
-          <w:lang w:eastAsia="pt-BR"/>
-        </w:rPr>
-      </w:pPr>
-      <w:r>
-        <w:rPr>
-          <w:rFonts w:ascii="JetBrains Mono" w:eastAsia="Times New Roman" w:hAnsi="JetBrains Mono" w:cs="JetBrains Mono"/>
-          <w:color w:val="E1E1E6"/>
-          <w:sz w:val="24"/>
-          <w:szCs w:val="24"/>
-          <w:lang w:eastAsia="pt-BR"/>
-        </w:rPr>
-        <w:t xml:space="preserve">  </w:t>
-      </w:r>
-    </w:p>
-    <w:p>
-      <w:pPr>
-        <w:pStyle w:val="PargrafodaLista"/>
-        <w:numPr>
-          <w:ilvl w:val="0"/>
-          <w:numId w:val="4"/>
-        </w:numPr>
-        <w:shd w:val="clear" w:color="auto" w:fill="191622"/>
-        <w:spacing w:after="0" w:line="390" w:lineRule="atLeast"/>
-        <w:rPr>
-          <w:rFonts w:ascii="JetBrains Mono" w:eastAsia="Times New Roman" w:hAnsi="JetBrains Mono" w:cs="JetBrains Mono"/>
-          <w:color w:val="E1E1E6"/>
-          <w:sz w:val="24"/>
-          <w:szCs w:val="24"/>
-          <w:lang w:eastAsia="pt-BR"/>
-        </w:rPr>
-      </w:pPr>
-    </w:p>
-    <w:p>
-      <w:pPr>
-        <w:pStyle w:val="PargrafodaLista"/>
-        <w:numPr>
-          <w:ilvl w:val="0"/>
-          <w:numId w:val="4"/>
-        </w:numPr>
-        <w:shd w:val="clear" w:color="auto" w:fill="191622"/>
-        <w:spacing w:after="0" w:line="390" w:lineRule="atLeast"/>
-        <w:rPr>
-          <w:rFonts w:ascii="JetBrains Mono" w:eastAsia="Times New Roman" w:hAnsi="JetBrains Mono" w:cs="JetBrains Mono"/>
-          <w:color w:val="E1E1E6"/>
-          <w:sz w:val="24"/>
-          <w:szCs w:val="24"/>
-          <w:lang w:eastAsia="pt-BR"/>
-        </w:rPr>
-      </w:pPr>
-      <w:r>
-        <w:rPr>
-          <w:rFonts w:ascii="JetBrains Mono" w:eastAsia="Times New Roman" w:hAnsi="JetBrains Mono" w:cs="JetBrains Mono"/>
-          <w:color w:val="E1E1E6"/>
-          <w:sz w:val="24"/>
-          <w:szCs w:val="24"/>
-          <w:lang w:eastAsia="pt-BR"/>
-        </w:rPr>
-        <w:t xml:space="preserve">  </w:t>
-      </w:r>
-      <w:proofErr w:type="spellStart"/>
-      <w:r>
-        <w:rPr>
-          <w:rFonts w:ascii="JetBrains Mono" w:eastAsia="Times New Roman" w:hAnsi="JetBrains Mono" w:cs="JetBrains Mono"/>
-          <w:color w:val="67E480"/>
-          <w:sz w:val="24"/>
-          <w:szCs w:val="24"/>
-          <w:lang w:eastAsia="pt-BR"/>
-        </w:rPr>
-        <w:t>HandlePClick</w:t>
-      </w:r>
-      <w:proofErr w:type="spellEnd"/>
-      <w:r>
-        <w:rPr>
-          <w:rFonts w:ascii="JetBrains Mono" w:eastAsia="Times New Roman" w:hAnsi="JetBrains Mono" w:cs="JetBrains Mono"/>
-          <w:color w:val="FF79C6"/>
-          <w:sz w:val="24"/>
-          <w:szCs w:val="24"/>
-          <w:lang w:eastAsia="pt-BR"/>
-        </w:rPr>
-        <w:t>=</w:t>
-      </w:r>
-      <w:r>
-        <w:rPr>
-          <w:rFonts w:ascii="JetBrains Mono" w:eastAsia="Times New Roman" w:hAnsi="JetBrains Mono" w:cs="JetBrains Mono"/>
-          <w:color w:val="E1E1E6"/>
-          <w:sz w:val="24"/>
-          <w:szCs w:val="24"/>
-          <w:lang w:eastAsia="pt-BR"/>
-        </w:rPr>
-        <w:t>()</w:t>
-      </w:r>
-      <w:r>
-        <w:rPr>
-          <w:rFonts w:ascii="JetBrains Mono" w:eastAsia="Times New Roman" w:hAnsi="JetBrains Mono" w:cs="JetBrains Mono"/>
-          <w:color w:val="FF79C6"/>
-          <w:sz w:val="24"/>
-          <w:szCs w:val="24"/>
-          <w:lang w:eastAsia="pt-BR"/>
-        </w:rPr>
-        <w:t>=&gt;</w:t>
-      </w:r>
-      <w:r>
-        <w:rPr>
-          <w:rFonts w:ascii="JetBrains Mono" w:eastAsia="Times New Roman" w:hAnsi="JetBrains Mono" w:cs="JetBrains Mono"/>
-          <w:color w:val="E1E1E6"/>
-          <w:sz w:val="24"/>
-          <w:szCs w:val="24"/>
-          <w:lang w:eastAsia="pt-BR"/>
-        </w:rPr>
-        <w:t>{</w:t>
-      </w:r>
-    </w:p>
-    <w:p>
-      <w:pPr>
-        <w:pStyle w:val="PargrafodaLista"/>
-        <w:numPr>
-          <w:ilvl w:val="0"/>
-          <w:numId w:val="4"/>
-        </w:numPr>
-        <w:shd w:val="clear" w:color="auto" w:fill="191622"/>
-        <w:spacing w:after="0" w:line="390" w:lineRule="atLeast"/>
-        <w:rPr>
-          <w:rFonts w:ascii="JetBrains Mono" w:eastAsia="Times New Roman" w:hAnsi="JetBrains Mono" w:cs="JetBrains Mono"/>
-          <w:color w:val="E1E1E6"/>
-          <w:sz w:val="24"/>
-          <w:szCs w:val="24"/>
-          <w:lang w:eastAsia="pt-BR"/>
-        </w:rPr>
-      </w:pPr>
-      <w:r>
-        <w:rPr>
-          <w:rFonts w:ascii="JetBrains Mono" w:eastAsia="Times New Roman" w:hAnsi="JetBrains Mono" w:cs="JetBrains Mono"/>
-          <w:color w:val="E1E1E6"/>
-          <w:sz w:val="24"/>
-          <w:szCs w:val="24"/>
-          <w:lang w:eastAsia="pt-BR"/>
-        </w:rPr>
-        <w:t xml:space="preserve">    </w:t>
-      </w:r>
-      <w:r>
-        <w:rPr>
-          <w:rFonts w:ascii="JetBrains Mono" w:eastAsia="Times New Roman" w:hAnsi="JetBrains Mono" w:cs="JetBrains Mono"/>
-          <w:color w:val="5A4B81"/>
-          <w:sz w:val="24"/>
-          <w:szCs w:val="24"/>
-          <w:lang w:eastAsia="pt-BR"/>
-        </w:rPr>
-        <w:t>//</w:t>
-      </w:r>
-      <w:proofErr w:type="spellStart"/>
-      <w:r>
-        <w:rPr>
-          <w:rFonts w:ascii="JetBrains Mono" w:eastAsia="Times New Roman" w:hAnsi="JetBrains Mono" w:cs="JetBrains Mono"/>
-          <w:color w:val="5A4B81"/>
-          <w:sz w:val="24"/>
-          <w:szCs w:val="24"/>
-          <w:lang w:eastAsia="pt-BR"/>
-        </w:rPr>
-        <w:t>const</w:t>
-      </w:r>
-      <w:proofErr w:type="spellEnd"/>
-      <w:r>
-        <w:rPr>
-          <w:rFonts w:ascii="JetBrains Mono" w:eastAsia="Times New Roman" w:hAnsi="JetBrains Mono" w:cs="JetBrains Mono"/>
-          <w:color w:val="5A4B81"/>
-          <w:sz w:val="24"/>
-          <w:szCs w:val="24"/>
-          <w:lang w:eastAsia="pt-BR"/>
-        </w:rPr>
-        <w:t xml:space="preserve"> {</w:t>
-      </w:r>
-      <w:proofErr w:type="spellStart"/>
-      <w:r>
-        <w:rPr>
-          <w:rFonts w:ascii="JetBrains Mono" w:eastAsia="Times New Roman" w:hAnsi="JetBrains Mono" w:cs="JetBrains Mono"/>
-          <w:color w:val="5A4B81"/>
-          <w:sz w:val="24"/>
-          <w:szCs w:val="24"/>
-          <w:lang w:eastAsia="pt-BR"/>
-        </w:rPr>
-        <w:t>name</w:t>
-      </w:r>
-      <w:proofErr w:type="spellEnd"/>
-      <w:r>
-        <w:rPr>
-          <w:rFonts w:ascii="JetBrains Mono" w:eastAsia="Times New Roman" w:hAnsi="JetBrains Mono" w:cs="JetBrains Mono"/>
-          <w:color w:val="5A4B81"/>
-          <w:sz w:val="24"/>
-          <w:szCs w:val="24"/>
-          <w:lang w:eastAsia="pt-BR"/>
-        </w:rPr>
-        <w:t xml:space="preserve">} = </w:t>
-      </w:r>
-      <w:proofErr w:type="spellStart"/>
-      <w:r>
-        <w:rPr>
-          <w:rFonts w:ascii="JetBrains Mono" w:eastAsia="Times New Roman" w:hAnsi="JetBrains Mono" w:cs="JetBrains Mono"/>
-          <w:color w:val="5A4B81"/>
-          <w:sz w:val="24"/>
-          <w:szCs w:val="24"/>
-          <w:lang w:eastAsia="pt-BR"/>
-        </w:rPr>
-        <w:t>this.state</w:t>
-      </w:r>
-      <w:proofErr w:type="spellEnd"/>
-      <w:r>
-        <w:rPr>
-          <w:rFonts w:ascii="JetBrains Mono" w:eastAsia="Times New Roman" w:hAnsi="JetBrains Mono" w:cs="JetBrains Mono"/>
-          <w:color w:val="5A4B81"/>
-          <w:sz w:val="24"/>
-          <w:szCs w:val="24"/>
-          <w:lang w:eastAsia="pt-BR"/>
-        </w:rPr>
-        <w:t>;</w:t>
-      </w:r>
-    </w:p>
-    <w:p>
-      <w:pPr>
-        <w:pStyle w:val="PargrafodaLista"/>
-        <w:numPr>
-          <w:ilvl w:val="0"/>
-          <w:numId w:val="4"/>
-        </w:numPr>
-        <w:shd w:val="clear" w:color="auto" w:fill="191622"/>
-        <w:spacing w:after="0" w:line="390" w:lineRule="atLeast"/>
-        <w:rPr>
-          <w:rFonts w:ascii="JetBrains Mono" w:eastAsia="Times New Roman" w:hAnsi="JetBrains Mono" w:cs="JetBrains Mono"/>
-          <w:color w:val="E1E1E6"/>
-          <w:sz w:val="24"/>
-          <w:szCs w:val="24"/>
-          <w:lang w:eastAsia="pt-BR"/>
-        </w:rPr>
-      </w:pPr>
-      <w:r>
-        <w:rPr>
-          <w:rFonts w:ascii="JetBrains Mono" w:eastAsia="Times New Roman" w:hAnsi="JetBrains Mono" w:cs="JetBrains Mono"/>
-          <w:color w:val="E1E1E6"/>
-          <w:sz w:val="24"/>
-          <w:szCs w:val="24"/>
-          <w:lang w:eastAsia="pt-BR"/>
-        </w:rPr>
         <w:t>   </w:t>
       </w:r>
-      <w:r>
-        <w:rPr>
-          <w:rFonts w:ascii="JetBrains Mono" w:eastAsia="Times New Roman" w:hAnsi="JetBrains Mono" w:cs="JetBrains Mono"/>
-          <w:color w:val="5A4B81"/>
-          <w:sz w:val="24"/>
-          <w:szCs w:val="24"/>
-          <w:lang w:eastAsia="pt-BR"/>
-        </w:rPr>
-        <w:t>// console.log(`&lt;p&gt; clicado ${</w:t>
-      </w:r>
-      <w:proofErr w:type="spellStart"/>
-      <w:r>
-        <w:rPr>
-          <w:rFonts w:ascii="JetBrains Mono" w:eastAsia="Times New Roman" w:hAnsi="JetBrains Mono" w:cs="JetBrains Mono"/>
-          <w:color w:val="5A4B81"/>
-          <w:sz w:val="24"/>
-          <w:szCs w:val="24"/>
-          <w:lang w:eastAsia="pt-BR"/>
-        </w:rPr>
-        <w:t>name</w:t>
-      </w:r>
-      <w:proofErr w:type="spellEnd"/>
-      <w:r>
-        <w:rPr>
-          <w:rFonts w:ascii="JetBrains Mono" w:eastAsia="Times New Roman" w:hAnsi="JetBrains Mono" w:cs="JetBrains Mono"/>
-          <w:color w:val="5A4B81"/>
-          <w:sz w:val="24"/>
-          <w:szCs w:val="24"/>
-          <w:lang w:eastAsia="pt-BR"/>
-        </w:rPr>
-        <w:t>}`);</w:t>
-      </w:r>
-    </w:p>
-    <w:p>
-      <w:pPr>
-        <w:pStyle w:val="PargrafodaLista"/>
-        <w:numPr>
-          <w:ilvl w:val="0"/>
-          <w:numId w:val="4"/>
-        </w:numPr>
-        <w:shd w:val="clear" w:color="auto" w:fill="191622"/>
-        <w:spacing w:after="0" w:line="390" w:lineRule="atLeast"/>
-        <w:rPr>
-          <w:rFonts w:ascii="JetBrains Mono" w:eastAsia="Times New Roman" w:hAnsi="JetBrains Mono" w:cs="JetBrains Mono"/>
-          <w:color w:val="E1E1E6"/>
-          <w:sz w:val="24"/>
-          <w:szCs w:val="24"/>
-          <w:lang w:eastAsia="pt-BR"/>
-        </w:rPr>
-      </w:pPr>
-      <w:r>
-        <w:rPr>
-          <w:rFonts w:ascii="JetBrains Mono" w:eastAsia="Times New Roman" w:hAnsi="JetBrains Mono" w:cs="JetBrains Mono"/>
-          <w:color w:val="E1E1E6"/>
-          <w:sz w:val="24"/>
-          <w:szCs w:val="24"/>
-          <w:lang w:eastAsia="pt-BR"/>
-        </w:rPr>
-        <w:t>   </w:t>
-      </w:r>
-      <w:proofErr w:type="spellStart"/>
+      <w:proofErr w:type="spellStart"/>
+      <w:proofErr w:type="gramStart"/>
       <w:r>
         <w:rPr>
           <w:rFonts w:ascii="JetBrains Mono" w:eastAsia="Times New Roman" w:hAnsi="JetBrains Mono" w:cs="JetBrains Mono"/>
@@ -11618,6 +11959,7 @@
         <w:t>setState</w:t>
       </w:r>
       <w:proofErr w:type="spellEnd"/>
+      <w:proofErr w:type="gramEnd"/>
       <w:r>
         <w:rPr>
           <w:rFonts w:ascii="JetBrains Mono" w:eastAsia="Times New Roman" w:hAnsi="JetBrains Mono" w:cs="JetBrains Mono"/>
@@ -11818,7 +12160,18 @@
           <w:szCs w:val="24"/>
           <w:lang w:eastAsia="pt-BR"/>
         </w:rPr>
-        <w:t>=&gt;</w:t>
+        <w:t>=</w:t>
+      </w:r>
+      <w:proofErr w:type="gramStart"/>
+      <w:r>
+        <w:rPr>
+          <w:rFonts w:ascii="JetBrains Mono" w:eastAsia="Times New Roman" w:hAnsi="JetBrains Mono" w:cs="JetBrains Mono"/>
+          <w:color w:val="FF79C6"/>
+          <w:sz w:val="24"/>
+          <w:szCs w:val="24"/>
+          <w:lang w:eastAsia="pt-BR"/>
+        </w:rPr>
+        <w:t>&gt;</w:t>
       </w:r>
       <w:r>
         <w:rPr>
@@ -11830,6 +12183,7 @@
         </w:rPr>
         <w:t>{</w:t>
       </w:r>
+      <w:proofErr w:type="gramEnd"/>
     </w:p>
     <w:p>
       <w:pPr>
@@ -11859,6 +12213,7 @@
         <w:t xml:space="preserve">    </w:t>
       </w:r>
       <w:proofErr w:type="spellStart"/>
+      <w:proofErr w:type="gramStart"/>
       <w:r>
         <w:rPr>
           <w:rFonts w:ascii="JetBrains Mono" w:eastAsia="Times New Roman" w:hAnsi="JetBrains Mono" w:cs="JetBrains Mono"/>
@@ -11880,6 +12235,7 @@
         <w:t>preventDefault</w:t>
       </w:r>
       <w:proofErr w:type="spellEnd"/>
+      <w:proofErr w:type="gramEnd"/>
       <w:r>
         <w:rPr>
           <w:rFonts w:ascii="JetBrains Mono" w:eastAsia="Times New Roman" w:hAnsi="JetBrains Mono" w:cs="JetBrains Mono"/>
@@ -11983,6 +12339,7 @@
         <w:t xml:space="preserve"> </w:t>
       </w:r>
       <w:proofErr w:type="spellStart"/>
+      <w:proofErr w:type="gramStart"/>
       <w:r>
         <w:rPr>
           <w:rFonts w:ascii="JetBrains Mono" w:eastAsia="Times New Roman" w:hAnsi="JetBrains Mono" w:cs="JetBrains Mono"/>
@@ -12006,6 +12363,7 @@
         <w:t>.state</w:t>
       </w:r>
       <w:proofErr w:type="spellEnd"/>
+      <w:proofErr w:type="gramEnd"/>
       <w:r>
         <w:rPr>
           <w:rFonts w:ascii="JetBrains Mono" w:eastAsia="Times New Roman" w:hAnsi="JetBrains Mono" w:cs="JetBrains Mono"/>
@@ -12046,6 +12404,7 @@
         <w:t xml:space="preserve">    </w:t>
       </w:r>
       <w:proofErr w:type="spellStart"/>
+      <w:proofErr w:type="gramStart"/>
       <w:r>
         <w:rPr>
           <w:rFonts w:ascii="JetBrains Mono" w:eastAsia="Times New Roman" w:hAnsi="JetBrains Mono" w:cs="JetBrains Mono"/>
@@ -12079,6 +12438,7 @@
         <w:t>setState</w:t>
       </w:r>
       <w:proofErr w:type="spellEnd"/>
+      <w:proofErr w:type="gramEnd"/>
       <w:r>
         <w:rPr>
           <w:rFonts w:ascii="JetBrains Mono" w:eastAsia="Times New Roman" w:hAnsi="JetBrains Mono" w:cs="JetBrains Mono"/>
@@ -12285,6 +12645,7 @@
         </w:rPr>
         <w:t xml:space="preserve">  </w:t>
       </w:r>
+      <w:proofErr w:type="gramStart"/>
       <w:r>
         <w:rPr>
           <w:rFonts w:ascii="JetBrains Mono" w:eastAsia="Times New Roman" w:hAnsi="JetBrains Mono" w:cs="JetBrains Mono"/>
@@ -12303,7 +12664,18 @@
           <w:szCs w:val="24"/>
           <w:lang w:eastAsia="pt-BR"/>
         </w:rPr>
-        <w:t>(){</w:t>
+        <w:t>(</w:t>
+      </w:r>
+      <w:proofErr w:type="gramEnd"/>
+      <w:r>
+        <w:rPr>
+          <w:rFonts w:ascii="JetBrains Mono" w:eastAsia="Times New Roman" w:hAnsi="JetBrains Mono" w:cs="JetBrains Mono"/>
+          <w:color w:val="E1E1E6"/>
+          <w:sz w:val="24"/>
+          <w:szCs w:val="24"/>
+          <w:lang w:eastAsia="pt-BR"/>
+        </w:rPr>
+        <w:t>){</w:t>
       </w:r>
     </w:p>
     <w:p>
@@ -12502,6 +12874,7 @@
         <w:t xml:space="preserve"> </w:t>
       </w:r>
       <w:proofErr w:type="spellStart"/>
+      <w:proofErr w:type="gramStart"/>
       <w:r>
         <w:rPr>
           <w:rFonts w:ascii="JetBrains Mono" w:eastAsia="Times New Roman" w:hAnsi="JetBrains Mono" w:cs="JetBrains Mono"/>
@@ -12525,6 +12898,7 @@
         <w:t>.state</w:t>
       </w:r>
       <w:proofErr w:type="spellEnd"/>
+      <w:proofErr w:type="gramEnd"/>
       <w:r>
         <w:rPr>
           <w:rFonts w:ascii="JetBrains Mono" w:eastAsia="Times New Roman" w:hAnsi="JetBrains Mono" w:cs="JetBrains Mono"/>
@@ -13036,6 +13410,7 @@
         <w:t>={</w:t>
       </w:r>
       <w:proofErr w:type="spellStart"/>
+      <w:proofErr w:type="gramStart"/>
       <w:r>
         <w:rPr>
           <w:rFonts w:ascii="JetBrains Mono" w:eastAsia="Times New Roman" w:hAnsi="JetBrains Mono" w:cs="JetBrains Mono"/>
@@ -13059,6 +13434,7 @@
         <w:t>.HandlePClick</w:t>
       </w:r>
       <w:proofErr w:type="spellEnd"/>
+      <w:proofErr w:type="gramEnd"/>
       <w:r>
         <w:rPr>
           <w:rFonts w:ascii="JetBrains Mono" w:eastAsia="Times New Roman" w:hAnsi="JetBrains Mono" w:cs="JetBrains Mono"/>
@@ -13330,6 +13706,7 @@
         <w:t>={</w:t>
       </w:r>
       <w:proofErr w:type="spellStart"/>
+      <w:proofErr w:type="gramStart"/>
       <w:r>
         <w:rPr>
           <w:rFonts w:ascii="JetBrains Mono" w:eastAsia="Times New Roman" w:hAnsi="JetBrains Mono" w:cs="JetBrains Mono"/>
@@ -13353,6 +13730,7 @@
         <w:t>.HandleAClick</w:t>
       </w:r>
       <w:proofErr w:type="spellEnd"/>
+      <w:proofErr w:type="gramEnd"/>
       <w:r>
         <w:rPr>
           <w:rFonts w:ascii="JetBrains Mono" w:eastAsia="Times New Roman" w:hAnsi="JetBrains Mono" w:cs="JetBrains Mono"/>
@@ -14464,6 +14842,7 @@
         <w:t xml:space="preserve"> </w:t>
       </w:r>
       <w:proofErr w:type="spellStart"/>
+      <w:proofErr w:type="gramStart"/>
       <w:r>
         <w:rPr>
           <w:rFonts w:ascii="JetBrains Mono" w:eastAsia="Times New Roman" w:hAnsi="JetBrains Mono" w:cs="JetBrains Mono"/>
@@ -14487,6 +14866,7 @@
         </w:rPr>
         <w:t>{</w:t>
       </w:r>
+      <w:proofErr w:type="gramEnd"/>
     </w:p>
     <w:p>
       <w:pPr>
@@ -14565,6 +14945,7 @@
         </w:rPr>
         <w:t xml:space="preserve"> </w:t>
       </w:r>
+      <w:proofErr w:type="gramStart"/>
       <w:r>
         <w:rPr>
           <w:rFonts w:ascii="JetBrains Mono" w:eastAsia="Times New Roman" w:hAnsi="JetBrains Mono" w:cs="JetBrains Mono"/>
@@ -14585,6 +14966,7 @@
         </w:rPr>
         <w:t>{</w:t>
       </w:r>
+      <w:proofErr w:type="gramEnd"/>
     </w:p>
     <w:p>
       <w:pPr>
@@ -14837,6 +15219,7 @@
         </w:rPr>
         <w:t xml:space="preserve">  </w:t>
       </w:r>
+      <w:proofErr w:type="gramStart"/>
       <w:r>
         <w:rPr>
           <w:rFonts w:ascii="JetBrains Mono" w:eastAsia="Times New Roman" w:hAnsi="JetBrains Mono" w:cs="JetBrains Mono"/>
@@ -14855,7 +15238,18 @@
           <w:szCs w:val="24"/>
           <w:lang w:eastAsia="pt-BR"/>
         </w:rPr>
-        <w:t>(){</w:t>
+        <w:t>(</w:t>
+      </w:r>
+      <w:proofErr w:type="gramEnd"/>
+      <w:r>
+        <w:rPr>
+          <w:rFonts w:ascii="JetBrains Mono" w:eastAsia="Times New Roman" w:hAnsi="JetBrains Mono" w:cs="JetBrains Mono"/>
+          <w:color w:val="E1E1E6"/>
+          <w:sz w:val="24"/>
+          <w:szCs w:val="24"/>
+          <w:lang w:eastAsia="pt-BR"/>
+        </w:rPr>
+        <w:t>){</w:t>
       </w:r>
     </w:p>
     <w:p>
@@ -14990,6 +15384,7 @@
         <w:t xml:space="preserve"> </w:t>
       </w:r>
       <w:proofErr w:type="spellStart"/>
+      <w:proofErr w:type="gramStart"/>
       <w:r>
         <w:rPr>
           <w:rFonts w:ascii="JetBrains Mono" w:eastAsia="Times New Roman" w:hAnsi="JetBrains Mono" w:cs="JetBrains Mono"/>
@@ -15013,6 +15408,7 @@
         <w:t>.state</w:t>
       </w:r>
       <w:proofErr w:type="spellEnd"/>
+      <w:proofErr w:type="gramEnd"/>
       <w:r>
         <w:rPr>
           <w:rFonts w:ascii="JetBrains Mono" w:eastAsia="Times New Roman" w:hAnsi="JetBrains Mono" w:cs="JetBrains Mono"/>
@@ -15463,7 +15859,25 @@
           <w:sz w:val="24"/>
           <w:szCs w:val="24"/>
         </w:rPr>
-        <w:t xml:space="preserve"> no Render() vamos criar uma variável post pegando essa informação do </w:t>
+        <w:t xml:space="preserve"> no </w:t>
+      </w:r>
+      <w:proofErr w:type="gramStart"/>
+      <w:r>
+        <w:rPr>
+          <w:rFonts w:ascii="Consolas" w:hAnsi="Consolas"/>
+          <w:sz w:val="24"/>
+          <w:szCs w:val="24"/>
+        </w:rPr>
+        <w:t>Render(</w:t>
+      </w:r>
+      <w:proofErr w:type="gramEnd"/>
+      <w:r>
+        <w:rPr>
+          <w:rFonts w:ascii="Consolas" w:hAnsi="Consolas"/>
+          <w:sz w:val="24"/>
+          <w:szCs w:val="24"/>
+        </w:rPr>
+        <w:t xml:space="preserve">) vamos criar uma variável post pegando essa informação do </w:t>
       </w:r>
       <w:proofErr w:type="spellStart"/>
       <w:r>
@@ -15760,6 +16174,7 @@
         <w:t xml:space="preserve"> </w:t>
       </w:r>
       <w:proofErr w:type="spellStart"/>
+      <w:proofErr w:type="gramStart"/>
       <w:r>
         <w:rPr>
           <w:rFonts w:ascii="JetBrains Mono" w:eastAsia="Times New Roman" w:hAnsi="JetBrains Mono" w:cs="JetBrains Mono"/>
@@ -15783,6 +16198,7 @@
         </w:rPr>
         <w:t>{</w:t>
       </w:r>
+      <w:proofErr w:type="gramEnd"/>
     </w:p>
     <w:p>
       <w:pPr>
@@ -15861,6 +16277,7 @@
         </w:rPr>
         <w:t xml:space="preserve"> </w:t>
       </w:r>
+      <w:proofErr w:type="gramStart"/>
       <w:r>
         <w:rPr>
           <w:rFonts w:ascii="JetBrains Mono" w:eastAsia="Times New Roman" w:hAnsi="JetBrains Mono" w:cs="JetBrains Mono"/>
@@ -15881,6 +16298,7 @@
         </w:rPr>
         <w:t>{</w:t>
       </w:r>
+      <w:proofErr w:type="gramEnd"/>
     </w:p>
     <w:p>
       <w:pPr>
@@ -15909,6 +16327,7 @@
         </w:rPr>
         <w:t>      posts</w:t>
       </w:r>
+      <w:proofErr w:type="gramStart"/>
       <w:r>
         <w:rPr>
           <w:rFonts w:ascii="JetBrains Mono" w:eastAsia="Times New Roman" w:hAnsi="JetBrains Mono" w:cs="JetBrains Mono"/>
@@ -15929,6 +16348,7 @@
         </w:rPr>
         <w:t>[</w:t>
       </w:r>
+      <w:proofErr w:type="gramEnd"/>
     </w:p>
     <w:p>
       <w:pPr>
@@ -16856,6 +17276,7 @@
         </w:rPr>
         <w:t xml:space="preserve">  </w:t>
       </w:r>
+      <w:proofErr w:type="gramStart"/>
       <w:r>
         <w:rPr>
           <w:rFonts w:ascii="JetBrains Mono" w:eastAsia="Times New Roman" w:hAnsi="JetBrains Mono" w:cs="JetBrains Mono"/>
@@ -16874,7 +17295,18 @@
           <w:szCs w:val="24"/>
           <w:lang w:eastAsia="pt-BR"/>
         </w:rPr>
-        <w:t>(){</w:t>
+        <w:t>(</w:t>
+      </w:r>
+      <w:proofErr w:type="gramEnd"/>
+      <w:r>
+        <w:rPr>
+          <w:rFonts w:ascii="JetBrains Mono" w:eastAsia="Times New Roman" w:hAnsi="JetBrains Mono" w:cs="JetBrains Mono"/>
+          <w:color w:val="E1E1E6"/>
+          <w:sz w:val="24"/>
+          <w:szCs w:val="24"/>
+          <w:lang w:eastAsia="pt-BR"/>
+        </w:rPr>
+        <w:t>){</w:t>
       </w:r>
     </w:p>
     <w:p>
@@ -16947,6 +17379,7 @@
         <w:t xml:space="preserve"> </w:t>
       </w:r>
       <w:proofErr w:type="spellStart"/>
+      <w:proofErr w:type="gramStart"/>
       <w:r>
         <w:rPr>
           <w:rFonts w:ascii="JetBrains Mono" w:eastAsia="Times New Roman" w:hAnsi="JetBrains Mono" w:cs="JetBrains Mono"/>
@@ -16970,6 +17403,7 @@
         <w:t>.state</w:t>
       </w:r>
       <w:proofErr w:type="spellEnd"/>
+      <w:proofErr w:type="gramEnd"/>
       <w:r>
         <w:rPr>
           <w:rFonts w:ascii="JetBrains Mono" w:eastAsia="Times New Roman" w:hAnsi="JetBrains Mono" w:cs="JetBrains Mono"/>
@@ -17406,6 +17840,7 @@
         <w:t xml:space="preserve"> do </w:t>
       </w:r>
       <w:proofErr w:type="spellStart"/>
+      <w:proofErr w:type="gramStart"/>
       <w:r>
         <w:rPr>
           <w:rFonts w:ascii="Consolas" w:hAnsi="Consolas"/>
@@ -17421,7 +17856,16 @@
           <w:sz w:val="24"/>
           <w:szCs w:val="24"/>
         </w:rPr>
-        <w:t xml:space="preserve">() para retornar o que quisermos dentro de um </w:t>
+        <w:t>(</w:t>
+      </w:r>
+      <w:proofErr w:type="gramEnd"/>
+      <w:r>
+        <w:rPr>
+          <w:rFonts w:ascii="Consolas" w:hAnsi="Consolas"/>
+          <w:sz w:val="24"/>
+          <w:szCs w:val="24"/>
+        </w:rPr>
+        <w:t xml:space="preserve">) para retornar o que quisermos dentro de um </w:t>
       </w:r>
       <w:proofErr w:type="spellStart"/>
       <w:r>
@@ -17501,6 +17945,7 @@
         <w:t xml:space="preserve"> na variável post passando como parâmetro post=&gt; &lt;h1&gt;{</w:t>
       </w:r>
       <w:proofErr w:type="spellStart"/>
+      <w:proofErr w:type="gramStart"/>
       <w:r>
         <w:rPr>
           <w:rFonts w:ascii="Consolas" w:hAnsi="Consolas"/>
@@ -17510,6 +17955,7 @@
         <w:t>post.title</w:t>
       </w:r>
       <w:proofErr w:type="spellEnd"/>
+      <w:proofErr w:type="gramEnd"/>
       <w:r>
         <w:rPr>
           <w:rFonts w:ascii="Consolas" w:hAnsi="Consolas"/>
@@ -17590,6 +18036,7 @@
           <w:lang w:eastAsia="pt-BR"/>
         </w:rPr>
       </w:pPr>
+      <w:proofErr w:type="gramStart"/>
       <w:r>
         <w:rPr>
           <w:rFonts w:ascii="JetBrains Mono" w:eastAsia="Times New Roman" w:hAnsi="JetBrains Mono" w:cs="JetBrains Mono"/>
@@ -17608,7 +18055,18 @@
           <w:szCs w:val="24"/>
           <w:lang w:eastAsia="pt-BR"/>
         </w:rPr>
-        <w:t>(){</w:t>
+        <w:t>(</w:t>
+      </w:r>
+      <w:proofErr w:type="gramEnd"/>
+      <w:r>
+        <w:rPr>
+          <w:rFonts w:ascii="JetBrains Mono" w:eastAsia="Times New Roman" w:hAnsi="JetBrains Mono" w:cs="JetBrains Mono"/>
+          <w:color w:val="E1E1E6"/>
+          <w:sz w:val="24"/>
+          <w:szCs w:val="24"/>
+          <w:lang w:eastAsia="pt-BR"/>
+        </w:rPr>
+        <w:t>){</w:t>
       </w:r>
     </w:p>
     <w:p>
@@ -17682,6 +18140,7 @@
         <w:t xml:space="preserve"> </w:t>
       </w:r>
       <w:proofErr w:type="spellStart"/>
+      <w:proofErr w:type="gramStart"/>
       <w:r>
         <w:rPr>
           <w:rFonts w:ascii="JetBrains Mono" w:eastAsia="Times New Roman" w:hAnsi="JetBrains Mono" w:cs="JetBrains Mono"/>
@@ -17705,6 +18164,7 @@
         <w:t>.state</w:t>
       </w:r>
       <w:proofErr w:type="spellEnd"/>
+      <w:proofErr w:type="gramEnd"/>
       <w:r>
         <w:rPr>
           <w:rFonts w:ascii="JetBrains Mono" w:eastAsia="Times New Roman" w:hAnsi="JetBrains Mono" w:cs="JetBrains Mono"/>
@@ -18046,6 +18506,7 @@
         <w:t>{</w:t>
       </w:r>
       <w:proofErr w:type="spellStart"/>
+      <w:proofErr w:type="gramStart"/>
       <w:r>
         <w:rPr>
           <w:rFonts w:ascii="JetBrains Mono" w:eastAsia="Times New Roman" w:hAnsi="JetBrains Mono" w:cs="JetBrains Mono"/>
@@ -18057,6 +18518,7 @@
         <w:t>post.title</w:t>
       </w:r>
       <w:proofErr w:type="spellEnd"/>
+      <w:proofErr w:type="gramEnd"/>
       <w:r>
         <w:rPr>
           <w:rFonts w:ascii="JetBrains Mono" w:eastAsia="Times New Roman" w:hAnsi="JetBrains Mono" w:cs="JetBrains Mono"/>
@@ -18257,7 +18719,25 @@
           <w:sz w:val="24"/>
           <w:szCs w:val="24"/>
         </w:rPr>
-        <w:t xml:space="preserve">Porem para funcionar temos que adicionar todas as linhas dentro de um único root ou seja tudo terá que estar dentro de uma </w:t>
+        <w:t xml:space="preserve">Porem para funcionar temos que adicionar todas as linhas </w:t>
+      </w:r>
+      <w:proofErr w:type="gramStart"/>
+      <w:r>
+        <w:rPr>
+          <w:rFonts w:ascii="Consolas" w:hAnsi="Consolas"/>
+          <w:sz w:val="24"/>
+          <w:szCs w:val="24"/>
+        </w:rPr>
+        <w:t>dentro de um único root ou seja</w:t>
+      </w:r>
+      <w:proofErr w:type="gramEnd"/>
+      <w:r>
+        <w:rPr>
+          <w:rFonts w:ascii="Consolas" w:hAnsi="Consolas"/>
+          <w:sz w:val="24"/>
+          <w:szCs w:val="24"/>
+        </w:rPr>
+        <w:t xml:space="preserve"> tudo terá que estar dentro de uma </w:t>
       </w:r>
       <w:proofErr w:type="spellStart"/>
       <w:r>
@@ -18316,11 +18796,7 @@
     </w:p>
     <w:p>
       <w:pPr>
-        <w:pStyle w:val="PargrafodaLista"/>
-        <w:numPr>
-          <w:ilvl w:val="0"/>
-          <w:numId w:val="5"/>
-        </w:numPr>
+        <w:ind w:left="720"/>
         <w:jc w:val="both"/>
         <w:rPr>
           <w:rFonts w:ascii="Consolas" w:hAnsi="Consolas"/>
@@ -18331,11 +18807,4967 @@
     </w:p>
     <w:p>
       <w:pPr>
-        <w:pStyle w:val="PargrafodaLista"/>
-        <w:numPr>
-          <w:ilvl w:val="0"/>
-          <w:numId w:val="5"/>
-        </w:numPr>
+        <w:ind w:left="720"/>
+        <w:jc w:val="both"/>
+        <w:rPr>
+          <w:rFonts w:ascii="Consolas" w:hAnsi="Consolas"/>
+          <w:sz w:val="24"/>
+          <w:szCs w:val="24"/>
+        </w:rPr>
+      </w:pPr>
+      <w:r>
+        <w:rPr>
+          <w:rFonts w:ascii="Consolas" w:hAnsi="Consolas"/>
+          <w:sz w:val="24"/>
+          <w:szCs w:val="24"/>
+        </w:rPr>
+        <w:t xml:space="preserve">Aula 16 – Life </w:t>
+      </w:r>
+      <w:proofErr w:type="spellStart"/>
+      <w:r>
+        <w:rPr>
+          <w:rFonts w:ascii="Consolas" w:hAnsi="Consolas"/>
+          <w:sz w:val="24"/>
+          <w:szCs w:val="24"/>
+        </w:rPr>
+        <w:t>cicle</w:t>
+      </w:r>
+      <w:proofErr w:type="spellEnd"/>
+      <w:r>
+        <w:rPr>
+          <w:rFonts w:ascii="Consolas" w:hAnsi="Consolas"/>
+          <w:sz w:val="24"/>
+          <w:szCs w:val="24"/>
+        </w:rPr>
+        <w:t xml:space="preserve"> </w:t>
+      </w:r>
+      <w:proofErr w:type="spellStart"/>
+      <w:r>
+        <w:rPr>
+          <w:rFonts w:ascii="Consolas" w:hAnsi="Consolas"/>
+          <w:sz w:val="24"/>
+          <w:szCs w:val="24"/>
+        </w:rPr>
+        <w:t>methods</w:t>
+      </w:r>
+      <w:proofErr w:type="spellEnd"/>
+      <w:r>
+        <w:rPr>
+          <w:rFonts w:ascii="Consolas" w:hAnsi="Consolas"/>
+          <w:sz w:val="24"/>
+          <w:szCs w:val="24"/>
+        </w:rPr>
+        <w:t xml:space="preserve"> </w:t>
+      </w:r>
+      <w:proofErr w:type="spellStart"/>
+      <w:r>
+        <w:rPr>
+          <w:rFonts w:ascii="Consolas" w:hAnsi="Consolas"/>
+          <w:sz w:val="24"/>
+          <w:szCs w:val="24"/>
+        </w:rPr>
+        <w:t>pa</w:t>
+      </w:r>
+      <w:r>
+        <w:rPr>
+          <w:rFonts w:ascii="Consolas" w:hAnsi="Consolas"/>
+          <w:sz w:val="24"/>
+          <w:szCs w:val="24"/>
+        </w:rPr>
+        <w:t>rt</w:t>
+      </w:r>
+      <w:proofErr w:type="spellEnd"/>
+      <w:r>
+        <w:rPr>
+          <w:rFonts w:ascii="Consolas" w:hAnsi="Consolas"/>
+          <w:sz w:val="24"/>
+          <w:szCs w:val="24"/>
+        </w:rPr>
+        <w:t xml:space="preserve"> 1</w:t>
+      </w:r>
+    </w:p>
+    <w:p>
+      <w:pPr>
+        <w:pStyle w:val="PargrafodaLista"/>
+        <w:numPr>
+          <w:ilvl w:val="0"/>
+          <w:numId w:val="7"/>
+        </w:numPr>
+        <w:jc w:val="both"/>
+        <w:rPr>
+          <w:rFonts w:ascii="Consolas" w:hAnsi="Consolas"/>
+          <w:sz w:val="24"/>
+          <w:szCs w:val="24"/>
+        </w:rPr>
+      </w:pPr>
+      <w:r>
+        <w:rPr>
+          <w:rFonts w:ascii="Consolas" w:hAnsi="Consolas"/>
+          <w:sz w:val="24"/>
+          <w:szCs w:val="24"/>
+        </w:rPr>
+        <w:t xml:space="preserve">Se quisermos que ocorra alguma coisa com o componente assim que ele for montado, podemos utilizar o método de ciclo de vida, </w:t>
+      </w:r>
+      <w:proofErr w:type="spellStart"/>
+      <w:proofErr w:type="gramStart"/>
+      <w:r>
+        <w:rPr>
+          <w:rFonts w:ascii="Consolas" w:hAnsi="Consolas"/>
+          <w:sz w:val="24"/>
+          <w:szCs w:val="24"/>
+        </w:rPr>
+        <w:t>componentDidMount</w:t>
+      </w:r>
+      <w:proofErr w:type="spellEnd"/>
+      <w:r>
+        <w:rPr>
+          <w:rFonts w:ascii="Consolas" w:hAnsi="Consolas"/>
+          <w:sz w:val="24"/>
+          <w:szCs w:val="24"/>
+        </w:rPr>
+        <w:t>(</w:t>
+      </w:r>
+      <w:proofErr w:type="gramEnd"/>
+      <w:r>
+        <w:rPr>
+          <w:rFonts w:ascii="Consolas" w:hAnsi="Consolas"/>
+          <w:sz w:val="24"/>
+          <w:szCs w:val="24"/>
+        </w:rPr>
+        <w:t>), é um método como o render()</w:t>
+      </w:r>
+    </w:p>
+    <w:p>
+      <w:pPr>
+        <w:pStyle w:val="PargrafodaLista"/>
+        <w:numPr>
+          <w:ilvl w:val="0"/>
+          <w:numId w:val="7"/>
+        </w:numPr>
+        <w:jc w:val="both"/>
+        <w:rPr>
+          <w:rFonts w:ascii="Consolas" w:hAnsi="Consolas"/>
+          <w:sz w:val="24"/>
+          <w:szCs w:val="24"/>
+        </w:rPr>
+      </w:pPr>
+      <w:r>
+        <w:rPr>
+          <w:rFonts w:ascii="Consolas" w:hAnsi="Consolas"/>
+          <w:sz w:val="24"/>
+          <w:szCs w:val="24"/>
+        </w:rPr>
+        <w:t xml:space="preserve">Vamos adicionar um </w:t>
+      </w:r>
+      <w:proofErr w:type="spellStart"/>
+      <w:proofErr w:type="gramStart"/>
+      <w:r>
+        <w:rPr>
+          <w:rFonts w:ascii="Consolas" w:hAnsi="Consolas"/>
+          <w:sz w:val="24"/>
+          <w:szCs w:val="24"/>
+        </w:rPr>
+        <w:t>this.setState</w:t>
+      </w:r>
+      <w:proofErr w:type="spellEnd"/>
+      <w:proofErr w:type="gramEnd"/>
+      <w:r>
+        <w:rPr>
+          <w:rFonts w:ascii="Consolas" w:hAnsi="Consolas"/>
+          <w:sz w:val="24"/>
+          <w:szCs w:val="24"/>
+        </w:rPr>
+        <w:t xml:space="preserve"> dentro deste método </w:t>
+      </w:r>
+      <w:r>
+        <w:rPr>
+          <w:rFonts w:ascii="Consolas" w:hAnsi="Consolas"/>
+          <w:sz w:val="24"/>
+          <w:szCs w:val="24"/>
+        </w:rPr>
+        <w:t xml:space="preserve">e dentro do </w:t>
+      </w:r>
+      <w:proofErr w:type="spellStart"/>
+      <w:r>
+        <w:rPr>
+          <w:rFonts w:ascii="Consolas" w:hAnsi="Consolas"/>
+          <w:sz w:val="24"/>
+          <w:szCs w:val="24"/>
+        </w:rPr>
+        <w:t>this.setState</w:t>
+      </w:r>
+      <w:proofErr w:type="spellEnd"/>
+      <w:r>
+        <w:rPr>
+          <w:rFonts w:ascii="Consolas" w:hAnsi="Consolas"/>
+          <w:sz w:val="24"/>
+          <w:szCs w:val="24"/>
+        </w:rPr>
+        <w:t xml:space="preserve"> nós iremos adicionar o </w:t>
+      </w:r>
+      <w:proofErr w:type="spellStart"/>
+      <w:r>
+        <w:rPr>
+          <w:rFonts w:ascii="Consolas" w:hAnsi="Consolas"/>
+          <w:sz w:val="24"/>
+          <w:szCs w:val="24"/>
+        </w:rPr>
+        <w:t>array</w:t>
+      </w:r>
+      <w:proofErr w:type="spellEnd"/>
+      <w:r>
+        <w:rPr>
+          <w:rFonts w:ascii="Consolas" w:hAnsi="Consolas"/>
+          <w:sz w:val="24"/>
+          <w:szCs w:val="24"/>
+        </w:rPr>
+        <w:t xml:space="preserve"> posts com algumas alterações nos dados para podermos visualizar as alterações ocorrendo na tela assim que o componente for montado irá ocorrer a alteração dos dados do </w:t>
+      </w:r>
+      <w:proofErr w:type="spellStart"/>
+      <w:r>
+        <w:rPr>
+          <w:rFonts w:ascii="Consolas" w:hAnsi="Consolas"/>
+          <w:sz w:val="24"/>
+          <w:szCs w:val="24"/>
+        </w:rPr>
+        <w:t>state</w:t>
+      </w:r>
+      <w:proofErr w:type="spellEnd"/>
+      <w:r>
+        <w:rPr>
+          <w:rFonts w:ascii="Consolas" w:hAnsi="Consolas"/>
+          <w:sz w:val="24"/>
+          <w:szCs w:val="24"/>
+        </w:rPr>
+        <w:t>.</w:t>
+      </w:r>
+    </w:p>
+    <w:p>
+      <w:pPr>
+        <w:pStyle w:val="PargrafodaLista"/>
+        <w:numPr>
+          <w:ilvl w:val="0"/>
+          <w:numId w:val="7"/>
+        </w:numPr>
+        <w:jc w:val="both"/>
+        <w:rPr>
+          <w:rFonts w:ascii="Consolas" w:hAnsi="Consolas"/>
+          <w:sz w:val="24"/>
+          <w:szCs w:val="24"/>
+        </w:rPr>
+      </w:pPr>
+      <w:r>
+        <w:rPr>
+          <w:rFonts w:ascii="Consolas" w:hAnsi="Consolas"/>
+          <w:sz w:val="24"/>
+          <w:szCs w:val="24"/>
+        </w:rPr>
+        <w:t xml:space="preserve">Iremos adicionar o </w:t>
+      </w:r>
+      <w:proofErr w:type="spellStart"/>
+      <w:proofErr w:type="gramStart"/>
+      <w:r>
+        <w:rPr>
+          <w:rFonts w:ascii="Consolas" w:hAnsi="Consolas"/>
+          <w:sz w:val="24"/>
+          <w:szCs w:val="24"/>
+        </w:rPr>
+        <w:t>this.setState</w:t>
+      </w:r>
+      <w:proofErr w:type="spellEnd"/>
+      <w:proofErr w:type="gramEnd"/>
+      <w:r>
+        <w:rPr>
+          <w:rFonts w:ascii="Consolas" w:hAnsi="Consolas"/>
+          <w:sz w:val="24"/>
+          <w:szCs w:val="24"/>
+        </w:rPr>
+        <w:t xml:space="preserve"> dentro de um </w:t>
+      </w:r>
+      <w:proofErr w:type="spellStart"/>
+      <w:r>
+        <w:rPr>
+          <w:rFonts w:ascii="Consolas" w:hAnsi="Consolas"/>
+          <w:sz w:val="24"/>
+          <w:szCs w:val="24"/>
+        </w:rPr>
+        <w:t>setTimeOut</w:t>
+      </w:r>
+      <w:proofErr w:type="spellEnd"/>
+      <w:r>
+        <w:rPr>
+          <w:rFonts w:ascii="Consolas" w:hAnsi="Consolas"/>
+          <w:sz w:val="24"/>
+          <w:szCs w:val="24"/>
+        </w:rPr>
+        <w:t>() passando um tempo de 5 segundos, ou seja assim que passa 5 segundos a alteração ocorrerá.</w:t>
+      </w:r>
+    </w:p>
+    <w:p>
+      <w:pPr>
+        <w:pStyle w:val="PargrafodaLista"/>
+        <w:numPr>
+          <w:ilvl w:val="0"/>
+          <w:numId w:val="7"/>
+        </w:numPr>
+        <w:jc w:val="both"/>
+        <w:rPr>
+          <w:rFonts w:ascii="Consolas" w:hAnsi="Consolas"/>
+          <w:sz w:val="24"/>
+          <w:szCs w:val="24"/>
+        </w:rPr>
+      </w:pPr>
+      <w:r>
+        <w:rPr>
+          <w:rFonts w:ascii="Consolas" w:hAnsi="Consolas"/>
+          <w:sz w:val="24"/>
+          <w:szCs w:val="24"/>
+        </w:rPr>
+        <w:t xml:space="preserve">Iremos criar dentro do </w:t>
+      </w:r>
+      <w:proofErr w:type="spellStart"/>
+      <w:r>
+        <w:rPr>
+          <w:rFonts w:ascii="Consolas" w:hAnsi="Consolas"/>
+          <w:sz w:val="24"/>
+          <w:szCs w:val="24"/>
+        </w:rPr>
+        <w:t>state</w:t>
+      </w:r>
+      <w:proofErr w:type="spellEnd"/>
+      <w:r>
+        <w:rPr>
+          <w:rFonts w:ascii="Consolas" w:hAnsi="Consolas"/>
+          <w:sz w:val="24"/>
+          <w:szCs w:val="24"/>
+        </w:rPr>
+        <w:t xml:space="preserve"> uma variável chamada </w:t>
+      </w:r>
+      <w:proofErr w:type="spellStart"/>
+      <w:r>
+        <w:rPr>
+          <w:rFonts w:ascii="Consolas" w:hAnsi="Consolas"/>
+          <w:sz w:val="24"/>
+          <w:szCs w:val="24"/>
+        </w:rPr>
+        <w:t>counter</w:t>
+      </w:r>
+      <w:proofErr w:type="spellEnd"/>
+      <w:r>
+        <w:rPr>
+          <w:rFonts w:ascii="Consolas" w:hAnsi="Consolas"/>
+          <w:sz w:val="24"/>
+          <w:szCs w:val="24"/>
+        </w:rPr>
+        <w:t xml:space="preserve"> com valor 0.</w:t>
+      </w:r>
+    </w:p>
+    <w:p>
+      <w:pPr>
+        <w:pStyle w:val="PargrafodaLista"/>
+        <w:numPr>
+          <w:ilvl w:val="0"/>
+          <w:numId w:val="7"/>
+        </w:numPr>
+        <w:shd w:val="clear" w:color="auto" w:fill="191622"/>
+        <w:spacing w:after="0" w:line="390" w:lineRule="atLeast"/>
+        <w:rPr>
+          <w:rFonts w:ascii="JetBrains Mono" w:eastAsia="Times New Roman" w:hAnsi="JetBrains Mono" w:cs="JetBrains Mono"/>
+          <w:color w:val="E1E1E6"/>
+          <w:sz w:val="24"/>
+          <w:szCs w:val="24"/>
+          <w:lang w:eastAsia="pt-BR"/>
+        </w:rPr>
+      </w:pPr>
+      <w:proofErr w:type="spellStart"/>
+      <w:r>
+        <w:rPr>
+          <w:rFonts w:ascii="JetBrains Mono" w:eastAsia="Times New Roman" w:hAnsi="JetBrains Mono" w:cs="JetBrains Mono"/>
+          <w:color w:val="FF79C6"/>
+          <w:sz w:val="24"/>
+          <w:szCs w:val="24"/>
+          <w:lang w:eastAsia="pt-BR"/>
+        </w:rPr>
+        <w:t>import</w:t>
+      </w:r>
+      <w:proofErr w:type="spellEnd"/>
+      <w:r>
+        <w:rPr>
+          <w:rFonts w:ascii="JetBrains Mono" w:eastAsia="Times New Roman" w:hAnsi="JetBrains Mono" w:cs="JetBrains Mono"/>
+          <w:color w:val="E1E1E6"/>
+          <w:sz w:val="24"/>
+          <w:szCs w:val="24"/>
+          <w:lang w:eastAsia="pt-BR"/>
+        </w:rPr>
+        <w:t xml:space="preserve"> </w:t>
+      </w:r>
+      <w:r>
+        <w:rPr>
+          <w:rFonts w:ascii="JetBrains Mono" w:eastAsia="Times New Roman" w:hAnsi="JetBrains Mono" w:cs="JetBrains Mono"/>
+          <w:color w:val="E7DE79"/>
+          <w:sz w:val="24"/>
+          <w:szCs w:val="24"/>
+          <w:lang w:eastAsia="pt-BR"/>
+        </w:rPr>
+        <w:t>'./App.css'</w:t>
+      </w:r>
+      <w:r>
+        <w:rPr>
+          <w:rFonts w:ascii="JetBrains Mono" w:eastAsia="Times New Roman" w:hAnsi="JetBrains Mono" w:cs="JetBrains Mono"/>
+          <w:color w:val="E1E1E6"/>
+          <w:sz w:val="24"/>
+          <w:szCs w:val="24"/>
+          <w:lang w:eastAsia="pt-BR"/>
+        </w:rPr>
+        <w:t>;</w:t>
+      </w:r>
+    </w:p>
+    <w:p>
+      <w:pPr>
+        <w:pStyle w:val="PargrafodaLista"/>
+        <w:numPr>
+          <w:ilvl w:val="0"/>
+          <w:numId w:val="7"/>
+        </w:numPr>
+        <w:shd w:val="clear" w:color="auto" w:fill="191622"/>
+        <w:spacing w:after="0" w:line="390" w:lineRule="atLeast"/>
+        <w:rPr>
+          <w:rFonts w:ascii="JetBrains Mono" w:eastAsia="Times New Roman" w:hAnsi="JetBrains Mono" w:cs="JetBrains Mono"/>
+          <w:color w:val="E1E1E6"/>
+          <w:sz w:val="24"/>
+          <w:szCs w:val="24"/>
+          <w:lang w:eastAsia="pt-BR"/>
+        </w:rPr>
+      </w:pPr>
+      <w:proofErr w:type="spellStart"/>
+      <w:r>
+        <w:rPr>
+          <w:rFonts w:ascii="JetBrains Mono" w:eastAsia="Times New Roman" w:hAnsi="JetBrains Mono" w:cs="JetBrains Mono"/>
+          <w:color w:val="FF79C6"/>
+          <w:sz w:val="24"/>
+          <w:szCs w:val="24"/>
+          <w:lang w:eastAsia="pt-BR"/>
+        </w:rPr>
+        <w:t>import</w:t>
+      </w:r>
+      <w:proofErr w:type="spellEnd"/>
+      <w:r>
+        <w:rPr>
+          <w:rFonts w:ascii="JetBrains Mono" w:eastAsia="Times New Roman" w:hAnsi="JetBrains Mono" w:cs="JetBrains Mono"/>
+          <w:color w:val="E1E1E6"/>
+          <w:sz w:val="24"/>
+          <w:szCs w:val="24"/>
+          <w:lang w:eastAsia="pt-BR"/>
+        </w:rPr>
+        <w:t xml:space="preserve"> {</w:t>
+      </w:r>
+      <w:proofErr w:type="spellStart"/>
+      <w:r>
+        <w:rPr>
+          <w:rFonts w:ascii="JetBrains Mono" w:eastAsia="Times New Roman" w:hAnsi="JetBrains Mono" w:cs="JetBrains Mono"/>
+          <w:color w:val="E1E1E6"/>
+          <w:sz w:val="24"/>
+          <w:szCs w:val="24"/>
+          <w:lang w:eastAsia="pt-BR"/>
+        </w:rPr>
+        <w:t>Component</w:t>
+      </w:r>
+      <w:proofErr w:type="spellEnd"/>
+      <w:r>
+        <w:rPr>
+          <w:rFonts w:ascii="JetBrains Mono" w:eastAsia="Times New Roman" w:hAnsi="JetBrains Mono" w:cs="JetBrains Mono"/>
+          <w:color w:val="E1E1E6"/>
+          <w:sz w:val="24"/>
+          <w:szCs w:val="24"/>
+          <w:lang w:eastAsia="pt-BR"/>
+        </w:rPr>
+        <w:t xml:space="preserve">} </w:t>
+      </w:r>
+      <w:proofErr w:type="spellStart"/>
+      <w:r>
+        <w:rPr>
+          <w:rFonts w:ascii="JetBrains Mono" w:eastAsia="Times New Roman" w:hAnsi="JetBrains Mono" w:cs="JetBrains Mono"/>
+          <w:color w:val="FF79C6"/>
+          <w:sz w:val="24"/>
+          <w:szCs w:val="24"/>
+          <w:lang w:eastAsia="pt-BR"/>
+        </w:rPr>
+        <w:t>from</w:t>
+      </w:r>
+      <w:proofErr w:type="spellEnd"/>
+      <w:r>
+        <w:rPr>
+          <w:rFonts w:ascii="JetBrains Mono" w:eastAsia="Times New Roman" w:hAnsi="JetBrains Mono" w:cs="JetBrains Mono"/>
+          <w:color w:val="E1E1E6"/>
+          <w:sz w:val="24"/>
+          <w:szCs w:val="24"/>
+          <w:lang w:eastAsia="pt-BR"/>
+        </w:rPr>
+        <w:t xml:space="preserve"> </w:t>
+      </w:r>
+      <w:r>
+        <w:rPr>
+          <w:rFonts w:ascii="JetBrains Mono" w:eastAsia="Times New Roman" w:hAnsi="JetBrains Mono" w:cs="JetBrains Mono"/>
+          <w:color w:val="E7DE79"/>
+          <w:sz w:val="24"/>
+          <w:szCs w:val="24"/>
+          <w:lang w:eastAsia="pt-BR"/>
+        </w:rPr>
+        <w:t>'</w:t>
+      </w:r>
+      <w:proofErr w:type="spellStart"/>
+      <w:r>
+        <w:rPr>
+          <w:rFonts w:ascii="JetBrains Mono" w:eastAsia="Times New Roman" w:hAnsi="JetBrains Mono" w:cs="JetBrains Mono"/>
+          <w:color w:val="E7DE79"/>
+          <w:sz w:val="24"/>
+          <w:szCs w:val="24"/>
+          <w:lang w:eastAsia="pt-BR"/>
+        </w:rPr>
+        <w:t>react</w:t>
+      </w:r>
+      <w:proofErr w:type="spellEnd"/>
+      <w:r>
+        <w:rPr>
+          <w:rFonts w:ascii="JetBrains Mono" w:eastAsia="Times New Roman" w:hAnsi="JetBrains Mono" w:cs="JetBrains Mono"/>
+          <w:color w:val="E7DE79"/>
+          <w:sz w:val="24"/>
+          <w:szCs w:val="24"/>
+          <w:lang w:eastAsia="pt-BR"/>
+        </w:rPr>
+        <w:t>'</w:t>
+      </w:r>
+    </w:p>
+    <w:p>
+      <w:pPr>
+        <w:pStyle w:val="PargrafodaLista"/>
+        <w:numPr>
+          <w:ilvl w:val="0"/>
+          <w:numId w:val="7"/>
+        </w:numPr>
+        <w:shd w:val="clear" w:color="auto" w:fill="191622"/>
+        <w:spacing w:after="0" w:line="390" w:lineRule="atLeast"/>
+        <w:rPr>
+          <w:rFonts w:ascii="JetBrains Mono" w:eastAsia="Times New Roman" w:hAnsi="JetBrains Mono" w:cs="JetBrains Mono"/>
+          <w:color w:val="E1E1E6"/>
+          <w:sz w:val="24"/>
+          <w:szCs w:val="24"/>
+          <w:lang w:eastAsia="pt-BR"/>
+        </w:rPr>
+      </w:pPr>
+    </w:p>
+    <w:p>
+      <w:pPr>
+        <w:pStyle w:val="PargrafodaLista"/>
+        <w:numPr>
+          <w:ilvl w:val="0"/>
+          <w:numId w:val="7"/>
+        </w:numPr>
+        <w:shd w:val="clear" w:color="auto" w:fill="191622"/>
+        <w:spacing w:after="0" w:line="390" w:lineRule="atLeast"/>
+        <w:rPr>
+          <w:rFonts w:ascii="JetBrains Mono" w:eastAsia="Times New Roman" w:hAnsi="JetBrains Mono" w:cs="JetBrains Mono"/>
+          <w:color w:val="E1E1E6"/>
+          <w:sz w:val="24"/>
+          <w:szCs w:val="24"/>
+          <w:lang w:eastAsia="pt-BR"/>
+        </w:rPr>
+      </w:pPr>
+      <w:proofErr w:type="spellStart"/>
+      <w:r>
+        <w:rPr>
+          <w:rFonts w:ascii="JetBrains Mono" w:eastAsia="Times New Roman" w:hAnsi="JetBrains Mono" w:cs="JetBrains Mono"/>
+          <w:color w:val="FF79C6"/>
+          <w:sz w:val="24"/>
+          <w:szCs w:val="24"/>
+          <w:lang w:eastAsia="pt-BR"/>
+        </w:rPr>
+        <w:t>class</w:t>
+      </w:r>
+      <w:proofErr w:type="spellEnd"/>
+      <w:r>
+        <w:rPr>
+          <w:rFonts w:ascii="JetBrains Mono" w:eastAsia="Times New Roman" w:hAnsi="JetBrains Mono" w:cs="JetBrains Mono"/>
+          <w:color w:val="E1E1E6"/>
+          <w:sz w:val="24"/>
+          <w:szCs w:val="24"/>
+          <w:lang w:eastAsia="pt-BR"/>
+        </w:rPr>
+        <w:t xml:space="preserve"> </w:t>
+      </w:r>
+      <w:r>
+        <w:rPr>
+          <w:rFonts w:ascii="JetBrains Mono" w:eastAsia="Times New Roman" w:hAnsi="JetBrains Mono" w:cs="JetBrains Mono"/>
+          <w:color w:val="988BC7"/>
+          <w:sz w:val="24"/>
+          <w:szCs w:val="24"/>
+          <w:lang w:eastAsia="pt-BR"/>
+        </w:rPr>
+        <w:t>App</w:t>
+      </w:r>
+      <w:r>
+        <w:rPr>
+          <w:rFonts w:ascii="JetBrains Mono" w:eastAsia="Times New Roman" w:hAnsi="JetBrains Mono" w:cs="JetBrains Mono"/>
+          <w:color w:val="E1E1E6"/>
+          <w:sz w:val="24"/>
+          <w:szCs w:val="24"/>
+          <w:lang w:eastAsia="pt-BR"/>
+        </w:rPr>
+        <w:t xml:space="preserve"> </w:t>
+      </w:r>
+      <w:proofErr w:type="spellStart"/>
+      <w:r>
+        <w:rPr>
+          <w:rFonts w:ascii="JetBrains Mono" w:eastAsia="Times New Roman" w:hAnsi="JetBrains Mono" w:cs="JetBrains Mono"/>
+          <w:color w:val="FF79C6"/>
+          <w:sz w:val="24"/>
+          <w:szCs w:val="24"/>
+          <w:lang w:eastAsia="pt-BR"/>
+        </w:rPr>
+        <w:t>extends</w:t>
+      </w:r>
+      <w:proofErr w:type="spellEnd"/>
+      <w:r>
+        <w:rPr>
+          <w:rFonts w:ascii="JetBrains Mono" w:eastAsia="Times New Roman" w:hAnsi="JetBrains Mono" w:cs="JetBrains Mono"/>
+          <w:color w:val="E1E1E6"/>
+          <w:sz w:val="24"/>
+          <w:szCs w:val="24"/>
+          <w:lang w:eastAsia="pt-BR"/>
+        </w:rPr>
+        <w:t xml:space="preserve"> </w:t>
+      </w:r>
+      <w:proofErr w:type="spellStart"/>
+      <w:proofErr w:type="gramStart"/>
+      <w:r>
+        <w:rPr>
+          <w:rFonts w:ascii="JetBrains Mono" w:eastAsia="Times New Roman" w:hAnsi="JetBrains Mono" w:cs="JetBrains Mono"/>
+          <w:i/>
+          <w:iCs/>
+          <w:color w:val="988BC7"/>
+          <w:sz w:val="24"/>
+          <w:szCs w:val="24"/>
+          <w:lang w:eastAsia="pt-BR"/>
+        </w:rPr>
+        <w:t>Component</w:t>
+      </w:r>
+      <w:proofErr w:type="spellEnd"/>
+      <w:r>
+        <w:rPr>
+          <w:rFonts w:ascii="JetBrains Mono" w:eastAsia="Times New Roman" w:hAnsi="JetBrains Mono" w:cs="JetBrains Mono"/>
+          <w:color w:val="E1E1E6"/>
+          <w:sz w:val="24"/>
+          <w:szCs w:val="24"/>
+          <w:lang w:eastAsia="pt-BR"/>
+        </w:rPr>
+        <w:t>{</w:t>
+      </w:r>
+      <w:proofErr w:type="gramEnd"/>
+    </w:p>
+    <w:p>
+      <w:pPr>
+        <w:pStyle w:val="PargrafodaLista"/>
+        <w:numPr>
+          <w:ilvl w:val="0"/>
+          <w:numId w:val="7"/>
+        </w:numPr>
+        <w:shd w:val="clear" w:color="auto" w:fill="191622"/>
+        <w:spacing w:after="0" w:line="390" w:lineRule="atLeast"/>
+        <w:rPr>
+          <w:rFonts w:ascii="JetBrains Mono" w:eastAsia="Times New Roman" w:hAnsi="JetBrains Mono" w:cs="JetBrains Mono"/>
+          <w:color w:val="E1E1E6"/>
+          <w:sz w:val="24"/>
+          <w:szCs w:val="24"/>
+          <w:lang w:eastAsia="pt-BR"/>
+        </w:rPr>
+      </w:pPr>
+      <w:r>
+        <w:rPr>
+          <w:rFonts w:ascii="JetBrains Mono" w:eastAsia="Times New Roman" w:hAnsi="JetBrains Mono" w:cs="JetBrains Mono"/>
+          <w:color w:val="E1E1E6"/>
+          <w:sz w:val="24"/>
+          <w:szCs w:val="24"/>
+          <w:lang w:eastAsia="pt-BR"/>
+        </w:rPr>
+        <w:t> </w:t>
+      </w:r>
+    </w:p>
+    <w:p>
+      <w:pPr>
+        <w:pStyle w:val="PargrafodaLista"/>
+        <w:numPr>
+          <w:ilvl w:val="0"/>
+          <w:numId w:val="7"/>
+        </w:numPr>
+        <w:shd w:val="clear" w:color="auto" w:fill="191622"/>
+        <w:spacing w:after="0" w:line="390" w:lineRule="atLeast"/>
+        <w:rPr>
+          <w:rFonts w:ascii="JetBrains Mono" w:eastAsia="Times New Roman" w:hAnsi="JetBrains Mono" w:cs="JetBrains Mono"/>
+          <w:color w:val="E1E1E6"/>
+          <w:sz w:val="24"/>
+          <w:szCs w:val="24"/>
+          <w:lang w:eastAsia="pt-BR"/>
+        </w:rPr>
+      </w:pPr>
+      <w:r>
+        <w:rPr>
+          <w:rFonts w:ascii="JetBrains Mono" w:eastAsia="Times New Roman" w:hAnsi="JetBrains Mono" w:cs="JetBrains Mono"/>
+          <w:color w:val="E1E1E6"/>
+          <w:sz w:val="24"/>
+          <w:szCs w:val="24"/>
+          <w:lang w:eastAsia="pt-BR"/>
+        </w:rPr>
+        <w:t xml:space="preserve">    </w:t>
+      </w:r>
+      <w:proofErr w:type="spellStart"/>
+      <w:r>
+        <w:rPr>
+          <w:rFonts w:ascii="JetBrains Mono" w:eastAsia="Times New Roman" w:hAnsi="JetBrains Mono" w:cs="JetBrains Mono"/>
+          <w:color w:val="E1E1E6"/>
+          <w:sz w:val="24"/>
+          <w:szCs w:val="24"/>
+          <w:lang w:eastAsia="pt-BR"/>
+        </w:rPr>
+        <w:t>state</w:t>
+      </w:r>
+      <w:proofErr w:type="spellEnd"/>
+      <w:r>
+        <w:rPr>
+          <w:rFonts w:ascii="JetBrains Mono" w:eastAsia="Times New Roman" w:hAnsi="JetBrains Mono" w:cs="JetBrains Mono"/>
+          <w:color w:val="E1E1E6"/>
+          <w:sz w:val="24"/>
+          <w:szCs w:val="24"/>
+          <w:lang w:eastAsia="pt-BR"/>
+        </w:rPr>
+        <w:t xml:space="preserve"> </w:t>
+      </w:r>
+      <w:proofErr w:type="gramStart"/>
+      <w:r>
+        <w:rPr>
+          <w:rFonts w:ascii="JetBrains Mono" w:eastAsia="Times New Roman" w:hAnsi="JetBrains Mono" w:cs="JetBrains Mono"/>
+          <w:color w:val="FF79C6"/>
+          <w:sz w:val="24"/>
+          <w:szCs w:val="24"/>
+          <w:lang w:eastAsia="pt-BR"/>
+        </w:rPr>
+        <w:t>=</w:t>
+      </w:r>
+      <w:r>
+        <w:rPr>
+          <w:rFonts w:ascii="JetBrains Mono" w:eastAsia="Times New Roman" w:hAnsi="JetBrains Mono" w:cs="JetBrains Mono"/>
+          <w:color w:val="E1E1E6"/>
+          <w:sz w:val="24"/>
+          <w:szCs w:val="24"/>
+          <w:lang w:eastAsia="pt-BR"/>
+        </w:rPr>
+        <w:t>{</w:t>
+      </w:r>
+      <w:proofErr w:type="gramEnd"/>
+    </w:p>
+    <w:p>
+      <w:pPr>
+        <w:pStyle w:val="PargrafodaLista"/>
+        <w:numPr>
+          <w:ilvl w:val="0"/>
+          <w:numId w:val="7"/>
+        </w:numPr>
+        <w:shd w:val="clear" w:color="auto" w:fill="191622"/>
+        <w:spacing w:after="0" w:line="390" w:lineRule="atLeast"/>
+        <w:rPr>
+          <w:rFonts w:ascii="JetBrains Mono" w:eastAsia="Times New Roman" w:hAnsi="JetBrains Mono" w:cs="JetBrains Mono"/>
+          <w:color w:val="E1E1E6"/>
+          <w:sz w:val="24"/>
+          <w:szCs w:val="24"/>
+          <w:lang w:eastAsia="pt-BR"/>
+        </w:rPr>
+      </w:pPr>
+      <w:r>
+        <w:rPr>
+          <w:rFonts w:ascii="JetBrains Mono" w:eastAsia="Times New Roman" w:hAnsi="JetBrains Mono" w:cs="JetBrains Mono"/>
+          <w:color w:val="E1E1E6"/>
+          <w:sz w:val="24"/>
+          <w:szCs w:val="24"/>
+          <w:lang w:eastAsia="pt-BR"/>
+        </w:rPr>
+        <w:t xml:space="preserve">      </w:t>
+      </w:r>
+      <w:proofErr w:type="spellStart"/>
+      <w:r>
+        <w:rPr>
+          <w:rFonts w:ascii="JetBrains Mono" w:eastAsia="Times New Roman" w:hAnsi="JetBrains Mono" w:cs="JetBrains Mono"/>
+          <w:color w:val="E1E1E6"/>
+          <w:sz w:val="24"/>
+          <w:szCs w:val="24"/>
+          <w:lang w:eastAsia="pt-BR"/>
+        </w:rPr>
+        <w:t>counter</w:t>
+      </w:r>
+      <w:proofErr w:type="spellEnd"/>
+      <w:r>
+        <w:rPr>
+          <w:rFonts w:ascii="JetBrains Mono" w:eastAsia="Times New Roman" w:hAnsi="JetBrains Mono" w:cs="JetBrains Mono"/>
+          <w:color w:val="FF79C6"/>
+          <w:sz w:val="24"/>
+          <w:szCs w:val="24"/>
+          <w:lang w:eastAsia="pt-BR"/>
+        </w:rPr>
+        <w:t>:</w:t>
+      </w:r>
+      <w:r>
+        <w:rPr>
+          <w:rFonts w:ascii="JetBrains Mono" w:eastAsia="Times New Roman" w:hAnsi="JetBrains Mono" w:cs="JetBrains Mono"/>
+          <w:color w:val="E1E1E6"/>
+          <w:sz w:val="24"/>
+          <w:szCs w:val="24"/>
+          <w:lang w:eastAsia="pt-BR"/>
+        </w:rPr>
+        <w:t xml:space="preserve"> </w:t>
+      </w:r>
+      <w:r>
+        <w:rPr>
+          <w:rFonts w:ascii="JetBrains Mono" w:eastAsia="Times New Roman" w:hAnsi="JetBrains Mono" w:cs="JetBrains Mono"/>
+          <w:color w:val="78D1E1"/>
+          <w:sz w:val="24"/>
+          <w:szCs w:val="24"/>
+          <w:lang w:eastAsia="pt-BR"/>
+        </w:rPr>
+        <w:t>0</w:t>
+      </w:r>
+      <w:r>
+        <w:rPr>
+          <w:rFonts w:ascii="JetBrains Mono" w:eastAsia="Times New Roman" w:hAnsi="JetBrains Mono" w:cs="JetBrains Mono"/>
+          <w:color w:val="E1E1E6"/>
+          <w:sz w:val="24"/>
+          <w:szCs w:val="24"/>
+          <w:lang w:eastAsia="pt-BR"/>
+        </w:rPr>
+        <w:t>,</w:t>
+      </w:r>
+    </w:p>
+    <w:p>
+      <w:pPr>
+        <w:pStyle w:val="PargrafodaLista"/>
+        <w:numPr>
+          <w:ilvl w:val="0"/>
+          <w:numId w:val="7"/>
+        </w:numPr>
+        <w:shd w:val="clear" w:color="auto" w:fill="191622"/>
+        <w:spacing w:after="0" w:line="390" w:lineRule="atLeast"/>
+        <w:rPr>
+          <w:rFonts w:ascii="JetBrains Mono" w:eastAsia="Times New Roman" w:hAnsi="JetBrains Mono" w:cs="JetBrains Mono"/>
+          <w:color w:val="E1E1E6"/>
+          <w:sz w:val="24"/>
+          <w:szCs w:val="24"/>
+          <w:lang w:eastAsia="pt-BR"/>
+        </w:rPr>
+      </w:pPr>
+      <w:r>
+        <w:rPr>
+          <w:rFonts w:ascii="JetBrains Mono" w:eastAsia="Times New Roman" w:hAnsi="JetBrains Mono" w:cs="JetBrains Mono"/>
+          <w:color w:val="E1E1E6"/>
+          <w:sz w:val="24"/>
+          <w:szCs w:val="24"/>
+          <w:lang w:eastAsia="pt-BR"/>
+        </w:rPr>
+        <w:t>      posts</w:t>
+      </w:r>
+      <w:proofErr w:type="gramStart"/>
+      <w:r>
+        <w:rPr>
+          <w:rFonts w:ascii="JetBrains Mono" w:eastAsia="Times New Roman" w:hAnsi="JetBrains Mono" w:cs="JetBrains Mono"/>
+          <w:color w:val="FF79C6"/>
+          <w:sz w:val="24"/>
+          <w:szCs w:val="24"/>
+          <w:lang w:eastAsia="pt-BR"/>
+        </w:rPr>
+        <w:t>:</w:t>
+      </w:r>
+      <w:r>
+        <w:rPr>
+          <w:rFonts w:ascii="JetBrains Mono" w:eastAsia="Times New Roman" w:hAnsi="JetBrains Mono" w:cs="JetBrains Mono"/>
+          <w:color w:val="E1E1E6"/>
+          <w:sz w:val="24"/>
+          <w:szCs w:val="24"/>
+          <w:lang w:eastAsia="pt-BR"/>
+        </w:rPr>
+        <w:t>[</w:t>
+      </w:r>
+      <w:proofErr w:type="gramEnd"/>
+    </w:p>
+    <w:p>
+      <w:pPr>
+        <w:pStyle w:val="PargrafodaLista"/>
+        <w:numPr>
+          <w:ilvl w:val="0"/>
+          <w:numId w:val="7"/>
+        </w:numPr>
+        <w:shd w:val="clear" w:color="auto" w:fill="191622"/>
+        <w:spacing w:after="0" w:line="390" w:lineRule="atLeast"/>
+        <w:rPr>
+          <w:rFonts w:ascii="JetBrains Mono" w:eastAsia="Times New Roman" w:hAnsi="JetBrains Mono" w:cs="JetBrains Mono"/>
+          <w:color w:val="E1E1E6"/>
+          <w:sz w:val="24"/>
+          <w:szCs w:val="24"/>
+          <w:lang w:eastAsia="pt-BR"/>
+        </w:rPr>
+      </w:pPr>
+      <w:r>
+        <w:rPr>
+          <w:rFonts w:ascii="JetBrains Mono" w:eastAsia="Times New Roman" w:hAnsi="JetBrains Mono" w:cs="JetBrains Mono"/>
+          <w:color w:val="E1E1E6"/>
+          <w:sz w:val="24"/>
+          <w:szCs w:val="24"/>
+          <w:lang w:eastAsia="pt-BR"/>
+        </w:rPr>
+        <w:lastRenderedPageBreak/>
+        <w:t>        {</w:t>
+      </w:r>
+    </w:p>
+    <w:p>
+      <w:pPr>
+        <w:pStyle w:val="PargrafodaLista"/>
+        <w:numPr>
+          <w:ilvl w:val="0"/>
+          <w:numId w:val="7"/>
+        </w:numPr>
+        <w:shd w:val="clear" w:color="auto" w:fill="191622"/>
+        <w:spacing w:after="0" w:line="390" w:lineRule="atLeast"/>
+        <w:rPr>
+          <w:rFonts w:ascii="JetBrains Mono" w:eastAsia="Times New Roman" w:hAnsi="JetBrains Mono" w:cs="JetBrains Mono"/>
+          <w:color w:val="E1E1E6"/>
+          <w:sz w:val="24"/>
+          <w:szCs w:val="24"/>
+          <w:lang w:eastAsia="pt-BR"/>
+        </w:rPr>
+      </w:pPr>
+      <w:r>
+        <w:rPr>
+          <w:rFonts w:ascii="JetBrains Mono" w:eastAsia="Times New Roman" w:hAnsi="JetBrains Mono" w:cs="JetBrains Mono"/>
+          <w:color w:val="E1E1E6"/>
+          <w:sz w:val="24"/>
+          <w:szCs w:val="24"/>
+          <w:lang w:eastAsia="pt-BR"/>
+        </w:rPr>
+        <w:t>          id</w:t>
+      </w:r>
+      <w:r>
+        <w:rPr>
+          <w:rFonts w:ascii="JetBrains Mono" w:eastAsia="Times New Roman" w:hAnsi="JetBrains Mono" w:cs="JetBrains Mono"/>
+          <w:color w:val="FF79C6"/>
+          <w:sz w:val="24"/>
+          <w:szCs w:val="24"/>
+          <w:lang w:eastAsia="pt-BR"/>
+        </w:rPr>
+        <w:t>:</w:t>
+      </w:r>
+      <w:r>
+        <w:rPr>
+          <w:rFonts w:ascii="JetBrains Mono" w:eastAsia="Times New Roman" w:hAnsi="JetBrains Mono" w:cs="JetBrains Mono"/>
+          <w:color w:val="E1E1E6"/>
+          <w:sz w:val="24"/>
+          <w:szCs w:val="24"/>
+          <w:lang w:eastAsia="pt-BR"/>
+        </w:rPr>
+        <w:t xml:space="preserve"> </w:t>
+      </w:r>
+      <w:r>
+        <w:rPr>
+          <w:rFonts w:ascii="JetBrains Mono" w:eastAsia="Times New Roman" w:hAnsi="JetBrains Mono" w:cs="JetBrains Mono"/>
+          <w:color w:val="78D1E1"/>
+          <w:sz w:val="24"/>
+          <w:szCs w:val="24"/>
+          <w:lang w:eastAsia="pt-BR"/>
+        </w:rPr>
+        <w:t>1</w:t>
+      </w:r>
+      <w:r>
+        <w:rPr>
+          <w:rFonts w:ascii="JetBrains Mono" w:eastAsia="Times New Roman" w:hAnsi="JetBrains Mono" w:cs="JetBrains Mono"/>
+          <w:color w:val="E1E1E6"/>
+          <w:sz w:val="24"/>
+          <w:szCs w:val="24"/>
+          <w:lang w:eastAsia="pt-BR"/>
+        </w:rPr>
+        <w:t>,</w:t>
+      </w:r>
+    </w:p>
+    <w:p>
+      <w:pPr>
+        <w:pStyle w:val="PargrafodaLista"/>
+        <w:numPr>
+          <w:ilvl w:val="0"/>
+          <w:numId w:val="7"/>
+        </w:numPr>
+        <w:shd w:val="clear" w:color="auto" w:fill="191622"/>
+        <w:spacing w:after="0" w:line="390" w:lineRule="atLeast"/>
+        <w:rPr>
+          <w:rFonts w:ascii="JetBrains Mono" w:eastAsia="Times New Roman" w:hAnsi="JetBrains Mono" w:cs="JetBrains Mono"/>
+          <w:color w:val="E1E1E6"/>
+          <w:sz w:val="24"/>
+          <w:szCs w:val="24"/>
+          <w:lang w:eastAsia="pt-BR"/>
+        </w:rPr>
+      </w:pPr>
+      <w:r>
+        <w:rPr>
+          <w:rFonts w:ascii="JetBrains Mono" w:eastAsia="Times New Roman" w:hAnsi="JetBrains Mono" w:cs="JetBrains Mono"/>
+          <w:color w:val="E1E1E6"/>
+          <w:sz w:val="24"/>
+          <w:szCs w:val="24"/>
+          <w:lang w:eastAsia="pt-BR"/>
+        </w:rPr>
+        <w:t xml:space="preserve">          </w:t>
+      </w:r>
+      <w:proofErr w:type="spellStart"/>
+      <w:r>
+        <w:rPr>
+          <w:rFonts w:ascii="JetBrains Mono" w:eastAsia="Times New Roman" w:hAnsi="JetBrains Mono" w:cs="JetBrains Mono"/>
+          <w:color w:val="E1E1E6"/>
+          <w:sz w:val="24"/>
+          <w:szCs w:val="24"/>
+          <w:lang w:eastAsia="pt-BR"/>
+        </w:rPr>
+        <w:t>title</w:t>
+      </w:r>
+      <w:proofErr w:type="spellEnd"/>
+      <w:r>
+        <w:rPr>
+          <w:rFonts w:ascii="JetBrains Mono" w:eastAsia="Times New Roman" w:hAnsi="JetBrains Mono" w:cs="JetBrains Mono"/>
+          <w:color w:val="FF79C6"/>
+          <w:sz w:val="24"/>
+          <w:szCs w:val="24"/>
+          <w:lang w:eastAsia="pt-BR"/>
+        </w:rPr>
+        <w:t>:</w:t>
+      </w:r>
+      <w:r>
+        <w:rPr>
+          <w:rFonts w:ascii="JetBrains Mono" w:eastAsia="Times New Roman" w:hAnsi="JetBrains Mono" w:cs="JetBrains Mono"/>
+          <w:color w:val="E1E1E6"/>
+          <w:sz w:val="24"/>
+          <w:szCs w:val="24"/>
+          <w:lang w:eastAsia="pt-BR"/>
+        </w:rPr>
+        <w:t xml:space="preserve"> </w:t>
+      </w:r>
+      <w:r>
+        <w:rPr>
+          <w:rFonts w:ascii="JetBrains Mono" w:eastAsia="Times New Roman" w:hAnsi="JetBrains Mono" w:cs="JetBrains Mono"/>
+          <w:color w:val="E7DE79"/>
+          <w:sz w:val="24"/>
+          <w:szCs w:val="24"/>
+          <w:lang w:eastAsia="pt-BR"/>
+        </w:rPr>
+        <w:t>'Título 1'</w:t>
+      </w:r>
+      <w:r>
+        <w:rPr>
+          <w:rFonts w:ascii="JetBrains Mono" w:eastAsia="Times New Roman" w:hAnsi="JetBrains Mono" w:cs="JetBrains Mono"/>
+          <w:color w:val="E1E1E6"/>
+          <w:sz w:val="24"/>
+          <w:szCs w:val="24"/>
+          <w:lang w:eastAsia="pt-BR"/>
+        </w:rPr>
+        <w:t>,</w:t>
+      </w:r>
+    </w:p>
+    <w:p>
+      <w:pPr>
+        <w:pStyle w:val="PargrafodaLista"/>
+        <w:numPr>
+          <w:ilvl w:val="0"/>
+          <w:numId w:val="7"/>
+        </w:numPr>
+        <w:shd w:val="clear" w:color="auto" w:fill="191622"/>
+        <w:spacing w:after="0" w:line="390" w:lineRule="atLeast"/>
+        <w:rPr>
+          <w:rFonts w:ascii="JetBrains Mono" w:eastAsia="Times New Roman" w:hAnsi="JetBrains Mono" w:cs="JetBrains Mono"/>
+          <w:color w:val="E1E1E6"/>
+          <w:sz w:val="24"/>
+          <w:szCs w:val="24"/>
+          <w:lang w:eastAsia="pt-BR"/>
+        </w:rPr>
+      </w:pPr>
+      <w:r>
+        <w:rPr>
+          <w:rFonts w:ascii="JetBrains Mono" w:eastAsia="Times New Roman" w:hAnsi="JetBrains Mono" w:cs="JetBrains Mono"/>
+          <w:color w:val="E1E1E6"/>
+          <w:sz w:val="24"/>
+          <w:szCs w:val="24"/>
+          <w:lang w:eastAsia="pt-BR"/>
+        </w:rPr>
+        <w:t>          body</w:t>
+      </w:r>
+      <w:r>
+        <w:rPr>
+          <w:rFonts w:ascii="JetBrains Mono" w:eastAsia="Times New Roman" w:hAnsi="JetBrains Mono" w:cs="JetBrains Mono"/>
+          <w:color w:val="FF79C6"/>
+          <w:sz w:val="24"/>
+          <w:szCs w:val="24"/>
+          <w:lang w:eastAsia="pt-BR"/>
+        </w:rPr>
+        <w:t>:</w:t>
+      </w:r>
+      <w:r>
+        <w:rPr>
+          <w:rFonts w:ascii="JetBrains Mono" w:eastAsia="Times New Roman" w:hAnsi="JetBrains Mono" w:cs="JetBrains Mono"/>
+          <w:color w:val="E1E1E6"/>
+          <w:sz w:val="24"/>
+          <w:szCs w:val="24"/>
+          <w:lang w:eastAsia="pt-BR"/>
+        </w:rPr>
+        <w:t xml:space="preserve"> </w:t>
+      </w:r>
+      <w:r>
+        <w:rPr>
+          <w:rFonts w:ascii="JetBrains Mono" w:eastAsia="Times New Roman" w:hAnsi="JetBrains Mono" w:cs="JetBrains Mono"/>
+          <w:color w:val="E7DE79"/>
+          <w:sz w:val="24"/>
+          <w:szCs w:val="24"/>
+          <w:lang w:eastAsia="pt-BR"/>
+        </w:rPr>
+        <w:t>'Corpo 1'</w:t>
+      </w:r>
+    </w:p>
+    <w:p>
+      <w:pPr>
+        <w:pStyle w:val="PargrafodaLista"/>
+        <w:numPr>
+          <w:ilvl w:val="0"/>
+          <w:numId w:val="7"/>
+        </w:numPr>
+        <w:shd w:val="clear" w:color="auto" w:fill="191622"/>
+        <w:spacing w:after="0" w:line="390" w:lineRule="atLeast"/>
+        <w:rPr>
+          <w:rFonts w:ascii="JetBrains Mono" w:eastAsia="Times New Roman" w:hAnsi="JetBrains Mono" w:cs="JetBrains Mono"/>
+          <w:color w:val="E1E1E6"/>
+          <w:sz w:val="24"/>
+          <w:szCs w:val="24"/>
+          <w:lang w:eastAsia="pt-BR"/>
+        </w:rPr>
+      </w:pPr>
+      <w:r>
+        <w:rPr>
+          <w:rFonts w:ascii="JetBrains Mono" w:eastAsia="Times New Roman" w:hAnsi="JetBrains Mono" w:cs="JetBrains Mono"/>
+          <w:color w:val="E1E1E6"/>
+          <w:sz w:val="24"/>
+          <w:szCs w:val="24"/>
+          <w:lang w:eastAsia="pt-BR"/>
+        </w:rPr>
+        <w:t>        },</w:t>
+      </w:r>
+    </w:p>
+    <w:p>
+      <w:pPr>
+        <w:pStyle w:val="PargrafodaLista"/>
+        <w:numPr>
+          <w:ilvl w:val="0"/>
+          <w:numId w:val="7"/>
+        </w:numPr>
+        <w:shd w:val="clear" w:color="auto" w:fill="191622"/>
+        <w:spacing w:after="0" w:line="390" w:lineRule="atLeast"/>
+        <w:rPr>
+          <w:rFonts w:ascii="JetBrains Mono" w:eastAsia="Times New Roman" w:hAnsi="JetBrains Mono" w:cs="JetBrains Mono"/>
+          <w:color w:val="E1E1E6"/>
+          <w:sz w:val="24"/>
+          <w:szCs w:val="24"/>
+          <w:lang w:eastAsia="pt-BR"/>
+        </w:rPr>
+      </w:pPr>
+      <w:r>
+        <w:rPr>
+          <w:rFonts w:ascii="JetBrains Mono" w:eastAsia="Times New Roman" w:hAnsi="JetBrains Mono" w:cs="JetBrains Mono"/>
+          <w:color w:val="E1E1E6"/>
+          <w:sz w:val="24"/>
+          <w:szCs w:val="24"/>
+          <w:lang w:eastAsia="pt-BR"/>
+        </w:rPr>
+        <w:t>        {</w:t>
+      </w:r>
+    </w:p>
+    <w:p>
+      <w:pPr>
+        <w:pStyle w:val="PargrafodaLista"/>
+        <w:numPr>
+          <w:ilvl w:val="0"/>
+          <w:numId w:val="7"/>
+        </w:numPr>
+        <w:shd w:val="clear" w:color="auto" w:fill="191622"/>
+        <w:spacing w:after="0" w:line="390" w:lineRule="atLeast"/>
+        <w:rPr>
+          <w:rFonts w:ascii="JetBrains Mono" w:eastAsia="Times New Roman" w:hAnsi="JetBrains Mono" w:cs="JetBrains Mono"/>
+          <w:color w:val="E1E1E6"/>
+          <w:sz w:val="24"/>
+          <w:szCs w:val="24"/>
+          <w:lang w:eastAsia="pt-BR"/>
+        </w:rPr>
+      </w:pPr>
+      <w:r>
+        <w:rPr>
+          <w:rFonts w:ascii="JetBrains Mono" w:eastAsia="Times New Roman" w:hAnsi="JetBrains Mono" w:cs="JetBrains Mono"/>
+          <w:color w:val="E1E1E6"/>
+          <w:sz w:val="24"/>
+          <w:szCs w:val="24"/>
+          <w:lang w:eastAsia="pt-BR"/>
+        </w:rPr>
+        <w:t>          id</w:t>
+      </w:r>
+      <w:r>
+        <w:rPr>
+          <w:rFonts w:ascii="JetBrains Mono" w:eastAsia="Times New Roman" w:hAnsi="JetBrains Mono" w:cs="JetBrains Mono"/>
+          <w:color w:val="FF79C6"/>
+          <w:sz w:val="24"/>
+          <w:szCs w:val="24"/>
+          <w:lang w:eastAsia="pt-BR"/>
+        </w:rPr>
+        <w:t>:</w:t>
+      </w:r>
+      <w:r>
+        <w:rPr>
+          <w:rFonts w:ascii="JetBrains Mono" w:eastAsia="Times New Roman" w:hAnsi="JetBrains Mono" w:cs="JetBrains Mono"/>
+          <w:color w:val="E1E1E6"/>
+          <w:sz w:val="24"/>
+          <w:szCs w:val="24"/>
+          <w:lang w:eastAsia="pt-BR"/>
+        </w:rPr>
+        <w:t xml:space="preserve"> </w:t>
+      </w:r>
+      <w:r>
+        <w:rPr>
+          <w:rFonts w:ascii="JetBrains Mono" w:eastAsia="Times New Roman" w:hAnsi="JetBrains Mono" w:cs="JetBrains Mono"/>
+          <w:color w:val="78D1E1"/>
+          <w:sz w:val="24"/>
+          <w:szCs w:val="24"/>
+          <w:lang w:eastAsia="pt-BR"/>
+        </w:rPr>
+        <w:t>2</w:t>
+      </w:r>
+      <w:r>
+        <w:rPr>
+          <w:rFonts w:ascii="JetBrains Mono" w:eastAsia="Times New Roman" w:hAnsi="JetBrains Mono" w:cs="JetBrains Mono"/>
+          <w:color w:val="E1E1E6"/>
+          <w:sz w:val="24"/>
+          <w:szCs w:val="24"/>
+          <w:lang w:eastAsia="pt-BR"/>
+        </w:rPr>
+        <w:t>,</w:t>
+      </w:r>
+    </w:p>
+    <w:p>
+      <w:pPr>
+        <w:pStyle w:val="PargrafodaLista"/>
+        <w:numPr>
+          <w:ilvl w:val="0"/>
+          <w:numId w:val="7"/>
+        </w:numPr>
+        <w:shd w:val="clear" w:color="auto" w:fill="191622"/>
+        <w:spacing w:after="0" w:line="390" w:lineRule="atLeast"/>
+        <w:rPr>
+          <w:rFonts w:ascii="JetBrains Mono" w:eastAsia="Times New Roman" w:hAnsi="JetBrains Mono" w:cs="JetBrains Mono"/>
+          <w:color w:val="E1E1E6"/>
+          <w:sz w:val="24"/>
+          <w:szCs w:val="24"/>
+          <w:lang w:eastAsia="pt-BR"/>
+        </w:rPr>
+      </w:pPr>
+      <w:r>
+        <w:rPr>
+          <w:rFonts w:ascii="JetBrains Mono" w:eastAsia="Times New Roman" w:hAnsi="JetBrains Mono" w:cs="JetBrains Mono"/>
+          <w:color w:val="E1E1E6"/>
+          <w:sz w:val="24"/>
+          <w:szCs w:val="24"/>
+          <w:lang w:eastAsia="pt-BR"/>
+        </w:rPr>
+        <w:t xml:space="preserve">          </w:t>
+      </w:r>
+      <w:proofErr w:type="spellStart"/>
+      <w:r>
+        <w:rPr>
+          <w:rFonts w:ascii="JetBrains Mono" w:eastAsia="Times New Roman" w:hAnsi="JetBrains Mono" w:cs="JetBrains Mono"/>
+          <w:color w:val="E1E1E6"/>
+          <w:sz w:val="24"/>
+          <w:szCs w:val="24"/>
+          <w:lang w:eastAsia="pt-BR"/>
+        </w:rPr>
+        <w:t>title</w:t>
+      </w:r>
+      <w:proofErr w:type="spellEnd"/>
+      <w:r>
+        <w:rPr>
+          <w:rFonts w:ascii="JetBrains Mono" w:eastAsia="Times New Roman" w:hAnsi="JetBrains Mono" w:cs="JetBrains Mono"/>
+          <w:color w:val="FF79C6"/>
+          <w:sz w:val="24"/>
+          <w:szCs w:val="24"/>
+          <w:lang w:eastAsia="pt-BR"/>
+        </w:rPr>
+        <w:t>:</w:t>
+      </w:r>
+      <w:r>
+        <w:rPr>
+          <w:rFonts w:ascii="JetBrains Mono" w:eastAsia="Times New Roman" w:hAnsi="JetBrains Mono" w:cs="JetBrains Mono"/>
+          <w:color w:val="E1E1E6"/>
+          <w:sz w:val="24"/>
+          <w:szCs w:val="24"/>
+          <w:lang w:eastAsia="pt-BR"/>
+        </w:rPr>
+        <w:t xml:space="preserve"> </w:t>
+      </w:r>
+      <w:r>
+        <w:rPr>
+          <w:rFonts w:ascii="JetBrains Mono" w:eastAsia="Times New Roman" w:hAnsi="JetBrains Mono" w:cs="JetBrains Mono"/>
+          <w:color w:val="E7DE79"/>
+          <w:sz w:val="24"/>
+          <w:szCs w:val="24"/>
+          <w:lang w:eastAsia="pt-BR"/>
+        </w:rPr>
+        <w:t>'Título 2'</w:t>
+      </w:r>
+      <w:r>
+        <w:rPr>
+          <w:rFonts w:ascii="JetBrains Mono" w:eastAsia="Times New Roman" w:hAnsi="JetBrains Mono" w:cs="JetBrains Mono"/>
+          <w:color w:val="E1E1E6"/>
+          <w:sz w:val="24"/>
+          <w:szCs w:val="24"/>
+          <w:lang w:eastAsia="pt-BR"/>
+        </w:rPr>
+        <w:t>,</w:t>
+      </w:r>
+    </w:p>
+    <w:p>
+      <w:pPr>
+        <w:pStyle w:val="PargrafodaLista"/>
+        <w:numPr>
+          <w:ilvl w:val="0"/>
+          <w:numId w:val="7"/>
+        </w:numPr>
+        <w:shd w:val="clear" w:color="auto" w:fill="191622"/>
+        <w:spacing w:after="0" w:line="390" w:lineRule="atLeast"/>
+        <w:rPr>
+          <w:rFonts w:ascii="JetBrains Mono" w:eastAsia="Times New Roman" w:hAnsi="JetBrains Mono" w:cs="JetBrains Mono"/>
+          <w:color w:val="E1E1E6"/>
+          <w:sz w:val="24"/>
+          <w:szCs w:val="24"/>
+          <w:lang w:eastAsia="pt-BR"/>
+        </w:rPr>
+      </w:pPr>
+      <w:r>
+        <w:rPr>
+          <w:rFonts w:ascii="JetBrains Mono" w:eastAsia="Times New Roman" w:hAnsi="JetBrains Mono" w:cs="JetBrains Mono"/>
+          <w:color w:val="E1E1E6"/>
+          <w:sz w:val="24"/>
+          <w:szCs w:val="24"/>
+          <w:lang w:eastAsia="pt-BR"/>
+        </w:rPr>
+        <w:t>          body</w:t>
+      </w:r>
+      <w:r>
+        <w:rPr>
+          <w:rFonts w:ascii="JetBrains Mono" w:eastAsia="Times New Roman" w:hAnsi="JetBrains Mono" w:cs="JetBrains Mono"/>
+          <w:color w:val="FF79C6"/>
+          <w:sz w:val="24"/>
+          <w:szCs w:val="24"/>
+          <w:lang w:eastAsia="pt-BR"/>
+        </w:rPr>
+        <w:t>:</w:t>
+      </w:r>
+      <w:r>
+        <w:rPr>
+          <w:rFonts w:ascii="JetBrains Mono" w:eastAsia="Times New Roman" w:hAnsi="JetBrains Mono" w:cs="JetBrains Mono"/>
+          <w:color w:val="E1E1E6"/>
+          <w:sz w:val="24"/>
+          <w:szCs w:val="24"/>
+          <w:lang w:eastAsia="pt-BR"/>
+        </w:rPr>
+        <w:t xml:space="preserve"> </w:t>
+      </w:r>
+      <w:r>
+        <w:rPr>
+          <w:rFonts w:ascii="JetBrains Mono" w:eastAsia="Times New Roman" w:hAnsi="JetBrains Mono" w:cs="JetBrains Mono"/>
+          <w:color w:val="E7DE79"/>
+          <w:sz w:val="24"/>
+          <w:szCs w:val="24"/>
+          <w:lang w:eastAsia="pt-BR"/>
+        </w:rPr>
+        <w:t>'Corpo 2'</w:t>
+      </w:r>
+    </w:p>
+    <w:p>
+      <w:pPr>
+        <w:pStyle w:val="PargrafodaLista"/>
+        <w:numPr>
+          <w:ilvl w:val="0"/>
+          <w:numId w:val="7"/>
+        </w:numPr>
+        <w:shd w:val="clear" w:color="auto" w:fill="191622"/>
+        <w:spacing w:after="0" w:line="390" w:lineRule="atLeast"/>
+        <w:rPr>
+          <w:rFonts w:ascii="JetBrains Mono" w:eastAsia="Times New Roman" w:hAnsi="JetBrains Mono" w:cs="JetBrains Mono"/>
+          <w:color w:val="E1E1E6"/>
+          <w:sz w:val="24"/>
+          <w:szCs w:val="24"/>
+          <w:lang w:eastAsia="pt-BR"/>
+        </w:rPr>
+      </w:pPr>
+      <w:r>
+        <w:rPr>
+          <w:rFonts w:ascii="JetBrains Mono" w:eastAsia="Times New Roman" w:hAnsi="JetBrains Mono" w:cs="JetBrains Mono"/>
+          <w:color w:val="E1E1E6"/>
+          <w:sz w:val="24"/>
+          <w:szCs w:val="24"/>
+          <w:lang w:eastAsia="pt-BR"/>
+        </w:rPr>
+        <w:t>        },</w:t>
+      </w:r>
+    </w:p>
+    <w:p>
+      <w:pPr>
+        <w:pStyle w:val="PargrafodaLista"/>
+        <w:numPr>
+          <w:ilvl w:val="0"/>
+          <w:numId w:val="7"/>
+        </w:numPr>
+        <w:shd w:val="clear" w:color="auto" w:fill="191622"/>
+        <w:spacing w:after="0" w:line="390" w:lineRule="atLeast"/>
+        <w:rPr>
+          <w:rFonts w:ascii="JetBrains Mono" w:eastAsia="Times New Roman" w:hAnsi="JetBrains Mono" w:cs="JetBrains Mono"/>
+          <w:color w:val="E1E1E6"/>
+          <w:sz w:val="24"/>
+          <w:szCs w:val="24"/>
+          <w:lang w:eastAsia="pt-BR"/>
+        </w:rPr>
+      </w:pPr>
+      <w:r>
+        <w:rPr>
+          <w:rFonts w:ascii="JetBrains Mono" w:eastAsia="Times New Roman" w:hAnsi="JetBrains Mono" w:cs="JetBrains Mono"/>
+          <w:color w:val="E1E1E6"/>
+          <w:sz w:val="24"/>
+          <w:szCs w:val="24"/>
+          <w:lang w:eastAsia="pt-BR"/>
+        </w:rPr>
+        <w:t>        {</w:t>
+      </w:r>
+    </w:p>
+    <w:p>
+      <w:pPr>
+        <w:pStyle w:val="PargrafodaLista"/>
+        <w:numPr>
+          <w:ilvl w:val="0"/>
+          <w:numId w:val="7"/>
+        </w:numPr>
+        <w:shd w:val="clear" w:color="auto" w:fill="191622"/>
+        <w:spacing w:after="0" w:line="390" w:lineRule="atLeast"/>
+        <w:rPr>
+          <w:rFonts w:ascii="JetBrains Mono" w:eastAsia="Times New Roman" w:hAnsi="JetBrains Mono" w:cs="JetBrains Mono"/>
+          <w:color w:val="E1E1E6"/>
+          <w:sz w:val="24"/>
+          <w:szCs w:val="24"/>
+          <w:lang w:eastAsia="pt-BR"/>
+        </w:rPr>
+      </w:pPr>
+      <w:r>
+        <w:rPr>
+          <w:rFonts w:ascii="JetBrains Mono" w:eastAsia="Times New Roman" w:hAnsi="JetBrains Mono" w:cs="JetBrains Mono"/>
+          <w:color w:val="E1E1E6"/>
+          <w:sz w:val="24"/>
+          <w:szCs w:val="24"/>
+          <w:lang w:eastAsia="pt-BR"/>
+        </w:rPr>
+        <w:t>          id</w:t>
+      </w:r>
+      <w:r>
+        <w:rPr>
+          <w:rFonts w:ascii="JetBrains Mono" w:eastAsia="Times New Roman" w:hAnsi="JetBrains Mono" w:cs="JetBrains Mono"/>
+          <w:color w:val="FF79C6"/>
+          <w:sz w:val="24"/>
+          <w:szCs w:val="24"/>
+          <w:lang w:eastAsia="pt-BR"/>
+        </w:rPr>
+        <w:t>:</w:t>
+      </w:r>
+      <w:r>
+        <w:rPr>
+          <w:rFonts w:ascii="JetBrains Mono" w:eastAsia="Times New Roman" w:hAnsi="JetBrains Mono" w:cs="JetBrains Mono"/>
+          <w:color w:val="E1E1E6"/>
+          <w:sz w:val="24"/>
+          <w:szCs w:val="24"/>
+          <w:lang w:eastAsia="pt-BR"/>
+        </w:rPr>
+        <w:t xml:space="preserve"> </w:t>
+      </w:r>
+      <w:r>
+        <w:rPr>
+          <w:rFonts w:ascii="JetBrains Mono" w:eastAsia="Times New Roman" w:hAnsi="JetBrains Mono" w:cs="JetBrains Mono"/>
+          <w:color w:val="78D1E1"/>
+          <w:sz w:val="24"/>
+          <w:szCs w:val="24"/>
+          <w:lang w:eastAsia="pt-BR"/>
+        </w:rPr>
+        <w:t>3</w:t>
+      </w:r>
+      <w:r>
+        <w:rPr>
+          <w:rFonts w:ascii="JetBrains Mono" w:eastAsia="Times New Roman" w:hAnsi="JetBrains Mono" w:cs="JetBrains Mono"/>
+          <w:color w:val="E1E1E6"/>
+          <w:sz w:val="24"/>
+          <w:szCs w:val="24"/>
+          <w:lang w:eastAsia="pt-BR"/>
+        </w:rPr>
+        <w:t>,</w:t>
+      </w:r>
+    </w:p>
+    <w:p>
+      <w:pPr>
+        <w:pStyle w:val="PargrafodaLista"/>
+        <w:numPr>
+          <w:ilvl w:val="0"/>
+          <w:numId w:val="7"/>
+        </w:numPr>
+        <w:shd w:val="clear" w:color="auto" w:fill="191622"/>
+        <w:spacing w:after="0" w:line="390" w:lineRule="atLeast"/>
+        <w:rPr>
+          <w:rFonts w:ascii="JetBrains Mono" w:eastAsia="Times New Roman" w:hAnsi="JetBrains Mono" w:cs="JetBrains Mono"/>
+          <w:color w:val="E1E1E6"/>
+          <w:sz w:val="24"/>
+          <w:szCs w:val="24"/>
+          <w:lang w:eastAsia="pt-BR"/>
+        </w:rPr>
+      </w:pPr>
+      <w:r>
+        <w:rPr>
+          <w:rFonts w:ascii="JetBrains Mono" w:eastAsia="Times New Roman" w:hAnsi="JetBrains Mono" w:cs="JetBrains Mono"/>
+          <w:color w:val="E1E1E6"/>
+          <w:sz w:val="24"/>
+          <w:szCs w:val="24"/>
+          <w:lang w:eastAsia="pt-BR"/>
+        </w:rPr>
+        <w:t xml:space="preserve">          </w:t>
+      </w:r>
+      <w:proofErr w:type="spellStart"/>
+      <w:r>
+        <w:rPr>
+          <w:rFonts w:ascii="JetBrains Mono" w:eastAsia="Times New Roman" w:hAnsi="JetBrains Mono" w:cs="JetBrains Mono"/>
+          <w:color w:val="E1E1E6"/>
+          <w:sz w:val="24"/>
+          <w:szCs w:val="24"/>
+          <w:lang w:eastAsia="pt-BR"/>
+        </w:rPr>
+        <w:t>title</w:t>
+      </w:r>
+      <w:proofErr w:type="spellEnd"/>
+      <w:r>
+        <w:rPr>
+          <w:rFonts w:ascii="JetBrains Mono" w:eastAsia="Times New Roman" w:hAnsi="JetBrains Mono" w:cs="JetBrains Mono"/>
+          <w:color w:val="FF79C6"/>
+          <w:sz w:val="24"/>
+          <w:szCs w:val="24"/>
+          <w:lang w:eastAsia="pt-BR"/>
+        </w:rPr>
+        <w:t>:</w:t>
+      </w:r>
+      <w:r>
+        <w:rPr>
+          <w:rFonts w:ascii="JetBrains Mono" w:eastAsia="Times New Roman" w:hAnsi="JetBrains Mono" w:cs="JetBrains Mono"/>
+          <w:color w:val="E1E1E6"/>
+          <w:sz w:val="24"/>
+          <w:szCs w:val="24"/>
+          <w:lang w:eastAsia="pt-BR"/>
+        </w:rPr>
+        <w:t xml:space="preserve"> </w:t>
+      </w:r>
+      <w:r>
+        <w:rPr>
+          <w:rFonts w:ascii="JetBrains Mono" w:eastAsia="Times New Roman" w:hAnsi="JetBrains Mono" w:cs="JetBrains Mono"/>
+          <w:color w:val="E7DE79"/>
+          <w:sz w:val="24"/>
+          <w:szCs w:val="24"/>
+          <w:lang w:eastAsia="pt-BR"/>
+        </w:rPr>
+        <w:t>'Título 3'</w:t>
+      </w:r>
+      <w:r>
+        <w:rPr>
+          <w:rFonts w:ascii="JetBrains Mono" w:eastAsia="Times New Roman" w:hAnsi="JetBrains Mono" w:cs="JetBrains Mono"/>
+          <w:color w:val="E1E1E6"/>
+          <w:sz w:val="24"/>
+          <w:szCs w:val="24"/>
+          <w:lang w:eastAsia="pt-BR"/>
+        </w:rPr>
+        <w:t>,</w:t>
+      </w:r>
+    </w:p>
+    <w:p>
+      <w:pPr>
+        <w:pStyle w:val="PargrafodaLista"/>
+        <w:numPr>
+          <w:ilvl w:val="0"/>
+          <w:numId w:val="7"/>
+        </w:numPr>
+        <w:shd w:val="clear" w:color="auto" w:fill="191622"/>
+        <w:spacing w:after="0" w:line="390" w:lineRule="atLeast"/>
+        <w:rPr>
+          <w:rFonts w:ascii="JetBrains Mono" w:eastAsia="Times New Roman" w:hAnsi="JetBrains Mono" w:cs="JetBrains Mono"/>
+          <w:color w:val="E1E1E6"/>
+          <w:sz w:val="24"/>
+          <w:szCs w:val="24"/>
+          <w:lang w:eastAsia="pt-BR"/>
+        </w:rPr>
+      </w:pPr>
+      <w:r>
+        <w:rPr>
+          <w:rFonts w:ascii="JetBrains Mono" w:eastAsia="Times New Roman" w:hAnsi="JetBrains Mono" w:cs="JetBrains Mono"/>
+          <w:color w:val="E1E1E6"/>
+          <w:sz w:val="24"/>
+          <w:szCs w:val="24"/>
+          <w:lang w:eastAsia="pt-BR"/>
+        </w:rPr>
+        <w:t>          body</w:t>
+      </w:r>
+      <w:r>
+        <w:rPr>
+          <w:rFonts w:ascii="JetBrains Mono" w:eastAsia="Times New Roman" w:hAnsi="JetBrains Mono" w:cs="JetBrains Mono"/>
+          <w:color w:val="FF79C6"/>
+          <w:sz w:val="24"/>
+          <w:szCs w:val="24"/>
+          <w:lang w:eastAsia="pt-BR"/>
+        </w:rPr>
+        <w:t>:</w:t>
+      </w:r>
+      <w:r>
+        <w:rPr>
+          <w:rFonts w:ascii="JetBrains Mono" w:eastAsia="Times New Roman" w:hAnsi="JetBrains Mono" w:cs="JetBrains Mono"/>
+          <w:color w:val="E1E1E6"/>
+          <w:sz w:val="24"/>
+          <w:szCs w:val="24"/>
+          <w:lang w:eastAsia="pt-BR"/>
+        </w:rPr>
+        <w:t xml:space="preserve"> </w:t>
+      </w:r>
+      <w:r>
+        <w:rPr>
+          <w:rFonts w:ascii="JetBrains Mono" w:eastAsia="Times New Roman" w:hAnsi="JetBrains Mono" w:cs="JetBrains Mono"/>
+          <w:color w:val="E7DE79"/>
+          <w:sz w:val="24"/>
+          <w:szCs w:val="24"/>
+          <w:lang w:eastAsia="pt-BR"/>
+        </w:rPr>
+        <w:t>'Corpo 3'</w:t>
+      </w:r>
+    </w:p>
+    <w:p>
+      <w:pPr>
+        <w:pStyle w:val="PargrafodaLista"/>
+        <w:numPr>
+          <w:ilvl w:val="0"/>
+          <w:numId w:val="7"/>
+        </w:numPr>
+        <w:shd w:val="clear" w:color="auto" w:fill="191622"/>
+        <w:spacing w:after="0" w:line="390" w:lineRule="atLeast"/>
+        <w:rPr>
+          <w:rFonts w:ascii="JetBrains Mono" w:eastAsia="Times New Roman" w:hAnsi="JetBrains Mono" w:cs="JetBrains Mono"/>
+          <w:color w:val="E1E1E6"/>
+          <w:sz w:val="24"/>
+          <w:szCs w:val="24"/>
+          <w:lang w:eastAsia="pt-BR"/>
+        </w:rPr>
+      </w:pPr>
+      <w:r>
+        <w:rPr>
+          <w:rFonts w:ascii="JetBrains Mono" w:eastAsia="Times New Roman" w:hAnsi="JetBrains Mono" w:cs="JetBrains Mono"/>
+          <w:color w:val="E1E1E6"/>
+          <w:sz w:val="24"/>
+          <w:szCs w:val="24"/>
+          <w:lang w:eastAsia="pt-BR"/>
+        </w:rPr>
+        <w:t>        }</w:t>
+      </w:r>
+    </w:p>
+    <w:p>
+      <w:pPr>
+        <w:pStyle w:val="PargrafodaLista"/>
+        <w:numPr>
+          <w:ilvl w:val="0"/>
+          <w:numId w:val="7"/>
+        </w:numPr>
+        <w:shd w:val="clear" w:color="auto" w:fill="191622"/>
+        <w:spacing w:after="0" w:line="390" w:lineRule="atLeast"/>
+        <w:rPr>
+          <w:rFonts w:ascii="JetBrains Mono" w:eastAsia="Times New Roman" w:hAnsi="JetBrains Mono" w:cs="JetBrains Mono"/>
+          <w:color w:val="E1E1E6"/>
+          <w:sz w:val="24"/>
+          <w:szCs w:val="24"/>
+          <w:lang w:eastAsia="pt-BR"/>
+        </w:rPr>
+      </w:pPr>
+      <w:r>
+        <w:rPr>
+          <w:rFonts w:ascii="JetBrains Mono" w:eastAsia="Times New Roman" w:hAnsi="JetBrains Mono" w:cs="JetBrains Mono"/>
+          <w:color w:val="E1E1E6"/>
+          <w:sz w:val="24"/>
+          <w:szCs w:val="24"/>
+          <w:lang w:eastAsia="pt-BR"/>
+        </w:rPr>
+        <w:t>       </w:t>
+      </w:r>
+    </w:p>
+    <w:p>
+      <w:pPr>
+        <w:pStyle w:val="PargrafodaLista"/>
+        <w:numPr>
+          <w:ilvl w:val="0"/>
+          <w:numId w:val="7"/>
+        </w:numPr>
+        <w:shd w:val="clear" w:color="auto" w:fill="191622"/>
+        <w:spacing w:after="0" w:line="390" w:lineRule="atLeast"/>
+        <w:rPr>
+          <w:rFonts w:ascii="JetBrains Mono" w:eastAsia="Times New Roman" w:hAnsi="JetBrains Mono" w:cs="JetBrains Mono"/>
+          <w:color w:val="E1E1E6"/>
+          <w:sz w:val="24"/>
+          <w:szCs w:val="24"/>
+          <w:lang w:eastAsia="pt-BR"/>
+        </w:rPr>
+      </w:pPr>
+      <w:r>
+        <w:rPr>
+          <w:rFonts w:ascii="JetBrains Mono" w:eastAsia="Times New Roman" w:hAnsi="JetBrains Mono" w:cs="JetBrains Mono"/>
+          <w:color w:val="E1E1E6"/>
+          <w:sz w:val="24"/>
+          <w:szCs w:val="24"/>
+          <w:lang w:eastAsia="pt-BR"/>
+        </w:rPr>
+        <w:t>      ]</w:t>
+      </w:r>
+    </w:p>
+    <w:p>
+      <w:pPr>
+        <w:pStyle w:val="PargrafodaLista"/>
+        <w:numPr>
+          <w:ilvl w:val="0"/>
+          <w:numId w:val="7"/>
+        </w:numPr>
+        <w:shd w:val="clear" w:color="auto" w:fill="191622"/>
+        <w:spacing w:after="0" w:line="390" w:lineRule="atLeast"/>
+        <w:rPr>
+          <w:rFonts w:ascii="JetBrains Mono" w:eastAsia="Times New Roman" w:hAnsi="JetBrains Mono" w:cs="JetBrains Mono"/>
+          <w:color w:val="E1E1E6"/>
+          <w:sz w:val="24"/>
+          <w:szCs w:val="24"/>
+          <w:lang w:eastAsia="pt-BR"/>
+        </w:rPr>
+      </w:pPr>
+      <w:r>
+        <w:rPr>
+          <w:rFonts w:ascii="JetBrains Mono" w:eastAsia="Times New Roman" w:hAnsi="JetBrains Mono" w:cs="JetBrains Mono"/>
+          <w:color w:val="E1E1E6"/>
+          <w:sz w:val="24"/>
+          <w:szCs w:val="24"/>
+          <w:lang w:eastAsia="pt-BR"/>
+        </w:rPr>
+        <w:t>    };</w:t>
+      </w:r>
+    </w:p>
+    <w:p>
+      <w:pPr>
+        <w:pStyle w:val="PargrafodaLista"/>
+        <w:numPr>
+          <w:ilvl w:val="0"/>
+          <w:numId w:val="7"/>
+        </w:numPr>
+        <w:shd w:val="clear" w:color="auto" w:fill="191622"/>
+        <w:spacing w:after="0" w:line="390" w:lineRule="atLeast"/>
+        <w:rPr>
+          <w:rFonts w:ascii="JetBrains Mono" w:eastAsia="Times New Roman" w:hAnsi="JetBrains Mono" w:cs="JetBrains Mono"/>
+          <w:color w:val="E1E1E6"/>
+          <w:sz w:val="24"/>
+          <w:szCs w:val="24"/>
+          <w:lang w:eastAsia="pt-BR"/>
+        </w:rPr>
+      </w:pPr>
+    </w:p>
+    <w:p>
+      <w:pPr>
+        <w:pStyle w:val="PargrafodaLista"/>
+        <w:numPr>
+          <w:ilvl w:val="0"/>
+          <w:numId w:val="7"/>
+        </w:numPr>
+        <w:shd w:val="clear" w:color="auto" w:fill="191622"/>
+        <w:spacing w:after="0" w:line="390" w:lineRule="atLeast"/>
+        <w:rPr>
+          <w:rFonts w:ascii="JetBrains Mono" w:eastAsia="Times New Roman" w:hAnsi="JetBrains Mono" w:cs="JetBrains Mono"/>
+          <w:color w:val="E1E1E6"/>
+          <w:sz w:val="24"/>
+          <w:szCs w:val="24"/>
+          <w:lang w:eastAsia="pt-BR"/>
+        </w:rPr>
+      </w:pPr>
+      <w:r>
+        <w:rPr>
+          <w:rFonts w:ascii="JetBrains Mono" w:eastAsia="Times New Roman" w:hAnsi="JetBrains Mono" w:cs="JetBrains Mono"/>
+          <w:color w:val="E1E1E6"/>
+          <w:sz w:val="24"/>
+          <w:szCs w:val="24"/>
+          <w:lang w:eastAsia="pt-BR"/>
+        </w:rPr>
+        <w:t xml:space="preserve">    </w:t>
+      </w:r>
+      <w:r>
+        <w:rPr>
+          <w:rFonts w:ascii="JetBrains Mono" w:eastAsia="Times New Roman" w:hAnsi="JetBrains Mono" w:cs="JetBrains Mono"/>
+          <w:color w:val="5A4B81"/>
+          <w:sz w:val="24"/>
+          <w:szCs w:val="24"/>
+          <w:lang w:eastAsia="pt-BR"/>
+        </w:rPr>
+        <w:t>//</w:t>
+      </w:r>
+      <w:proofErr w:type="spellStart"/>
+      <w:r>
+        <w:rPr>
+          <w:rFonts w:ascii="JetBrains Mono" w:eastAsia="Times New Roman" w:hAnsi="JetBrains Mono" w:cs="JetBrains Mono"/>
+          <w:color w:val="5A4B81"/>
+          <w:sz w:val="24"/>
+          <w:szCs w:val="24"/>
+          <w:lang w:eastAsia="pt-BR"/>
+        </w:rPr>
+        <w:t>variavel</w:t>
+      </w:r>
+      <w:proofErr w:type="spellEnd"/>
+      <w:r>
+        <w:rPr>
+          <w:rFonts w:ascii="JetBrains Mono" w:eastAsia="Times New Roman" w:hAnsi="JetBrains Mono" w:cs="JetBrains Mono"/>
+          <w:color w:val="5A4B81"/>
+          <w:sz w:val="24"/>
+          <w:szCs w:val="24"/>
+          <w:lang w:eastAsia="pt-BR"/>
+        </w:rPr>
+        <w:t xml:space="preserve"> criada para zerar o timeout</w:t>
+      </w:r>
+    </w:p>
+    <w:p>
+      <w:pPr>
+        <w:pStyle w:val="PargrafodaLista"/>
+        <w:numPr>
+          <w:ilvl w:val="0"/>
+          <w:numId w:val="7"/>
+        </w:numPr>
+        <w:shd w:val="clear" w:color="auto" w:fill="191622"/>
+        <w:spacing w:after="0" w:line="390" w:lineRule="atLeast"/>
+        <w:rPr>
+          <w:rFonts w:ascii="JetBrains Mono" w:eastAsia="Times New Roman" w:hAnsi="JetBrains Mono" w:cs="JetBrains Mono"/>
+          <w:color w:val="E1E1E6"/>
+          <w:sz w:val="24"/>
+          <w:szCs w:val="24"/>
+          <w:lang w:eastAsia="pt-BR"/>
+        </w:rPr>
+      </w:pPr>
+      <w:r>
+        <w:rPr>
+          <w:rFonts w:ascii="JetBrains Mono" w:eastAsia="Times New Roman" w:hAnsi="JetBrains Mono" w:cs="JetBrains Mono"/>
+          <w:color w:val="E1E1E6"/>
+          <w:sz w:val="24"/>
+          <w:szCs w:val="24"/>
+          <w:lang w:eastAsia="pt-BR"/>
+        </w:rPr>
+        <w:t xml:space="preserve">    </w:t>
+      </w:r>
+      <w:proofErr w:type="spellStart"/>
+      <w:r>
+        <w:rPr>
+          <w:rFonts w:ascii="JetBrains Mono" w:eastAsia="Times New Roman" w:hAnsi="JetBrains Mono" w:cs="JetBrains Mono"/>
+          <w:color w:val="E1E1E6"/>
+          <w:sz w:val="24"/>
+          <w:szCs w:val="24"/>
+          <w:lang w:eastAsia="pt-BR"/>
+        </w:rPr>
+        <w:t>timeoutUpdate</w:t>
+      </w:r>
+      <w:proofErr w:type="spellEnd"/>
+      <w:r>
+        <w:rPr>
+          <w:rFonts w:ascii="JetBrains Mono" w:eastAsia="Times New Roman" w:hAnsi="JetBrains Mono" w:cs="JetBrains Mono"/>
+          <w:color w:val="E1E1E6"/>
+          <w:sz w:val="24"/>
+          <w:szCs w:val="24"/>
+          <w:lang w:eastAsia="pt-BR"/>
+        </w:rPr>
+        <w:t xml:space="preserve"> </w:t>
+      </w:r>
+      <w:r>
+        <w:rPr>
+          <w:rFonts w:ascii="JetBrains Mono" w:eastAsia="Times New Roman" w:hAnsi="JetBrains Mono" w:cs="JetBrains Mono"/>
+          <w:color w:val="FF79C6"/>
+          <w:sz w:val="24"/>
+          <w:szCs w:val="24"/>
+          <w:lang w:eastAsia="pt-BR"/>
+        </w:rPr>
+        <w:t>=</w:t>
+      </w:r>
+      <w:r>
+        <w:rPr>
+          <w:rFonts w:ascii="JetBrains Mono" w:eastAsia="Times New Roman" w:hAnsi="JetBrains Mono" w:cs="JetBrains Mono"/>
+          <w:color w:val="E1E1E6"/>
+          <w:sz w:val="24"/>
+          <w:szCs w:val="24"/>
+          <w:lang w:eastAsia="pt-BR"/>
+        </w:rPr>
+        <w:t xml:space="preserve"> </w:t>
+      </w:r>
+      <w:proofErr w:type="spellStart"/>
+      <w:r>
+        <w:rPr>
+          <w:rFonts w:ascii="JetBrains Mono" w:eastAsia="Times New Roman" w:hAnsi="JetBrains Mono" w:cs="JetBrains Mono"/>
+          <w:color w:val="78D1E1"/>
+          <w:sz w:val="24"/>
+          <w:szCs w:val="24"/>
+          <w:lang w:eastAsia="pt-BR"/>
+        </w:rPr>
+        <w:t>null</w:t>
+      </w:r>
+      <w:proofErr w:type="spellEnd"/>
+      <w:r>
+        <w:rPr>
+          <w:rFonts w:ascii="JetBrains Mono" w:eastAsia="Times New Roman" w:hAnsi="JetBrains Mono" w:cs="JetBrains Mono"/>
+          <w:color w:val="E1E1E6"/>
+          <w:sz w:val="24"/>
+          <w:szCs w:val="24"/>
+          <w:lang w:eastAsia="pt-BR"/>
+        </w:rPr>
+        <w:t>;</w:t>
+      </w:r>
+    </w:p>
+    <w:p>
+      <w:pPr>
+        <w:pStyle w:val="PargrafodaLista"/>
+        <w:numPr>
+          <w:ilvl w:val="0"/>
+          <w:numId w:val="7"/>
+        </w:numPr>
+        <w:shd w:val="clear" w:color="auto" w:fill="191622"/>
+        <w:spacing w:after="0" w:line="390" w:lineRule="atLeast"/>
+        <w:rPr>
+          <w:rFonts w:ascii="JetBrains Mono" w:eastAsia="Times New Roman" w:hAnsi="JetBrains Mono" w:cs="JetBrains Mono"/>
+          <w:color w:val="E1E1E6"/>
+          <w:sz w:val="24"/>
+          <w:szCs w:val="24"/>
+          <w:lang w:eastAsia="pt-BR"/>
+        </w:rPr>
+      </w:pPr>
+    </w:p>
+    <w:p>
+      <w:pPr>
+        <w:pStyle w:val="PargrafodaLista"/>
+        <w:numPr>
+          <w:ilvl w:val="0"/>
+          <w:numId w:val="7"/>
+        </w:numPr>
+        <w:shd w:val="clear" w:color="auto" w:fill="191622"/>
+        <w:spacing w:after="0" w:line="390" w:lineRule="atLeast"/>
+        <w:rPr>
+          <w:rFonts w:ascii="JetBrains Mono" w:eastAsia="Times New Roman" w:hAnsi="JetBrains Mono" w:cs="JetBrains Mono"/>
+          <w:color w:val="E1E1E6"/>
+          <w:sz w:val="24"/>
+          <w:szCs w:val="24"/>
+          <w:lang w:eastAsia="pt-BR"/>
+        </w:rPr>
+      </w:pPr>
+      <w:r>
+        <w:rPr>
+          <w:rFonts w:ascii="JetBrains Mono" w:eastAsia="Times New Roman" w:hAnsi="JetBrains Mono" w:cs="JetBrains Mono"/>
+          <w:color w:val="E1E1E6"/>
+          <w:sz w:val="24"/>
+          <w:szCs w:val="24"/>
+          <w:lang w:eastAsia="pt-BR"/>
+        </w:rPr>
+        <w:t xml:space="preserve">    </w:t>
+      </w:r>
+      <w:r>
+        <w:rPr>
+          <w:rFonts w:ascii="JetBrains Mono" w:eastAsia="Times New Roman" w:hAnsi="JetBrains Mono" w:cs="JetBrains Mono"/>
+          <w:color w:val="5A4B81"/>
+          <w:sz w:val="24"/>
+          <w:szCs w:val="24"/>
+          <w:lang w:eastAsia="pt-BR"/>
+        </w:rPr>
+        <w:t xml:space="preserve">//esse é um </w:t>
+      </w:r>
+      <w:proofErr w:type="spellStart"/>
+      <w:r>
+        <w:rPr>
+          <w:rFonts w:ascii="JetBrains Mono" w:eastAsia="Times New Roman" w:hAnsi="JetBrains Mono" w:cs="JetBrains Mono"/>
+          <w:color w:val="5A4B81"/>
+          <w:sz w:val="24"/>
+          <w:szCs w:val="24"/>
+          <w:lang w:eastAsia="pt-BR"/>
+        </w:rPr>
+        <w:t>life</w:t>
+      </w:r>
+      <w:proofErr w:type="spellEnd"/>
+      <w:r>
+        <w:rPr>
+          <w:rFonts w:ascii="JetBrains Mono" w:eastAsia="Times New Roman" w:hAnsi="JetBrains Mono" w:cs="JetBrains Mono"/>
+          <w:color w:val="5A4B81"/>
+          <w:sz w:val="24"/>
+          <w:szCs w:val="24"/>
+          <w:lang w:eastAsia="pt-BR"/>
+        </w:rPr>
+        <w:t xml:space="preserve"> </w:t>
+      </w:r>
+      <w:proofErr w:type="spellStart"/>
+      <w:r>
+        <w:rPr>
+          <w:rFonts w:ascii="JetBrains Mono" w:eastAsia="Times New Roman" w:hAnsi="JetBrains Mono" w:cs="JetBrains Mono"/>
+          <w:color w:val="5A4B81"/>
+          <w:sz w:val="24"/>
+          <w:szCs w:val="24"/>
+          <w:lang w:eastAsia="pt-BR"/>
+        </w:rPr>
+        <w:t>cicle</w:t>
+      </w:r>
+      <w:proofErr w:type="spellEnd"/>
+      <w:r>
+        <w:rPr>
+          <w:rFonts w:ascii="JetBrains Mono" w:eastAsia="Times New Roman" w:hAnsi="JetBrains Mono" w:cs="JetBrains Mono"/>
+          <w:color w:val="5A4B81"/>
+          <w:sz w:val="24"/>
+          <w:szCs w:val="24"/>
+          <w:lang w:eastAsia="pt-BR"/>
+        </w:rPr>
+        <w:t xml:space="preserve"> </w:t>
+      </w:r>
+      <w:proofErr w:type="spellStart"/>
+      <w:r>
+        <w:rPr>
+          <w:rFonts w:ascii="JetBrains Mono" w:eastAsia="Times New Roman" w:hAnsi="JetBrains Mono" w:cs="JetBrains Mono"/>
+          <w:color w:val="5A4B81"/>
+          <w:sz w:val="24"/>
+          <w:szCs w:val="24"/>
+          <w:lang w:eastAsia="pt-BR"/>
+        </w:rPr>
+        <w:t>metods</w:t>
+      </w:r>
+      <w:proofErr w:type="spellEnd"/>
+    </w:p>
+    <w:p>
+      <w:pPr>
+        <w:pStyle w:val="PargrafodaLista"/>
+        <w:numPr>
+          <w:ilvl w:val="0"/>
+          <w:numId w:val="7"/>
+        </w:numPr>
+        <w:shd w:val="clear" w:color="auto" w:fill="191622"/>
+        <w:spacing w:after="0" w:line="390" w:lineRule="atLeast"/>
+        <w:rPr>
+          <w:rFonts w:ascii="JetBrains Mono" w:eastAsia="Times New Roman" w:hAnsi="JetBrains Mono" w:cs="JetBrains Mono"/>
+          <w:color w:val="E1E1E6"/>
+          <w:sz w:val="24"/>
+          <w:szCs w:val="24"/>
+          <w:lang w:eastAsia="pt-BR"/>
+        </w:rPr>
+      </w:pPr>
+      <w:r>
+        <w:rPr>
+          <w:rFonts w:ascii="JetBrains Mono" w:eastAsia="Times New Roman" w:hAnsi="JetBrains Mono" w:cs="JetBrains Mono"/>
+          <w:color w:val="E1E1E6"/>
+          <w:sz w:val="24"/>
+          <w:szCs w:val="24"/>
+          <w:lang w:eastAsia="pt-BR"/>
+        </w:rPr>
+        <w:t xml:space="preserve">    </w:t>
+      </w:r>
+      <w:proofErr w:type="spellStart"/>
+      <w:proofErr w:type="gramStart"/>
+      <w:r>
+        <w:rPr>
+          <w:rFonts w:ascii="JetBrains Mono" w:eastAsia="Times New Roman" w:hAnsi="JetBrains Mono" w:cs="JetBrains Mono"/>
+          <w:color w:val="67E480"/>
+          <w:sz w:val="24"/>
+          <w:szCs w:val="24"/>
+          <w:lang w:eastAsia="pt-BR"/>
+        </w:rPr>
+        <w:t>componentDidMount</w:t>
+      </w:r>
+      <w:proofErr w:type="spellEnd"/>
+      <w:r>
+        <w:rPr>
+          <w:rFonts w:ascii="JetBrains Mono" w:eastAsia="Times New Roman" w:hAnsi="JetBrains Mono" w:cs="JetBrains Mono"/>
+          <w:color w:val="E1E1E6"/>
+          <w:sz w:val="24"/>
+          <w:szCs w:val="24"/>
+          <w:lang w:eastAsia="pt-BR"/>
+        </w:rPr>
+        <w:t>(</w:t>
+      </w:r>
+      <w:proofErr w:type="gramEnd"/>
+      <w:r>
+        <w:rPr>
+          <w:rFonts w:ascii="JetBrains Mono" w:eastAsia="Times New Roman" w:hAnsi="JetBrains Mono" w:cs="JetBrains Mono"/>
+          <w:color w:val="E1E1E6"/>
+          <w:sz w:val="24"/>
+          <w:szCs w:val="24"/>
+          <w:lang w:eastAsia="pt-BR"/>
+        </w:rPr>
+        <w:t>){</w:t>
+      </w:r>
+    </w:p>
+    <w:p>
+      <w:pPr>
+        <w:pStyle w:val="PargrafodaLista"/>
+        <w:numPr>
+          <w:ilvl w:val="0"/>
+          <w:numId w:val="7"/>
+        </w:numPr>
+        <w:shd w:val="clear" w:color="auto" w:fill="191622"/>
+        <w:spacing w:after="0" w:line="390" w:lineRule="atLeast"/>
+        <w:rPr>
+          <w:rFonts w:ascii="JetBrains Mono" w:eastAsia="Times New Roman" w:hAnsi="JetBrains Mono" w:cs="JetBrains Mono"/>
+          <w:color w:val="E1E1E6"/>
+          <w:sz w:val="24"/>
+          <w:szCs w:val="24"/>
+          <w:lang w:eastAsia="pt-BR"/>
+        </w:rPr>
+      </w:pPr>
+      <w:r>
+        <w:rPr>
+          <w:rFonts w:ascii="JetBrains Mono" w:eastAsia="Times New Roman" w:hAnsi="JetBrains Mono" w:cs="JetBrains Mono"/>
+          <w:color w:val="E1E1E6"/>
+          <w:sz w:val="24"/>
+          <w:szCs w:val="24"/>
+          <w:lang w:eastAsia="pt-BR"/>
+        </w:rPr>
+        <w:t>     </w:t>
+      </w:r>
+      <w:proofErr w:type="spellStart"/>
+      <w:proofErr w:type="gramStart"/>
+      <w:r>
+        <w:rPr>
+          <w:rFonts w:ascii="JetBrains Mono" w:eastAsia="Times New Roman" w:hAnsi="JetBrains Mono" w:cs="JetBrains Mono"/>
+          <w:i/>
+          <w:iCs/>
+          <w:color w:val="78D1E1"/>
+          <w:sz w:val="24"/>
+          <w:szCs w:val="24"/>
+          <w:lang w:eastAsia="pt-BR"/>
+        </w:rPr>
+        <w:t>this</w:t>
+      </w:r>
+      <w:r>
+        <w:rPr>
+          <w:rFonts w:ascii="JetBrains Mono" w:eastAsia="Times New Roman" w:hAnsi="JetBrains Mono" w:cs="JetBrains Mono"/>
+          <w:color w:val="E1E1E6"/>
+          <w:sz w:val="24"/>
+          <w:szCs w:val="24"/>
+          <w:lang w:eastAsia="pt-BR"/>
+        </w:rPr>
+        <w:t>.</w:t>
+      </w:r>
+      <w:r>
+        <w:rPr>
+          <w:rFonts w:ascii="JetBrains Mono" w:eastAsia="Times New Roman" w:hAnsi="JetBrains Mono" w:cs="JetBrains Mono"/>
+          <w:color w:val="67E480"/>
+          <w:sz w:val="24"/>
+          <w:szCs w:val="24"/>
+          <w:lang w:eastAsia="pt-BR"/>
+        </w:rPr>
+        <w:t>handleTimeout</w:t>
+      </w:r>
+      <w:proofErr w:type="spellEnd"/>
+      <w:proofErr w:type="gramEnd"/>
+      <w:r>
+        <w:rPr>
+          <w:rFonts w:ascii="JetBrains Mono" w:eastAsia="Times New Roman" w:hAnsi="JetBrains Mono" w:cs="JetBrains Mono"/>
+          <w:color w:val="E1E1E6"/>
+          <w:sz w:val="24"/>
+          <w:szCs w:val="24"/>
+          <w:lang w:eastAsia="pt-BR"/>
+        </w:rPr>
+        <w:t>();</w:t>
+      </w:r>
+    </w:p>
+    <w:p>
+      <w:pPr>
+        <w:pStyle w:val="PargrafodaLista"/>
+        <w:numPr>
+          <w:ilvl w:val="0"/>
+          <w:numId w:val="7"/>
+        </w:numPr>
+        <w:shd w:val="clear" w:color="auto" w:fill="191622"/>
+        <w:spacing w:after="0" w:line="390" w:lineRule="atLeast"/>
+        <w:rPr>
+          <w:rFonts w:ascii="JetBrains Mono" w:eastAsia="Times New Roman" w:hAnsi="JetBrains Mono" w:cs="JetBrains Mono"/>
+          <w:color w:val="E1E1E6"/>
+          <w:sz w:val="24"/>
+          <w:szCs w:val="24"/>
+          <w:lang w:eastAsia="pt-BR"/>
+        </w:rPr>
+      </w:pPr>
+      <w:r>
+        <w:rPr>
+          <w:rFonts w:ascii="JetBrains Mono" w:eastAsia="Times New Roman" w:hAnsi="JetBrains Mono" w:cs="JetBrains Mono"/>
+          <w:color w:val="E1E1E6"/>
+          <w:sz w:val="24"/>
+          <w:szCs w:val="24"/>
+          <w:lang w:eastAsia="pt-BR"/>
+        </w:rPr>
+        <w:t>     </w:t>
+      </w:r>
+    </w:p>
+    <w:p>
+      <w:pPr>
+        <w:pStyle w:val="PargrafodaLista"/>
+        <w:numPr>
+          <w:ilvl w:val="0"/>
+          <w:numId w:val="7"/>
+        </w:numPr>
+        <w:shd w:val="clear" w:color="auto" w:fill="191622"/>
+        <w:spacing w:after="0" w:line="390" w:lineRule="atLeast"/>
+        <w:rPr>
+          <w:rFonts w:ascii="JetBrains Mono" w:eastAsia="Times New Roman" w:hAnsi="JetBrains Mono" w:cs="JetBrains Mono"/>
+          <w:color w:val="E1E1E6"/>
+          <w:sz w:val="24"/>
+          <w:szCs w:val="24"/>
+          <w:lang w:eastAsia="pt-BR"/>
+        </w:rPr>
+      </w:pPr>
+      <w:r>
+        <w:rPr>
+          <w:rFonts w:ascii="JetBrains Mono" w:eastAsia="Times New Roman" w:hAnsi="JetBrains Mono" w:cs="JetBrains Mono"/>
+          <w:color w:val="E1E1E6"/>
+          <w:sz w:val="24"/>
+          <w:szCs w:val="24"/>
+          <w:lang w:eastAsia="pt-BR"/>
+        </w:rPr>
+        <w:t>    }</w:t>
+      </w:r>
+    </w:p>
+    <w:p>
+      <w:pPr>
+        <w:pStyle w:val="PargrafodaLista"/>
+        <w:numPr>
+          <w:ilvl w:val="0"/>
+          <w:numId w:val="7"/>
+        </w:numPr>
+        <w:shd w:val="clear" w:color="auto" w:fill="191622"/>
+        <w:spacing w:after="0" w:line="390" w:lineRule="atLeast"/>
+        <w:rPr>
+          <w:rFonts w:ascii="JetBrains Mono" w:eastAsia="Times New Roman" w:hAnsi="JetBrains Mono" w:cs="JetBrains Mono"/>
+          <w:color w:val="E1E1E6"/>
+          <w:sz w:val="24"/>
+          <w:szCs w:val="24"/>
+          <w:lang w:eastAsia="pt-BR"/>
+        </w:rPr>
+      </w:pPr>
+    </w:p>
+    <w:p>
+      <w:pPr>
+        <w:pStyle w:val="PargrafodaLista"/>
+        <w:numPr>
+          <w:ilvl w:val="0"/>
+          <w:numId w:val="7"/>
+        </w:numPr>
+        <w:shd w:val="clear" w:color="auto" w:fill="191622"/>
+        <w:spacing w:after="0" w:line="390" w:lineRule="atLeast"/>
+        <w:rPr>
+          <w:rFonts w:ascii="JetBrains Mono" w:eastAsia="Times New Roman" w:hAnsi="JetBrains Mono" w:cs="JetBrains Mono"/>
+          <w:color w:val="E1E1E6"/>
+          <w:sz w:val="24"/>
+          <w:szCs w:val="24"/>
+          <w:lang w:eastAsia="pt-BR"/>
+        </w:rPr>
+      </w:pPr>
+      <w:r>
+        <w:rPr>
+          <w:rFonts w:ascii="JetBrains Mono" w:eastAsia="Times New Roman" w:hAnsi="JetBrains Mono" w:cs="JetBrains Mono"/>
+          <w:color w:val="E1E1E6"/>
+          <w:sz w:val="24"/>
+          <w:szCs w:val="24"/>
+          <w:lang w:eastAsia="pt-BR"/>
+        </w:rPr>
+        <w:t xml:space="preserve">    </w:t>
+      </w:r>
+      <w:r>
+        <w:rPr>
+          <w:rFonts w:ascii="JetBrains Mono" w:eastAsia="Times New Roman" w:hAnsi="JetBrains Mono" w:cs="JetBrains Mono"/>
+          <w:color w:val="5A4B81"/>
+          <w:sz w:val="24"/>
+          <w:szCs w:val="24"/>
+          <w:lang w:eastAsia="pt-BR"/>
+        </w:rPr>
+        <w:t xml:space="preserve">//é um </w:t>
+      </w:r>
+      <w:proofErr w:type="spellStart"/>
+      <w:r>
+        <w:rPr>
+          <w:rFonts w:ascii="JetBrains Mono" w:eastAsia="Times New Roman" w:hAnsi="JetBrains Mono" w:cs="JetBrains Mono"/>
+          <w:color w:val="5A4B81"/>
+          <w:sz w:val="24"/>
+          <w:szCs w:val="24"/>
+          <w:lang w:eastAsia="pt-BR"/>
+        </w:rPr>
+        <w:t>life</w:t>
+      </w:r>
+      <w:proofErr w:type="spellEnd"/>
+      <w:r>
+        <w:rPr>
+          <w:rFonts w:ascii="JetBrains Mono" w:eastAsia="Times New Roman" w:hAnsi="JetBrains Mono" w:cs="JetBrains Mono"/>
+          <w:color w:val="5A4B81"/>
+          <w:sz w:val="24"/>
+          <w:szCs w:val="24"/>
+          <w:lang w:eastAsia="pt-BR"/>
+        </w:rPr>
+        <w:t xml:space="preserve"> </w:t>
+      </w:r>
+      <w:proofErr w:type="spellStart"/>
+      <w:r>
+        <w:rPr>
+          <w:rFonts w:ascii="JetBrains Mono" w:eastAsia="Times New Roman" w:hAnsi="JetBrains Mono" w:cs="JetBrains Mono"/>
+          <w:color w:val="5A4B81"/>
+          <w:sz w:val="24"/>
+          <w:szCs w:val="24"/>
+          <w:lang w:eastAsia="pt-BR"/>
+        </w:rPr>
+        <w:t>cicle</w:t>
+      </w:r>
+      <w:proofErr w:type="spellEnd"/>
+      <w:r>
+        <w:rPr>
+          <w:rFonts w:ascii="JetBrains Mono" w:eastAsia="Times New Roman" w:hAnsi="JetBrains Mono" w:cs="JetBrains Mono"/>
+          <w:color w:val="5A4B81"/>
+          <w:sz w:val="24"/>
+          <w:szCs w:val="24"/>
+          <w:lang w:eastAsia="pt-BR"/>
+        </w:rPr>
+        <w:t xml:space="preserve"> que recebe o estado anterior ou </w:t>
+      </w:r>
+      <w:proofErr w:type="spellStart"/>
+      <w:r>
+        <w:rPr>
+          <w:rFonts w:ascii="JetBrains Mono" w:eastAsia="Times New Roman" w:hAnsi="JetBrains Mono" w:cs="JetBrains Mono"/>
+          <w:color w:val="5A4B81"/>
+          <w:sz w:val="24"/>
+          <w:szCs w:val="24"/>
+          <w:lang w:eastAsia="pt-BR"/>
+        </w:rPr>
+        <w:t>props</w:t>
+      </w:r>
+      <w:proofErr w:type="spellEnd"/>
+      <w:r>
+        <w:rPr>
+          <w:rFonts w:ascii="JetBrains Mono" w:eastAsia="Times New Roman" w:hAnsi="JetBrains Mono" w:cs="JetBrains Mono"/>
+          <w:color w:val="5A4B81"/>
+          <w:sz w:val="24"/>
+          <w:szCs w:val="24"/>
+          <w:lang w:eastAsia="pt-BR"/>
+        </w:rPr>
+        <w:t xml:space="preserve"> </w:t>
+      </w:r>
+      <w:proofErr w:type="spellStart"/>
+      <w:r>
+        <w:rPr>
+          <w:rFonts w:ascii="JetBrains Mono" w:eastAsia="Times New Roman" w:hAnsi="JetBrains Mono" w:cs="JetBrains Mono"/>
+          <w:color w:val="5A4B81"/>
+          <w:sz w:val="24"/>
+          <w:szCs w:val="24"/>
+          <w:lang w:eastAsia="pt-BR"/>
+        </w:rPr>
+        <w:t>states</w:t>
+      </w:r>
+      <w:proofErr w:type="spellEnd"/>
+    </w:p>
+    <w:p>
+      <w:pPr>
+        <w:pStyle w:val="PargrafodaLista"/>
+        <w:numPr>
+          <w:ilvl w:val="0"/>
+          <w:numId w:val="7"/>
+        </w:numPr>
+        <w:shd w:val="clear" w:color="auto" w:fill="191622"/>
+        <w:spacing w:after="0" w:line="390" w:lineRule="atLeast"/>
+        <w:rPr>
+          <w:rFonts w:ascii="JetBrains Mono" w:eastAsia="Times New Roman" w:hAnsi="JetBrains Mono" w:cs="JetBrains Mono"/>
+          <w:color w:val="E1E1E6"/>
+          <w:sz w:val="24"/>
+          <w:szCs w:val="24"/>
+          <w:lang w:eastAsia="pt-BR"/>
+        </w:rPr>
+      </w:pPr>
+      <w:r>
+        <w:rPr>
+          <w:rFonts w:ascii="JetBrains Mono" w:eastAsia="Times New Roman" w:hAnsi="JetBrains Mono" w:cs="JetBrains Mono"/>
+          <w:color w:val="E1E1E6"/>
+          <w:sz w:val="24"/>
+          <w:szCs w:val="24"/>
+          <w:lang w:eastAsia="pt-BR"/>
+        </w:rPr>
+        <w:t xml:space="preserve">    </w:t>
+      </w:r>
+      <w:proofErr w:type="spellStart"/>
+      <w:proofErr w:type="gramStart"/>
+      <w:r>
+        <w:rPr>
+          <w:rFonts w:ascii="JetBrains Mono" w:eastAsia="Times New Roman" w:hAnsi="JetBrains Mono" w:cs="JetBrains Mono"/>
+          <w:color w:val="67E480"/>
+          <w:sz w:val="24"/>
+          <w:szCs w:val="24"/>
+          <w:lang w:eastAsia="pt-BR"/>
+        </w:rPr>
+        <w:t>componentDidUpdate</w:t>
+      </w:r>
+      <w:proofErr w:type="spellEnd"/>
+      <w:r>
+        <w:rPr>
+          <w:rFonts w:ascii="JetBrains Mono" w:eastAsia="Times New Roman" w:hAnsi="JetBrains Mono" w:cs="JetBrains Mono"/>
+          <w:color w:val="E1E1E6"/>
+          <w:sz w:val="24"/>
+          <w:szCs w:val="24"/>
+          <w:lang w:eastAsia="pt-BR"/>
+        </w:rPr>
+        <w:t>(</w:t>
+      </w:r>
+      <w:proofErr w:type="gramEnd"/>
+      <w:r>
+        <w:rPr>
+          <w:rFonts w:ascii="JetBrains Mono" w:eastAsia="Times New Roman" w:hAnsi="JetBrains Mono" w:cs="JetBrains Mono"/>
+          <w:color w:val="E1E1E6"/>
+          <w:sz w:val="24"/>
+          <w:szCs w:val="24"/>
+          <w:lang w:eastAsia="pt-BR"/>
+        </w:rPr>
+        <w:t>){</w:t>
+      </w:r>
+    </w:p>
+    <w:p>
+      <w:pPr>
+        <w:pStyle w:val="PargrafodaLista"/>
+        <w:numPr>
+          <w:ilvl w:val="0"/>
+          <w:numId w:val="7"/>
+        </w:numPr>
+        <w:shd w:val="clear" w:color="auto" w:fill="191622"/>
+        <w:spacing w:after="0" w:line="390" w:lineRule="atLeast"/>
+        <w:rPr>
+          <w:rFonts w:ascii="JetBrains Mono" w:eastAsia="Times New Roman" w:hAnsi="JetBrains Mono" w:cs="JetBrains Mono"/>
+          <w:color w:val="E1E1E6"/>
+          <w:sz w:val="24"/>
+          <w:szCs w:val="24"/>
+          <w:lang w:eastAsia="pt-BR"/>
+        </w:rPr>
+      </w:pPr>
+      <w:r>
+        <w:rPr>
+          <w:rFonts w:ascii="JetBrains Mono" w:eastAsia="Times New Roman" w:hAnsi="JetBrains Mono" w:cs="JetBrains Mono"/>
+          <w:color w:val="E1E1E6"/>
+          <w:sz w:val="24"/>
+          <w:szCs w:val="24"/>
+          <w:lang w:eastAsia="pt-BR"/>
+        </w:rPr>
+        <w:t xml:space="preserve">      </w:t>
+      </w:r>
+      <w:proofErr w:type="spellStart"/>
+      <w:proofErr w:type="gramStart"/>
+      <w:r>
+        <w:rPr>
+          <w:rFonts w:ascii="JetBrains Mono" w:eastAsia="Times New Roman" w:hAnsi="JetBrains Mono" w:cs="JetBrains Mono"/>
+          <w:i/>
+          <w:iCs/>
+          <w:color w:val="78D1E1"/>
+          <w:sz w:val="24"/>
+          <w:szCs w:val="24"/>
+          <w:lang w:eastAsia="pt-BR"/>
+        </w:rPr>
+        <w:t>this</w:t>
+      </w:r>
+      <w:r>
+        <w:rPr>
+          <w:rFonts w:ascii="JetBrains Mono" w:eastAsia="Times New Roman" w:hAnsi="JetBrains Mono" w:cs="JetBrains Mono"/>
+          <w:color w:val="E1E1E6"/>
+          <w:sz w:val="24"/>
+          <w:szCs w:val="24"/>
+          <w:lang w:eastAsia="pt-BR"/>
+        </w:rPr>
+        <w:t>.</w:t>
+      </w:r>
+      <w:r>
+        <w:rPr>
+          <w:rFonts w:ascii="JetBrains Mono" w:eastAsia="Times New Roman" w:hAnsi="JetBrains Mono" w:cs="JetBrains Mono"/>
+          <w:color w:val="67E480"/>
+          <w:sz w:val="24"/>
+          <w:szCs w:val="24"/>
+          <w:lang w:eastAsia="pt-BR"/>
+        </w:rPr>
+        <w:t>handleTimeout</w:t>
+      </w:r>
+      <w:proofErr w:type="spellEnd"/>
+      <w:proofErr w:type="gramEnd"/>
+      <w:r>
+        <w:rPr>
+          <w:rFonts w:ascii="JetBrains Mono" w:eastAsia="Times New Roman" w:hAnsi="JetBrains Mono" w:cs="JetBrains Mono"/>
+          <w:color w:val="E1E1E6"/>
+          <w:sz w:val="24"/>
+          <w:szCs w:val="24"/>
+          <w:lang w:eastAsia="pt-BR"/>
+        </w:rPr>
+        <w:t>();</w:t>
+      </w:r>
+    </w:p>
+    <w:p>
+      <w:pPr>
+        <w:pStyle w:val="PargrafodaLista"/>
+        <w:numPr>
+          <w:ilvl w:val="0"/>
+          <w:numId w:val="7"/>
+        </w:numPr>
+        <w:shd w:val="clear" w:color="auto" w:fill="191622"/>
+        <w:spacing w:after="0" w:line="390" w:lineRule="atLeast"/>
+        <w:rPr>
+          <w:rFonts w:ascii="JetBrains Mono" w:eastAsia="Times New Roman" w:hAnsi="JetBrains Mono" w:cs="JetBrains Mono"/>
+          <w:color w:val="E1E1E6"/>
+          <w:sz w:val="24"/>
+          <w:szCs w:val="24"/>
+          <w:lang w:eastAsia="pt-BR"/>
+        </w:rPr>
+      </w:pPr>
+      <w:r>
+        <w:rPr>
+          <w:rFonts w:ascii="JetBrains Mono" w:eastAsia="Times New Roman" w:hAnsi="JetBrains Mono" w:cs="JetBrains Mono"/>
+          <w:color w:val="E1E1E6"/>
+          <w:sz w:val="24"/>
+          <w:szCs w:val="24"/>
+          <w:lang w:eastAsia="pt-BR"/>
+        </w:rPr>
+        <w:t>    }</w:t>
+      </w:r>
+    </w:p>
+    <w:p>
+      <w:pPr>
+        <w:pStyle w:val="PargrafodaLista"/>
+        <w:numPr>
+          <w:ilvl w:val="0"/>
+          <w:numId w:val="7"/>
+        </w:numPr>
+        <w:shd w:val="clear" w:color="auto" w:fill="191622"/>
+        <w:spacing w:after="0" w:line="390" w:lineRule="atLeast"/>
+        <w:rPr>
+          <w:rFonts w:ascii="JetBrains Mono" w:eastAsia="Times New Roman" w:hAnsi="JetBrains Mono" w:cs="JetBrains Mono"/>
+          <w:color w:val="E1E1E6"/>
+          <w:sz w:val="24"/>
+          <w:szCs w:val="24"/>
+          <w:lang w:eastAsia="pt-BR"/>
+        </w:rPr>
+      </w:pPr>
+    </w:p>
+    <w:p>
+      <w:pPr>
+        <w:pStyle w:val="PargrafodaLista"/>
+        <w:numPr>
+          <w:ilvl w:val="0"/>
+          <w:numId w:val="7"/>
+        </w:numPr>
+        <w:shd w:val="clear" w:color="auto" w:fill="191622"/>
+        <w:spacing w:after="0" w:line="390" w:lineRule="atLeast"/>
+        <w:rPr>
+          <w:rFonts w:ascii="JetBrains Mono" w:eastAsia="Times New Roman" w:hAnsi="JetBrains Mono" w:cs="JetBrains Mono"/>
+          <w:color w:val="E1E1E6"/>
+          <w:sz w:val="24"/>
+          <w:szCs w:val="24"/>
+          <w:lang w:eastAsia="pt-BR"/>
+        </w:rPr>
+      </w:pPr>
+      <w:r>
+        <w:rPr>
+          <w:rFonts w:ascii="JetBrains Mono" w:eastAsia="Times New Roman" w:hAnsi="JetBrains Mono" w:cs="JetBrains Mono"/>
+          <w:color w:val="E1E1E6"/>
+          <w:sz w:val="24"/>
+          <w:szCs w:val="24"/>
+          <w:lang w:eastAsia="pt-BR"/>
+        </w:rPr>
+        <w:lastRenderedPageBreak/>
+        <w:t xml:space="preserve">    </w:t>
+      </w:r>
+      <w:r>
+        <w:rPr>
+          <w:rFonts w:ascii="JetBrains Mono" w:eastAsia="Times New Roman" w:hAnsi="JetBrains Mono" w:cs="JetBrains Mono"/>
+          <w:color w:val="5A4B81"/>
+          <w:sz w:val="24"/>
+          <w:szCs w:val="24"/>
+          <w:lang w:eastAsia="pt-BR"/>
+        </w:rPr>
+        <w:t>//para apagar o lixo e não dar erro no navegador</w:t>
+      </w:r>
+    </w:p>
+    <w:p>
+      <w:pPr>
+        <w:pStyle w:val="PargrafodaLista"/>
+        <w:numPr>
+          <w:ilvl w:val="0"/>
+          <w:numId w:val="7"/>
+        </w:numPr>
+        <w:shd w:val="clear" w:color="auto" w:fill="191622"/>
+        <w:spacing w:after="0" w:line="390" w:lineRule="atLeast"/>
+        <w:rPr>
+          <w:rFonts w:ascii="JetBrains Mono" w:eastAsia="Times New Roman" w:hAnsi="JetBrains Mono" w:cs="JetBrains Mono"/>
+          <w:color w:val="E1E1E6"/>
+          <w:sz w:val="24"/>
+          <w:szCs w:val="24"/>
+          <w:lang w:eastAsia="pt-BR"/>
+        </w:rPr>
+      </w:pPr>
+      <w:r>
+        <w:rPr>
+          <w:rFonts w:ascii="JetBrains Mono" w:eastAsia="Times New Roman" w:hAnsi="JetBrains Mono" w:cs="JetBrains Mono"/>
+          <w:color w:val="E1E1E6"/>
+          <w:sz w:val="24"/>
+          <w:szCs w:val="24"/>
+          <w:lang w:eastAsia="pt-BR"/>
+        </w:rPr>
+        <w:t xml:space="preserve">    </w:t>
+      </w:r>
+      <w:proofErr w:type="spellStart"/>
+      <w:proofErr w:type="gramStart"/>
+      <w:r>
+        <w:rPr>
+          <w:rFonts w:ascii="JetBrains Mono" w:eastAsia="Times New Roman" w:hAnsi="JetBrains Mono" w:cs="JetBrains Mono"/>
+          <w:color w:val="67E480"/>
+          <w:sz w:val="24"/>
+          <w:szCs w:val="24"/>
+          <w:lang w:eastAsia="pt-BR"/>
+        </w:rPr>
+        <w:t>componentWillUnmount</w:t>
+      </w:r>
+      <w:proofErr w:type="spellEnd"/>
+      <w:r>
+        <w:rPr>
+          <w:rFonts w:ascii="JetBrains Mono" w:eastAsia="Times New Roman" w:hAnsi="JetBrains Mono" w:cs="JetBrains Mono"/>
+          <w:color w:val="E1E1E6"/>
+          <w:sz w:val="24"/>
+          <w:szCs w:val="24"/>
+          <w:lang w:eastAsia="pt-BR"/>
+        </w:rPr>
+        <w:t>(</w:t>
+      </w:r>
+      <w:proofErr w:type="gramEnd"/>
+      <w:r>
+        <w:rPr>
+          <w:rFonts w:ascii="JetBrains Mono" w:eastAsia="Times New Roman" w:hAnsi="JetBrains Mono" w:cs="JetBrains Mono"/>
+          <w:color w:val="E1E1E6"/>
+          <w:sz w:val="24"/>
+          <w:szCs w:val="24"/>
+          <w:lang w:eastAsia="pt-BR"/>
+        </w:rPr>
+        <w:t>){</w:t>
+      </w:r>
+    </w:p>
+    <w:p>
+      <w:pPr>
+        <w:pStyle w:val="PargrafodaLista"/>
+        <w:numPr>
+          <w:ilvl w:val="0"/>
+          <w:numId w:val="7"/>
+        </w:numPr>
+        <w:shd w:val="clear" w:color="auto" w:fill="191622"/>
+        <w:spacing w:after="0" w:line="390" w:lineRule="atLeast"/>
+        <w:rPr>
+          <w:rFonts w:ascii="JetBrains Mono" w:eastAsia="Times New Roman" w:hAnsi="JetBrains Mono" w:cs="JetBrains Mono"/>
+          <w:color w:val="E1E1E6"/>
+          <w:sz w:val="24"/>
+          <w:szCs w:val="24"/>
+          <w:lang w:eastAsia="pt-BR"/>
+        </w:rPr>
+      </w:pPr>
+      <w:r>
+        <w:rPr>
+          <w:rFonts w:ascii="JetBrains Mono" w:eastAsia="Times New Roman" w:hAnsi="JetBrains Mono" w:cs="JetBrains Mono"/>
+          <w:color w:val="E1E1E6"/>
+          <w:sz w:val="24"/>
+          <w:szCs w:val="24"/>
+          <w:lang w:eastAsia="pt-BR"/>
+        </w:rPr>
+        <w:t xml:space="preserve">      </w:t>
+      </w:r>
+      <w:r>
+        <w:rPr>
+          <w:rFonts w:ascii="JetBrains Mono" w:eastAsia="Times New Roman" w:hAnsi="JetBrains Mono" w:cs="JetBrains Mono"/>
+          <w:color w:val="5A4B81"/>
+          <w:sz w:val="24"/>
+          <w:szCs w:val="24"/>
+          <w:lang w:eastAsia="pt-BR"/>
+        </w:rPr>
+        <w:t xml:space="preserve">//zera o time para dar erro na página quando ocorrer </w:t>
+      </w:r>
+      <w:proofErr w:type="spellStart"/>
+      <w:r>
+        <w:rPr>
+          <w:rFonts w:ascii="JetBrains Mono" w:eastAsia="Times New Roman" w:hAnsi="JetBrains Mono" w:cs="JetBrains Mono"/>
+          <w:color w:val="5A4B81"/>
+          <w:sz w:val="24"/>
+          <w:szCs w:val="24"/>
+          <w:lang w:eastAsia="pt-BR"/>
+        </w:rPr>
+        <w:t>alteraçoes</w:t>
+      </w:r>
+      <w:proofErr w:type="spellEnd"/>
+    </w:p>
+    <w:p>
+      <w:pPr>
+        <w:pStyle w:val="PargrafodaLista"/>
+        <w:numPr>
+          <w:ilvl w:val="0"/>
+          <w:numId w:val="7"/>
+        </w:numPr>
+        <w:shd w:val="clear" w:color="auto" w:fill="191622"/>
+        <w:spacing w:after="0" w:line="390" w:lineRule="atLeast"/>
+        <w:rPr>
+          <w:rFonts w:ascii="JetBrains Mono" w:eastAsia="Times New Roman" w:hAnsi="JetBrains Mono" w:cs="JetBrains Mono"/>
+          <w:color w:val="E1E1E6"/>
+          <w:sz w:val="24"/>
+          <w:szCs w:val="24"/>
+          <w:lang w:eastAsia="pt-BR"/>
+        </w:rPr>
+      </w:pPr>
+      <w:r>
+        <w:rPr>
+          <w:rFonts w:ascii="JetBrains Mono" w:eastAsia="Times New Roman" w:hAnsi="JetBrains Mono" w:cs="JetBrains Mono"/>
+          <w:color w:val="E1E1E6"/>
+          <w:sz w:val="24"/>
+          <w:szCs w:val="24"/>
+          <w:lang w:eastAsia="pt-BR"/>
+        </w:rPr>
+        <w:t xml:space="preserve">      </w:t>
+      </w:r>
+      <w:proofErr w:type="spellStart"/>
+      <w:r>
+        <w:rPr>
+          <w:rFonts w:ascii="JetBrains Mono" w:eastAsia="Times New Roman" w:hAnsi="JetBrains Mono" w:cs="JetBrains Mono"/>
+          <w:color w:val="988BC7"/>
+          <w:sz w:val="24"/>
+          <w:szCs w:val="24"/>
+          <w:lang w:eastAsia="pt-BR"/>
+        </w:rPr>
+        <w:t>clearTimeout</w:t>
+      </w:r>
+      <w:proofErr w:type="spellEnd"/>
+      <w:r>
+        <w:rPr>
+          <w:rFonts w:ascii="JetBrains Mono" w:eastAsia="Times New Roman" w:hAnsi="JetBrains Mono" w:cs="JetBrains Mono"/>
+          <w:color w:val="E1E1E6"/>
+          <w:sz w:val="24"/>
+          <w:szCs w:val="24"/>
+          <w:lang w:eastAsia="pt-BR"/>
+        </w:rPr>
+        <w:t>(</w:t>
+      </w:r>
+      <w:proofErr w:type="spellStart"/>
+      <w:proofErr w:type="gramStart"/>
+      <w:r>
+        <w:rPr>
+          <w:rFonts w:ascii="JetBrains Mono" w:eastAsia="Times New Roman" w:hAnsi="JetBrains Mono" w:cs="JetBrains Mono"/>
+          <w:i/>
+          <w:iCs/>
+          <w:color w:val="78D1E1"/>
+          <w:sz w:val="24"/>
+          <w:szCs w:val="24"/>
+          <w:lang w:eastAsia="pt-BR"/>
+        </w:rPr>
+        <w:t>this</w:t>
+      </w:r>
+      <w:r>
+        <w:rPr>
+          <w:rFonts w:ascii="JetBrains Mono" w:eastAsia="Times New Roman" w:hAnsi="JetBrains Mono" w:cs="JetBrains Mono"/>
+          <w:color w:val="E1E1E6"/>
+          <w:sz w:val="24"/>
+          <w:szCs w:val="24"/>
+          <w:lang w:eastAsia="pt-BR"/>
+        </w:rPr>
+        <w:t>.timeoutUpdate</w:t>
+      </w:r>
+      <w:proofErr w:type="spellEnd"/>
+      <w:proofErr w:type="gramEnd"/>
+      <w:r>
+        <w:rPr>
+          <w:rFonts w:ascii="JetBrains Mono" w:eastAsia="Times New Roman" w:hAnsi="JetBrains Mono" w:cs="JetBrains Mono"/>
+          <w:color w:val="E1E1E6"/>
+          <w:sz w:val="24"/>
+          <w:szCs w:val="24"/>
+          <w:lang w:eastAsia="pt-BR"/>
+        </w:rPr>
+        <w:t>);</w:t>
+      </w:r>
+    </w:p>
+    <w:p>
+      <w:pPr>
+        <w:pStyle w:val="PargrafodaLista"/>
+        <w:numPr>
+          <w:ilvl w:val="0"/>
+          <w:numId w:val="7"/>
+        </w:numPr>
+        <w:shd w:val="clear" w:color="auto" w:fill="191622"/>
+        <w:spacing w:after="0" w:line="390" w:lineRule="atLeast"/>
+        <w:rPr>
+          <w:rFonts w:ascii="JetBrains Mono" w:eastAsia="Times New Roman" w:hAnsi="JetBrains Mono" w:cs="JetBrains Mono"/>
+          <w:color w:val="E1E1E6"/>
+          <w:sz w:val="24"/>
+          <w:szCs w:val="24"/>
+          <w:lang w:eastAsia="pt-BR"/>
+        </w:rPr>
+      </w:pPr>
+      <w:r>
+        <w:rPr>
+          <w:rFonts w:ascii="JetBrains Mono" w:eastAsia="Times New Roman" w:hAnsi="JetBrains Mono" w:cs="JetBrains Mono"/>
+          <w:color w:val="E1E1E6"/>
+          <w:sz w:val="24"/>
+          <w:szCs w:val="24"/>
+          <w:lang w:eastAsia="pt-BR"/>
+        </w:rPr>
+        <w:t>    }</w:t>
+      </w:r>
+    </w:p>
+    <w:p>
+      <w:pPr>
+        <w:pStyle w:val="PargrafodaLista"/>
+        <w:numPr>
+          <w:ilvl w:val="0"/>
+          <w:numId w:val="7"/>
+        </w:numPr>
+        <w:shd w:val="clear" w:color="auto" w:fill="191622"/>
+        <w:spacing w:after="0" w:line="390" w:lineRule="atLeast"/>
+        <w:rPr>
+          <w:rFonts w:ascii="JetBrains Mono" w:eastAsia="Times New Roman" w:hAnsi="JetBrains Mono" w:cs="JetBrains Mono"/>
+          <w:color w:val="E1E1E6"/>
+          <w:sz w:val="24"/>
+          <w:szCs w:val="24"/>
+          <w:lang w:eastAsia="pt-BR"/>
+        </w:rPr>
+      </w:pPr>
+    </w:p>
+    <w:p>
+      <w:pPr>
+        <w:pStyle w:val="PargrafodaLista"/>
+        <w:numPr>
+          <w:ilvl w:val="0"/>
+          <w:numId w:val="7"/>
+        </w:numPr>
+        <w:shd w:val="clear" w:color="auto" w:fill="191622"/>
+        <w:spacing w:after="0" w:line="390" w:lineRule="atLeast"/>
+        <w:rPr>
+          <w:rFonts w:ascii="JetBrains Mono" w:eastAsia="Times New Roman" w:hAnsi="JetBrains Mono" w:cs="JetBrains Mono"/>
+          <w:color w:val="E1E1E6"/>
+          <w:sz w:val="24"/>
+          <w:szCs w:val="24"/>
+          <w:lang w:eastAsia="pt-BR"/>
+        </w:rPr>
+      </w:pPr>
+      <w:r>
+        <w:rPr>
+          <w:rFonts w:ascii="JetBrains Mono" w:eastAsia="Times New Roman" w:hAnsi="JetBrains Mono" w:cs="JetBrains Mono"/>
+          <w:color w:val="E1E1E6"/>
+          <w:sz w:val="24"/>
+          <w:szCs w:val="24"/>
+          <w:lang w:eastAsia="pt-BR"/>
+        </w:rPr>
+        <w:t xml:space="preserve">    </w:t>
+      </w:r>
+      <w:r>
+        <w:rPr>
+          <w:rFonts w:ascii="JetBrains Mono" w:eastAsia="Times New Roman" w:hAnsi="JetBrains Mono" w:cs="JetBrains Mono"/>
+          <w:color w:val="5A4B81"/>
+          <w:sz w:val="24"/>
+          <w:szCs w:val="24"/>
+          <w:lang w:eastAsia="pt-BR"/>
+        </w:rPr>
+        <w:t xml:space="preserve">//função criada para atualizar o </w:t>
+      </w:r>
+      <w:proofErr w:type="spellStart"/>
+      <w:r>
+        <w:rPr>
+          <w:rFonts w:ascii="JetBrains Mono" w:eastAsia="Times New Roman" w:hAnsi="JetBrains Mono" w:cs="JetBrains Mono"/>
+          <w:color w:val="5A4B81"/>
+          <w:sz w:val="24"/>
+          <w:szCs w:val="24"/>
+          <w:lang w:eastAsia="pt-BR"/>
+        </w:rPr>
+        <w:t>state</w:t>
+      </w:r>
+      <w:proofErr w:type="spellEnd"/>
+      <w:r>
+        <w:rPr>
+          <w:rFonts w:ascii="JetBrains Mono" w:eastAsia="Times New Roman" w:hAnsi="JetBrains Mono" w:cs="JetBrains Mono"/>
+          <w:color w:val="5A4B81"/>
+          <w:sz w:val="24"/>
+          <w:szCs w:val="24"/>
+          <w:lang w:eastAsia="pt-BR"/>
+        </w:rPr>
+        <w:t xml:space="preserve"> do componente </w:t>
+      </w:r>
+    </w:p>
+    <w:p>
+      <w:pPr>
+        <w:pStyle w:val="PargrafodaLista"/>
+        <w:numPr>
+          <w:ilvl w:val="0"/>
+          <w:numId w:val="7"/>
+        </w:numPr>
+        <w:shd w:val="clear" w:color="auto" w:fill="191622"/>
+        <w:spacing w:after="0" w:line="390" w:lineRule="atLeast"/>
+        <w:rPr>
+          <w:rFonts w:ascii="JetBrains Mono" w:eastAsia="Times New Roman" w:hAnsi="JetBrains Mono" w:cs="JetBrains Mono"/>
+          <w:color w:val="E1E1E6"/>
+          <w:sz w:val="24"/>
+          <w:szCs w:val="24"/>
+          <w:lang w:eastAsia="pt-BR"/>
+        </w:rPr>
+      </w:pPr>
+      <w:r>
+        <w:rPr>
+          <w:rFonts w:ascii="JetBrains Mono" w:eastAsia="Times New Roman" w:hAnsi="JetBrains Mono" w:cs="JetBrains Mono"/>
+          <w:color w:val="E1E1E6"/>
+          <w:sz w:val="24"/>
+          <w:szCs w:val="24"/>
+          <w:lang w:eastAsia="pt-BR"/>
+        </w:rPr>
+        <w:t xml:space="preserve">    </w:t>
+      </w:r>
+      <w:proofErr w:type="spellStart"/>
+      <w:r>
+        <w:rPr>
+          <w:rFonts w:ascii="JetBrains Mono" w:eastAsia="Times New Roman" w:hAnsi="JetBrains Mono" w:cs="JetBrains Mono"/>
+          <w:color w:val="67E480"/>
+          <w:sz w:val="24"/>
+          <w:szCs w:val="24"/>
+          <w:lang w:eastAsia="pt-BR"/>
+        </w:rPr>
+        <w:t>handleTimeout</w:t>
+      </w:r>
+      <w:proofErr w:type="spellEnd"/>
+      <w:proofErr w:type="gramStart"/>
+      <w:r>
+        <w:rPr>
+          <w:rFonts w:ascii="JetBrains Mono" w:eastAsia="Times New Roman" w:hAnsi="JetBrains Mono" w:cs="JetBrains Mono"/>
+          <w:color w:val="FF79C6"/>
+          <w:sz w:val="24"/>
+          <w:szCs w:val="24"/>
+          <w:lang w:eastAsia="pt-BR"/>
+        </w:rPr>
+        <w:t>=</w:t>
+      </w:r>
+      <w:r>
+        <w:rPr>
+          <w:rFonts w:ascii="JetBrains Mono" w:eastAsia="Times New Roman" w:hAnsi="JetBrains Mono" w:cs="JetBrains Mono"/>
+          <w:color w:val="E1E1E6"/>
+          <w:sz w:val="24"/>
+          <w:szCs w:val="24"/>
+          <w:lang w:eastAsia="pt-BR"/>
+        </w:rPr>
+        <w:t>(</w:t>
+      </w:r>
+      <w:proofErr w:type="gramEnd"/>
+      <w:r>
+        <w:rPr>
+          <w:rFonts w:ascii="JetBrains Mono" w:eastAsia="Times New Roman" w:hAnsi="JetBrains Mono" w:cs="JetBrains Mono"/>
+          <w:color w:val="E1E1E6"/>
+          <w:sz w:val="24"/>
+          <w:szCs w:val="24"/>
+          <w:lang w:eastAsia="pt-BR"/>
+        </w:rPr>
+        <w:t>)</w:t>
+      </w:r>
+      <w:r>
+        <w:rPr>
+          <w:rFonts w:ascii="JetBrains Mono" w:eastAsia="Times New Roman" w:hAnsi="JetBrains Mono" w:cs="JetBrains Mono"/>
+          <w:color w:val="FF79C6"/>
+          <w:sz w:val="24"/>
+          <w:szCs w:val="24"/>
+          <w:lang w:eastAsia="pt-BR"/>
+        </w:rPr>
+        <w:t>=&gt;</w:t>
+      </w:r>
+      <w:r>
+        <w:rPr>
+          <w:rFonts w:ascii="JetBrains Mono" w:eastAsia="Times New Roman" w:hAnsi="JetBrains Mono" w:cs="JetBrains Mono"/>
+          <w:color w:val="E1E1E6"/>
+          <w:sz w:val="24"/>
+          <w:szCs w:val="24"/>
+          <w:lang w:eastAsia="pt-BR"/>
+        </w:rPr>
+        <w:t>{</w:t>
+      </w:r>
+    </w:p>
+    <w:p>
+      <w:pPr>
+        <w:pStyle w:val="PargrafodaLista"/>
+        <w:numPr>
+          <w:ilvl w:val="0"/>
+          <w:numId w:val="7"/>
+        </w:numPr>
+        <w:shd w:val="clear" w:color="auto" w:fill="191622"/>
+        <w:spacing w:after="0" w:line="390" w:lineRule="atLeast"/>
+        <w:rPr>
+          <w:rFonts w:ascii="JetBrains Mono" w:eastAsia="Times New Roman" w:hAnsi="JetBrains Mono" w:cs="JetBrains Mono"/>
+          <w:color w:val="E1E1E6"/>
+          <w:sz w:val="24"/>
+          <w:szCs w:val="24"/>
+          <w:lang w:eastAsia="pt-BR"/>
+        </w:rPr>
+      </w:pPr>
+      <w:r>
+        <w:rPr>
+          <w:rFonts w:ascii="JetBrains Mono" w:eastAsia="Times New Roman" w:hAnsi="JetBrains Mono" w:cs="JetBrains Mono"/>
+          <w:color w:val="E1E1E6"/>
+          <w:sz w:val="24"/>
+          <w:szCs w:val="24"/>
+          <w:lang w:eastAsia="pt-BR"/>
+        </w:rPr>
+        <w:t xml:space="preserve">      </w:t>
+      </w:r>
+      <w:proofErr w:type="spellStart"/>
+      <w:r>
+        <w:rPr>
+          <w:rFonts w:ascii="JetBrains Mono" w:eastAsia="Times New Roman" w:hAnsi="JetBrains Mono" w:cs="JetBrains Mono"/>
+          <w:color w:val="FF79C6"/>
+          <w:sz w:val="24"/>
+          <w:szCs w:val="24"/>
+          <w:lang w:eastAsia="pt-BR"/>
+        </w:rPr>
+        <w:t>const</w:t>
+      </w:r>
+      <w:proofErr w:type="spellEnd"/>
+      <w:r>
+        <w:rPr>
+          <w:rFonts w:ascii="JetBrains Mono" w:eastAsia="Times New Roman" w:hAnsi="JetBrains Mono" w:cs="JetBrains Mono"/>
+          <w:color w:val="E1E1E6"/>
+          <w:sz w:val="24"/>
+          <w:szCs w:val="24"/>
+          <w:lang w:eastAsia="pt-BR"/>
+        </w:rPr>
+        <w:t xml:space="preserve"> {posts, </w:t>
+      </w:r>
+      <w:proofErr w:type="spellStart"/>
+      <w:r>
+        <w:rPr>
+          <w:rFonts w:ascii="JetBrains Mono" w:eastAsia="Times New Roman" w:hAnsi="JetBrains Mono" w:cs="JetBrains Mono"/>
+          <w:color w:val="E1E1E6"/>
+          <w:sz w:val="24"/>
+          <w:szCs w:val="24"/>
+          <w:lang w:eastAsia="pt-BR"/>
+        </w:rPr>
+        <w:t>counter</w:t>
+      </w:r>
+      <w:proofErr w:type="spellEnd"/>
+      <w:r>
+        <w:rPr>
+          <w:rFonts w:ascii="JetBrains Mono" w:eastAsia="Times New Roman" w:hAnsi="JetBrains Mono" w:cs="JetBrains Mono"/>
+          <w:color w:val="E1E1E6"/>
+          <w:sz w:val="24"/>
+          <w:szCs w:val="24"/>
+          <w:lang w:eastAsia="pt-BR"/>
+        </w:rPr>
+        <w:t xml:space="preserve">} </w:t>
+      </w:r>
+      <w:r>
+        <w:rPr>
+          <w:rFonts w:ascii="JetBrains Mono" w:eastAsia="Times New Roman" w:hAnsi="JetBrains Mono" w:cs="JetBrains Mono"/>
+          <w:color w:val="FF79C6"/>
+          <w:sz w:val="24"/>
+          <w:szCs w:val="24"/>
+          <w:lang w:eastAsia="pt-BR"/>
+        </w:rPr>
+        <w:t>=</w:t>
+      </w:r>
+      <w:r>
+        <w:rPr>
+          <w:rFonts w:ascii="JetBrains Mono" w:eastAsia="Times New Roman" w:hAnsi="JetBrains Mono" w:cs="JetBrains Mono"/>
+          <w:color w:val="E1E1E6"/>
+          <w:sz w:val="24"/>
+          <w:szCs w:val="24"/>
+          <w:lang w:eastAsia="pt-BR"/>
+        </w:rPr>
+        <w:t xml:space="preserve"> </w:t>
+      </w:r>
+      <w:proofErr w:type="spellStart"/>
+      <w:proofErr w:type="gramStart"/>
+      <w:r>
+        <w:rPr>
+          <w:rFonts w:ascii="JetBrains Mono" w:eastAsia="Times New Roman" w:hAnsi="JetBrains Mono" w:cs="JetBrains Mono"/>
+          <w:i/>
+          <w:iCs/>
+          <w:color w:val="78D1E1"/>
+          <w:sz w:val="24"/>
+          <w:szCs w:val="24"/>
+          <w:lang w:eastAsia="pt-BR"/>
+        </w:rPr>
+        <w:t>this</w:t>
+      </w:r>
+      <w:r>
+        <w:rPr>
+          <w:rFonts w:ascii="JetBrains Mono" w:eastAsia="Times New Roman" w:hAnsi="JetBrains Mono" w:cs="JetBrains Mono"/>
+          <w:color w:val="E1E1E6"/>
+          <w:sz w:val="24"/>
+          <w:szCs w:val="24"/>
+          <w:lang w:eastAsia="pt-BR"/>
+        </w:rPr>
+        <w:t>.state</w:t>
+      </w:r>
+      <w:proofErr w:type="spellEnd"/>
+      <w:proofErr w:type="gramEnd"/>
+      <w:r>
+        <w:rPr>
+          <w:rFonts w:ascii="JetBrains Mono" w:eastAsia="Times New Roman" w:hAnsi="JetBrains Mono" w:cs="JetBrains Mono"/>
+          <w:color w:val="E1E1E6"/>
+          <w:sz w:val="24"/>
+          <w:szCs w:val="24"/>
+          <w:lang w:eastAsia="pt-BR"/>
+        </w:rPr>
+        <w:t>;</w:t>
+      </w:r>
+    </w:p>
+    <w:p>
+      <w:pPr>
+        <w:pStyle w:val="PargrafodaLista"/>
+        <w:numPr>
+          <w:ilvl w:val="0"/>
+          <w:numId w:val="7"/>
+        </w:numPr>
+        <w:shd w:val="clear" w:color="auto" w:fill="191622"/>
+        <w:spacing w:after="0" w:line="390" w:lineRule="atLeast"/>
+        <w:rPr>
+          <w:rFonts w:ascii="JetBrains Mono" w:eastAsia="Times New Roman" w:hAnsi="JetBrains Mono" w:cs="JetBrains Mono"/>
+          <w:color w:val="E1E1E6"/>
+          <w:sz w:val="24"/>
+          <w:szCs w:val="24"/>
+          <w:lang w:eastAsia="pt-BR"/>
+        </w:rPr>
+      </w:pPr>
+      <w:r>
+        <w:rPr>
+          <w:rFonts w:ascii="JetBrains Mono" w:eastAsia="Times New Roman" w:hAnsi="JetBrains Mono" w:cs="JetBrains Mono"/>
+          <w:color w:val="E1E1E6"/>
+          <w:sz w:val="24"/>
+          <w:szCs w:val="24"/>
+          <w:lang w:eastAsia="pt-BR"/>
+        </w:rPr>
+        <w:t xml:space="preserve">      </w:t>
+      </w:r>
+      <w:proofErr w:type="gramStart"/>
+      <w:r>
+        <w:rPr>
+          <w:rFonts w:ascii="JetBrains Mono" w:eastAsia="Times New Roman" w:hAnsi="JetBrains Mono" w:cs="JetBrains Mono"/>
+          <w:color w:val="E1E1E6"/>
+          <w:sz w:val="24"/>
+          <w:szCs w:val="24"/>
+          <w:lang w:eastAsia="pt-BR"/>
+        </w:rPr>
+        <w:t>posts[</w:t>
+      </w:r>
+      <w:proofErr w:type="gramEnd"/>
+      <w:r>
+        <w:rPr>
+          <w:rFonts w:ascii="JetBrains Mono" w:eastAsia="Times New Roman" w:hAnsi="JetBrains Mono" w:cs="JetBrains Mono"/>
+          <w:color w:val="78D1E1"/>
+          <w:sz w:val="24"/>
+          <w:szCs w:val="24"/>
+          <w:lang w:eastAsia="pt-BR"/>
+        </w:rPr>
+        <w:t>0</w:t>
+      </w:r>
+      <w:r>
+        <w:rPr>
+          <w:rFonts w:ascii="JetBrains Mono" w:eastAsia="Times New Roman" w:hAnsi="JetBrains Mono" w:cs="JetBrains Mono"/>
+          <w:color w:val="E1E1E6"/>
+          <w:sz w:val="24"/>
+          <w:szCs w:val="24"/>
+          <w:lang w:eastAsia="pt-BR"/>
+        </w:rPr>
+        <w:t>].</w:t>
+      </w:r>
+      <w:proofErr w:type="spellStart"/>
+      <w:r>
+        <w:rPr>
+          <w:rFonts w:ascii="JetBrains Mono" w:eastAsia="Times New Roman" w:hAnsi="JetBrains Mono" w:cs="JetBrains Mono"/>
+          <w:color w:val="E1E1E6"/>
+          <w:sz w:val="24"/>
+          <w:szCs w:val="24"/>
+          <w:lang w:eastAsia="pt-BR"/>
+        </w:rPr>
+        <w:t>title</w:t>
+      </w:r>
+      <w:proofErr w:type="spellEnd"/>
+      <w:r>
+        <w:rPr>
+          <w:rFonts w:ascii="JetBrains Mono" w:eastAsia="Times New Roman" w:hAnsi="JetBrains Mono" w:cs="JetBrains Mono"/>
+          <w:color w:val="E1E1E6"/>
+          <w:sz w:val="24"/>
+          <w:szCs w:val="24"/>
+          <w:lang w:eastAsia="pt-BR"/>
+        </w:rPr>
+        <w:t xml:space="preserve"> </w:t>
+      </w:r>
+      <w:r>
+        <w:rPr>
+          <w:rFonts w:ascii="JetBrains Mono" w:eastAsia="Times New Roman" w:hAnsi="JetBrains Mono" w:cs="JetBrains Mono"/>
+          <w:color w:val="FF79C6"/>
+          <w:sz w:val="24"/>
+          <w:szCs w:val="24"/>
+          <w:lang w:eastAsia="pt-BR"/>
+        </w:rPr>
+        <w:t>=</w:t>
+      </w:r>
+      <w:r>
+        <w:rPr>
+          <w:rFonts w:ascii="JetBrains Mono" w:eastAsia="Times New Roman" w:hAnsi="JetBrains Mono" w:cs="JetBrains Mono"/>
+          <w:color w:val="E1E1E6"/>
+          <w:sz w:val="24"/>
+          <w:szCs w:val="24"/>
+          <w:lang w:eastAsia="pt-BR"/>
+        </w:rPr>
+        <w:t xml:space="preserve"> </w:t>
+      </w:r>
+      <w:r>
+        <w:rPr>
+          <w:rFonts w:ascii="JetBrains Mono" w:eastAsia="Times New Roman" w:hAnsi="JetBrains Mono" w:cs="JetBrains Mono"/>
+          <w:color w:val="E7DE79"/>
+          <w:sz w:val="24"/>
+          <w:szCs w:val="24"/>
+          <w:lang w:eastAsia="pt-BR"/>
+        </w:rPr>
+        <w:t>'o título mudou'</w:t>
+      </w:r>
+      <w:r>
+        <w:rPr>
+          <w:rFonts w:ascii="JetBrains Mono" w:eastAsia="Times New Roman" w:hAnsi="JetBrains Mono" w:cs="JetBrains Mono"/>
+          <w:color w:val="E1E1E6"/>
+          <w:sz w:val="24"/>
+          <w:szCs w:val="24"/>
+          <w:lang w:eastAsia="pt-BR"/>
+        </w:rPr>
+        <w:t>;</w:t>
+      </w:r>
+    </w:p>
+    <w:p>
+      <w:pPr>
+        <w:pStyle w:val="PargrafodaLista"/>
+        <w:numPr>
+          <w:ilvl w:val="0"/>
+          <w:numId w:val="7"/>
+        </w:numPr>
+        <w:shd w:val="clear" w:color="auto" w:fill="191622"/>
+        <w:spacing w:after="0" w:line="390" w:lineRule="atLeast"/>
+        <w:rPr>
+          <w:rFonts w:ascii="JetBrains Mono" w:eastAsia="Times New Roman" w:hAnsi="JetBrains Mono" w:cs="JetBrains Mono"/>
+          <w:color w:val="E1E1E6"/>
+          <w:sz w:val="24"/>
+          <w:szCs w:val="24"/>
+          <w:lang w:eastAsia="pt-BR"/>
+        </w:rPr>
+      </w:pPr>
+    </w:p>
+    <w:p>
+      <w:pPr>
+        <w:pStyle w:val="PargrafodaLista"/>
+        <w:numPr>
+          <w:ilvl w:val="0"/>
+          <w:numId w:val="7"/>
+        </w:numPr>
+        <w:shd w:val="clear" w:color="auto" w:fill="191622"/>
+        <w:spacing w:after="0" w:line="390" w:lineRule="atLeast"/>
+        <w:rPr>
+          <w:rFonts w:ascii="JetBrains Mono" w:eastAsia="Times New Roman" w:hAnsi="JetBrains Mono" w:cs="JetBrains Mono"/>
+          <w:color w:val="E1E1E6"/>
+          <w:sz w:val="24"/>
+          <w:szCs w:val="24"/>
+          <w:lang w:eastAsia="pt-BR"/>
+        </w:rPr>
+      </w:pPr>
+      <w:r>
+        <w:rPr>
+          <w:rFonts w:ascii="JetBrains Mono" w:eastAsia="Times New Roman" w:hAnsi="JetBrains Mono" w:cs="JetBrains Mono"/>
+          <w:color w:val="E1E1E6"/>
+          <w:sz w:val="24"/>
+          <w:szCs w:val="24"/>
+          <w:lang w:eastAsia="pt-BR"/>
+        </w:rPr>
+        <w:t xml:space="preserve">      </w:t>
+      </w:r>
+      <w:proofErr w:type="spellStart"/>
+      <w:proofErr w:type="gramStart"/>
+      <w:r>
+        <w:rPr>
+          <w:rFonts w:ascii="JetBrains Mono" w:eastAsia="Times New Roman" w:hAnsi="JetBrains Mono" w:cs="JetBrains Mono"/>
+          <w:i/>
+          <w:iCs/>
+          <w:color w:val="78D1E1"/>
+          <w:sz w:val="24"/>
+          <w:szCs w:val="24"/>
+          <w:lang w:eastAsia="pt-BR"/>
+        </w:rPr>
+        <w:t>this</w:t>
+      </w:r>
+      <w:r>
+        <w:rPr>
+          <w:rFonts w:ascii="JetBrains Mono" w:eastAsia="Times New Roman" w:hAnsi="JetBrains Mono" w:cs="JetBrains Mono"/>
+          <w:color w:val="E1E1E6"/>
+          <w:sz w:val="24"/>
+          <w:szCs w:val="24"/>
+          <w:lang w:eastAsia="pt-BR"/>
+        </w:rPr>
+        <w:t>.timeoutUpdate</w:t>
+      </w:r>
+      <w:proofErr w:type="spellEnd"/>
+      <w:proofErr w:type="gramEnd"/>
+      <w:r>
+        <w:rPr>
+          <w:rFonts w:ascii="JetBrains Mono" w:eastAsia="Times New Roman" w:hAnsi="JetBrains Mono" w:cs="JetBrains Mono"/>
+          <w:color w:val="E1E1E6"/>
+          <w:sz w:val="24"/>
+          <w:szCs w:val="24"/>
+          <w:lang w:eastAsia="pt-BR"/>
+        </w:rPr>
+        <w:t xml:space="preserve"> </w:t>
+      </w:r>
+      <w:r>
+        <w:rPr>
+          <w:rFonts w:ascii="JetBrains Mono" w:eastAsia="Times New Roman" w:hAnsi="JetBrains Mono" w:cs="JetBrains Mono"/>
+          <w:color w:val="FF79C6"/>
+          <w:sz w:val="24"/>
+          <w:szCs w:val="24"/>
+          <w:lang w:eastAsia="pt-BR"/>
+        </w:rPr>
+        <w:t>=</w:t>
+      </w:r>
+      <w:r>
+        <w:rPr>
+          <w:rFonts w:ascii="JetBrains Mono" w:eastAsia="Times New Roman" w:hAnsi="JetBrains Mono" w:cs="JetBrains Mono"/>
+          <w:color w:val="E1E1E6"/>
+          <w:sz w:val="24"/>
+          <w:szCs w:val="24"/>
+          <w:lang w:eastAsia="pt-BR"/>
+        </w:rPr>
+        <w:t xml:space="preserve"> </w:t>
+      </w:r>
+      <w:proofErr w:type="spellStart"/>
+      <w:r>
+        <w:rPr>
+          <w:rFonts w:ascii="JetBrains Mono" w:eastAsia="Times New Roman" w:hAnsi="JetBrains Mono" w:cs="JetBrains Mono"/>
+          <w:color w:val="988BC7"/>
+          <w:sz w:val="24"/>
+          <w:szCs w:val="24"/>
+          <w:lang w:eastAsia="pt-BR"/>
+        </w:rPr>
+        <w:t>setTimeout</w:t>
+      </w:r>
+      <w:proofErr w:type="spellEnd"/>
+      <w:r>
+        <w:rPr>
+          <w:rFonts w:ascii="JetBrains Mono" w:eastAsia="Times New Roman" w:hAnsi="JetBrains Mono" w:cs="JetBrains Mono"/>
+          <w:color w:val="E1E1E6"/>
+          <w:sz w:val="24"/>
+          <w:szCs w:val="24"/>
+          <w:lang w:eastAsia="pt-BR"/>
+        </w:rPr>
+        <w:t xml:space="preserve">(() </w:t>
+      </w:r>
+      <w:r>
+        <w:rPr>
+          <w:rFonts w:ascii="JetBrains Mono" w:eastAsia="Times New Roman" w:hAnsi="JetBrains Mono" w:cs="JetBrains Mono"/>
+          <w:color w:val="FF79C6"/>
+          <w:sz w:val="24"/>
+          <w:szCs w:val="24"/>
+          <w:lang w:eastAsia="pt-BR"/>
+        </w:rPr>
+        <w:t>=&gt;</w:t>
+      </w:r>
+      <w:r>
+        <w:rPr>
+          <w:rFonts w:ascii="JetBrains Mono" w:eastAsia="Times New Roman" w:hAnsi="JetBrains Mono" w:cs="JetBrains Mono"/>
+          <w:color w:val="E1E1E6"/>
+          <w:sz w:val="24"/>
+          <w:szCs w:val="24"/>
+          <w:lang w:eastAsia="pt-BR"/>
+        </w:rPr>
+        <w:t xml:space="preserve"> {</w:t>
+      </w:r>
+    </w:p>
+    <w:p>
+      <w:pPr>
+        <w:pStyle w:val="PargrafodaLista"/>
+        <w:numPr>
+          <w:ilvl w:val="0"/>
+          <w:numId w:val="7"/>
+        </w:numPr>
+        <w:shd w:val="clear" w:color="auto" w:fill="191622"/>
+        <w:spacing w:after="0" w:line="390" w:lineRule="atLeast"/>
+        <w:rPr>
+          <w:rFonts w:ascii="JetBrains Mono" w:eastAsia="Times New Roman" w:hAnsi="JetBrains Mono" w:cs="JetBrains Mono"/>
+          <w:color w:val="E1E1E6"/>
+          <w:sz w:val="24"/>
+          <w:szCs w:val="24"/>
+          <w:lang w:eastAsia="pt-BR"/>
+        </w:rPr>
+      </w:pPr>
+      <w:r>
+        <w:rPr>
+          <w:rFonts w:ascii="JetBrains Mono" w:eastAsia="Times New Roman" w:hAnsi="JetBrains Mono" w:cs="JetBrains Mono"/>
+          <w:color w:val="E1E1E6"/>
+          <w:sz w:val="24"/>
+          <w:szCs w:val="24"/>
+          <w:lang w:eastAsia="pt-BR"/>
+        </w:rPr>
+        <w:t xml:space="preserve">        </w:t>
+      </w:r>
+      <w:proofErr w:type="spellStart"/>
+      <w:proofErr w:type="gramStart"/>
+      <w:r>
+        <w:rPr>
+          <w:rFonts w:ascii="JetBrains Mono" w:eastAsia="Times New Roman" w:hAnsi="JetBrains Mono" w:cs="JetBrains Mono"/>
+          <w:i/>
+          <w:iCs/>
+          <w:color w:val="78D1E1"/>
+          <w:sz w:val="24"/>
+          <w:szCs w:val="24"/>
+          <w:lang w:eastAsia="pt-BR"/>
+        </w:rPr>
+        <w:t>this</w:t>
+      </w:r>
+      <w:r>
+        <w:rPr>
+          <w:rFonts w:ascii="JetBrains Mono" w:eastAsia="Times New Roman" w:hAnsi="JetBrains Mono" w:cs="JetBrains Mono"/>
+          <w:color w:val="E1E1E6"/>
+          <w:sz w:val="24"/>
+          <w:szCs w:val="24"/>
+          <w:lang w:eastAsia="pt-BR"/>
+        </w:rPr>
+        <w:t>.</w:t>
+      </w:r>
+      <w:r>
+        <w:rPr>
+          <w:rFonts w:ascii="JetBrains Mono" w:eastAsia="Times New Roman" w:hAnsi="JetBrains Mono" w:cs="JetBrains Mono"/>
+          <w:color w:val="67E480"/>
+          <w:sz w:val="24"/>
+          <w:szCs w:val="24"/>
+          <w:lang w:eastAsia="pt-BR"/>
+        </w:rPr>
+        <w:t>setState</w:t>
+      </w:r>
+      <w:proofErr w:type="spellEnd"/>
+      <w:proofErr w:type="gramEnd"/>
+      <w:r>
+        <w:rPr>
+          <w:rFonts w:ascii="JetBrains Mono" w:eastAsia="Times New Roman" w:hAnsi="JetBrains Mono" w:cs="JetBrains Mono"/>
+          <w:color w:val="E1E1E6"/>
+          <w:sz w:val="24"/>
+          <w:szCs w:val="24"/>
+          <w:lang w:eastAsia="pt-BR"/>
+        </w:rPr>
+        <w:t xml:space="preserve">({ </w:t>
+      </w:r>
+    </w:p>
+    <w:p>
+      <w:pPr>
+        <w:pStyle w:val="PargrafodaLista"/>
+        <w:numPr>
+          <w:ilvl w:val="0"/>
+          <w:numId w:val="7"/>
+        </w:numPr>
+        <w:shd w:val="clear" w:color="auto" w:fill="191622"/>
+        <w:spacing w:after="0" w:line="390" w:lineRule="atLeast"/>
+        <w:rPr>
+          <w:rFonts w:ascii="JetBrains Mono" w:eastAsia="Times New Roman" w:hAnsi="JetBrains Mono" w:cs="JetBrains Mono"/>
+          <w:color w:val="E1E1E6"/>
+          <w:sz w:val="24"/>
+          <w:szCs w:val="24"/>
+          <w:lang w:eastAsia="pt-BR"/>
+        </w:rPr>
+      </w:pPr>
+      <w:r>
+        <w:rPr>
+          <w:rFonts w:ascii="JetBrains Mono" w:eastAsia="Times New Roman" w:hAnsi="JetBrains Mono" w:cs="JetBrains Mono"/>
+          <w:color w:val="E1E1E6"/>
+          <w:sz w:val="24"/>
+          <w:szCs w:val="24"/>
+          <w:lang w:eastAsia="pt-BR"/>
+        </w:rPr>
+        <w:t>          posts,</w:t>
+      </w:r>
+    </w:p>
+    <w:p>
+      <w:pPr>
+        <w:pStyle w:val="PargrafodaLista"/>
+        <w:numPr>
+          <w:ilvl w:val="0"/>
+          <w:numId w:val="7"/>
+        </w:numPr>
+        <w:shd w:val="clear" w:color="auto" w:fill="191622"/>
+        <w:spacing w:after="0" w:line="390" w:lineRule="atLeast"/>
+        <w:rPr>
+          <w:rFonts w:ascii="JetBrains Mono" w:eastAsia="Times New Roman" w:hAnsi="JetBrains Mono" w:cs="JetBrains Mono"/>
+          <w:color w:val="E1E1E6"/>
+          <w:sz w:val="24"/>
+          <w:szCs w:val="24"/>
+          <w:lang w:eastAsia="pt-BR"/>
+        </w:rPr>
+      </w:pPr>
+      <w:r>
+        <w:rPr>
+          <w:rFonts w:ascii="JetBrains Mono" w:eastAsia="Times New Roman" w:hAnsi="JetBrains Mono" w:cs="JetBrains Mono"/>
+          <w:color w:val="E1E1E6"/>
+          <w:sz w:val="24"/>
+          <w:szCs w:val="24"/>
+          <w:lang w:eastAsia="pt-BR"/>
+        </w:rPr>
+        <w:t xml:space="preserve">          </w:t>
+      </w:r>
+      <w:proofErr w:type="spellStart"/>
+      <w:r>
+        <w:rPr>
+          <w:rFonts w:ascii="JetBrains Mono" w:eastAsia="Times New Roman" w:hAnsi="JetBrains Mono" w:cs="JetBrains Mono"/>
+          <w:color w:val="E1E1E6"/>
+          <w:sz w:val="24"/>
+          <w:szCs w:val="24"/>
+          <w:lang w:eastAsia="pt-BR"/>
+        </w:rPr>
+        <w:t>counter</w:t>
+      </w:r>
+      <w:proofErr w:type="spellEnd"/>
+      <w:r>
+        <w:rPr>
+          <w:rFonts w:ascii="JetBrains Mono" w:eastAsia="Times New Roman" w:hAnsi="JetBrains Mono" w:cs="JetBrains Mono"/>
+          <w:color w:val="FF79C6"/>
+          <w:sz w:val="24"/>
+          <w:szCs w:val="24"/>
+          <w:lang w:eastAsia="pt-BR"/>
+        </w:rPr>
+        <w:t>:</w:t>
+      </w:r>
+      <w:r>
+        <w:rPr>
+          <w:rFonts w:ascii="JetBrains Mono" w:eastAsia="Times New Roman" w:hAnsi="JetBrains Mono" w:cs="JetBrains Mono"/>
+          <w:color w:val="E1E1E6"/>
+          <w:sz w:val="24"/>
+          <w:szCs w:val="24"/>
+          <w:lang w:eastAsia="pt-BR"/>
+        </w:rPr>
+        <w:t xml:space="preserve"> </w:t>
+      </w:r>
+      <w:proofErr w:type="spellStart"/>
+      <w:r>
+        <w:rPr>
+          <w:rFonts w:ascii="JetBrains Mono" w:eastAsia="Times New Roman" w:hAnsi="JetBrains Mono" w:cs="JetBrains Mono"/>
+          <w:color w:val="E1E1E6"/>
+          <w:sz w:val="24"/>
+          <w:szCs w:val="24"/>
+          <w:lang w:eastAsia="pt-BR"/>
+        </w:rPr>
+        <w:t>counter</w:t>
+      </w:r>
+      <w:proofErr w:type="spellEnd"/>
+      <w:r>
+        <w:rPr>
+          <w:rFonts w:ascii="JetBrains Mono" w:eastAsia="Times New Roman" w:hAnsi="JetBrains Mono" w:cs="JetBrains Mono"/>
+          <w:color w:val="E1E1E6"/>
+          <w:sz w:val="24"/>
+          <w:szCs w:val="24"/>
+          <w:lang w:eastAsia="pt-BR"/>
+        </w:rPr>
+        <w:t xml:space="preserve"> </w:t>
+      </w:r>
+      <w:r>
+        <w:rPr>
+          <w:rFonts w:ascii="JetBrains Mono" w:eastAsia="Times New Roman" w:hAnsi="JetBrains Mono" w:cs="JetBrains Mono"/>
+          <w:color w:val="FF79C6"/>
+          <w:sz w:val="24"/>
+          <w:szCs w:val="24"/>
+          <w:lang w:eastAsia="pt-BR"/>
+        </w:rPr>
+        <w:t>+</w:t>
+      </w:r>
+      <w:r>
+        <w:rPr>
+          <w:rFonts w:ascii="JetBrains Mono" w:eastAsia="Times New Roman" w:hAnsi="JetBrains Mono" w:cs="JetBrains Mono"/>
+          <w:color w:val="E1E1E6"/>
+          <w:sz w:val="24"/>
+          <w:szCs w:val="24"/>
+          <w:lang w:eastAsia="pt-BR"/>
+        </w:rPr>
+        <w:t xml:space="preserve"> </w:t>
+      </w:r>
+      <w:r>
+        <w:rPr>
+          <w:rFonts w:ascii="JetBrains Mono" w:eastAsia="Times New Roman" w:hAnsi="JetBrains Mono" w:cs="JetBrains Mono"/>
+          <w:color w:val="78D1E1"/>
+          <w:sz w:val="24"/>
+          <w:szCs w:val="24"/>
+          <w:lang w:eastAsia="pt-BR"/>
+        </w:rPr>
+        <w:t>1</w:t>
+      </w:r>
+    </w:p>
+    <w:p>
+      <w:pPr>
+        <w:pStyle w:val="PargrafodaLista"/>
+        <w:numPr>
+          <w:ilvl w:val="0"/>
+          <w:numId w:val="7"/>
+        </w:numPr>
+        <w:shd w:val="clear" w:color="auto" w:fill="191622"/>
+        <w:spacing w:after="0" w:line="390" w:lineRule="atLeast"/>
+        <w:rPr>
+          <w:rFonts w:ascii="JetBrains Mono" w:eastAsia="Times New Roman" w:hAnsi="JetBrains Mono" w:cs="JetBrains Mono"/>
+          <w:color w:val="E1E1E6"/>
+          <w:sz w:val="24"/>
+          <w:szCs w:val="24"/>
+          <w:lang w:eastAsia="pt-BR"/>
+        </w:rPr>
+      </w:pPr>
+      <w:r>
+        <w:rPr>
+          <w:rFonts w:ascii="JetBrains Mono" w:eastAsia="Times New Roman" w:hAnsi="JetBrains Mono" w:cs="JetBrains Mono"/>
+          <w:color w:val="E1E1E6"/>
+          <w:sz w:val="24"/>
+          <w:szCs w:val="24"/>
+          <w:lang w:eastAsia="pt-BR"/>
+        </w:rPr>
+        <w:t>        })</w:t>
+      </w:r>
+    </w:p>
+    <w:p>
+      <w:pPr>
+        <w:pStyle w:val="PargrafodaLista"/>
+        <w:numPr>
+          <w:ilvl w:val="0"/>
+          <w:numId w:val="7"/>
+        </w:numPr>
+        <w:shd w:val="clear" w:color="auto" w:fill="191622"/>
+        <w:spacing w:after="0" w:line="390" w:lineRule="atLeast"/>
+        <w:rPr>
+          <w:rFonts w:ascii="JetBrains Mono" w:eastAsia="Times New Roman" w:hAnsi="JetBrains Mono" w:cs="JetBrains Mono"/>
+          <w:color w:val="E1E1E6"/>
+          <w:sz w:val="24"/>
+          <w:szCs w:val="24"/>
+          <w:lang w:eastAsia="pt-BR"/>
+        </w:rPr>
+      </w:pPr>
+      <w:r>
+        <w:rPr>
+          <w:rFonts w:ascii="JetBrains Mono" w:eastAsia="Times New Roman" w:hAnsi="JetBrains Mono" w:cs="JetBrains Mono"/>
+          <w:color w:val="E1E1E6"/>
+          <w:sz w:val="24"/>
+          <w:szCs w:val="24"/>
+          <w:lang w:eastAsia="pt-BR"/>
+        </w:rPr>
+        <w:t xml:space="preserve">      }, </w:t>
+      </w:r>
+      <w:r>
+        <w:rPr>
+          <w:rFonts w:ascii="JetBrains Mono" w:eastAsia="Times New Roman" w:hAnsi="JetBrains Mono" w:cs="JetBrains Mono"/>
+          <w:color w:val="78D1E1"/>
+          <w:sz w:val="24"/>
+          <w:szCs w:val="24"/>
+          <w:lang w:eastAsia="pt-BR"/>
+        </w:rPr>
+        <w:t>1000</w:t>
+      </w:r>
+      <w:r>
+        <w:rPr>
+          <w:rFonts w:ascii="JetBrains Mono" w:eastAsia="Times New Roman" w:hAnsi="JetBrains Mono" w:cs="JetBrains Mono"/>
+          <w:color w:val="E1E1E6"/>
+          <w:sz w:val="24"/>
+          <w:szCs w:val="24"/>
+          <w:lang w:eastAsia="pt-BR"/>
+        </w:rPr>
+        <w:t xml:space="preserve">); </w:t>
+      </w:r>
+    </w:p>
+    <w:p>
+      <w:pPr>
+        <w:pStyle w:val="PargrafodaLista"/>
+        <w:numPr>
+          <w:ilvl w:val="0"/>
+          <w:numId w:val="7"/>
+        </w:numPr>
+        <w:shd w:val="clear" w:color="auto" w:fill="191622"/>
+        <w:spacing w:after="0" w:line="390" w:lineRule="atLeast"/>
+        <w:rPr>
+          <w:rFonts w:ascii="JetBrains Mono" w:eastAsia="Times New Roman" w:hAnsi="JetBrains Mono" w:cs="JetBrains Mono"/>
+          <w:color w:val="E1E1E6"/>
+          <w:sz w:val="24"/>
+          <w:szCs w:val="24"/>
+          <w:lang w:eastAsia="pt-BR"/>
+        </w:rPr>
+      </w:pPr>
+      <w:r>
+        <w:rPr>
+          <w:rFonts w:ascii="JetBrains Mono" w:eastAsia="Times New Roman" w:hAnsi="JetBrains Mono" w:cs="JetBrains Mono"/>
+          <w:color w:val="E1E1E6"/>
+          <w:sz w:val="24"/>
+          <w:szCs w:val="24"/>
+          <w:lang w:eastAsia="pt-BR"/>
+        </w:rPr>
+        <w:t>    }</w:t>
+      </w:r>
+    </w:p>
+    <w:p>
+      <w:pPr>
+        <w:pStyle w:val="PargrafodaLista"/>
+        <w:numPr>
+          <w:ilvl w:val="0"/>
+          <w:numId w:val="7"/>
+        </w:numPr>
+        <w:shd w:val="clear" w:color="auto" w:fill="191622"/>
+        <w:spacing w:after="0" w:line="390" w:lineRule="atLeast"/>
+        <w:rPr>
+          <w:rFonts w:ascii="JetBrains Mono" w:eastAsia="Times New Roman" w:hAnsi="JetBrains Mono" w:cs="JetBrains Mono"/>
+          <w:color w:val="E1E1E6"/>
+          <w:sz w:val="24"/>
+          <w:szCs w:val="24"/>
+          <w:lang w:eastAsia="pt-BR"/>
+        </w:rPr>
+      </w:pPr>
+    </w:p>
+    <w:p>
+      <w:pPr>
+        <w:pStyle w:val="PargrafodaLista"/>
+        <w:numPr>
+          <w:ilvl w:val="0"/>
+          <w:numId w:val="7"/>
+        </w:numPr>
+        <w:shd w:val="clear" w:color="auto" w:fill="191622"/>
+        <w:spacing w:after="0" w:line="390" w:lineRule="atLeast"/>
+        <w:rPr>
+          <w:rFonts w:ascii="JetBrains Mono" w:eastAsia="Times New Roman" w:hAnsi="JetBrains Mono" w:cs="JetBrains Mono"/>
+          <w:color w:val="E1E1E6"/>
+          <w:sz w:val="24"/>
+          <w:szCs w:val="24"/>
+          <w:lang w:eastAsia="pt-BR"/>
+        </w:rPr>
+      </w:pPr>
+      <w:r>
+        <w:rPr>
+          <w:rFonts w:ascii="JetBrains Mono" w:eastAsia="Times New Roman" w:hAnsi="JetBrains Mono" w:cs="JetBrains Mono"/>
+          <w:color w:val="E1E1E6"/>
+          <w:sz w:val="24"/>
+          <w:szCs w:val="24"/>
+          <w:lang w:eastAsia="pt-BR"/>
+        </w:rPr>
+        <w:t xml:space="preserve">  </w:t>
+      </w:r>
+    </w:p>
+    <w:p>
+      <w:pPr>
+        <w:pStyle w:val="PargrafodaLista"/>
+        <w:numPr>
+          <w:ilvl w:val="0"/>
+          <w:numId w:val="7"/>
+        </w:numPr>
+        <w:shd w:val="clear" w:color="auto" w:fill="191622"/>
+        <w:spacing w:after="0" w:line="390" w:lineRule="atLeast"/>
+        <w:rPr>
+          <w:rFonts w:ascii="JetBrains Mono" w:eastAsia="Times New Roman" w:hAnsi="JetBrains Mono" w:cs="JetBrains Mono"/>
+          <w:color w:val="E1E1E6"/>
+          <w:sz w:val="24"/>
+          <w:szCs w:val="24"/>
+          <w:lang w:eastAsia="pt-BR"/>
+        </w:rPr>
+      </w:pPr>
+      <w:r>
+        <w:rPr>
+          <w:rFonts w:ascii="JetBrains Mono" w:eastAsia="Times New Roman" w:hAnsi="JetBrains Mono" w:cs="JetBrains Mono"/>
+          <w:color w:val="E1E1E6"/>
+          <w:sz w:val="24"/>
+          <w:szCs w:val="24"/>
+          <w:lang w:eastAsia="pt-BR"/>
+        </w:rPr>
+        <w:t xml:space="preserve">  </w:t>
+      </w:r>
+      <w:proofErr w:type="gramStart"/>
+      <w:r>
+        <w:rPr>
+          <w:rFonts w:ascii="JetBrains Mono" w:eastAsia="Times New Roman" w:hAnsi="JetBrains Mono" w:cs="JetBrains Mono"/>
+          <w:color w:val="67E480"/>
+          <w:sz w:val="24"/>
+          <w:szCs w:val="24"/>
+          <w:lang w:eastAsia="pt-BR"/>
+        </w:rPr>
+        <w:t>render</w:t>
+      </w:r>
+      <w:r>
+        <w:rPr>
+          <w:rFonts w:ascii="JetBrains Mono" w:eastAsia="Times New Roman" w:hAnsi="JetBrains Mono" w:cs="JetBrains Mono"/>
+          <w:color w:val="E1E1E6"/>
+          <w:sz w:val="24"/>
+          <w:szCs w:val="24"/>
+          <w:lang w:eastAsia="pt-BR"/>
+        </w:rPr>
+        <w:t>(</w:t>
+      </w:r>
+      <w:proofErr w:type="gramEnd"/>
+      <w:r>
+        <w:rPr>
+          <w:rFonts w:ascii="JetBrains Mono" w:eastAsia="Times New Roman" w:hAnsi="JetBrains Mono" w:cs="JetBrains Mono"/>
+          <w:color w:val="E1E1E6"/>
+          <w:sz w:val="24"/>
+          <w:szCs w:val="24"/>
+          <w:lang w:eastAsia="pt-BR"/>
+        </w:rPr>
+        <w:t>){</w:t>
+      </w:r>
+    </w:p>
+    <w:p>
+      <w:pPr>
+        <w:pStyle w:val="PargrafodaLista"/>
+        <w:numPr>
+          <w:ilvl w:val="0"/>
+          <w:numId w:val="7"/>
+        </w:numPr>
+        <w:shd w:val="clear" w:color="auto" w:fill="191622"/>
+        <w:spacing w:after="0" w:line="390" w:lineRule="atLeast"/>
+        <w:rPr>
+          <w:rFonts w:ascii="JetBrains Mono" w:eastAsia="Times New Roman" w:hAnsi="JetBrains Mono" w:cs="JetBrains Mono"/>
+          <w:color w:val="E1E1E6"/>
+          <w:sz w:val="24"/>
+          <w:szCs w:val="24"/>
+          <w:lang w:eastAsia="pt-BR"/>
+        </w:rPr>
+      </w:pPr>
+      <w:r>
+        <w:rPr>
+          <w:rFonts w:ascii="JetBrains Mono" w:eastAsia="Times New Roman" w:hAnsi="JetBrains Mono" w:cs="JetBrains Mono"/>
+          <w:color w:val="E1E1E6"/>
+          <w:sz w:val="24"/>
+          <w:szCs w:val="24"/>
+          <w:lang w:eastAsia="pt-BR"/>
+        </w:rPr>
+        <w:t xml:space="preserve">    </w:t>
+      </w:r>
+      <w:proofErr w:type="spellStart"/>
+      <w:r>
+        <w:rPr>
+          <w:rFonts w:ascii="JetBrains Mono" w:eastAsia="Times New Roman" w:hAnsi="JetBrains Mono" w:cs="JetBrains Mono"/>
+          <w:color w:val="FF79C6"/>
+          <w:sz w:val="24"/>
+          <w:szCs w:val="24"/>
+          <w:lang w:eastAsia="pt-BR"/>
+        </w:rPr>
+        <w:t>const</w:t>
+      </w:r>
+      <w:proofErr w:type="spellEnd"/>
+      <w:r>
+        <w:rPr>
+          <w:rFonts w:ascii="JetBrains Mono" w:eastAsia="Times New Roman" w:hAnsi="JetBrains Mono" w:cs="JetBrains Mono"/>
+          <w:color w:val="E1E1E6"/>
+          <w:sz w:val="24"/>
+          <w:szCs w:val="24"/>
+          <w:lang w:eastAsia="pt-BR"/>
+        </w:rPr>
+        <w:t xml:space="preserve"> {posts, </w:t>
+      </w:r>
+      <w:proofErr w:type="spellStart"/>
+      <w:r>
+        <w:rPr>
+          <w:rFonts w:ascii="JetBrains Mono" w:eastAsia="Times New Roman" w:hAnsi="JetBrains Mono" w:cs="JetBrains Mono"/>
+          <w:color w:val="E1E1E6"/>
+          <w:sz w:val="24"/>
+          <w:szCs w:val="24"/>
+          <w:lang w:eastAsia="pt-BR"/>
+        </w:rPr>
+        <w:t>counter</w:t>
+      </w:r>
+      <w:proofErr w:type="spellEnd"/>
+      <w:r>
+        <w:rPr>
+          <w:rFonts w:ascii="JetBrains Mono" w:eastAsia="Times New Roman" w:hAnsi="JetBrains Mono" w:cs="JetBrains Mono"/>
+          <w:color w:val="E1E1E6"/>
+          <w:sz w:val="24"/>
+          <w:szCs w:val="24"/>
+          <w:lang w:eastAsia="pt-BR"/>
+        </w:rPr>
+        <w:t xml:space="preserve">} </w:t>
+      </w:r>
+      <w:r>
+        <w:rPr>
+          <w:rFonts w:ascii="JetBrains Mono" w:eastAsia="Times New Roman" w:hAnsi="JetBrains Mono" w:cs="JetBrains Mono"/>
+          <w:color w:val="FF79C6"/>
+          <w:sz w:val="24"/>
+          <w:szCs w:val="24"/>
+          <w:lang w:eastAsia="pt-BR"/>
+        </w:rPr>
+        <w:t>=</w:t>
+      </w:r>
+      <w:r>
+        <w:rPr>
+          <w:rFonts w:ascii="JetBrains Mono" w:eastAsia="Times New Roman" w:hAnsi="JetBrains Mono" w:cs="JetBrains Mono"/>
+          <w:color w:val="E1E1E6"/>
+          <w:sz w:val="24"/>
+          <w:szCs w:val="24"/>
+          <w:lang w:eastAsia="pt-BR"/>
+        </w:rPr>
+        <w:t xml:space="preserve"> </w:t>
+      </w:r>
+      <w:proofErr w:type="spellStart"/>
+      <w:proofErr w:type="gramStart"/>
+      <w:r>
+        <w:rPr>
+          <w:rFonts w:ascii="JetBrains Mono" w:eastAsia="Times New Roman" w:hAnsi="JetBrains Mono" w:cs="JetBrains Mono"/>
+          <w:i/>
+          <w:iCs/>
+          <w:color w:val="78D1E1"/>
+          <w:sz w:val="24"/>
+          <w:szCs w:val="24"/>
+          <w:lang w:eastAsia="pt-BR"/>
+        </w:rPr>
+        <w:t>this</w:t>
+      </w:r>
+      <w:r>
+        <w:rPr>
+          <w:rFonts w:ascii="JetBrains Mono" w:eastAsia="Times New Roman" w:hAnsi="JetBrains Mono" w:cs="JetBrains Mono"/>
+          <w:color w:val="E1E1E6"/>
+          <w:sz w:val="24"/>
+          <w:szCs w:val="24"/>
+          <w:lang w:eastAsia="pt-BR"/>
+        </w:rPr>
+        <w:t>.state</w:t>
+      </w:r>
+      <w:proofErr w:type="spellEnd"/>
+      <w:proofErr w:type="gramEnd"/>
+      <w:r>
+        <w:rPr>
+          <w:rFonts w:ascii="JetBrains Mono" w:eastAsia="Times New Roman" w:hAnsi="JetBrains Mono" w:cs="JetBrains Mono"/>
+          <w:color w:val="E1E1E6"/>
+          <w:sz w:val="24"/>
+          <w:szCs w:val="24"/>
+          <w:lang w:eastAsia="pt-BR"/>
+        </w:rPr>
+        <w:t>;</w:t>
+      </w:r>
+    </w:p>
+    <w:p>
+      <w:pPr>
+        <w:pStyle w:val="PargrafodaLista"/>
+        <w:numPr>
+          <w:ilvl w:val="0"/>
+          <w:numId w:val="7"/>
+        </w:numPr>
+        <w:shd w:val="clear" w:color="auto" w:fill="191622"/>
+        <w:spacing w:after="0" w:line="390" w:lineRule="atLeast"/>
+        <w:rPr>
+          <w:rFonts w:ascii="JetBrains Mono" w:eastAsia="Times New Roman" w:hAnsi="JetBrains Mono" w:cs="JetBrains Mono"/>
+          <w:color w:val="E1E1E6"/>
+          <w:sz w:val="24"/>
+          <w:szCs w:val="24"/>
+          <w:lang w:eastAsia="pt-BR"/>
+        </w:rPr>
+      </w:pPr>
+    </w:p>
+    <w:p>
+      <w:pPr>
+        <w:pStyle w:val="PargrafodaLista"/>
+        <w:numPr>
+          <w:ilvl w:val="0"/>
+          <w:numId w:val="7"/>
+        </w:numPr>
+        <w:shd w:val="clear" w:color="auto" w:fill="191622"/>
+        <w:spacing w:after="0" w:line="390" w:lineRule="atLeast"/>
+        <w:rPr>
+          <w:rFonts w:ascii="JetBrains Mono" w:eastAsia="Times New Roman" w:hAnsi="JetBrains Mono" w:cs="JetBrains Mono"/>
+          <w:color w:val="E1E1E6"/>
+          <w:sz w:val="24"/>
+          <w:szCs w:val="24"/>
+          <w:lang w:eastAsia="pt-BR"/>
+        </w:rPr>
+      </w:pPr>
+      <w:r>
+        <w:rPr>
+          <w:rFonts w:ascii="JetBrains Mono" w:eastAsia="Times New Roman" w:hAnsi="JetBrains Mono" w:cs="JetBrains Mono"/>
+          <w:color w:val="E1E1E6"/>
+          <w:sz w:val="24"/>
+          <w:szCs w:val="24"/>
+          <w:lang w:eastAsia="pt-BR"/>
+        </w:rPr>
+        <w:t xml:space="preserve">    </w:t>
+      </w:r>
+      <w:proofErr w:type="spellStart"/>
+      <w:r>
+        <w:rPr>
+          <w:rFonts w:ascii="JetBrains Mono" w:eastAsia="Times New Roman" w:hAnsi="JetBrains Mono" w:cs="JetBrains Mono"/>
+          <w:color w:val="FF79C6"/>
+          <w:sz w:val="24"/>
+          <w:szCs w:val="24"/>
+          <w:lang w:eastAsia="pt-BR"/>
+        </w:rPr>
+        <w:t>return</w:t>
+      </w:r>
+      <w:proofErr w:type="spellEnd"/>
+      <w:r>
+        <w:rPr>
+          <w:rFonts w:ascii="JetBrains Mono" w:eastAsia="Times New Roman" w:hAnsi="JetBrains Mono" w:cs="JetBrains Mono"/>
+          <w:color w:val="E1E1E6"/>
+          <w:sz w:val="24"/>
+          <w:szCs w:val="24"/>
+          <w:lang w:eastAsia="pt-BR"/>
+        </w:rPr>
+        <w:t xml:space="preserve"> (</w:t>
+      </w:r>
+    </w:p>
+    <w:p>
+      <w:pPr>
+        <w:pStyle w:val="PargrafodaLista"/>
+        <w:numPr>
+          <w:ilvl w:val="0"/>
+          <w:numId w:val="7"/>
+        </w:numPr>
+        <w:shd w:val="clear" w:color="auto" w:fill="191622"/>
+        <w:spacing w:after="0" w:line="390" w:lineRule="atLeast"/>
+        <w:rPr>
+          <w:rFonts w:ascii="JetBrains Mono" w:eastAsia="Times New Roman" w:hAnsi="JetBrains Mono" w:cs="JetBrains Mono"/>
+          <w:color w:val="E1E1E6"/>
+          <w:sz w:val="24"/>
+          <w:szCs w:val="24"/>
+          <w:lang w:eastAsia="pt-BR"/>
+        </w:rPr>
+      </w:pPr>
+      <w:r>
+        <w:rPr>
+          <w:rFonts w:ascii="JetBrains Mono" w:eastAsia="Times New Roman" w:hAnsi="JetBrains Mono" w:cs="JetBrains Mono"/>
+          <w:color w:val="E1E1E6"/>
+          <w:sz w:val="24"/>
+          <w:szCs w:val="24"/>
+          <w:lang w:eastAsia="pt-BR"/>
+        </w:rPr>
+        <w:t>      &lt;</w:t>
+      </w:r>
+      <w:proofErr w:type="spellStart"/>
+      <w:r>
+        <w:rPr>
+          <w:rFonts w:ascii="JetBrains Mono" w:eastAsia="Times New Roman" w:hAnsi="JetBrains Mono" w:cs="JetBrains Mono"/>
+          <w:color w:val="FF79C6"/>
+          <w:sz w:val="24"/>
+          <w:szCs w:val="24"/>
+          <w:lang w:eastAsia="pt-BR"/>
+        </w:rPr>
+        <w:t>div</w:t>
+      </w:r>
+      <w:proofErr w:type="spellEnd"/>
+      <w:r>
+        <w:rPr>
+          <w:rFonts w:ascii="JetBrains Mono" w:eastAsia="Times New Roman" w:hAnsi="JetBrains Mono" w:cs="JetBrains Mono"/>
+          <w:color w:val="E1E1E6"/>
+          <w:sz w:val="24"/>
+          <w:szCs w:val="24"/>
+          <w:lang w:eastAsia="pt-BR"/>
+        </w:rPr>
+        <w:t xml:space="preserve"> </w:t>
+      </w:r>
+      <w:proofErr w:type="spellStart"/>
+      <w:r>
+        <w:rPr>
+          <w:rFonts w:ascii="JetBrains Mono" w:eastAsia="Times New Roman" w:hAnsi="JetBrains Mono" w:cs="JetBrains Mono"/>
+          <w:i/>
+          <w:iCs/>
+          <w:color w:val="67E480"/>
+          <w:sz w:val="24"/>
+          <w:szCs w:val="24"/>
+          <w:lang w:eastAsia="pt-BR"/>
+        </w:rPr>
+        <w:t>className</w:t>
+      </w:r>
+      <w:proofErr w:type="spellEnd"/>
+      <w:r>
+        <w:rPr>
+          <w:rFonts w:ascii="JetBrains Mono" w:eastAsia="Times New Roman" w:hAnsi="JetBrains Mono" w:cs="JetBrains Mono"/>
+          <w:color w:val="FF79C6"/>
+          <w:sz w:val="24"/>
+          <w:szCs w:val="24"/>
+          <w:lang w:eastAsia="pt-BR"/>
+        </w:rPr>
+        <w:t>=</w:t>
+      </w:r>
+      <w:r>
+        <w:rPr>
+          <w:rFonts w:ascii="JetBrains Mono" w:eastAsia="Times New Roman" w:hAnsi="JetBrains Mono" w:cs="JetBrains Mono"/>
+          <w:color w:val="E7DE79"/>
+          <w:sz w:val="24"/>
+          <w:szCs w:val="24"/>
+          <w:lang w:eastAsia="pt-BR"/>
+        </w:rPr>
+        <w:t>"App"</w:t>
+      </w:r>
+      <w:r>
+        <w:rPr>
+          <w:rFonts w:ascii="JetBrains Mono" w:eastAsia="Times New Roman" w:hAnsi="JetBrains Mono" w:cs="JetBrains Mono"/>
+          <w:color w:val="E1E1E6"/>
+          <w:sz w:val="24"/>
+          <w:szCs w:val="24"/>
+          <w:lang w:eastAsia="pt-BR"/>
+        </w:rPr>
+        <w:t>&gt;</w:t>
+      </w:r>
+    </w:p>
+    <w:p>
+      <w:pPr>
+        <w:pStyle w:val="PargrafodaLista"/>
+        <w:numPr>
+          <w:ilvl w:val="0"/>
+          <w:numId w:val="7"/>
+        </w:numPr>
+        <w:shd w:val="clear" w:color="auto" w:fill="191622"/>
+        <w:spacing w:after="0" w:line="390" w:lineRule="atLeast"/>
+        <w:rPr>
+          <w:rFonts w:ascii="JetBrains Mono" w:eastAsia="Times New Roman" w:hAnsi="JetBrains Mono" w:cs="JetBrains Mono"/>
+          <w:color w:val="E1E1E6"/>
+          <w:sz w:val="24"/>
+          <w:szCs w:val="24"/>
+          <w:lang w:eastAsia="pt-BR"/>
+        </w:rPr>
+      </w:pPr>
+      <w:r>
+        <w:rPr>
+          <w:rFonts w:ascii="JetBrains Mono" w:eastAsia="Times New Roman" w:hAnsi="JetBrains Mono" w:cs="JetBrains Mono"/>
+          <w:color w:val="E1E1E6"/>
+          <w:sz w:val="24"/>
+          <w:szCs w:val="24"/>
+          <w:lang w:eastAsia="pt-BR"/>
+        </w:rPr>
+        <w:t>        &lt;</w:t>
+      </w:r>
+      <w:r>
+        <w:rPr>
+          <w:rFonts w:ascii="JetBrains Mono" w:eastAsia="Times New Roman" w:hAnsi="JetBrains Mono" w:cs="JetBrains Mono"/>
+          <w:color w:val="FF79C6"/>
+          <w:sz w:val="24"/>
+          <w:szCs w:val="24"/>
+          <w:lang w:eastAsia="pt-BR"/>
+        </w:rPr>
+        <w:t>h1</w:t>
+      </w:r>
+      <w:r>
+        <w:rPr>
+          <w:rFonts w:ascii="JetBrains Mono" w:eastAsia="Times New Roman" w:hAnsi="JetBrains Mono" w:cs="JetBrains Mono"/>
+          <w:color w:val="E1E1E6"/>
+          <w:sz w:val="24"/>
+          <w:szCs w:val="24"/>
+          <w:lang w:eastAsia="pt-BR"/>
+        </w:rPr>
+        <w:t>&gt;</w:t>
+      </w:r>
+      <w:r>
+        <w:rPr>
+          <w:rFonts w:ascii="JetBrains Mono" w:eastAsia="Times New Roman" w:hAnsi="JetBrains Mono" w:cs="JetBrains Mono"/>
+          <w:color w:val="FF79C6"/>
+          <w:sz w:val="24"/>
+          <w:szCs w:val="24"/>
+          <w:lang w:eastAsia="pt-BR"/>
+        </w:rPr>
+        <w:t>{</w:t>
+      </w:r>
+      <w:proofErr w:type="spellStart"/>
+      <w:r>
+        <w:rPr>
+          <w:rFonts w:ascii="JetBrains Mono" w:eastAsia="Times New Roman" w:hAnsi="JetBrains Mono" w:cs="JetBrains Mono"/>
+          <w:color w:val="E1E1E6"/>
+          <w:sz w:val="24"/>
+          <w:szCs w:val="24"/>
+          <w:lang w:eastAsia="pt-BR"/>
+        </w:rPr>
+        <w:t>counter</w:t>
+      </w:r>
+      <w:proofErr w:type="spellEnd"/>
+      <w:r>
+        <w:rPr>
+          <w:rFonts w:ascii="JetBrains Mono" w:eastAsia="Times New Roman" w:hAnsi="JetBrains Mono" w:cs="JetBrains Mono"/>
+          <w:color w:val="FF79C6"/>
+          <w:sz w:val="24"/>
+          <w:szCs w:val="24"/>
+          <w:lang w:eastAsia="pt-BR"/>
+        </w:rPr>
+        <w:t>}</w:t>
+      </w:r>
+      <w:r>
+        <w:rPr>
+          <w:rFonts w:ascii="JetBrains Mono" w:eastAsia="Times New Roman" w:hAnsi="JetBrains Mono" w:cs="JetBrains Mono"/>
+          <w:color w:val="E1E1E6"/>
+          <w:sz w:val="24"/>
+          <w:szCs w:val="24"/>
+          <w:lang w:eastAsia="pt-BR"/>
+        </w:rPr>
+        <w:t>&lt;/</w:t>
+      </w:r>
+      <w:r>
+        <w:rPr>
+          <w:rFonts w:ascii="JetBrains Mono" w:eastAsia="Times New Roman" w:hAnsi="JetBrains Mono" w:cs="JetBrains Mono"/>
+          <w:color w:val="FF79C6"/>
+          <w:sz w:val="24"/>
+          <w:szCs w:val="24"/>
+          <w:lang w:eastAsia="pt-BR"/>
+        </w:rPr>
+        <w:t>h1</w:t>
+      </w:r>
+      <w:r>
+        <w:rPr>
+          <w:rFonts w:ascii="JetBrains Mono" w:eastAsia="Times New Roman" w:hAnsi="JetBrains Mono" w:cs="JetBrains Mono"/>
+          <w:color w:val="E1E1E6"/>
+          <w:sz w:val="24"/>
+          <w:szCs w:val="24"/>
+          <w:lang w:eastAsia="pt-BR"/>
+        </w:rPr>
+        <w:t>&gt;</w:t>
+      </w:r>
+    </w:p>
+    <w:p>
+      <w:pPr>
+        <w:pStyle w:val="PargrafodaLista"/>
+        <w:numPr>
+          <w:ilvl w:val="0"/>
+          <w:numId w:val="7"/>
+        </w:numPr>
+        <w:shd w:val="clear" w:color="auto" w:fill="191622"/>
+        <w:spacing w:after="0" w:line="390" w:lineRule="atLeast"/>
+        <w:rPr>
+          <w:rFonts w:ascii="JetBrains Mono" w:eastAsia="Times New Roman" w:hAnsi="JetBrains Mono" w:cs="JetBrains Mono"/>
+          <w:color w:val="E1E1E6"/>
+          <w:sz w:val="24"/>
+          <w:szCs w:val="24"/>
+          <w:lang w:eastAsia="pt-BR"/>
+        </w:rPr>
+      </w:pPr>
+      <w:r>
+        <w:rPr>
+          <w:rFonts w:ascii="JetBrains Mono" w:eastAsia="Times New Roman" w:hAnsi="JetBrains Mono" w:cs="JetBrains Mono"/>
+          <w:color w:val="E1E1E6"/>
+          <w:sz w:val="24"/>
+          <w:szCs w:val="24"/>
+          <w:lang w:eastAsia="pt-BR"/>
+        </w:rPr>
+        <w:t>       </w:t>
+      </w:r>
+      <w:r>
+        <w:rPr>
+          <w:rFonts w:ascii="JetBrains Mono" w:eastAsia="Times New Roman" w:hAnsi="JetBrains Mono" w:cs="JetBrains Mono"/>
+          <w:color w:val="FF79C6"/>
+          <w:sz w:val="24"/>
+          <w:szCs w:val="24"/>
+          <w:lang w:eastAsia="pt-BR"/>
+        </w:rPr>
+        <w:t>{</w:t>
+      </w:r>
+      <w:proofErr w:type="spellStart"/>
+      <w:r>
+        <w:rPr>
+          <w:rFonts w:ascii="JetBrains Mono" w:eastAsia="Times New Roman" w:hAnsi="JetBrains Mono" w:cs="JetBrains Mono"/>
+          <w:color w:val="E1E1E6"/>
+          <w:sz w:val="24"/>
+          <w:szCs w:val="24"/>
+          <w:lang w:eastAsia="pt-BR"/>
+        </w:rPr>
+        <w:t>posts.</w:t>
+      </w:r>
+      <w:r>
+        <w:rPr>
+          <w:rFonts w:ascii="JetBrains Mono" w:eastAsia="Times New Roman" w:hAnsi="JetBrains Mono" w:cs="JetBrains Mono"/>
+          <w:color w:val="67E480"/>
+          <w:sz w:val="24"/>
+          <w:szCs w:val="24"/>
+          <w:lang w:eastAsia="pt-BR"/>
+        </w:rPr>
+        <w:t>map</w:t>
+      </w:r>
+      <w:proofErr w:type="spellEnd"/>
+      <w:r>
+        <w:rPr>
+          <w:rFonts w:ascii="JetBrains Mono" w:eastAsia="Times New Roman" w:hAnsi="JetBrains Mono" w:cs="JetBrains Mono"/>
+          <w:color w:val="E1E1E6"/>
+          <w:sz w:val="24"/>
+          <w:szCs w:val="24"/>
+          <w:lang w:eastAsia="pt-BR"/>
+        </w:rPr>
+        <w:t>(</w:t>
+      </w:r>
+      <w:r>
+        <w:rPr>
+          <w:rFonts w:ascii="JetBrains Mono" w:eastAsia="Times New Roman" w:hAnsi="JetBrains Mono" w:cs="JetBrains Mono"/>
+          <w:i/>
+          <w:iCs/>
+          <w:color w:val="E89E64"/>
+          <w:sz w:val="24"/>
+          <w:szCs w:val="24"/>
+          <w:lang w:eastAsia="pt-BR"/>
+        </w:rPr>
+        <w:t>post</w:t>
+      </w:r>
+      <w:r>
+        <w:rPr>
+          <w:rFonts w:ascii="JetBrains Mono" w:eastAsia="Times New Roman" w:hAnsi="JetBrains Mono" w:cs="JetBrains Mono"/>
+          <w:color w:val="FF79C6"/>
+          <w:sz w:val="24"/>
+          <w:szCs w:val="24"/>
+          <w:lang w:eastAsia="pt-BR"/>
+        </w:rPr>
+        <w:t>=&gt;</w:t>
+      </w:r>
+      <w:r>
+        <w:rPr>
+          <w:rFonts w:ascii="JetBrains Mono" w:eastAsia="Times New Roman" w:hAnsi="JetBrains Mono" w:cs="JetBrains Mono"/>
+          <w:color w:val="E1E1E6"/>
+          <w:sz w:val="24"/>
+          <w:szCs w:val="24"/>
+          <w:lang w:eastAsia="pt-BR"/>
+        </w:rPr>
+        <w:t xml:space="preserve"> (</w:t>
+      </w:r>
+    </w:p>
+    <w:p>
+      <w:pPr>
+        <w:pStyle w:val="PargrafodaLista"/>
+        <w:numPr>
+          <w:ilvl w:val="0"/>
+          <w:numId w:val="7"/>
+        </w:numPr>
+        <w:shd w:val="clear" w:color="auto" w:fill="191622"/>
+        <w:spacing w:after="0" w:line="390" w:lineRule="atLeast"/>
+        <w:rPr>
+          <w:rFonts w:ascii="JetBrains Mono" w:eastAsia="Times New Roman" w:hAnsi="JetBrains Mono" w:cs="JetBrains Mono"/>
+          <w:color w:val="E1E1E6"/>
+          <w:sz w:val="24"/>
+          <w:szCs w:val="24"/>
+          <w:lang w:eastAsia="pt-BR"/>
+        </w:rPr>
+      </w:pPr>
+      <w:r>
+        <w:rPr>
+          <w:rFonts w:ascii="JetBrains Mono" w:eastAsia="Times New Roman" w:hAnsi="JetBrains Mono" w:cs="JetBrains Mono"/>
+          <w:color w:val="E1E1E6"/>
+          <w:sz w:val="24"/>
+          <w:szCs w:val="24"/>
+          <w:lang w:eastAsia="pt-BR"/>
+        </w:rPr>
+        <w:t>         &lt;</w:t>
+      </w:r>
+      <w:proofErr w:type="spellStart"/>
+      <w:r>
+        <w:rPr>
+          <w:rFonts w:ascii="JetBrains Mono" w:eastAsia="Times New Roman" w:hAnsi="JetBrains Mono" w:cs="JetBrains Mono"/>
+          <w:color w:val="FF79C6"/>
+          <w:sz w:val="24"/>
+          <w:szCs w:val="24"/>
+          <w:lang w:eastAsia="pt-BR"/>
+        </w:rPr>
+        <w:t>div</w:t>
+      </w:r>
+      <w:proofErr w:type="spellEnd"/>
+      <w:r>
+        <w:rPr>
+          <w:rFonts w:ascii="JetBrains Mono" w:eastAsia="Times New Roman" w:hAnsi="JetBrains Mono" w:cs="JetBrains Mono"/>
+          <w:color w:val="E1E1E6"/>
+          <w:sz w:val="24"/>
+          <w:szCs w:val="24"/>
+          <w:lang w:eastAsia="pt-BR"/>
+        </w:rPr>
+        <w:t xml:space="preserve"> </w:t>
+      </w:r>
+      <w:proofErr w:type="spellStart"/>
+      <w:r>
+        <w:rPr>
+          <w:rFonts w:ascii="JetBrains Mono" w:eastAsia="Times New Roman" w:hAnsi="JetBrains Mono" w:cs="JetBrains Mono"/>
+          <w:i/>
+          <w:iCs/>
+          <w:color w:val="67E480"/>
+          <w:sz w:val="24"/>
+          <w:szCs w:val="24"/>
+          <w:lang w:eastAsia="pt-BR"/>
+        </w:rPr>
+        <w:t>key</w:t>
+      </w:r>
+      <w:proofErr w:type="spellEnd"/>
+      <w:r>
+        <w:rPr>
+          <w:rFonts w:ascii="JetBrains Mono" w:eastAsia="Times New Roman" w:hAnsi="JetBrains Mono" w:cs="JetBrains Mono"/>
+          <w:color w:val="FF79C6"/>
+          <w:sz w:val="24"/>
+          <w:szCs w:val="24"/>
+          <w:lang w:eastAsia="pt-BR"/>
+        </w:rPr>
+        <w:t>={</w:t>
+      </w:r>
+      <w:r>
+        <w:rPr>
+          <w:rFonts w:ascii="JetBrains Mono" w:eastAsia="Times New Roman" w:hAnsi="JetBrains Mono" w:cs="JetBrains Mono"/>
+          <w:color w:val="E1E1E6"/>
+          <w:sz w:val="24"/>
+          <w:szCs w:val="24"/>
+          <w:lang w:eastAsia="pt-BR"/>
+        </w:rPr>
+        <w:t>post.id</w:t>
+      </w:r>
+      <w:r>
+        <w:rPr>
+          <w:rFonts w:ascii="JetBrains Mono" w:eastAsia="Times New Roman" w:hAnsi="JetBrains Mono" w:cs="JetBrains Mono"/>
+          <w:color w:val="FF79C6"/>
+          <w:sz w:val="24"/>
+          <w:szCs w:val="24"/>
+          <w:lang w:eastAsia="pt-BR"/>
+        </w:rPr>
+        <w:t>}</w:t>
+      </w:r>
+      <w:r>
+        <w:rPr>
+          <w:rFonts w:ascii="JetBrains Mono" w:eastAsia="Times New Roman" w:hAnsi="JetBrains Mono" w:cs="JetBrains Mono"/>
+          <w:color w:val="E1E1E6"/>
+          <w:sz w:val="24"/>
+          <w:szCs w:val="24"/>
+          <w:lang w:eastAsia="pt-BR"/>
+        </w:rPr>
+        <w:t>&gt;</w:t>
+      </w:r>
+    </w:p>
+    <w:p>
+      <w:pPr>
+        <w:pStyle w:val="PargrafodaLista"/>
+        <w:numPr>
+          <w:ilvl w:val="0"/>
+          <w:numId w:val="7"/>
+        </w:numPr>
+        <w:shd w:val="clear" w:color="auto" w:fill="191622"/>
+        <w:spacing w:after="0" w:line="390" w:lineRule="atLeast"/>
+        <w:rPr>
+          <w:rFonts w:ascii="JetBrains Mono" w:eastAsia="Times New Roman" w:hAnsi="JetBrains Mono" w:cs="JetBrains Mono"/>
+          <w:color w:val="E1E1E6"/>
+          <w:sz w:val="24"/>
+          <w:szCs w:val="24"/>
+          <w:lang w:eastAsia="pt-BR"/>
+        </w:rPr>
+      </w:pPr>
+      <w:r>
+        <w:rPr>
+          <w:rFonts w:ascii="JetBrains Mono" w:eastAsia="Times New Roman" w:hAnsi="JetBrains Mono" w:cs="JetBrains Mono"/>
+          <w:color w:val="E1E1E6"/>
+          <w:sz w:val="24"/>
+          <w:szCs w:val="24"/>
+          <w:lang w:eastAsia="pt-BR"/>
+        </w:rPr>
+        <w:t>            &lt;</w:t>
+      </w:r>
+      <w:r>
+        <w:rPr>
+          <w:rFonts w:ascii="JetBrains Mono" w:eastAsia="Times New Roman" w:hAnsi="JetBrains Mono" w:cs="JetBrains Mono"/>
+          <w:color w:val="FF79C6"/>
+          <w:sz w:val="24"/>
+          <w:szCs w:val="24"/>
+          <w:lang w:eastAsia="pt-BR"/>
+        </w:rPr>
+        <w:t>h1</w:t>
+      </w:r>
+      <w:r>
+        <w:rPr>
+          <w:rFonts w:ascii="JetBrains Mono" w:eastAsia="Times New Roman" w:hAnsi="JetBrains Mono" w:cs="JetBrains Mono"/>
+          <w:color w:val="E1E1E6"/>
+          <w:sz w:val="24"/>
+          <w:szCs w:val="24"/>
+          <w:lang w:eastAsia="pt-BR"/>
+        </w:rPr>
+        <w:t>&gt;</w:t>
+      </w:r>
+      <w:r>
+        <w:rPr>
+          <w:rFonts w:ascii="JetBrains Mono" w:eastAsia="Times New Roman" w:hAnsi="JetBrains Mono" w:cs="JetBrains Mono"/>
+          <w:color w:val="FF79C6"/>
+          <w:sz w:val="24"/>
+          <w:szCs w:val="24"/>
+          <w:lang w:eastAsia="pt-BR"/>
+        </w:rPr>
+        <w:t>{</w:t>
+      </w:r>
+      <w:proofErr w:type="spellStart"/>
+      <w:proofErr w:type="gramStart"/>
+      <w:r>
+        <w:rPr>
+          <w:rFonts w:ascii="JetBrains Mono" w:eastAsia="Times New Roman" w:hAnsi="JetBrains Mono" w:cs="JetBrains Mono"/>
+          <w:color w:val="E1E1E6"/>
+          <w:sz w:val="24"/>
+          <w:szCs w:val="24"/>
+          <w:lang w:eastAsia="pt-BR"/>
+        </w:rPr>
+        <w:t>post.title</w:t>
+      </w:r>
+      <w:proofErr w:type="spellEnd"/>
+      <w:proofErr w:type="gramEnd"/>
+      <w:r>
+        <w:rPr>
+          <w:rFonts w:ascii="JetBrains Mono" w:eastAsia="Times New Roman" w:hAnsi="JetBrains Mono" w:cs="JetBrains Mono"/>
+          <w:color w:val="FF79C6"/>
+          <w:sz w:val="24"/>
+          <w:szCs w:val="24"/>
+          <w:lang w:eastAsia="pt-BR"/>
+        </w:rPr>
+        <w:t>}</w:t>
+      </w:r>
+      <w:r>
+        <w:rPr>
+          <w:rFonts w:ascii="JetBrains Mono" w:eastAsia="Times New Roman" w:hAnsi="JetBrains Mono" w:cs="JetBrains Mono"/>
+          <w:color w:val="E1E1E6"/>
+          <w:sz w:val="24"/>
+          <w:szCs w:val="24"/>
+          <w:lang w:eastAsia="pt-BR"/>
+        </w:rPr>
+        <w:t>&lt;/</w:t>
+      </w:r>
+      <w:r>
+        <w:rPr>
+          <w:rFonts w:ascii="JetBrains Mono" w:eastAsia="Times New Roman" w:hAnsi="JetBrains Mono" w:cs="JetBrains Mono"/>
+          <w:color w:val="FF79C6"/>
+          <w:sz w:val="24"/>
+          <w:szCs w:val="24"/>
+          <w:lang w:eastAsia="pt-BR"/>
+        </w:rPr>
+        <w:t>h1</w:t>
+      </w:r>
+      <w:r>
+        <w:rPr>
+          <w:rFonts w:ascii="JetBrains Mono" w:eastAsia="Times New Roman" w:hAnsi="JetBrains Mono" w:cs="JetBrains Mono"/>
+          <w:color w:val="E1E1E6"/>
+          <w:sz w:val="24"/>
+          <w:szCs w:val="24"/>
+          <w:lang w:eastAsia="pt-BR"/>
+        </w:rPr>
+        <w:t>&gt;</w:t>
+      </w:r>
+    </w:p>
+    <w:p>
+      <w:pPr>
+        <w:pStyle w:val="PargrafodaLista"/>
+        <w:numPr>
+          <w:ilvl w:val="0"/>
+          <w:numId w:val="7"/>
+        </w:numPr>
+        <w:shd w:val="clear" w:color="auto" w:fill="191622"/>
+        <w:spacing w:after="0" w:line="390" w:lineRule="atLeast"/>
+        <w:rPr>
+          <w:rFonts w:ascii="JetBrains Mono" w:eastAsia="Times New Roman" w:hAnsi="JetBrains Mono" w:cs="JetBrains Mono"/>
+          <w:color w:val="E1E1E6"/>
+          <w:sz w:val="24"/>
+          <w:szCs w:val="24"/>
+          <w:lang w:eastAsia="pt-BR"/>
+        </w:rPr>
+      </w:pPr>
+      <w:r>
+        <w:rPr>
+          <w:rFonts w:ascii="JetBrains Mono" w:eastAsia="Times New Roman" w:hAnsi="JetBrains Mono" w:cs="JetBrains Mono"/>
+          <w:color w:val="E1E1E6"/>
+          <w:sz w:val="24"/>
+          <w:szCs w:val="24"/>
+          <w:lang w:eastAsia="pt-BR"/>
+        </w:rPr>
+        <w:t>            &lt;</w:t>
+      </w:r>
+      <w:r>
+        <w:rPr>
+          <w:rFonts w:ascii="JetBrains Mono" w:eastAsia="Times New Roman" w:hAnsi="JetBrains Mono" w:cs="JetBrains Mono"/>
+          <w:color w:val="FF79C6"/>
+          <w:sz w:val="24"/>
+          <w:szCs w:val="24"/>
+          <w:lang w:eastAsia="pt-BR"/>
+        </w:rPr>
+        <w:t>p</w:t>
+      </w:r>
+      <w:r>
+        <w:rPr>
+          <w:rFonts w:ascii="JetBrains Mono" w:eastAsia="Times New Roman" w:hAnsi="JetBrains Mono" w:cs="JetBrains Mono"/>
+          <w:color w:val="E1E1E6"/>
+          <w:sz w:val="24"/>
+          <w:szCs w:val="24"/>
+          <w:lang w:eastAsia="pt-BR"/>
+        </w:rPr>
+        <w:t>&gt;</w:t>
+      </w:r>
+      <w:r>
+        <w:rPr>
+          <w:rFonts w:ascii="JetBrains Mono" w:eastAsia="Times New Roman" w:hAnsi="JetBrains Mono" w:cs="JetBrains Mono"/>
+          <w:color w:val="FF79C6"/>
+          <w:sz w:val="24"/>
+          <w:szCs w:val="24"/>
+          <w:lang w:eastAsia="pt-BR"/>
+        </w:rPr>
+        <w:t>{</w:t>
+      </w:r>
+      <w:proofErr w:type="spellStart"/>
+      <w:proofErr w:type="gramStart"/>
+      <w:r>
+        <w:rPr>
+          <w:rFonts w:ascii="JetBrains Mono" w:eastAsia="Times New Roman" w:hAnsi="JetBrains Mono" w:cs="JetBrains Mono"/>
+          <w:color w:val="E1E1E6"/>
+          <w:sz w:val="24"/>
+          <w:szCs w:val="24"/>
+          <w:lang w:eastAsia="pt-BR"/>
+        </w:rPr>
+        <w:t>post.body</w:t>
+      </w:r>
+      <w:proofErr w:type="spellEnd"/>
+      <w:proofErr w:type="gramEnd"/>
+      <w:r>
+        <w:rPr>
+          <w:rFonts w:ascii="JetBrains Mono" w:eastAsia="Times New Roman" w:hAnsi="JetBrains Mono" w:cs="JetBrains Mono"/>
+          <w:color w:val="FF79C6"/>
+          <w:sz w:val="24"/>
+          <w:szCs w:val="24"/>
+          <w:lang w:eastAsia="pt-BR"/>
+        </w:rPr>
+        <w:t>}</w:t>
+      </w:r>
+      <w:r>
+        <w:rPr>
+          <w:rFonts w:ascii="JetBrains Mono" w:eastAsia="Times New Roman" w:hAnsi="JetBrains Mono" w:cs="JetBrains Mono"/>
+          <w:color w:val="E1E1E6"/>
+          <w:sz w:val="24"/>
+          <w:szCs w:val="24"/>
+          <w:lang w:eastAsia="pt-BR"/>
+        </w:rPr>
+        <w:t>&lt;/</w:t>
+      </w:r>
+      <w:r>
+        <w:rPr>
+          <w:rFonts w:ascii="JetBrains Mono" w:eastAsia="Times New Roman" w:hAnsi="JetBrains Mono" w:cs="JetBrains Mono"/>
+          <w:color w:val="FF79C6"/>
+          <w:sz w:val="24"/>
+          <w:szCs w:val="24"/>
+          <w:lang w:eastAsia="pt-BR"/>
+        </w:rPr>
+        <w:t>p</w:t>
+      </w:r>
+      <w:r>
+        <w:rPr>
+          <w:rFonts w:ascii="JetBrains Mono" w:eastAsia="Times New Roman" w:hAnsi="JetBrains Mono" w:cs="JetBrains Mono"/>
+          <w:color w:val="E1E1E6"/>
+          <w:sz w:val="24"/>
+          <w:szCs w:val="24"/>
+          <w:lang w:eastAsia="pt-BR"/>
+        </w:rPr>
+        <w:t>&gt;</w:t>
+      </w:r>
+    </w:p>
+    <w:p>
+      <w:pPr>
+        <w:pStyle w:val="PargrafodaLista"/>
+        <w:numPr>
+          <w:ilvl w:val="0"/>
+          <w:numId w:val="7"/>
+        </w:numPr>
+        <w:shd w:val="clear" w:color="auto" w:fill="191622"/>
+        <w:spacing w:after="0" w:line="390" w:lineRule="atLeast"/>
+        <w:rPr>
+          <w:rFonts w:ascii="JetBrains Mono" w:eastAsia="Times New Roman" w:hAnsi="JetBrains Mono" w:cs="JetBrains Mono"/>
+          <w:color w:val="E1E1E6"/>
+          <w:sz w:val="24"/>
+          <w:szCs w:val="24"/>
+          <w:lang w:eastAsia="pt-BR"/>
+        </w:rPr>
+      </w:pPr>
+      <w:r>
+        <w:rPr>
+          <w:rFonts w:ascii="JetBrains Mono" w:eastAsia="Times New Roman" w:hAnsi="JetBrains Mono" w:cs="JetBrains Mono"/>
+          <w:color w:val="E1E1E6"/>
+          <w:sz w:val="24"/>
+          <w:szCs w:val="24"/>
+          <w:lang w:eastAsia="pt-BR"/>
+        </w:rPr>
+        <w:t>         &lt;/</w:t>
+      </w:r>
+      <w:proofErr w:type="spellStart"/>
+      <w:r>
+        <w:rPr>
+          <w:rFonts w:ascii="JetBrains Mono" w:eastAsia="Times New Roman" w:hAnsi="JetBrains Mono" w:cs="JetBrains Mono"/>
+          <w:color w:val="FF79C6"/>
+          <w:sz w:val="24"/>
+          <w:szCs w:val="24"/>
+          <w:lang w:eastAsia="pt-BR"/>
+        </w:rPr>
+        <w:t>div</w:t>
+      </w:r>
+      <w:proofErr w:type="spellEnd"/>
+      <w:r>
+        <w:rPr>
+          <w:rFonts w:ascii="JetBrains Mono" w:eastAsia="Times New Roman" w:hAnsi="JetBrains Mono" w:cs="JetBrains Mono"/>
+          <w:color w:val="E1E1E6"/>
+          <w:sz w:val="24"/>
+          <w:szCs w:val="24"/>
+          <w:lang w:eastAsia="pt-BR"/>
+        </w:rPr>
+        <w:t>&gt;        </w:t>
+      </w:r>
+    </w:p>
+    <w:p>
+      <w:pPr>
+        <w:pStyle w:val="PargrafodaLista"/>
+        <w:numPr>
+          <w:ilvl w:val="0"/>
+          <w:numId w:val="7"/>
+        </w:numPr>
+        <w:shd w:val="clear" w:color="auto" w:fill="191622"/>
+        <w:spacing w:after="0" w:line="390" w:lineRule="atLeast"/>
+        <w:rPr>
+          <w:rFonts w:ascii="JetBrains Mono" w:eastAsia="Times New Roman" w:hAnsi="JetBrains Mono" w:cs="JetBrains Mono"/>
+          <w:color w:val="E1E1E6"/>
+          <w:sz w:val="24"/>
+          <w:szCs w:val="24"/>
+          <w:lang w:eastAsia="pt-BR"/>
+        </w:rPr>
+      </w:pPr>
+      <w:r>
+        <w:rPr>
+          <w:rFonts w:ascii="JetBrains Mono" w:eastAsia="Times New Roman" w:hAnsi="JetBrains Mono" w:cs="JetBrains Mono"/>
+          <w:color w:val="E1E1E6"/>
+          <w:sz w:val="24"/>
+          <w:szCs w:val="24"/>
+          <w:lang w:eastAsia="pt-BR"/>
+        </w:rPr>
+        <w:lastRenderedPageBreak/>
+        <w:t>        ))</w:t>
+      </w:r>
+      <w:r>
+        <w:rPr>
+          <w:rFonts w:ascii="JetBrains Mono" w:eastAsia="Times New Roman" w:hAnsi="JetBrains Mono" w:cs="JetBrains Mono"/>
+          <w:color w:val="FF79C6"/>
+          <w:sz w:val="24"/>
+          <w:szCs w:val="24"/>
+          <w:lang w:eastAsia="pt-BR"/>
+        </w:rPr>
+        <w:t>}</w:t>
+      </w:r>
+    </w:p>
+    <w:p>
+      <w:pPr>
+        <w:pStyle w:val="PargrafodaLista"/>
+        <w:numPr>
+          <w:ilvl w:val="0"/>
+          <w:numId w:val="7"/>
+        </w:numPr>
+        <w:shd w:val="clear" w:color="auto" w:fill="191622"/>
+        <w:spacing w:after="0" w:line="390" w:lineRule="atLeast"/>
+        <w:rPr>
+          <w:rFonts w:ascii="JetBrains Mono" w:eastAsia="Times New Roman" w:hAnsi="JetBrains Mono" w:cs="JetBrains Mono"/>
+          <w:color w:val="E1E1E6"/>
+          <w:sz w:val="24"/>
+          <w:szCs w:val="24"/>
+          <w:lang w:eastAsia="pt-BR"/>
+        </w:rPr>
+      </w:pPr>
+      <w:r>
+        <w:rPr>
+          <w:rFonts w:ascii="JetBrains Mono" w:eastAsia="Times New Roman" w:hAnsi="JetBrains Mono" w:cs="JetBrains Mono"/>
+          <w:color w:val="E1E1E6"/>
+          <w:sz w:val="24"/>
+          <w:szCs w:val="24"/>
+          <w:lang w:eastAsia="pt-BR"/>
+        </w:rPr>
+        <w:t>      &lt;/</w:t>
+      </w:r>
+      <w:proofErr w:type="spellStart"/>
+      <w:r>
+        <w:rPr>
+          <w:rFonts w:ascii="JetBrains Mono" w:eastAsia="Times New Roman" w:hAnsi="JetBrains Mono" w:cs="JetBrains Mono"/>
+          <w:color w:val="FF79C6"/>
+          <w:sz w:val="24"/>
+          <w:szCs w:val="24"/>
+          <w:lang w:eastAsia="pt-BR"/>
+        </w:rPr>
+        <w:t>div</w:t>
+      </w:r>
+      <w:proofErr w:type="spellEnd"/>
+      <w:r>
+        <w:rPr>
+          <w:rFonts w:ascii="JetBrains Mono" w:eastAsia="Times New Roman" w:hAnsi="JetBrains Mono" w:cs="JetBrains Mono"/>
+          <w:color w:val="E1E1E6"/>
+          <w:sz w:val="24"/>
+          <w:szCs w:val="24"/>
+          <w:lang w:eastAsia="pt-BR"/>
+        </w:rPr>
+        <w:t>&gt;</w:t>
+      </w:r>
+    </w:p>
+    <w:p>
+      <w:pPr>
+        <w:pStyle w:val="PargrafodaLista"/>
+        <w:numPr>
+          <w:ilvl w:val="0"/>
+          <w:numId w:val="7"/>
+        </w:numPr>
+        <w:shd w:val="clear" w:color="auto" w:fill="191622"/>
+        <w:spacing w:after="0" w:line="390" w:lineRule="atLeast"/>
+        <w:rPr>
+          <w:rFonts w:ascii="JetBrains Mono" w:eastAsia="Times New Roman" w:hAnsi="JetBrains Mono" w:cs="JetBrains Mono"/>
+          <w:color w:val="E1E1E6"/>
+          <w:sz w:val="24"/>
+          <w:szCs w:val="24"/>
+          <w:lang w:eastAsia="pt-BR"/>
+        </w:rPr>
+      </w:pPr>
+      <w:r>
+        <w:rPr>
+          <w:rFonts w:ascii="JetBrains Mono" w:eastAsia="Times New Roman" w:hAnsi="JetBrains Mono" w:cs="JetBrains Mono"/>
+          <w:color w:val="E1E1E6"/>
+          <w:sz w:val="24"/>
+          <w:szCs w:val="24"/>
+          <w:lang w:eastAsia="pt-BR"/>
+        </w:rPr>
+        <w:t>    );</w:t>
+      </w:r>
+    </w:p>
+    <w:p>
+      <w:pPr>
+        <w:pStyle w:val="PargrafodaLista"/>
+        <w:numPr>
+          <w:ilvl w:val="0"/>
+          <w:numId w:val="7"/>
+        </w:numPr>
+        <w:shd w:val="clear" w:color="auto" w:fill="191622"/>
+        <w:spacing w:after="0" w:line="390" w:lineRule="atLeast"/>
+        <w:rPr>
+          <w:rFonts w:ascii="JetBrains Mono" w:eastAsia="Times New Roman" w:hAnsi="JetBrains Mono" w:cs="JetBrains Mono"/>
+          <w:color w:val="E1E1E6"/>
+          <w:sz w:val="24"/>
+          <w:szCs w:val="24"/>
+          <w:lang w:eastAsia="pt-BR"/>
+        </w:rPr>
+      </w:pPr>
+      <w:r>
+        <w:rPr>
+          <w:rFonts w:ascii="JetBrains Mono" w:eastAsia="Times New Roman" w:hAnsi="JetBrains Mono" w:cs="JetBrains Mono"/>
+          <w:color w:val="E1E1E6"/>
+          <w:sz w:val="24"/>
+          <w:szCs w:val="24"/>
+          <w:lang w:eastAsia="pt-BR"/>
+        </w:rPr>
+        <w:t>  }</w:t>
+      </w:r>
+    </w:p>
+    <w:p>
+      <w:pPr>
+        <w:pStyle w:val="PargrafodaLista"/>
+        <w:numPr>
+          <w:ilvl w:val="0"/>
+          <w:numId w:val="7"/>
+        </w:numPr>
+        <w:shd w:val="clear" w:color="auto" w:fill="191622"/>
+        <w:spacing w:after="0" w:line="390" w:lineRule="atLeast"/>
+        <w:rPr>
+          <w:rFonts w:ascii="JetBrains Mono" w:eastAsia="Times New Roman" w:hAnsi="JetBrains Mono" w:cs="JetBrains Mono"/>
+          <w:color w:val="E1E1E6"/>
+          <w:sz w:val="24"/>
+          <w:szCs w:val="24"/>
+          <w:lang w:eastAsia="pt-BR"/>
+        </w:rPr>
+      </w:pPr>
+      <w:r>
+        <w:rPr>
+          <w:rFonts w:ascii="JetBrains Mono" w:eastAsia="Times New Roman" w:hAnsi="JetBrains Mono" w:cs="JetBrains Mono"/>
+          <w:color w:val="E1E1E6"/>
+          <w:sz w:val="24"/>
+          <w:szCs w:val="24"/>
+          <w:lang w:eastAsia="pt-BR"/>
+        </w:rPr>
+        <w:t>}</w:t>
+      </w:r>
+    </w:p>
+    <w:p>
+      <w:pPr>
+        <w:pStyle w:val="PargrafodaLista"/>
+        <w:numPr>
+          <w:ilvl w:val="0"/>
+          <w:numId w:val="7"/>
+        </w:numPr>
+        <w:shd w:val="clear" w:color="auto" w:fill="191622"/>
+        <w:spacing w:after="0" w:line="390" w:lineRule="atLeast"/>
+        <w:rPr>
+          <w:rFonts w:ascii="JetBrains Mono" w:eastAsia="Times New Roman" w:hAnsi="JetBrains Mono" w:cs="JetBrains Mono"/>
+          <w:color w:val="E1E1E6"/>
+          <w:sz w:val="24"/>
+          <w:szCs w:val="24"/>
+          <w:lang w:eastAsia="pt-BR"/>
+        </w:rPr>
+      </w:pPr>
+    </w:p>
+    <w:p>
+      <w:pPr>
+        <w:pStyle w:val="PargrafodaLista"/>
+        <w:numPr>
+          <w:ilvl w:val="0"/>
+          <w:numId w:val="7"/>
+        </w:numPr>
+        <w:shd w:val="clear" w:color="auto" w:fill="191622"/>
+        <w:spacing w:after="0" w:line="390" w:lineRule="atLeast"/>
+        <w:rPr>
+          <w:rFonts w:ascii="JetBrains Mono" w:eastAsia="Times New Roman" w:hAnsi="JetBrains Mono" w:cs="JetBrains Mono"/>
+          <w:color w:val="E1E1E6"/>
+          <w:sz w:val="24"/>
+          <w:szCs w:val="24"/>
+          <w:lang w:eastAsia="pt-BR"/>
+        </w:rPr>
+      </w:pPr>
+      <w:proofErr w:type="spellStart"/>
+      <w:r>
+        <w:rPr>
+          <w:rFonts w:ascii="JetBrains Mono" w:eastAsia="Times New Roman" w:hAnsi="JetBrains Mono" w:cs="JetBrains Mono"/>
+          <w:color w:val="FF79C6"/>
+          <w:sz w:val="24"/>
+          <w:szCs w:val="24"/>
+          <w:lang w:eastAsia="pt-BR"/>
+        </w:rPr>
+        <w:t>export</w:t>
+      </w:r>
+      <w:proofErr w:type="spellEnd"/>
+      <w:r>
+        <w:rPr>
+          <w:rFonts w:ascii="JetBrains Mono" w:eastAsia="Times New Roman" w:hAnsi="JetBrains Mono" w:cs="JetBrains Mono"/>
+          <w:color w:val="E1E1E6"/>
+          <w:sz w:val="24"/>
+          <w:szCs w:val="24"/>
+          <w:lang w:eastAsia="pt-BR"/>
+        </w:rPr>
+        <w:t xml:space="preserve"> </w:t>
+      </w:r>
+      <w:r>
+        <w:rPr>
+          <w:rFonts w:ascii="JetBrains Mono" w:eastAsia="Times New Roman" w:hAnsi="JetBrains Mono" w:cs="JetBrains Mono"/>
+          <w:color w:val="FF79C6"/>
+          <w:sz w:val="24"/>
+          <w:szCs w:val="24"/>
+          <w:lang w:eastAsia="pt-BR"/>
+        </w:rPr>
+        <w:t>default</w:t>
+      </w:r>
+      <w:r>
+        <w:rPr>
+          <w:rFonts w:ascii="JetBrains Mono" w:eastAsia="Times New Roman" w:hAnsi="JetBrains Mono" w:cs="JetBrains Mono"/>
+          <w:color w:val="E1E1E6"/>
+          <w:sz w:val="24"/>
+          <w:szCs w:val="24"/>
+          <w:lang w:eastAsia="pt-BR"/>
+        </w:rPr>
+        <w:t xml:space="preserve"> App;</w:t>
+      </w:r>
+    </w:p>
+    <w:p>
+      <w:pPr>
+        <w:pStyle w:val="PargrafodaLista"/>
+        <w:numPr>
+          <w:ilvl w:val="0"/>
+          <w:numId w:val="7"/>
+        </w:numPr>
+        <w:jc w:val="both"/>
+        <w:rPr>
+          <w:rFonts w:ascii="Consolas" w:hAnsi="Consolas"/>
+          <w:sz w:val="24"/>
+          <w:szCs w:val="24"/>
+        </w:rPr>
+      </w:pPr>
+    </w:p>
+    <w:p>
+      <w:pPr>
+        <w:ind w:left="720"/>
+        <w:jc w:val="both"/>
+        <w:rPr>
+          <w:rFonts w:ascii="Consolas" w:hAnsi="Consolas"/>
+          <w:sz w:val="24"/>
+          <w:szCs w:val="24"/>
+        </w:rPr>
+      </w:pPr>
+    </w:p>
+    <w:p>
+      <w:pPr>
+        <w:ind w:left="720"/>
         <w:jc w:val="both"/>
         <w:rPr>
           <w:rFonts w:ascii="Consolas" w:hAnsi="Consolas"/>
@@ -18529,6 +23961,92 @@
     </w:lvl>
   </w:abstractNum>
   <w:abstractNum w:abstractNumId="2" w15:restartNumberingAfterBreak="0">
+    <w:nsid w:val="36FD4C25"/>
+    <w:multiLevelType w:val="hybridMultilevel"/>
+    <w:tmpl w:val="BA84F8C4"/>
+    <w:lvl w:ilvl="0" w:tplc="0416000F">
+      <w:start w:val="1"/>
+      <w:numFmt w:val="decimal"/>
+      <w:lvlText w:val="%1."/>
+      <w:lvlJc w:val="left"/>
+      <w:pPr>
+        <w:ind w:left="1440" w:hanging="360"/>
+      </w:pPr>
+    </w:lvl>
+    <w:lvl w:ilvl="1" w:tplc="04160019" w:tentative="1">
+      <w:start w:val="1"/>
+      <w:numFmt w:val="lowerLetter"/>
+      <w:lvlText w:val="%2."/>
+      <w:lvlJc w:val="left"/>
+      <w:pPr>
+        <w:ind w:left="2160" w:hanging="360"/>
+      </w:pPr>
+    </w:lvl>
+    <w:lvl w:ilvl="2" w:tplc="0416001B" w:tentative="1">
+      <w:start w:val="1"/>
+      <w:numFmt w:val="lowerRoman"/>
+      <w:lvlText w:val="%3."/>
+      <w:lvlJc w:val="right"/>
+      <w:pPr>
+        <w:ind w:left="2880" w:hanging="180"/>
+      </w:pPr>
+    </w:lvl>
+    <w:lvl w:ilvl="3" w:tplc="0416000F" w:tentative="1">
+      <w:start w:val="1"/>
+      <w:numFmt w:val="decimal"/>
+      <w:lvlText w:val="%4."/>
+      <w:lvlJc w:val="left"/>
+      <w:pPr>
+        <w:ind w:left="3600" w:hanging="360"/>
+      </w:pPr>
+    </w:lvl>
+    <w:lvl w:ilvl="4" w:tplc="04160019" w:tentative="1">
+      <w:start w:val="1"/>
+      <w:numFmt w:val="lowerLetter"/>
+      <w:lvlText w:val="%5."/>
+      <w:lvlJc w:val="left"/>
+      <w:pPr>
+        <w:ind w:left="4320" w:hanging="360"/>
+      </w:pPr>
+    </w:lvl>
+    <w:lvl w:ilvl="5" w:tplc="0416001B" w:tentative="1">
+      <w:start w:val="1"/>
+      <w:numFmt w:val="lowerRoman"/>
+      <w:lvlText w:val="%6."/>
+      <w:lvlJc w:val="right"/>
+      <w:pPr>
+        <w:ind w:left="5040" w:hanging="180"/>
+      </w:pPr>
+    </w:lvl>
+    <w:lvl w:ilvl="6" w:tplc="0416000F" w:tentative="1">
+      <w:start w:val="1"/>
+      <w:numFmt w:val="decimal"/>
+      <w:lvlText w:val="%7."/>
+      <w:lvlJc w:val="left"/>
+      <w:pPr>
+        <w:ind w:left="5760" w:hanging="360"/>
+      </w:pPr>
+    </w:lvl>
+    <w:lvl w:ilvl="7" w:tplc="04160019" w:tentative="1">
+      <w:start w:val="1"/>
+      <w:numFmt w:val="lowerLetter"/>
+      <w:lvlText w:val="%8."/>
+      <w:lvlJc w:val="left"/>
+      <w:pPr>
+        <w:ind w:left="6480" w:hanging="360"/>
+      </w:pPr>
+    </w:lvl>
+    <w:lvl w:ilvl="8" w:tplc="0416001B" w:tentative="1">
+      <w:start w:val="1"/>
+      <w:numFmt w:val="lowerRoman"/>
+      <w:lvlText w:val="%9."/>
+      <w:lvlJc w:val="right"/>
+      <w:pPr>
+        <w:ind w:left="7200" w:hanging="180"/>
+      </w:pPr>
+    </w:lvl>
+  </w:abstractNum>
+  <w:abstractNum w:abstractNumId="3" w15:restartNumberingAfterBreak="0">
     <w:nsid w:val="4F9F3BE8"/>
     <w:multiLevelType w:val="hybridMultilevel"/>
     <w:tmpl w:val="E720556C"/>
@@ -18614,7 +24132,93 @@
       </w:pPr>
     </w:lvl>
   </w:abstractNum>
-  <w:abstractNum w:abstractNumId="3" w15:restartNumberingAfterBreak="0">
+  <w:abstractNum w:abstractNumId="4" w15:restartNumberingAfterBreak="0">
+    <w:nsid w:val="5CCF2CD3"/>
+    <w:multiLevelType w:val="hybridMultilevel"/>
+    <w:tmpl w:val="BC687EBC"/>
+    <w:lvl w:ilvl="0" w:tplc="0416000F">
+      <w:start w:val="1"/>
+      <w:numFmt w:val="decimal"/>
+      <w:lvlText w:val="%1."/>
+      <w:lvlJc w:val="left"/>
+      <w:pPr>
+        <w:ind w:left="1440" w:hanging="360"/>
+      </w:pPr>
+    </w:lvl>
+    <w:lvl w:ilvl="1" w:tplc="04160019" w:tentative="1">
+      <w:start w:val="1"/>
+      <w:numFmt w:val="lowerLetter"/>
+      <w:lvlText w:val="%2."/>
+      <w:lvlJc w:val="left"/>
+      <w:pPr>
+        <w:ind w:left="2160" w:hanging="360"/>
+      </w:pPr>
+    </w:lvl>
+    <w:lvl w:ilvl="2" w:tplc="0416001B" w:tentative="1">
+      <w:start w:val="1"/>
+      <w:numFmt w:val="lowerRoman"/>
+      <w:lvlText w:val="%3."/>
+      <w:lvlJc w:val="right"/>
+      <w:pPr>
+        <w:ind w:left="2880" w:hanging="180"/>
+      </w:pPr>
+    </w:lvl>
+    <w:lvl w:ilvl="3" w:tplc="0416000F" w:tentative="1">
+      <w:start w:val="1"/>
+      <w:numFmt w:val="decimal"/>
+      <w:lvlText w:val="%4."/>
+      <w:lvlJc w:val="left"/>
+      <w:pPr>
+        <w:ind w:left="3600" w:hanging="360"/>
+      </w:pPr>
+    </w:lvl>
+    <w:lvl w:ilvl="4" w:tplc="04160019" w:tentative="1">
+      <w:start w:val="1"/>
+      <w:numFmt w:val="lowerLetter"/>
+      <w:lvlText w:val="%5."/>
+      <w:lvlJc w:val="left"/>
+      <w:pPr>
+        <w:ind w:left="4320" w:hanging="360"/>
+      </w:pPr>
+    </w:lvl>
+    <w:lvl w:ilvl="5" w:tplc="0416001B" w:tentative="1">
+      <w:start w:val="1"/>
+      <w:numFmt w:val="lowerRoman"/>
+      <w:lvlText w:val="%6."/>
+      <w:lvlJc w:val="right"/>
+      <w:pPr>
+        <w:ind w:left="5040" w:hanging="180"/>
+      </w:pPr>
+    </w:lvl>
+    <w:lvl w:ilvl="6" w:tplc="0416000F" w:tentative="1">
+      <w:start w:val="1"/>
+      <w:numFmt w:val="decimal"/>
+      <w:lvlText w:val="%7."/>
+      <w:lvlJc w:val="left"/>
+      <w:pPr>
+        <w:ind w:left="5760" w:hanging="360"/>
+      </w:pPr>
+    </w:lvl>
+    <w:lvl w:ilvl="7" w:tplc="04160019" w:tentative="1">
+      <w:start w:val="1"/>
+      <w:numFmt w:val="lowerLetter"/>
+      <w:lvlText w:val="%8."/>
+      <w:lvlJc w:val="left"/>
+      <w:pPr>
+        <w:ind w:left="6480" w:hanging="360"/>
+      </w:pPr>
+    </w:lvl>
+    <w:lvl w:ilvl="8" w:tplc="0416001B" w:tentative="1">
+      <w:start w:val="1"/>
+      <w:numFmt w:val="lowerRoman"/>
+      <w:lvlText w:val="%9."/>
+      <w:lvlJc w:val="right"/>
+      <w:pPr>
+        <w:ind w:left="7200" w:hanging="180"/>
+      </w:pPr>
+    </w:lvl>
+  </w:abstractNum>
+  <w:abstractNum w:abstractNumId="5" w15:restartNumberingAfterBreak="0">
     <w:nsid w:val="6E9C29A7"/>
     <w:multiLevelType w:val="hybridMultilevel"/>
     <w:tmpl w:val="6120860A"/>
@@ -18700,7 +24304,7 @@
       </w:pPr>
     </w:lvl>
   </w:abstractNum>
-  <w:abstractNum w:abstractNumId="4" w15:restartNumberingAfterBreak="0">
+  <w:abstractNum w:abstractNumId="6" w15:restartNumberingAfterBreak="0">
     <w:nsid w:val="7AC07804"/>
     <w:multiLevelType w:val="hybridMultilevel"/>
     <w:tmpl w:val="29785FC2"/>
@@ -18790,16 +24394,22 @@
     <w:abstractNumId w:val="0"/>
   </w:num>
   <w:num w:numId="2">
-    <w:abstractNumId w:val="4"/>
+    <w:abstractNumId w:val="6"/>
   </w:num>
   <w:num w:numId="3">
     <w:abstractNumId w:val="1"/>
   </w:num>
   <w:num w:numId="4">
+    <w:abstractNumId w:val="3"/>
+  </w:num>
+  <w:num w:numId="5">
+    <w:abstractNumId w:val="5"/>
+  </w:num>
+  <w:num w:numId="6">
     <w:abstractNumId w:val="2"/>
   </w:num>
-  <w:num w:numId="5">
-    <w:abstractNumId w:val="3"/>
+  <w:num w:numId="7">
+    <w:abstractNumId w:val="4"/>
   </w:num>
 </w:numbering>
 </file>

--- a/sessao_02/Instruções/SESSAO 2.docx
+++ b/sessao_02/Instruções/SESSAO 2.docx
@@ -23741,11 +23741,103 @@
     </w:p>
     <w:p>
       <w:pPr>
-        <w:pStyle w:val="PargrafodaLista"/>
-        <w:numPr>
-          <w:ilvl w:val="0"/>
-          <w:numId w:val="7"/>
-        </w:numPr>
+        <w:jc w:val="both"/>
+        <w:rPr>
+          <w:rFonts w:ascii="Consolas" w:hAnsi="Consolas"/>
+          <w:sz w:val="24"/>
+          <w:szCs w:val="24"/>
+        </w:rPr>
+      </w:pPr>
+    </w:p>
+    <w:p>
+      <w:pPr>
+        <w:jc w:val="both"/>
+        <w:rPr>
+          <w:rFonts w:ascii="Consolas" w:hAnsi="Consolas"/>
+          <w:sz w:val="24"/>
+          <w:szCs w:val="24"/>
+        </w:rPr>
+      </w:pPr>
+      <w:r>
+        <w:rPr>
+          <w:rFonts w:ascii="Consolas" w:hAnsi="Consolas"/>
+          <w:sz w:val="24"/>
+          <w:szCs w:val="24"/>
+        </w:rPr>
+        <w:t xml:space="preserve">Aula 17 – Life </w:t>
+      </w:r>
+      <w:proofErr w:type="spellStart"/>
+      <w:r>
+        <w:rPr>
+          <w:rFonts w:ascii="Consolas" w:hAnsi="Consolas"/>
+          <w:sz w:val="24"/>
+          <w:szCs w:val="24"/>
+        </w:rPr>
+        <w:t>cicle</w:t>
+      </w:r>
+      <w:proofErr w:type="spellEnd"/>
+      <w:r>
+        <w:rPr>
+          <w:rFonts w:ascii="Consolas" w:hAnsi="Consolas"/>
+          <w:sz w:val="24"/>
+          <w:szCs w:val="24"/>
+        </w:rPr>
+        <w:t xml:space="preserve"> </w:t>
+      </w:r>
+      <w:proofErr w:type="spellStart"/>
+      <w:r>
+        <w:rPr>
+          <w:rFonts w:ascii="Consolas" w:hAnsi="Consolas"/>
+          <w:sz w:val="24"/>
+          <w:szCs w:val="24"/>
+        </w:rPr>
+        <w:t>methods</w:t>
+      </w:r>
+      <w:proofErr w:type="spellEnd"/>
+      <w:r>
+        <w:rPr>
+          <w:rFonts w:ascii="Consolas" w:hAnsi="Consolas"/>
+          <w:sz w:val="24"/>
+          <w:szCs w:val="24"/>
+        </w:rPr>
+        <w:t xml:space="preserve"> </w:t>
+      </w:r>
+      <w:proofErr w:type="spellStart"/>
+      <w:r>
+        <w:rPr>
+          <w:rFonts w:ascii="Consolas" w:hAnsi="Consolas"/>
+          <w:sz w:val="24"/>
+          <w:szCs w:val="24"/>
+        </w:rPr>
+        <w:t>part</w:t>
+      </w:r>
+      <w:proofErr w:type="spellEnd"/>
+      <w:r>
+        <w:rPr>
+          <w:rFonts w:ascii="Consolas" w:hAnsi="Consolas"/>
+          <w:sz w:val="24"/>
+          <w:szCs w:val="24"/>
+        </w:rPr>
+        <w:t xml:space="preserve"> 2</w:t>
+      </w:r>
+    </w:p>
+    <w:p>
+      <w:pPr>
+        <w:pStyle w:val="PargrafodaLista"/>
+        <w:numPr>
+          <w:ilvl w:val="0"/>
+          <w:numId w:val="8"/>
+        </w:numPr>
+        <w:jc w:val="both"/>
+        <w:rPr>
+          <w:rFonts w:ascii="Consolas" w:hAnsi="Consolas"/>
+          <w:sz w:val="24"/>
+          <w:szCs w:val="24"/>
+        </w:rPr>
+      </w:pPr>
+    </w:p>
+    <w:p>
+      <w:pPr>
         <w:jc w:val="both"/>
         <w:rPr>
           <w:rFonts w:ascii="Consolas" w:hAnsi="Consolas"/>
@@ -24047,6 +24139,92 @@
     </w:lvl>
   </w:abstractNum>
   <w:abstractNum w:abstractNumId="3" w15:restartNumberingAfterBreak="0">
+    <w:nsid w:val="3F253E4A"/>
+    <w:multiLevelType w:val="hybridMultilevel"/>
+    <w:tmpl w:val="A18ACFE8"/>
+    <w:lvl w:ilvl="0" w:tplc="0416000F">
+      <w:start w:val="1"/>
+      <w:numFmt w:val="decimal"/>
+      <w:lvlText w:val="%1."/>
+      <w:lvlJc w:val="left"/>
+      <w:pPr>
+        <w:ind w:left="720" w:hanging="360"/>
+      </w:pPr>
+    </w:lvl>
+    <w:lvl w:ilvl="1" w:tplc="04160019" w:tentative="1">
+      <w:start w:val="1"/>
+      <w:numFmt w:val="lowerLetter"/>
+      <w:lvlText w:val="%2."/>
+      <w:lvlJc w:val="left"/>
+      <w:pPr>
+        <w:ind w:left="1440" w:hanging="360"/>
+      </w:pPr>
+    </w:lvl>
+    <w:lvl w:ilvl="2" w:tplc="0416001B" w:tentative="1">
+      <w:start w:val="1"/>
+      <w:numFmt w:val="lowerRoman"/>
+      <w:lvlText w:val="%3."/>
+      <w:lvlJc w:val="right"/>
+      <w:pPr>
+        <w:ind w:left="2160" w:hanging="180"/>
+      </w:pPr>
+    </w:lvl>
+    <w:lvl w:ilvl="3" w:tplc="0416000F" w:tentative="1">
+      <w:start w:val="1"/>
+      <w:numFmt w:val="decimal"/>
+      <w:lvlText w:val="%4."/>
+      <w:lvlJc w:val="left"/>
+      <w:pPr>
+        <w:ind w:left="2880" w:hanging="360"/>
+      </w:pPr>
+    </w:lvl>
+    <w:lvl w:ilvl="4" w:tplc="04160019" w:tentative="1">
+      <w:start w:val="1"/>
+      <w:numFmt w:val="lowerLetter"/>
+      <w:lvlText w:val="%5."/>
+      <w:lvlJc w:val="left"/>
+      <w:pPr>
+        <w:ind w:left="3600" w:hanging="360"/>
+      </w:pPr>
+    </w:lvl>
+    <w:lvl w:ilvl="5" w:tplc="0416001B" w:tentative="1">
+      <w:start w:val="1"/>
+      <w:numFmt w:val="lowerRoman"/>
+      <w:lvlText w:val="%6."/>
+      <w:lvlJc w:val="right"/>
+      <w:pPr>
+        <w:ind w:left="4320" w:hanging="180"/>
+      </w:pPr>
+    </w:lvl>
+    <w:lvl w:ilvl="6" w:tplc="0416000F" w:tentative="1">
+      <w:start w:val="1"/>
+      <w:numFmt w:val="decimal"/>
+      <w:lvlText w:val="%7."/>
+      <w:lvlJc w:val="left"/>
+      <w:pPr>
+        <w:ind w:left="5040" w:hanging="360"/>
+      </w:pPr>
+    </w:lvl>
+    <w:lvl w:ilvl="7" w:tplc="04160019" w:tentative="1">
+      <w:start w:val="1"/>
+      <w:numFmt w:val="lowerLetter"/>
+      <w:lvlText w:val="%8."/>
+      <w:lvlJc w:val="left"/>
+      <w:pPr>
+        <w:ind w:left="5760" w:hanging="360"/>
+      </w:pPr>
+    </w:lvl>
+    <w:lvl w:ilvl="8" w:tplc="0416001B" w:tentative="1">
+      <w:start w:val="1"/>
+      <w:numFmt w:val="lowerRoman"/>
+      <w:lvlText w:val="%9."/>
+      <w:lvlJc w:val="right"/>
+      <w:pPr>
+        <w:ind w:left="6480" w:hanging="180"/>
+      </w:pPr>
+    </w:lvl>
+  </w:abstractNum>
+  <w:abstractNum w:abstractNumId="4" w15:restartNumberingAfterBreak="0">
     <w:nsid w:val="4F9F3BE8"/>
     <w:multiLevelType w:val="hybridMultilevel"/>
     <w:tmpl w:val="E720556C"/>
@@ -24132,7 +24310,7 @@
       </w:pPr>
     </w:lvl>
   </w:abstractNum>
-  <w:abstractNum w:abstractNumId="4" w15:restartNumberingAfterBreak="0">
+  <w:abstractNum w:abstractNumId="5" w15:restartNumberingAfterBreak="0">
     <w:nsid w:val="5CCF2CD3"/>
     <w:multiLevelType w:val="hybridMultilevel"/>
     <w:tmpl w:val="BC687EBC"/>
@@ -24218,7 +24396,7 @@
       </w:pPr>
     </w:lvl>
   </w:abstractNum>
-  <w:abstractNum w:abstractNumId="5" w15:restartNumberingAfterBreak="0">
+  <w:abstractNum w:abstractNumId="6" w15:restartNumberingAfterBreak="0">
     <w:nsid w:val="6E9C29A7"/>
     <w:multiLevelType w:val="hybridMultilevel"/>
     <w:tmpl w:val="6120860A"/>
@@ -24304,7 +24482,7 @@
       </w:pPr>
     </w:lvl>
   </w:abstractNum>
-  <w:abstractNum w:abstractNumId="6" w15:restartNumberingAfterBreak="0">
+  <w:abstractNum w:abstractNumId="7" w15:restartNumberingAfterBreak="0">
     <w:nsid w:val="7AC07804"/>
     <w:multiLevelType w:val="hybridMultilevel"/>
     <w:tmpl w:val="29785FC2"/>
@@ -24394,22 +24572,25 @@
     <w:abstractNumId w:val="0"/>
   </w:num>
   <w:num w:numId="2">
-    <w:abstractNumId w:val="6"/>
+    <w:abstractNumId w:val="7"/>
   </w:num>
   <w:num w:numId="3">
     <w:abstractNumId w:val="1"/>
   </w:num>
   <w:num w:numId="4">
-    <w:abstractNumId w:val="3"/>
+    <w:abstractNumId w:val="4"/>
   </w:num>
   <w:num w:numId="5">
-    <w:abstractNumId w:val="5"/>
+    <w:abstractNumId w:val="6"/>
   </w:num>
   <w:num w:numId="6">
     <w:abstractNumId w:val="2"/>
   </w:num>
   <w:num w:numId="7">
-    <w:abstractNumId w:val="4"/>
+    <w:abstractNumId w:val="5"/>
+  </w:num>
+  <w:num w:numId="8">
+    <w:abstractNumId w:val="3"/>
   </w:num>
 </w:numbering>
 </file>

--- a/sessao_02/Instruções/SESSAO 2.docx
+++ b/sessao_02/Instruções/SESSAO 2.docx
@@ -51052,6 +51052,187 @@
       <w:r>
         <w:rPr>
           <w:rFonts w:ascii="Consolas" w:hAnsi="Consolas"/>
+          <w:sz w:val="24"/>
+          <w:szCs w:val="24"/>
+        </w:rPr>
+        <w:t xml:space="preserve">Antes ainda vamos melhorar mais a organização criando uma pasta chamada </w:t>
+      </w:r>
+      <w:proofErr w:type="spellStart"/>
+      <w:proofErr w:type="gramStart"/>
+      <w:r>
+        <w:rPr>
+          <w:rFonts w:ascii="Consolas" w:hAnsi="Consolas"/>
+          <w:sz w:val="24"/>
+          <w:szCs w:val="24"/>
+        </w:rPr>
+        <w:t>template</w:t>
+      </w:r>
+      <w:proofErr w:type="spellEnd"/>
+      <w:r>
+        <w:rPr>
+          <w:rFonts w:ascii="Consolas" w:hAnsi="Consolas"/>
+          <w:sz w:val="24"/>
+          <w:szCs w:val="24"/>
+        </w:rPr>
+        <w:t xml:space="preserve">  e</w:t>
+      </w:r>
+      <w:proofErr w:type="gramEnd"/>
+      <w:r>
+        <w:rPr>
+          <w:rFonts w:ascii="Consolas" w:hAnsi="Consolas"/>
+          <w:sz w:val="24"/>
+          <w:szCs w:val="24"/>
+        </w:rPr>
+        <w:t xml:space="preserve"> outra chamada home, movendo</w:t>
+      </w:r>
+      <w:r>
+        <w:rPr>
+          <w:rFonts w:ascii="Consolas" w:hAnsi="Consolas"/>
+          <w:sz w:val="24"/>
+          <w:szCs w:val="24"/>
+        </w:rPr>
+        <w:t xml:space="preserve"> o arquivo App.js, App.test.js e App.css. Renomeie para </w:t>
+      </w:r>
+      <w:proofErr w:type="spellStart"/>
+      <w:r>
+        <w:rPr>
+          <w:rFonts w:ascii="Consolas" w:hAnsi="Consolas"/>
+          <w:sz w:val="24"/>
+          <w:szCs w:val="24"/>
+        </w:rPr>
+        <w:t>index.jsx</w:t>
+      </w:r>
+      <w:proofErr w:type="spellEnd"/>
+      <w:r>
+        <w:rPr>
+          <w:rFonts w:ascii="Consolas" w:hAnsi="Consolas"/>
+          <w:sz w:val="24"/>
+          <w:szCs w:val="24"/>
+        </w:rPr>
+        <w:t xml:space="preserve">, </w:t>
+      </w:r>
+      <w:hyperlink r:id="rId6" w:history="1">
+        <w:r>
+          <w:rPr>
+            <w:rStyle w:val="Hyperlink"/>
+            <w:rFonts w:ascii="Consolas" w:hAnsi="Consolas"/>
+            <w:sz w:val="24"/>
+            <w:szCs w:val="24"/>
+          </w:rPr>
+          <w:t>Home.test.js</w:t>
+        </w:r>
+      </w:hyperlink>
+      <w:r>
+        <w:rPr>
+          <w:rFonts w:ascii="Consolas" w:hAnsi="Consolas"/>
+          <w:sz w:val="24"/>
+          <w:szCs w:val="24"/>
+        </w:rPr>
+        <w:t xml:space="preserve"> e </w:t>
+      </w:r>
+      <w:proofErr w:type="gramStart"/>
+      <w:r>
+        <w:rPr>
+          <w:rFonts w:ascii="Consolas" w:hAnsi="Consolas"/>
+          <w:sz w:val="24"/>
+          <w:szCs w:val="24"/>
+        </w:rPr>
+        <w:t>styles.css .</w:t>
+      </w:r>
+      <w:proofErr w:type="gramEnd"/>
+    </w:p>
+    <w:p>
+      <w:pPr>
+        <w:pStyle w:val="PargrafodaLista"/>
+        <w:numPr>
+          <w:ilvl w:val="0"/>
+          <w:numId w:val="11"/>
+        </w:numPr>
+        <w:jc w:val="both"/>
+        <w:rPr>
+          <w:rFonts w:ascii="Consolas" w:hAnsi="Consolas"/>
+          <w:sz w:val="24"/>
+          <w:szCs w:val="24"/>
+        </w:rPr>
+      </w:pPr>
+      <w:r>
+        <w:rPr>
+          <w:rFonts w:ascii="Consolas" w:hAnsi="Consolas"/>
+          <w:sz w:val="24"/>
+          <w:szCs w:val="24"/>
+        </w:rPr>
+        <w:t xml:space="preserve">Crie outra pasta chamada </w:t>
+      </w:r>
+      <w:proofErr w:type="spellStart"/>
+      <w:r>
+        <w:rPr>
+          <w:rFonts w:ascii="Consolas" w:hAnsi="Consolas"/>
+          <w:sz w:val="24"/>
+          <w:szCs w:val="24"/>
+        </w:rPr>
+        <w:t>styles</w:t>
+      </w:r>
+      <w:proofErr w:type="spellEnd"/>
+      <w:r>
+        <w:rPr>
+          <w:rFonts w:ascii="Consolas" w:hAnsi="Consolas"/>
+          <w:sz w:val="24"/>
+          <w:szCs w:val="24"/>
+        </w:rPr>
+        <w:t xml:space="preserve"> e mova o arquivo index.css para lá renomeado como global-styles.css</w:t>
+      </w:r>
+    </w:p>
+    <w:p>
+      <w:pPr>
+        <w:pStyle w:val="PargrafodaLista"/>
+        <w:numPr>
+          <w:ilvl w:val="0"/>
+          <w:numId w:val="11"/>
+        </w:numPr>
+        <w:jc w:val="both"/>
+        <w:rPr>
+          <w:rFonts w:ascii="Consolas" w:hAnsi="Consolas"/>
+          <w:sz w:val="24"/>
+          <w:szCs w:val="24"/>
+        </w:rPr>
+      </w:pPr>
+      <w:r>
+        <w:rPr>
+          <w:rFonts w:ascii="Consolas" w:hAnsi="Consolas"/>
+          <w:sz w:val="24"/>
+          <w:szCs w:val="24"/>
+        </w:rPr>
+        <w:t>Agora vamos fazer a paginação.</w:t>
+      </w:r>
+    </w:p>
+    <w:p>
+      <w:pPr>
+        <w:pStyle w:val="PargrafodaLista"/>
+        <w:jc w:val="both"/>
+        <w:rPr>
+          <w:rFonts w:ascii="Consolas" w:hAnsi="Consolas"/>
+          <w:sz w:val="24"/>
+          <w:szCs w:val="24"/>
+        </w:rPr>
+      </w:pPr>
+    </w:p>
+    <w:p>
+      <w:pPr>
+        <w:pStyle w:val="PargrafodaLista"/>
+        <w:numPr>
+          <w:ilvl w:val="0"/>
+          <w:numId w:val="11"/>
+        </w:numPr>
+        <w:jc w:val="both"/>
+        <w:rPr>
+          <w:rFonts w:ascii="Consolas" w:hAnsi="Consolas"/>
+          <w:sz w:val="24"/>
+          <w:szCs w:val="24"/>
+        </w:rPr>
+      </w:pPr>
+      <w:r>
+        <w:rPr>
+          <w:rFonts w:ascii="Consolas" w:hAnsi="Consolas"/>
           <w:b/>
           <w:bCs/>
           <w:sz w:val="28"/>
@@ -51100,8 +51281,6604 @@
           <w:sz w:val="24"/>
           <w:szCs w:val="24"/>
         </w:rPr>
-        <w:t xml:space="preserve">Vamos jogar todos os posts na memoria e iremos carregar </w:t>
-      </w:r>
+        <w:t xml:space="preserve">Dentro do </w:t>
+      </w:r>
+      <w:proofErr w:type="spellStart"/>
+      <w:r>
+        <w:rPr>
+          <w:rFonts w:ascii="Consolas" w:hAnsi="Consolas"/>
+          <w:sz w:val="24"/>
+          <w:szCs w:val="24"/>
+        </w:rPr>
+        <w:t>state</w:t>
+      </w:r>
+      <w:proofErr w:type="spellEnd"/>
+      <w:r>
+        <w:rPr>
+          <w:rFonts w:ascii="Consolas" w:hAnsi="Consolas"/>
+          <w:sz w:val="24"/>
+          <w:szCs w:val="24"/>
+        </w:rPr>
+        <w:t xml:space="preserve"> crie outro </w:t>
+      </w:r>
+      <w:proofErr w:type="spellStart"/>
+      <w:r>
+        <w:rPr>
+          <w:rFonts w:ascii="Consolas" w:hAnsi="Consolas"/>
+          <w:sz w:val="24"/>
+          <w:szCs w:val="24"/>
+        </w:rPr>
+        <w:t>array</w:t>
+      </w:r>
+      <w:proofErr w:type="spellEnd"/>
+      <w:r>
+        <w:rPr>
+          <w:rFonts w:ascii="Consolas" w:hAnsi="Consolas"/>
+          <w:sz w:val="24"/>
+          <w:szCs w:val="24"/>
+        </w:rPr>
+        <w:t xml:space="preserve"> chamado </w:t>
+      </w:r>
+      <w:proofErr w:type="spellStart"/>
+      <w:r>
+        <w:rPr>
+          <w:rFonts w:ascii="Consolas" w:hAnsi="Consolas"/>
+          <w:sz w:val="24"/>
+          <w:szCs w:val="24"/>
+        </w:rPr>
+        <w:t>allPosts</w:t>
+      </w:r>
+      <w:proofErr w:type="spellEnd"/>
+      <w:r>
+        <w:rPr>
+          <w:rFonts w:ascii="Consolas" w:hAnsi="Consolas"/>
+          <w:sz w:val="24"/>
+          <w:szCs w:val="24"/>
+        </w:rPr>
+        <w:t xml:space="preserve"> que irá conter todos os posts.</w:t>
+      </w:r>
+    </w:p>
+    <w:p>
+      <w:pPr>
+        <w:pStyle w:val="PargrafodaLista"/>
+        <w:numPr>
+          <w:ilvl w:val="0"/>
+          <w:numId w:val="11"/>
+        </w:numPr>
+        <w:jc w:val="both"/>
+        <w:rPr>
+          <w:rFonts w:ascii="Consolas" w:hAnsi="Consolas"/>
+          <w:sz w:val="24"/>
+          <w:szCs w:val="24"/>
+        </w:rPr>
+      </w:pPr>
+      <w:r>
+        <w:rPr>
+          <w:rFonts w:ascii="Consolas" w:hAnsi="Consolas"/>
+          <w:sz w:val="24"/>
+          <w:szCs w:val="24"/>
+        </w:rPr>
+        <w:t xml:space="preserve">Vamos na função </w:t>
+      </w:r>
+      <w:proofErr w:type="spellStart"/>
+      <w:r>
+        <w:rPr>
+          <w:rFonts w:ascii="Consolas" w:hAnsi="Consolas"/>
+          <w:sz w:val="24"/>
+          <w:szCs w:val="24"/>
+        </w:rPr>
+        <w:t>loadPosts</w:t>
+      </w:r>
+      <w:proofErr w:type="spellEnd"/>
+      <w:r>
+        <w:rPr>
+          <w:rFonts w:ascii="Consolas" w:hAnsi="Consolas"/>
+          <w:sz w:val="24"/>
+          <w:szCs w:val="24"/>
+        </w:rPr>
+        <w:t xml:space="preserve"> que carrega os posts no </w:t>
+      </w:r>
+      <w:proofErr w:type="spellStart"/>
+      <w:r>
+        <w:rPr>
+          <w:rFonts w:ascii="Consolas" w:hAnsi="Consolas"/>
+          <w:sz w:val="24"/>
+          <w:szCs w:val="24"/>
+        </w:rPr>
+        <w:t>array</w:t>
+      </w:r>
+      <w:proofErr w:type="spellEnd"/>
+      <w:r>
+        <w:rPr>
+          <w:rFonts w:ascii="Consolas" w:hAnsi="Consolas"/>
+          <w:sz w:val="24"/>
+          <w:szCs w:val="24"/>
+        </w:rPr>
+        <w:t xml:space="preserve"> e iremos adicionar o </w:t>
+      </w:r>
+      <w:proofErr w:type="spellStart"/>
+      <w:r>
+        <w:rPr>
+          <w:rFonts w:ascii="Consolas" w:hAnsi="Consolas"/>
+          <w:sz w:val="24"/>
+          <w:szCs w:val="24"/>
+        </w:rPr>
+        <w:t>array</w:t>
+      </w:r>
+      <w:proofErr w:type="spellEnd"/>
+      <w:r>
+        <w:rPr>
+          <w:rFonts w:ascii="Consolas" w:hAnsi="Consolas"/>
+          <w:sz w:val="24"/>
+          <w:szCs w:val="24"/>
+        </w:rPr>
+        <w:t xml:space="preserve"> </w:t>
+      </w:r>
+      <w:proofErr w:type="spellStart"/>
+      <w:r>
+        <w:rPr>
+          <w:rFonts w:ascii="Consolas" w:hAnsi="Consolas"/>
+          <w:sz w:val="24"/>
+          <w:szCs w:val="24"/>
+        </w:rPr>
+        <w:t>allPosts</w:t>
+      </w:r>
+      <w:proofErr w:type="spellEnd"/>
+      <w:r>
+        <w:rPr>
+          <w:rFonts w:ascii="Consolas" w:hAnsi="Consolas"/>
+          <w:sz w:val="24"/>
+          <w:szCs w:val="24"/>
+        </w:rPr>
+        <w:t xml:space="preserve"> carregando nele também o </w:t>
+      </w:r>
+      <w:proofErr w:type="spellStart"/>
+      <w:r>
+        <w:rPr>
+          <w:rFonts w:ascii="Consolas" w:hAnsi="Consolas"/>
+          <w:sz w:val="24"/>
+          <w:szCs w:val="24"/>
+        </w:rPr>
+        <w:t>postsAndPhotos</w:t>
+      </w:r>
+      <w:proofErr w:type="spellEnd"/>
+      <w:r>
+        <w:rPr>
+          <w:rFonts w:ascii="Consolas" w:hAnsi="Consolas"/>
+          <w:sz w:val="24"/>
+          <w:szCs w:val="24"/>
+        </w:rPr>
+        <w:t>.</w:t>
+      </w:r>
+    </w:p>
+    <w:p>
+      <w:pPr>
+        <w:pStyle w:val="PargrafodaLista"/>
+        <w:numPr>
+          <w:ilvl w:val="0"/>
+          <w:numId w:val="11"/>
+        </w:numPr>
+        <w:jc w:val="both"/>
+        <w:rPr>
+          <w:rFonts w:ascii="Consolas" w:hAnsi="Consolas"/>
+          <w:sz w:val="24"/>
+          <w:szCs w:val="24"/>
+        </w:rPr>
+      </w:pPr>
+      <w:r>
+        <w:rPr>
+          <w:rFonts w:ascii="Consolas" w:hAnsi="Consolas"/>
+          <w:sz w:val="24"/>
+          <w:szCs w:val="24"/>
+        </w:rPr>
+        <w:t xml:space="preserve">Porém iremos fazer um </w:t>
+      </w:r>
+      <w:proofErr w:type="spellStart"/>
+      <w:r>
+        <w:rPr>
+          <w:rFonts w:ascii="Consolas" w:hAnsi="Consolas"/>
+          <w:sz w:val="24"/>
+          <w:szCs w:val="24"/>
+        </w:rPr>
+        <w:t>slice</w:t>
+      </w:r>
+      <w:proofErr w:type="spellEnd"/>
+      <w:r>
+        <w:rPr>
+          <w:rFonts w:ascii="Consolas" w:hAnsi="Consolas"/>
+          <w:sz w:val="24"/>
+          <w:szCs w:val="24"/>
+        </w:rPr>
+        <w:t xml:space="preserve"> no </w:t>
+      </w:r>
+      <w:proofErr w:type="spellStart"/>
+      <w:r>
+        <w:rPr>
+          <w:rFonts w:ascii="Consolas" w:hAnsi="Consolas"/>
+          <w:sz w:val="24"/>
+          <w:szCs w:val="24"/>
+        </w:rPr>
+        <w:t>array</w:t>
+      </w:r>
+      <w:proofErr w:type="spellEnd"/>
+      <w:r>
+        <w:rPr>
+          <w:rFonts w:ascii="Consolas" w:hAnsi="Consolas"/>
+          <w:sz w:val="24"/>
+          <w:szCs w:val="24"/>
+        </w:rPr>
+        <w:t xml:space="preserve"> posts, utilizando o </w:t>
+      </w:r>
+      <w:proofErr w:type="spellStart"/>
+      <w:proofErr w:type="gramStart"/>
+      <w:r>
+        <w:rPr>
+          <w:rFonts w:ascii="Consolas" w:hAnsi="Consolas"/>
+          <w:sz w:val="24"/>
+          <w:szCs w:val="24"/>
+        </w:rPr>
+        <w:t>Array.prototype.slice</w:t>
+      </w:r>
+      <w:proofErr w:type="spellEnd"/>
+      <w:proofErr w:type="gramEnd"/>
+      <w:r>
+        <w:rPr>
+          <w:rFonts w:ascii="Consolas" w:hAnsi="Consolas"/>
+          <w:sz w:val="24"/>
+          <w:szCs w:val="24"/>
+        </w:rPr>
+        <w:t xml:space="preserve">() ou seja fatiar, nele nós passamos no índice a posição de </w:t>
+      </w:r>
+      <w:proofErr w:type="spellStart"/>
+      <w:r>
+        <w:rPr>
+          <w:rFonts w:ascii="Consolas" w:hAnsi="Consolas"/>
+          <w:sz w:val="24"/>
+          <w:szCs w:val="24"/>
+        </w:rPr>
+        <w:t>inicio</w:t>
+      </w:r>
+      <w:proofErr w:type="spellEnd"/>
+      <w:r>
+        <w:rPr>
+          <w:rFonts w:ascii="Consolas" w:hAnsi="Consolas"/>
+          <w:sz w:val="24"/>
+          <w:szCs w:val="24"/>
+        </w:rPr>
+        <w:t xml:space="preserve"> e fim.</w:t>
+      </w:r>
+    </w:p>
+    <w:p>
+      <w:pPr>
+        <w:pStyle w:val="PargrafodaLista"/>
+        <w:numPr>
+          <w:ilvl w:val="0"/>
+          <w:numId w:val="11"/>
+        </w:numPr>
+        <w:jc w:val="both"/>
+        <w:rPr>
+          <w:rFonts w:ascii="Consolas" w:hAnsi="Consolas"/>
+          <w:sz w:val="24"/>
+          <w:szCs w:val="24"/>
+        </w:rPr>
+      </w:pPr>
+      <w:r>
+        <w:rPr>
+          <w:rFonts w:ascii="Consolas" w:hAnsi="Consolas"/>
+          <w:sz w:val="24"/>
+          <w:szCs w:val="24"/>
+        </w:rPr>
+        <w:t xml:space="preserve">Por isso vamos criar no </w:t>
+      </w:r>
+      <w:proofErr w:type="spellStart"/>
+      <w:r>
+        <w:rPr>
+          <w:rFonts w:ascii="Consolas" w:hAnsi="Consolas"/>
+          <w:sz w:val="24"/>
+          <w:szCs w:val="24"/>
+        </w:rPr>
+        <w:t>state</w:t>
+      </w:r>
+      <w:proofErr w:type="spellEnd"/>
+      <w:r>
+        <w:rPr>
+          <w:rFonts w:ascii="Consolas" w:hAnsi="Consolas"/>
+          <w:sz w:val="24"/>
+          <w:szCs w:val="24"/>
+        </w:rPr>
+        <w:t xml:space="preserve"> uma variável chamada </w:t>
+      </w:r>
+      <w:proofErr w:type="spellStart"/>
+      <w:r>
+        <w:rPr>
+          <w:rFonts w:ascii="Consolas" w:hAnsi="Consolas"/>
+          <w:sz w:val="24"/>
+          <w:szCs w:val="24"/>
+        </w:rPr>
+        <w:t>page</w:t>
+      </w:r>
+      <w:proofErr w:type="spellEnd"/>
+      <w:r>
+        <w:rPr>
+          <w:rFonts w:ascii="Consolas" w:hAnsi="Consolas"/>
+          <w:sz w:val="24"/>
+          <w:szCs w:val="24"/>
+        </w:rPr>
+        <w:t xml:space="preserve"> que terá a página que começara</w:t>
+      </w:r>
+      <w:r>
+        <w:rPr>
+          <w:rFonts w:ascii="Consolas" w:hAnsi="Consolas"/>
+          <w:sz w:val="24"/>
+          <w:szCs w:val="24"/>
+        </w:rPr>
+        <w:t xml:space="preserve"> e a </w:t>
+      </w:r>
+      <w:proofErr w:type="spellStart"/>
+      <w:r>
+        <w:rPr>
+          <w:rFonts w:ascii="Consolas" w:hAnsi="Consolas"/>
+          <w:sz w:val="24"/>
+          <w:szCs w:val="24"/>
+        </w:rPr>
+        <w:t>postPerPage</w:t>
+      </w:r>
+      <w:proofErr w:type="spellEnd"/>
+      <w:r>
+        <w:rPr>
+          <w:rFonts w:ascii="Consolas" w:hAnsi="Consolas"/>
+          <w:sz w:val="24"/>
+          <w:szCs w:val="24"/>
+        </w:rPr>
+        <w:t xml:space="preserve"> que terá o número de posts em cada página.</w:t>
+      </w:r>
+    </w:p>
+    <w:p>
+      <w:pPr>
+        <w:pStyle w:val="PargrafodaLista"/>
+        <w:numPr>
+          <w:ilvl w:val="0"/>
+          <w:numId w:val="11"/>
+        </w:numPr>
+        <w:jc w:val="both"/>
+        <w:rPr>
+          <w:rFonts w:ascii="Consolas" w:hAnsi="Consolas"/>
+          <w:sz w:val="24"/>
+          <w:szCs w:val="24"/>
+        </w:rPr>
+      </w:pPr>
+      <w:r>
+        <w:rPr>
+          <w:rFonts w:ascii="Consolas" w:hAnsi="Consolas"/>
+          <w:sz w:val="24"/>
+          <w:szCs w:val="24"/>
+        </w:rPr>
+        <w:t xml:space="preserve">Dentro de </w:t>
+      </w:r>
+      <w:proofErr w:type="spellStart"/>
+      <w:r>
+        <w:rPr>
+          <w:rFonts w:ascii="Consolas" w:hAnsi="Consolas"/>
+          <w:sz w:val="24"/>
+          <w:szCs w:val="24"/>
+        </w:rPr>
+        <w:t>postAndPhotos.slice</w:t>
+      </w:r>
+      <w:proofErr w:type="spellEnd"/>
+      <w:r>
+        <w:rPr>
+          <w:rFonts w:ascii="Consolas" w:hAnsi="Consolas"/>
+          <w:sz w:val="24"/>
+          <w:szCs w:val="24"/>
+        </w:rPr>
+        <w:t xml:space="preserve">() inclua o </w:t>
+      </w:r>
+      <w:proofErr w:type="spellStart"/>
+      <w:r>
+        <w:rPr>
+          <w:rFonts w:ascii="Consolas" w:hAnsi="Consolas"/>
+          <w:sz w:val="24"/>
+          <w:szCs w:val="24"/>
+        </w:rPr>
+        <w:t>page</w:t>
+      </w:r>
+      <w:proofErr w:type="spellEnd"/>
+      <w:r>
+        <w:rPr>
+          <w:rFonts w:ascii="Consolas" w:hAnsi="Consolas"/>
+          <w:sz w:val="24"/>
+          <w:szCs w:val="24"/>
+        </w:rPr>
+        <w:t xml:space="preserve"> e o </w:t>
+      </w:r>
+      <w:proofErr w:type="spellStart"/>
+      <w:r>
+        <w:rPr>
+          <w:rFonts w:ascii="Consolas" w:hAnsi="Consolas"/>
+          <w:sz w:val="24"/>
+          <w:szCs w:val="24"/>
+        </w:rPr>
+        <w:t>postsPerPage</w:t>
+      </w:r>
+      <w:proofErr w:type="spellEnd"/>
+      <w:r>
+        <w:rPr>
+          <w:rFonts w:ascii="Consolas" w:hAnsi="Consolas"/>
+          <w:sz w:val="24"/>
+          <w:szCs w:val="24"/>
+        </w:rPr>
+        <w:t>.</w:t>
+      </w:r>
+    </w:p>
+    <w:p>
+      <w:pPr>
+        <w:pStyle w:val="PargrafodaLista"/>
+        <w:numPr>
+          <w:ilvl w:val="0"/>
+          <w:numId w:val="11"/>
+        </w:numPr>
+        <w:jc w:val="both"/>
+        <w:rPr>
+          <w:rFonts w:ascii="Consolas" w:hAnsi="Consolas"/>
+          <w:sz w:val="24"/>
+          <w:szCs w:val="24"/>
+        </w:rPr>
+      </w:pPr>
+      <w:r>
+        <w:rPr>
+          <w:rFonts w:ascii="Consolas" w:hAnsi="Consolas"/>
+          <w:sz w:val="24"/>
+          <w:szCs w:val="24"/>
+        </w:rPr>
+        <w:t xml:space="preserve">Crie outro método chamado </w:t>
+      </w:r>
+      <w:proofErr w:type="spellStart"/>
+      <w:r>
+        <w:rPr>
+          <w:rFonts w:ascii="Consolas" w:hAnsi="Consolas"/>
+          <w:sz w:val="24"/>
+          <w:szCs w:val="24"/>
+        </w:rPr>
+        <w:t>loadMorePosts</w:t>
+      </w:r>
+      <w:proofErr w:type="spellEnd"/>
+      <w:r>
+        <w:rPr>
+          <w:rFonts w:ascii="Consolas" w:hAnsi="Consolas"/>
+          <w:sz w:val="24"/>
+          <w:szCs w:val="24"/>
+        </w:rPr>
+        <w:t xml:space="preserve"> para carregar mais posts na página.</w:t>
+      </w:r>
+    </w:p>
+    <w:p>
+      <w:pPr>
+        <w:pStyle w:val="PargrafodaLista"/>
+        <w:numPr>
+          <w:ilvl w:val="0"/>
+          <w:numId w:val="11"/>
+        </w:numPr>
+        <w:jc w:val="both"/>
+        <w:rPr>
+          <w:rFonts w:ascii="Consolas" w:hAnsi="Consolas"/>
+          <w:sz w:val="24"/>
+          <w:szCs w:val="24"/>
+        </w:rPr>
+      </w:pPr>
+      <w:r>
+        <w:rPr>
+          <w:rFonts w:ascii="Consolas" w:hAnsi="Consolas"/>
+          <w:sz w:val="24"/>
+          <w:szCs w:val="24"/>
+        </w:rPr>
+        <w:lastRenderedPageBreak/>
+        <w:t>Porém teremos que criar algum meio do usuário clicar e passar para a outra página.</w:t>
+      </w:r>
+    </w:p>
+    <w:p>
+      <w:pPr>
+        <w:pStyle w:val="PargrafodaLista"/>
+        <w:numPr>
+          <w:ilvl w:val="0"/>
+          <w:numId w:val="11"/>
+        </w:numPr>
+        <w:jc w:val="both"/>
+        <w:rPr>
+          <w:rFonts w:ascii="Consolas" w:hAnsi="Consolas"/>
+          <w:sz w:val="24"/>
+          <w:szCs w:val="24"/>
+        </w:rPr>
+      </w:pPr>
+      <w:r>
+        <w:rPr>
+          <w:rFonts w:ascii="Consolas" w:hAnsi="Consolas"/>
+          <w:sz w:val="24"/>
+          <w:szCs w:val="24"/>
+        </w:rPr>
+        <w:t xml:space="preserve">Por isso vamos criar </w:t>
+      </w:r>
+      <w:r>
+        <w:rPr>
+          <w:rFonts w:ascii="Consolas" w:hAnsi="Consolas"/>
+          <w:sz w:val="24"/>
+          <w:szCs w:val="24"/>
+        </w:rPr>
+        <w:t xml:space="preserve">uma nova pasta dentro de </w:t>
+      </w:r>
+      <w:proofErr w:type="spellStart"/>
+      <w:r>
+        <w:rPr>
+          <w:rFonts w:ascii="Consolas" w:hAnsi="Consolas"/>
+          <w:sz w:val="24"/>
+          <w:szCs w:val="24"/>
+        </w:rPr>
+        <w:t>Components</w:t>
+      </w:r>
+      <w:proofErr w:type="spellEnd"/>
+      <w:r>
+        <w:rPr>
+          <w:rFonts w:ascii="Consolas" w:hAnsi="Consolas"/>
+          <w:sz w:val="24"/>
+          <w:szCs w:val="24"/>
+        </w:rPr>
+        <w:t xml:space="preserve"> chamada Button e </w:t>
+      </w:r>
+      <w:r>
+        <w:rPr>
+          <w:rFonts w:ascii="Consolas" w:hAnsi="Consolas"/>
+          <w:sz w:val="24"/>
+          <w:szCs w:val="24"/>
+        </w:rPr>
+        <w:t xml:space="preserve">um novo componente chamado </w:t>
+      </w:r>
+      <w:proofErr w:type="spellStart"/>
+      <w:r>
+        <w:rPr>
+          <w:rFonts w:ascii="Consolas" w:hAnsi="Consolas"/>
+          <w:sz w:val="24"/>
+          <w:szCs w:val="24"/>
+        </w:rPr>
+        <w:t>index.jsx</w:t>
+      </w:r>
+      <w:proofErr w:type="spellEnd"/>
+      <w:r>
+        <w:rPr>
+          <w:rFonts w:ascii="Consolas" w:hAnsi="Consolas"/>
+          <w:sz w:val="24"/>
+          <w:szCs w:val="24"/>
+        </w:rPr>
+        <w:t>.</w:t>
+      </w:r>
+    </w:p>
+    <w:p>
+      <w:pPr>
+        <w:pStyle w:val="PargrafodaLista"/>
+        <w:numPr>
+          <w:ilvl w:val="0"/>
+          <w:numId w:val="11"/>
+        </w:numPr>
+        <w:shd w:val="clear" w:color="auto" w:fill="191622"/>
+        <w:spacing w:after="0" w:line="390" w:lineRule="atLeast"/>
+        <w:rPr>
+          <w:rFonts w:ascii="JetBrains Mono" w:eastAsia="Times New Roman" w:hAnsi="JetBrains Mono" w:cs="JetBrains Mono"/>
+          <w:color w:val="E1E1E6"/>
+          <w:sz w:val="24"/>
+          <w:szCs w:val="24"/>
+          <w:lang w:eastAsia="pt-BR"/>
+        </w:rPr>
+      </w:pPr>
+      <w:proofErr w:type="spellStart"/>
+      <w:r>
+        <w:rPr>
+          <w:rFonts w:ascii="JetBrains Mono" w:eastAsia="Times New Roman" w:hAnsi="JetBrains Mono" w:cs="JetBrains Mono"/>
+          <w:color w:val="FF79C6"/>
+          <w:sz w:val="24"/>
+          <w:szCs w:val="24"/>
+          <w:lang w:eastAsia="pt-BR"/>
+        </w:rPr>
+        <w:t>import</w:t>
+      </w:r>
+      <w:proofErr w:type="spellEnd"/>
+      <w:r>
+        <w:rPr>
+          <w:rFonts w:ascii="JetBrains Mono" w:eastAsia="Times New Roman" w:hAnsi="JetBrains Mono" w:cs="JetBrains Mono"/>
+          <w:color w:val="E1E1E6"/>
+          <w:sz w:val="24"/>
+          <w:szCs w:val="24"/>
+          <w:lang w:eastAsia="pt-BR"/>
+        </w:rPr>
+        <w:t xml:space="preserve"> {</w:t>
+      </w:r>
+      <w:proofErr w:type="spellStart"/>
+      <w:r>
+        <w:rPr>
+          <w:rFonts w:ascii="JetBrains Mono" w:eastAsia="Times New Roman" w:hAnsi="JetBrains Mono" w:cs="JetBrains Mono"/>
+          <w:color w:val="E1E1E6"/>
+          <w:sz w:val="24"/>
+          <w:szCs w:val="24"/>
+          <w:lang w:eastAsia="pt-BR"/>
+        </w:rPr>
+        <w:t>Component</w:t>
+      </w:r>
+      <w:proofErr w:type="spellEnd"/>
+      <w:r>
+        <w:rPr>
+          <w:rFonts w:ascii="JetBrains Mono" w:eastAsia="Times New Roman" w:hAnsi="JetBrains Mono" w:cs="JetBrains Mono"/>
+          <w:color w:val="E1E1E6"/>
+          <w:sz w:val="24"/>
+          <w:szCs w:val="24"/>
+          <w:lang w:eastAsia="pt-BR"/>
+        </w:rPr>
+        <w:t xml:space="preserve">} </w:t>
+      </w:r>
+      <w:proofErr w:type="spellStart"/>
+      <w:r>
+        <w:rPr>
+          <w:rFonts w:ascii="JetBrains Mono" w:eastAsia="Times New Roman" w:hAnsi="JetBrains Mono" w:cs="JetBrains Mono"/>
+          <w:color w:val="FF79C6"/>
+          <w:sz w:val="24"/>
+          <w:szCs w:val="24"/>
+          <w:lang w:eastAsia="pt-BR"/>
+        </w:rPr>
+        <w:t>from</w:t>
+      </w:r>
+      <w:proofErr w:type="spellEnd"/>
+      <w:r>
+        <w:rPr>
+          <w:rFonts w:ascii="JetBrains Mono" w:eastAsia="Times New Roman" w:hAnsi="JetBrains Mono" w:cs="JetBrains Mono"/>
+          <w:color w:val="E1E1E6"/>
+          <w:sz w:val="24"/>
+          <w:szCs w:val="24"/>
+          <w:lang w:eastAsia="pt-BR"/>
+        </w:rPr>
+        <w:t xml:space="preserve"> </w:t>
+      </w:r>
+      <w:r>
+        <w:rPr>
+          <w:rFonts w:ascii="JetBrains Mono" w:eastAsia="Times New Roman" w:hAnsi="JetBrains Mono" w:cs="JetBrains Mono"/>
+          <w:color w:val="E7DE79"/>
+          <w:sz w:val="24"/>
+          <w:szCs w:val="24"/>
+          <w:lang w:eastAsia="pt-BR"/>
+        </w:rPr>
+        <w:t>'</w:t>
+      </w:r>
+      <w:proofErr w:type="spellStart"/>
+      <w:r>
+        <w:rPr>
+          <w:rFonts w:ascii="JetBrains Mono" w:eastAsia="Times New Roman" w:hAnsi="JetBrains Mono" w:cs="JetBrains Mono"/>
+          <w:color w:val="E7DE79"/>
+          <w:sz w:val="24"/>
+          <w:szCs w:val="24"/>
+          <w:lang w:eastAsia="pt-BR"/>
+        </w:rPr>
+        <w:t>react</w:t>
+      </w:r>
+      <w:proofErr w:type="spellEnd"/>
+      <w:r>
+        <w:rPr>
+          <w:rFonts w:ascii="JetBrains Mono" w:eastAsia="Times New Roman" w:hAnsi="JetBrains Mono" w:cs="JetBrains Mono"/>
+          <w:color w:val="E7DE79"/>
+          <w:sz w:val="24"/>
+          <w:szCs w:val="24"/>
+          <w:lang w:eastAsia="pt-BR"/>
+        </w:rPr>
+        <w:t>'</w:t>
+      </w:r>
+      <w:r>
+        <w:rPr>
+          <w:rFonts w:ascii="JetBrains Mono" w:eastAsia="Times New Roman" w:hAnsi="JetBrains Mono" w:cs="JetBrains Mono"/>
+          <w:color w:val="E1E1E6"/>
+          <w:sz w:val="24"/>
+          <w:szCs w:val="24"/>
+          <w:lang w:eastAsia="pt-BR"/>
+        </w:rPr>
+        <w:t>;</w:t>
+      </w:r>
+    </w:p>
+    <w:p>
+      <w:pPr>
+        <w:pStyle w:val="PargrafodaLista"/>
+        <w:numPr>
+          <w:ilvl w:val="0"/>
+          <w:numId w:val="11"/>
+        </w:numPr>
+        <w:shd w:val="clear" w:color="auto" w:fill="191622"/>
+        <w:spacing w:after="0" w:line="390" w:lineRule="atLeast"/>
+        <w:rPr>
+          <w:rFonts w:ascii="JetBrains Mono" w:eastAsia="Times New Roman" w:hAnsi="JetBrains Mono" w:cs="JetBrains Mono"/>
+          <w:color w:val="E1E1E6"/>
+          <w:sz w:val="24"/>
+          <w:szCs w:val="24"/>
+          <w:lang w:eastAsia="pt-BR"/>
+        </w:rPr>
+      </w:pPr>
+    </w:p>
+    <w:p>
+      <w:pPr>
+        <w:pStyle w:val="PargrafodaLista"/>
+        <w:numPr>
+          <w:ilvl w:val="0"/>
+          <w:numId w:val="11"/>
+        </w:numPr>
+        <w:shd w:val="clear" w:color="auto" w:fill="191622"/>
+        <w:spacing w:after="0" w:line="390" w:lineRule="atLeast"/>
+        <w:rPr>
+          <w:rFonts w:ascii="JetBrains Mono" w:eastAsia="Times New Roman" w:hAnsi="JetBrains Mono" w:cs="JetBrains Mono"/>
+          <w:color w:val="E1E1E6"/>
+          <w:sz w:val="24"/>
+          <w:szCs w:val="24"/>
+          <w:lang w:eastAsia="pt-BR"/>
+        </w:rPr>
+      </w:pPr>
+      <w:proofErr w:type="spellStart"/>
+      <w:r>
+        <w:rPr>
+          <w:rFonts w:ascii="JetBrains Mono" w:eastAsia="Times New Roman" w:hAnsi="JetBrains Mono" w:cs="JetBrains Mono"/>
+          <w:color w:val="FF79C6"/>
+          <w:sz w:val="24"/>
+          <w:szCs w:val="24"/>
+          <w:lang w:eastAsia="pt-BR"/>
+        </w:rPr>
+        <w:t>export</w:t>
+      </w:r>
+      <w:proofErr w:type="spellEnd"/>
+      <w:r>
+        <w:rPr>
+          <w:rFonts w:ascii="JetBrains Mono" w:eastAsia="Times New Roman" w:hAnsi="JetBrains Mono" w:cs="JetBrains Mono"/>
+          <w:color w:val="E1E1E6"/>
+          <w:sz w:val="24"/>
+          <w:szCs w:val="24"/>
+          <w:lang w:eastAsia="pt-BR"/>
+        </w:rPr>
+        <w:t xml:space="preserve"> </w:t>
+      </w:r>
+      <w:proofErr w:type="spellStart"/>
+      <w:r>
+        <w:rPr>
+          <w:rFonts w:ascii="JetBrains Mono" w:eastAsia="Times New Roman" w:hAnsi="JetBrains Mono" w:cs="JetBrains Mono"/>
+          <w:color w:val="FF79C6"/>
+          <w:sz w:val="24"/>
+          <w:szCs w:val="24"/>
+          <w:lang w:eastAsia="pt-BR"/>
+        </w:rPr>
+        <w:t>class</w:t>
+      </w:r>
+      <w:proofErr w:type="spellEnd"/>
+      <w:r>
+        <w:rPr>
+          <w:rFonts w:ascii="JetBrains Mono" w:eastAsia="Times New Roman" w:hAnsi="JetBrains Mono" w:cs="JetBrains Mono"/>
+          <w:color w:val="E1E1E6"/>
+          <w:sz w:val="24"/>
+          <w:szCs w:val="24"/>
+          <w:lang w:eastAsia="pt-BR"/>
+        </w:rPr>
+        <w:t xml:space="preserve"> </w:t>
+      </w:r>
+      <w:r>
+        <w:rPr>
+          <w:rFonts w:ascii="JetBrains Mono" w:eastAsia="Times New Roman" w:hAnsi="JetBrains Mono" w:cs="JetBrains Mono"/>
+          <w:color w:val="988BC7"/>
+          <w:sz w:val="24"/>
+          <w:szCs w:val="24"/>
+          <w:lang w:eastAsia="pt-BR"/>
+        </w:rPr>
+        <w:t>Button</w:t>
+      </w:r>
+      <w:r>
+        <w:rPr>
+          <w:rFonts w:ascii="JetBrains Mono" w:eastAsia="Times New Roman" w:hAnsi="JetBrains Mono" w:cs="JetBrains Mono"/>
+          <w:color w:val="E1E1E6"/>
+          <w:sz w:val="24"/>
+          <w:szCs w:val="24"/>
+          <w:lang w:eastAsia="pt-BR"/>
+        </w:rPr>
+        <w:t xml:space="preserve"> </w:t>
+      </w:r>
+      <w:proofErr w:type="spellStart"/>
+      <w:r>
+        <w:rPr>
+          <w:rFonts w:ascii="JetBrains Mono" w:eastAsia="Times New Roman" w:hAnsi="JetBrains Mono" w:cs="JetBrains Mono"/>
+          <w:color w:val="FF79C6"/>
+          <w:sz w:val="24"/>
+          <w:szCs w:val="24"/>
+          <w:lang w:eastAsia="pt-BR"/>
+        </w:rPr>
+        <w:t>extends</w:t>
+      </w:r>
+      <w:proofErr w:type="spellEnd"/>
+      <w:r>
+        <w:rPr>
+          <w:rFonts w:ascii="JetBrains Mono" w:eastAsia="Times New Roman" w:hAnsi="JetBrains Mono" w:cs="JetBrains Mono"/>
+          <w:color w:val="E1E1E6"/>
+          <w:sz w:val="24"/>
+          <w:szCs w:val="24"/>
+          <w:lang w:eastAsia="pt-BR"/>
+        </w:rPr>
+        <w:t xml:space="preserve"> </w:t>
+      </w:r>
+      <w:proofErr w:type="spellStart"/>
+      <w:proofErr w:type="gramStart"/>
+      <w:r>
+        <w:rPr>
+          <w:rFonts w:ascii="JetBrains Mono" w:eastAsia="Times New Roman" w:hAnsi="JetBrains Mono" w:cs="JetBrains Mono"/>
+          <w:i/>
+          <w:iCs/>
+          <w:color w:val="988BC7"/>
+          <w:sz w:val="24"/>
+          <w:szCs w:val="24"/>
+          <w:lang w:eastAsia="pt-BR"/>
+        </w:rPr>
+        <w:t>Component</w:t>
+      </w:r>
+      <w:proofErr w:type="spellEnd"/>
+      <w:r>
+        <w:rPr>
+          <w:rFonts w:ascii="JetBrains Mono" w:eastAsia="Times New Roman" w:hAnsi="JetBrains Mono" w:cs="JetBrains Mono"/>
+          <w:color w:val="E1E1E6"/>
+          <w:sz w:val="24"/>
+          <w:szCs w:val="24"/>
+          <w:lang w:eastAsia="pt-BR"/>
+        </w:rPr>
+        <w:t>{</w:t>
+      </w:r>
+      <w:proofErr w:type="gramEnd"/>
+    </w:p>
+    <w:p>
+      <w:pPr>
+        <w:pStyle w:val="PargrafodaLista"/>
+        <w:numPr>
+          <w:ilvl w:val="0"/>
+          <w:numId w:val="11"/>
+        </w:numPr>
+        <w:shd w:val="clear" w:color="auto" w:fill="191622"/>
+        <w:spacing w:after="0" w:line="390" w:lineRule="atLeast"/>
+        <w:rPr>
+          <w:rFonts w:ascii="JetBrains Mono" w:eastAsia="Times New Roman" w:hAnsi="JetBrains Mono" w:cs="JetBrains Mono"/>
+          <w:color w:val="E1E1E6"/>
+          <w:sz w:val="24"/>
+          <w:szCs w:val="24"/>
+          <w:lang w:eastAsia="pt-BR"/>
+        </w:rPr>
+      </w:pPr>
+      <w:r>
+        <w:rPr>
+          <w:rFonts w:ascii="JetBrains Mono" w:eastAsia="Times New Roman" w:hAnsi="JetBrains Mono" w:cs="JetBrains Mono"/>
+          <w:color w:val="E1E1E6"/>
+          <w:sz w:val="24"/>
+          <w:szCs w:val="24"/>
+          <w:lang w:eastAsia="pt-BR"/>
+        </w:rPr>
+        <w:t xml:space="preserve">  </w:t>
+      </w:r>
+      <w:proofErr w:type="gramStart"/>
+      <w:r>
+        <w:rPr>
+          <w:rFonts w:ascii="JetBrains Mono" w:eastAsia="Times New Roman" w:hAnsi="JetBrains Mono" w:cs="JetBrains Mono"/>
+          <w:color w:val="67E480"/>
+          <w:sz w:val="24"/>
+          <w:szCs w:val="24"/>
+          <w:lang w:eastAsia="pt-BR"/>
+        </w:rPr>
+        <w:t>render</w:t>
+      </w:r>
+      <w:r>
+        <w:rPr>
+          <w:rFonts w:ascii="JetBrains Mono" w:eastAsia="Times New Roman" w:hAnsi="JetBrains Mono" w:cs="JetBrains Mono"/>
+          <w:color w:val="E1E1E6"/>
+          <w:sz w:val="24"/>
+          <w:szCs w:val="24"/>
+          <w:lang w:eastAsia="pt-BR"/>
+        </w:rPr>
+        <w:t>(</w:t>
+      </w:r>
+      <w:proofErr w:type="gramEnd"/>
+      <w:r>
+        <w:rPr>
+          <w:rFonts w:ascii="JetBrains Mono" w:eastAsia="Times New Roman" w:hAnsi="JetBrains Mono" w:cs="JetBrains Mono"/>
+          <w:color w:val="E1E1E6"/>
+          <w:sz w:val="24"/>
+          <w:szCs w:val="24"/>
+          <w:lang w:eastAsia="pt-BR"/>
+        </w:rPr>
+        <w:t>){</w:t>
+      </w:r>
+    </w:p>
+    <w:p>
+      <w:pPr>
+        <w:pStyle w:val="PargrafodaLista"/>
+        <w:numPr>
+          <w:ilvl w:val="0"/>
+          <w:numId w:val="11"/>
+        </w:numPr>
+        <w:shd w:val="clear" w:color="auto" w:fill="191622"/>
+        <w:spacing w:after="0" w:line="390" w:lineRule="atLeast"/>
+        <w:rPr>
+          <w:rFonts w:ascii="JetBrains Mono" w:eastAsia="Times New Roman" w:hAnsi="JetBrains Mono" w:cs="JetBrains Mono"/>
+          <w:color w:val="E1E1E6"/>
+          <w:sz w:val="24"/>
+          <w:szCs w:val="24"/>
+          <w:lang w:eastAsia="pt-BR"/>
+        </w:rPr>
+      </w:pPr>
+      <w:r>
+        <w:rPr>
+          <w:rFonts w:ascii="JetBrains Mono" w:eastAsia="Times New Roman" w:hAnsi="JetBrains Mono" w:cs="JetBrains Mono"/>
+          <w:color w:val="E1E1E6"/>
+          <w:sz w:val="24"/>
+          <w:szCs w:val="24"/>
+          <w:lang w:eastAsia="pt-BR"/>
+        </w:rPr>
+        <w:t xml:space="preserve">    </w:t>
+      </w:r>
+      <w:proofErr w:type="spellStart"/>
+      <w:r>
+        <w:rPr>
+          <w:rFonts w:ascii="JetBrains Mono" w:eastAsia="Times New Roman" w:hAnsi="JetBrains Mono" w:cs="JetBrains Mono"/>
+          <w:color w:val="FF79C6"/>
+          <w:sz w:val="24"/>
+          <w:szCs w:val="24"/>
+          <w:lang w:eastAsia="pt-BR"/>
+        </w:rPr>
+        <w:t>const</w:t>
+      </w:r>
+      <w:proofErr w:type="spellEnd"/>
+      <w:r>
+        <w:rPr>
+          <w:rFonts w:ascii="JetBrains Mono" w:eastAsia="Times New Roman" w:hAnsi="JetBrains Mono" w:cs="JetBrains Mono"/>
+          <w:color w:val="E1E1E6"/>
+          <w:sz w:val="24"/>
+          <w:szCs w:val="24"/>
+          <w:lang w:eastAsia="pt-BR"/>
+        </w:rPr>
+        <w:t xml:space="preserve"> {</w:t>
+      </w:r>
+      <w:proofErr w:type="spellStart"/>
+      <w:r>
+        <w:rPr>
+          <w:rFonts w:ascii="JetBrains Mono" w:eastAsia="Times New Roman" w:hAnsi="JetBrains Mono" w:cs="JetBrains Mono"/>
+          <w:color w:val="E1E1E6"/>
+          <w:sz w:val="24"/>
+          <w:szCs w:val="24"/>
+          <w:lang w:eastAsia="pt-BR"/>
+        </w:rPr>
+        <w:t>text</w:t>
+      </w:r>
+      <w:proofErr w:type="spellEnd"/>
+      <w:r>
+        <w:rPr>
+          <w:rFonts w:ascii="JetBrains Mono" w:eastAsia="Times New Roman" w:hAnsi="JetBrains Mono" w:cs="JetBrains Mono"/>
+          <w:color w:val="E1E1E6"/>
+          <w:sz w:val="24"/>
+          <w:szCs w:val="24"/>
+          <w:lang w:eastAsia="pt-BR"/>
+        </w:rPr>
+        <w:t xml:space="preserve">, </w:t>
+      </w:r>
+      <w:proofErr w:type="spellStart"/>
+      <w:r>
+        <w:rPr>
+          <w:rFonts w:ascii="JetBrains Mono" w:eastAsia="Times New Roman" w:hAnsi="JetBrains Mono" w:cs="JetBrains Mono"/>
+          <w:color w:val="E1E1E6"/>
+          <w:sz w:val="24"/>
+          <w:szCs w:val="24"/>
+          <w:lang w:eastAsia="pt-BR"/>
+        </w:rPr>
+        <w:t>onClick</w:t>
+      </w:r>
+      <w:proofErr w:type="spellEnd"/>
+      <w:r>
+        <w:rPr>
+          <w:rFonts w:ascii="JetBrains Mono" w:eastAsia="Times New Roman" w:hAnsi="JetBrains Mono" w:cs="JetBrains Mono"/>
+          <w:color w:val="E1E1E6"/>
+          <w:sz w:val="24"/>
+          <w:szCs w:val="24"/>
+          <w:lang w:eastAsia="pt-BR"/>
+        </w:rPr>
+        <w:t xml:space="preserve">} </w:t>
+      </w:r>
+      <w:r>
+        <w:rPr>
+          <w:rFonts w:ascii="JetBrains Mono" w:eastAsia="Times New Roman" w:hAnsi="JetBrains Mono" w:cs="JetBrains Mono"/>
+          <w:color w:val="FF79C6"/>
+          <w:sz w:val="24"/>
+          <w:szCs w:val="24"/>
+          <w:lang w:eastAsia="pt-BR"/>
+        </w:rPr>
+        <w:t>=</w:t>
+      </w:r>
+      <w:r>
+        <w:rPr>
+          <w:rFonts w:ascii="JetBrains Mono" w:eastAsia="Times New Roman" w:hAnsi="JetBrains Mono" w:cs="JetBrains Mono"/>
+          <w:color w:val="E1E1E6"/>
+          <w:sz w:val="24"/>
+          <w:szCs w:val="24"/>
+          <w:lang w:eastAsia="pt-BR"/>
+        </w:rPr>
+        <w:t xml:space="preserve"> </w:t>
+      </w:r>
+      <w:proofErr w:type="spellStart"/>
+      <w:proofErr w:type="gramStart"/>
+      <w:r>
+        <w:rPr>
+          <w:rFonts w:ascii="JetBrains Mono" w:eastAsia="Times New Roman" w:hAnsi="JetBrains Mono" w:cs="JetBrains Mono"/>
+          <w:i/>
+          <w:iCs/>
+          <w:color w:val="78D1E1"/>
+          <w:sz w:val="24"/>
+          <w:szCs w:val="24"/>
+          <w:lang w:eastAsia="pt-BR"/>
+        </w:rPr>
+        <w:t>this</w:t>
+      </w:r>
+      <w:r>
+        <w:rPr>
+          <w:rFonts w:ascii="JetBrains Mono" w:eastAsia="Times New Roman" w:hAnsi="JetBrains Mono" w:cs="JetBrains Mono"/>
+          <w:color w:val="E1E1E6"/>
+          <w:sz w:val="24"/>
+          <w:szCs w:val="24"/>
+          <w:lang w:eastAsia="pt-BR"/>
+        </w:rPr>
+        <w:t>.props</w:t>
+      </w:r>
+      <w:proofErr w:type="spellEnd"/>
+      <w:proofErr w:type="gramEnd"/>
+      <w:r>
+        <w:rPr>
+          <w:rFonts w:ascii="JetBrains Mono" w:eastAsia="Times New Roman" w:hAnsi="JetBrains Mono" w:cs="JetBrains Mono"/>
+          <w:color w:val="E1E1E6"/>
+          <w:sz w:val="24"/>
+          <w:szCs w:val="24"/>
+          <w:lang w:eastAsia="pt-BR"/>
+        </w:rPr>
+        <w:t>;</w:t>
+      </w:r>
+    </w:p>
+    <w:p>
+      <w:pPr>
+        <w:pStyle w:val="PargrafodaLista"/>
+        <w:numPr>
+          <w:ilvl w:val="0"/>
+          <w:numId w:val="11"/>
+        </w:numPr>
+        <w:shd w:val="clear" w:color="auto" w:fill="191622"/>
+        <w:spacing w:after="0" w:line="390" w:lineRule="atLeast"/>
+        <w:rPr>
+          <w:rFonts w:ascii="JetBrains Mono" w:eastAsia="Times New Roman" w:hAnsi="JetBrains Mono" w:cs="JetBrains Mono"/>
+          <w:color w:val="E1E1E6"/>
+          <w:sz w:val="24"/>
+          <w:szCs w:val="24"/>
+          <w:lang w:eastAsia="pt-BR"/>
+        </w:rPr>
+      </w:pPr>
+      <w:r>
+        <w:rPr>
+          <w:rFonts w:ascii="JetBrains Mono" w:eastAsia="Times New Roman" w:hAnsi="JetBrains Mono" w:cs="JetBrains Mono"/>
+          <w:color w:val="E1E1E6"/>
+          <w:sz w:val="24"/>
+          <w:szCs w:val="24"/>
+          <w:lang w:eastAsia="pt-BR"/>
+        </w:rPr>
+        <w:t xml:space="preserve">    </w:t>
+      </w:r>
+      <w:proofErr w:type="spellStart"/>
+      <w:proofErr w:type="gramStart"/>
+      <w:r>
+        <w:rPr>
+          <w:rFonts w:ascii="JetBrains Mono" w:eastAsia="Times New Roman" w:hAnsi="JetBrains Mono" w:cs="JetBrains Mono"/>
+          <w:color w:val="FF79C6"/>
+          <w:sz w:val="24"/>
+          <w:szCs w:val="24"/>
+          <w:lang w:eastAsia="pt-BR"/>
+        </w:rPr>
+        <w:t>return</w:t>
+      </w:r>
+      <w:proofErr w:type="spellEnd"/>
+      <w:r>
+        <w:rPr>
+          <w:rFonts w:ascii="JetBrains Mono" w:eastAsia="Times New Roman" w:hAnsi="JetBrains Mono" w:cs="JetBrains Mono"/>
+          <w:color w:val="E1E1E6"/>
+          <w:sz w:val="24"/>
+          <w:szCs w:val="24"/>
+          <w:lang w:eastAsia="pt-BR"/>
+        </w:rPr>
+        <w:t>(</w:t>
+      </w:r>
+      <w:proofErr w:type="gramEnd"/>
+    </w:p>
+    <w:p>
+      <w:pPr>
+        <w:pStyle w:val="PargrafodaLista"/>
+        <w:numPr>
+          <w:ilvl w:val="0"/>
+          <w:numId w:val="11"/>
+        </w:numPr>
+        <w:shd w:val="clear" w:color="auto" w:fill="191622"/>
+        <w:spacing w:after="0" w:line="390" w:lineRule="atLeast"/>
+        <w:rPr>
+          <w:rFonts w:ascii="JetBrains Mono" w:eastAsia="Times New Roman" w:hAnsi="JetBrains Mono" w:cs="JetBrains Mono"/>
+          <w:color w:val="E1E1E6"/>
+          <w:sz w:val="24"/>
+          <w:szCs w:val="24"/>
+          <w:lang w:eastAsia="pt-BR"/>
+        </w:rPr>
+      </w:pPr>
+      <w:r>
+        <w:rPr>
+          <w:rFonts w:ascii="JetBrains Mono" w:eastAsia="Times New Roman" w:hAnsi="JetBrains Mono" w:cs="JetBrains Mono"/>
+          <w:color w:val="E1E1E6"/>
+          <w:sz w:val="24"/>
+          <w:szCs w:val="24"/>
+          <w:lang w:eastAsia="pt-BR"/>
+        </w:rPr>
+        <w:t>      &lt;</w:t>
+      </w:r>
+      <w:proofErr w:type="spellStart"/>
+      <w:r>
+        <w:rPr>
+          <w:rFonts w:ascii="JetBrains Mono" w:eastAsia="Times New Roman" w:hAnsi="JetBrains Mono" w:cs="JetBrains Mono"/>
+          <w:color w:val="FF79C6"/>
+          <w:sz w:val="24"/>
+          <w:szCs w:val="24"/>
+          <w:lang w:eastAsia="pt-BR"/>
+        </w:rPr>
+        <w:t>button</w:t>
+      </w:r>
+      <w:proofErr w:type="spellEnd"/>
+      <w:r>
+        <w:rPr>
+          <w:rFonts w:ascii="JetBrains Mono" w:eastAsia="Times New Roman" w:hAnsi="JetBrains Mono" w:cs="JetBrains Mono"/>
+          <w:color w:val="E1E1E6"/>
+          <w:sz w:val="24"/>
+          <w:szCs w:val="24"/>
+          <w:lang w:eastAsia="pt-BR"/>
+        </w:rPr>
+        <w:t xml:space="preserve"> </w:t>
+      </w:r>
+      <w:proofErr w:type="spellStart"/>
+      <w:r>
+        <w:rPr>
+          <w:rFonts w:ascii="JetBrains Mono" w:eastAsia="Times New Roman" w:hAnsi="JetBrains Mono" w:cs="JetBrains Mono"/>
+          <w:i/>
+          <w:iCs/>
+          <w:color w:val="67E480"/>
+          <w:sz w:val="24"/>
+          <w:szCs w:val="24"/>
+          <w:lang w:eastAsia="pt-BR"/>
+        </w:rPr>
+        <w:t>onClick</w:t>
+      </w:r>
+      <w:proofErr w:type="spellEnd"/>
+      <w:r>
+        <w:rPr>
+          <w:rFonts w:ascii="JetBrains Mono" w:eastAsia="Times New Roman" w:hAnsi="JetBrains Mono" w:cs="JetBrains Mono"/>
+          <w:color w:val="FF79C6"/>
+          <w:sz w:val="24"/>
+          <w:szCs w:val="24"/>
+          <w:lang w:eastAsia="pt-BR"/>
+        </w:rPr>
+        <w:t>={</w:t>
+      </w:r>
+      <w:proofErr w:type="spellStart"/>
+      <w:r>
+        <w:rPr>
+          <w:rFonts w:ascii="JetBrains Mono" w:eastAsia="Times New Roman" w:hAnsi="JetBrains Mono" w:cs="JetBrains Mono"/>
+          <w:color w:val="E1E1E6"/>
+          <w:sz w:val="24"/>
+          <w:szCs w:val="24"/>
+          <w:lang w:eastAsia="pt-BR"/>
+        </w:rPr>
+        <w:t>onClick</w:t>
+      </w:r>
+      <w:proofErr w:type="spellEnd"/>
+      <w:r>
+        <w:rPr>
+          <w:rFonts w:ascii="JetBrains Mono" w:eastAsia="Times New Roman" w:hAnsi="JetBrains Mono" w:cs="JetBrains Mono"/>
+          <w:color w:val="FF79C6"/>
+          <w:sz w:val="24"/>
+          <w:szCs w:val="24"/>
+          <w:lang w:eastAsia="pt-BR"/>
+        </w:rPr>
+        <w:t>}</w:t>
+      </w:r>
+      <w:r>
+        <w:rPr>
+          <w:rFonts w:ascii="JetBrains Mono" w:eastAsia="Times New Roman" w:hAnsi="JetBrains Mono" w:cs="JetBrains Mono"/>
+          <w:color w:val="E1E1E6"/>
+          <w:sz w:val="24"/>
+          <w:szCs w:val="24"/>
+          <w:lang w:eastAsia="pt-BR"/>
+        </w:rPr>
+        <w:t>&gt;</w:t>
+      </w:r>
+    </w:p>
+    <w:p>
+      <w:pPr>
+        <w:pStyle w:val="PargrafodaLista"/>
+        <w:numPr>
+          <w:ilvl w:val="0"/>
+          <w:numId w:val="11"/>
+        </w:numPr>
+        <w:shd w:val="clear" w:color="auto" w:fill="191622"/>
+        <w:spacing w:after="0" w:line="390" w:lineRule="atLeast"/>
+        <w:rPr>
+          <w:rFonts w:ascii="JetBrains Mono" w:eastAsia="Times New Roman" w:hAnsi="JetBrains Mono" w:cs="JetBrains Mono"/>
+          <w:color w:val="E1E1E6"/>
+          <w:sz w:val="24"/>
+          <w:szCs w:val="24"/>
+          <w:lang w:eastAsia="pt-BR"/>
+        </w:rPr>
+      </w:pPr>
+      <w:r>
+        <w:rPr>
+          <w:rFonts w:ascii="JetBrains Mono" w:eastAsia="Times New Roman" w:hAnsi="JetBrains Mono" w:cs="JetBrains Mono"/>
+          <w:color w:val="E1E1E6"/>
+          <w:sz w:val="24"/>
+          <w:szCs w:val="24"/>
+          <w:lang w:eastAsia="pt-BR"/>
+        </w:rPr>
+        <w:t xml:space="preserve">        </w:t>
+      </w:r>
+      <w:r>
+        <w:rPr>
+          <w:rFonts w:ascii="JetBrains Mono" w:eastAsia="Times New Roman" w:hAnsi="JetBrains Mono" w:cs="JetBrains Mono"/>
+          <w:color w:val="FF79C6"/>
+          <w:sz w:val="24"/>
+          <w:szCs w:val="24"/>
+          <w:lang w:eastAsia="pt-BR"/>
+        </w:rPr>
+        <w:t>{</w:t>
+      </w:r>
+      <w:proofErr w:type="spellStart"/>
+      <w:r>
+        <w:rPr>
+          <w:rFonts w:ascii="JetBrains Mono" w:eastAsia="Times New Roman" w:hAnsi="JetBrains Mono" w:cs="JetBrains Mono"/>
+          <w:color w:val="E1E1E6"/>
+          <w:sz w:val="24"/>
+          <w:szCs w:val="24"/>
+          <w:lang w:eastAsia="pt-BR"/>
+        </w:rPr>
+        <w:t>text</w:t>
+      </w:r>
+      <w:proofErr w:type="spellEnd"/>
+      <w:r>
+        <w:rPr>
+          <w:rFonts w:ascii="JetBrains Mono" w:eastAsia="Times New Roman" w:hAnsi="JetBrains Mono" w:cs="JetBrains Mono"/>
+          <w:color w:val="FF79C6"/>
+          <w:sz w:val="24"/>
+          <w:szCs w:val="24"/>
+          <w:lang w:eastAsia="pt-BR"/>
+        </w:rPr>
+        <w:t>}</w:t>
+      </w:r>
+    </w:p>
+    <w:p>
+      <w:pPr>
+        <w:pStyle w:val="PargrafodaLista"/>
+        <w:numPr>
+          <w:ilvl w:val="0"/>
+          <w:numId w:val="11"/>
+        </w:numPr>
+        <w:shd w:val="clear" w:color="auto" w:fill="191622"/>
+        <w:spacing w:after="0" w:line="390" w:lineRule="atLeast"/>
+        <w:rPr>
+          <w:rFonts w:ascii="JetBrains Mono" w:eastAsia="Times New Roman" w:hAnsi="JetBrains Mono" w:cs="JetBrains Mono"/>
+          <w:color w:val="E1E1E6"/>
+          <w:sz w:val="24"/>
+          <w:szCs w:val="24"/>
+          <w:lang w:eastAsia="pt-BR"/>
+        </w:rPr>
+      </w:pPr>
+      <w:r>
+        <w:rPr>
+          <w:rFonts w:ascii="JetBrains Mono" w:eastAsia="Times New Roman" w:hAnsi="JetBrains Mono" w:cs="JetBrains Mono"/>
+          <w:color w:val="E1E1E6"/>
+          <w:sz w:val="24"/>
+          <w:szCs w:val="24"/>
+          <w:lang w:eastAsia="pt-BR"/>
+        </w:rPr>
+        <w:t>      &lt;/</w:t>
+      </w:r>
+      <w:proofErr w:type="spellStart"/>
+      <w:r>
+        <w:rPr>
+          <w:rFonts w:ascii="JetBrains Mono" w:eastAsia="Times New Roman" w:hAnsi="JetBrains Mono" w:cs="JetBrains Mono"/>
+          <w:color w:val="FF79C6"/>
+          <w:sz w:val="24"/>
+          <w:szCs w:val="24"/>
+          <w:lang w:eastAsia="pt-BR"/>
+        </w:rPr>
+        <w:t>button</w:t>
+      </w:r>
+      <w:proofErr w:type="spellEnd"/>
+      <w:r>
+        <w:rPr>
+          <w:rFonts w:ascii="JetBrains Mono" w:eastAsia="Times New Roman" w:hAnsi="JetBrains Mono" w:cs="JetBrains Mono"/>
+          <w:color w:val="E1E1E6"/>
+          <w:sz w:val="24"/>
+          <w:szCs w:val="24"/>
+          <w:lang w:eastAsia="pt-BR"/>
+        </w:rPr>
+        <w:t>&gt;</w:t>
+      </w:r>
+    </w:p>
+    <w:p>
+      <w:pPr>
+        <w:pStyle w:val="PargrafodaLista"/>
+        <w:numPr>
+          <w:ilvl w:val="0"/>
+          <w:numId w:val="11"/>
+        </w:numPr>
+        <w:shd w:val="clear" w:color="auto" w:fill="191622"/>
+        <w:spacing w:after="0" w:line="390" w:lineRule="atLeast"/>
+        <w:rPr>
+          <w:rFonts w:ascii="JetBrains Mono" w:eastAsia="Times New Roman" w:hAnsi="JetBrains Mono" w:cs="JetBrains Mono"/>
+          <w:color w:val="E1E1E6"/>
+          <w:sz w:val="24"/>
+          <w:szCs w:val="24"/>
+          <w:lang w:eastAsia="pt-BR"/>
+        </w:rPr>
+      </w:pPr>
+      <w:r>
+        <w:rPr>
+          <w:rFonts w:ascii="JetBrains Mono" w:eastAsia="Times New Roman" w:hAnsi="JetBrains Mono" w:cs="JetBrains Mono"/>
+          <w:color w:val="E1E1E6"/>
+          <w:sz w:val="24"/>
+          <w:szCs w:val="24"/>
+          <w:lang w:eastAsia="pt-BR"/>
+        </w:rPr>
+        <w:t>    )</w:t>
+      </w:r>
+    </w:p>
+    <w:p>
+      <w:pPr>
+        <w:pStyle w:val="PargrafodaLista"/>
+        <w:numPr>
+          <w:ilvl w:val="0"/>
+          <w:numId w:val="11"/>
+        </w:numPr>
+        <w:shd w:val="clear" w:color="auto" w:fill="191622"/>
+        <w:spacing w:after="0" w:line="390" w:lineRule="atLeast"/>
+        <w:rPr>
+          <w:rFonts w:ascii="JetBrains Mono" w:eastAsia="Times New Roman" w:hAnsi="JetBrains Mono" w:cs="JetBrains Mono"/>
+          <w:color w:val="E1E1E6"/>
+          <w:sz w:val="24"/>
+          <w:szCs w:val="24"/>
+          <w:lang w:eastAsia="pt-BR"/>
+        </w:rPr>
+      </w:pPr>
+      <w:r>
+        <w:rPr>
+          <w:rFonts w:ascii="JetBrains Mono" w:eastAsia="Times New Roman" w:hAnsi="JetBrains Mono" w:cs="JetBrains Mono"/>
+          <w:color w:val="E1E1E6"/>
+          <w:sz w:val="24"/>
+          <w:szCs w:val="24"/>
+          <w:lang w:eastAsia="pt-BR"/>
+        </w:rPr>
+        <w:t>  }</w:t>
+      </w:r>
+    </w:p>
+    <w:p>
+      <w:pPr>
+        <w:pStyle w:val="PargrafodaLista"/>
+        <w:numPr>
+          <w:ilvl w:val="0"/>
+          <w:numId w:val="11"/>
+        </w:numPr>
+        <w:shd w:val="clear" w:color="auto" w:fill="191622"/>
+        <w:spacing w:after="0" w:line="390" w:lineRule="atLeast"/>
+        <w:rPr>
+          <w:rFonts w:ascii="JetBrains Mono" w:eastAsia="Times New Roman" w:hAnsi="JetBrains Mono" w:cs="JetBrains Mono"/>
+          <w:color w:val="E1E1E6"/>
+          <w:sz w:val="24"/>
+          <w:szCs w:val="24"/>
+          <w:lang w:eastAsia="pt-BR"/>
+        </w:rPr>
+      </w:pPr>
+      <w:r>
+        <w:rPr>
+          <w:rFonts w:ascii="JetBrains Mono" w:eastAsia="Times New Roman" w:hAnsi="JetBrains Mono" w:cs="JetBrains Mono"/>
+          <w:color w:val="E1E1E6"/>
+          <w:sz w:val="24"/>
+          <w:szCs w:val="24"/>
+          <w:lang w:eastAsia="pt-BR"/>
+        </w:rPr>
+        <w:t>}</w:t>
+      </w:r>
+    </w:p>
+    <w:p>
+      <w:pPr>
+        <w:pStyle w:val="PargrafodaLista"/>
+        <w:numPr>
+          <w:ilvl w:val="0"/>
+          <w:numId w:val="11"/>
+        </w:numPr>
+        <w:jc w:val="both"/>
+        <w:rPr>
+          <w:rFonts w:ascii="Consolas" w:hAnsi="Consolas"/>
+          <w:sz w:val="24"/>
+          <w:szCs w:val="24"/>
+        </w:rPr>
+      </w:pPr>
+    </w:p>
+    <w:p>
+      <w:pPr>
+        <w:pStyle w:val="PargrafodaLista"/>
+        <w:numPr>
+          <w:ilvl w:val="0"/>
+          <w:numId w:val="11"/>
+        </w:numPr>
+        <w:jc w:val="both"/>
+        <w:rPr>
+          <w:rFonts w:ascii="Consolas" w:hAnsi="Consolas"/>
+          <w:sz w:val="24"/>
+          <w:szCs w:val="24"/>
+        </w:rPr>
+      </w:pPr>
+      <w:proofErr w:type="spellStart"/>
+      <w:r>
+        <w:rPr>
+          <w:rFonts w:ascii="Consolas" w:hAnsi="Consolas"/>
+          <w:sz w:val="24"/>
+          <w:szCs w:val="24"/>
+        </w:rPr>
+        <w:t>Codigo</w:t>
+      </w:r>
+      <w:proofErr w:type="spellEnd"/>
+      <w:r>
+        <w:rPr>
+          <w:rFonts w:ascii="Consolas" w:hAnsi="Consolas"/>
+          <w:sz w:val="24"/>
+          <w:szCs w:val="24"/>
+        </w:rPr>
+        <w:t xml:space="preserve"> do arquivo </w:t>
+      </w:r>
+      <w:proofErr w:type="spellStart"/>
+      <w:r>
+        <w:rPr>
+          <w:rFonts w:ascii="Consolas" w:hAnsi="Consolas"/>
+          <w:sz w:val="24"/>
+          <w:szCs w:val="24"/>
+        </w:rPr>
+        <w:t>index.jsx</w:t>
+      </w:r>
+      <w:proofErr w:type="spellEnd"/>
+      <w:r>
+        <w:rPr>
+          <w:rFonts w:ascii="Consolas" w:hAnsi="Consolas"/>
+          <w:sz w:val="24"/>
+          <w:szCs w:val="24"/>
+        </w:rPr>
+        <w:t xml:space="preserve"> de </w:t>
+      </w:r>
+      <w:proofErr w:type="spellStart"/>
+      <w:r>
+        <w:rPr>
+          <w:rFonts w:ascii="Consolas" w:hAnsi="Consolas"/>
+          <w:sz w:val="24"/>
+          <w:szCs w:val="24"/>
+        </w:rPr>
+        <w:t>PostCard</w:t>
+      </w:r>
+      <w:proofErr w:type="spellEnd"/>
+    </w:p>
+    <w:p>
+      <w:pPr>
+        <w:pStyle w:val="PargrafodaLista"/>
+        <w:numPr>
+          <w:ilvl w:val="0"/>
+          <w:numId w:val="11"/>
+        </w:numPr>
+        <w:jc w:val="both"/>
+        <w:rPr>
+          <w:rFonts w:ascii="Consolas" w:hAnsi="Consolas"/>
+          <w:sz w:val="24"/>
+          <w:szCs w:val="24"/>
+        </w:rPr>
+      </w:pPr>
+    </w:p>
+    <w:p>
+      <w:pPr>
+        <w:pStyle w:val="PargrafodaLista"/>
+        <w:numPr>
+          <w:ilvl w:val="0"/>
+          <w:numId w:val="11"/>
+        </w:numPr>
+        <w:shd w:val="clear" w:color="auto" w:fill="191622"/>
+        <w:spacing w:after="0" w:line="390" w:lineRule="atLeast"/>
+        <w:rPr>
+          <w:rFonts w:ascii="JetBrains Mono" w:eastAsia="Times New Roman" w:hAnsi="JetBrains Mono" w:cs="JetBrains Mono"/>
+          <w:color w:val="E1E1E6"/>
+          <w:sz w:val="24"/>
+          <w:szCs w:val="24"/>
+          <w:lang w:eastAsia="pt-BR"/>
+        </w:rPr>
+      </w:pPr>
+      <w:proofErr w:type="spellStart"/>
+      <w:r>
+        <w:rPr>
+          <w:rFonts w:ascii="JetBrains Mono" w:eastAsia="Times New Roman" w:hAnsi="JetBrains Mono" w:cs="JetBrains Mono"/>
+          <w:color w:val="FF79C6"/>
+          <w:sz w:val="24"/>
+          <w:szCs w:val="24"/>
+          <w:lang w:eastAsia="pt-BR"/>
+        </w:rPr>
+        <w:t>import</w:t>
+      </w:r>
+      <w:proofErr w:type="spellEnd"/>
+      <w:r>
+        <w:rPr>
+          <w:rFonts w:ascii="JetBrains Mono" w:eastAsia="Times New Roman" w:hAnsi="JetBrains Mono" w:cs="JetBrains Mono"/>
+          <w:color w:val="E1E1E6"/>
+          <w:sz w:val="24"/>
+          <w:szCs w:val="24"/>
+          <w:lang w:eastAsia="pt-BR"/>
+        </w:rPr>
+        <w:t xml:space="preserve"> </w:t>
+      </w:r>
+      <w:r>
+        <w:rPr>
+          <w:rFonts w:ascii="JetBrains Mono" w:eastAsia="Times New Roman" w:hAnsi="JetBrains Mono" w:cs="JetBrains Mono"/>
+          <w:color w:val="E7DE79"/>
+          <w:sz w:val="24"/>
+          <w:szCs w:val="24"/>
+          <w:lang w:eastAsia="pt-BR"/>
+        </w:rPr>
+        <w:t>'./styles.css'</w:t>
+      </w:r>
+      <w:r>
+        <w:rPr>
+          <w:rFonts w:ascii="JetBrains Mono" w:eastAsia="Times New Roman" w:hAnsi="JetBrains Mono" w:cs="JetBrains Mono"/>
+          <w:color w:val="E1E1E6"/>
+          <w:sz w:val="24"/>
+          <w:szCs w:val="24"/>
+          <w:lang w:eastAsia="pt-BR"/>
+        </w:rPr>
+        <w:t>;</w:t>
+      </w:r>
+    </w:p>
+    <w:p>
+      <w:pPr>
+        <w:pStyle w:val="PargrafodaLista"/>
+        <w:numPr>
+          <w:ilvl w:val="0"/>
+          <w:numId w:val="11"/>
+        </w:numPr>
+        <w:shd w:val="clear" w:color="auto" w:fill="191622"/>
+        <w:spacing w:after="0" w:line="390" w:lineRule="atLeast"/>
+        <w:rPr>
+          <w:rFonts w:ascii="JetBrains Mono" w:eastAsia="Times New Roman" w:hAnsi="JetBrains Mono" w:cs="JetBrains Mono"/>
+          <w:color w:val="E1E1E6"/>
+          <w:sz w:val="24"/>
+          <w:szCs w:val="24"/>
+          <w:lang w:eastAsia="pt-BR"/>
+        </w:rPr>
+      </w:pPr>
+    </w:p>
+    <w:p>
+      <w:pPr>
+        <w:pStyle w:val="PargrafodaLista"/>
+        <w:numPr>
+          <w:ilvl w:val="0"/>
+          <w:numId w:val="11"/>
+        </w:numPr>
+        <w:shd w:val="clear" w:color="auto" w:fill="191622"/>
+        <w:spacing w:after="0" w:line="390" w:lineRule="atLeast"/>
+        <w:rPr>
+          <w:rFonts w:ascii="JetBrains Mono" w:eastAsia="Times New Roman" w:hAnsi="JetBrains Mono" w:cs="JetBrains Mono"/>
+          <w:color w:val="E1E1E6"/>
+          <w:sz w:val="24"/>
+          <w:szCs w:val="24"/>
+          <w:lang w:eastAsia="pt-BR"/>
+        </w:rPr>
+      </w:pPr>
+      <w:proofErr w:type="spellStart"/>
+      <w:r>
+        <w:rPr>
+          <w:rFonts w:ascii="JetBrains Mono" w:eastAsia="Times New Roman" w:hAnsi="JetBrains Mono" w:cs="JetBrains Mono"/>
+          <w:color w:val="FF79C6"/>
+          <w:sz w:val="24"/>
+          <w:szCs w:val="24"/>
+          <w:lang w:eastAsia="pt-BR"/>
+        </w:rPr>
+        <w:t>import</w:t>
+      </w:r>
+      <w:proofErr w:type="spellEnd"/>
+      <w:r>
+        <w:rPr>
+          <w:rFonts w:ascii="JetBrains Mono" w:eastAsia="Times New Roman" w:hAnsi="JetBrains Mono" w:cs="JetBrains Mono"/>
+          <w:color w:val="E1E1E6"/>
+          <w:sz w:val="24"/>
+          <w:szCs w:val="24"/>
+          <w:lang w:eastAsia="pt-BR"/>
+        </w:rPr>
+        <w:t xml:space="preserve"> {</w:t>
+      </w:r>
+      <w:proofErr w:type="spellStart"/>
+      <w:r>
+        <w:rPr>
+          <w:rFonts w:ascii="JetBrains Mono" w:eastAsia="Times New Roman" w:hAnsi="JetBrains Mono" w:cs="JetBrains Mono"/>
+          <w:color w:val="E1E1E6"/>
+          <w:sz w:val="24"/>
+          <w:szCs w:val="24"/>
+          <w:lang w:eastAsia="pt-BR"/>
+        </w:rPr>
+        <w:t>Component</w:t>
+      </w:r>
+      <w:proofErr w:type="spellEnd"/>
+      <w:r>
+        <w:rPr>
+          <w:rFonts w:ascii="JetBrains Mono" w:eastAsia="Times New Roman" w:hAnsi="JetBrains Mono" w:cs="JetBrains Mono"/>
+          <w:color w:val="E1E1E6"/>
+          <w:sz w:val="24"/>
+          <w:szCs w:val="24"/>
+          <w:lang w:eastAsia="pt-BR"/>
+        </w:rPr>
+        <w:t xml:space="preserve">} </w:t>
+      </w:r>
+      <w:proofErr w:type="spellStart"/>
+      <w:r>
+        <w:rPr>
+          <w:rFonts w:ascii="JetBrains Mono" w:eastAsia="Times New Roman" w:hAnsi="JetBrains Mono" w:cs="JetBrains Mono"/>
+          <w:color w:val="FF79C6"/>
+          <w:sz w:val="24"/>
+          <w:szCs w:val="24"/>
+          <w:lang w:eastAsia="pt-BR"/>
+        </w:rPr>
+        <w:t>from</w:t>
+      </w:r>
+      <w:proofErr w:type="spellEnd"/>
+      <w:r>
+        <w:rPr>
+          <w:rFonts w:ascii="JetBrains Mono" w:eastAsia="Times New Roman" w:hAnsi="JetBrains Mono" w:cs="JetBrains Mono"/>
+          <w:color w:val="E1E1E6"/>
+          <w:sz w:val="24"/>
+          <w:szCs w:val="24"/>
+          <w:lang w:eastAsia="pt-BR"/>
+        </w:rPr>
+        <w:t xml:space="preserve"> </w:t>
+      </w:r>
+      <w:r>
+        <w:rPr>
+          <w:rFonts w:ascii="JetBrains Mono" w:eastAsia="Times New Roman" w:hAnsi="JetBrains Mono" w:cs="JetBrains Mono"/>
+          <w:color w:val="E7DE79"/>
+          <w:sz w:val="24"/>
+          <w:szCs w:val="24"/>
+          <w:lang w:eastAsia="pt-BR"/>
+        </w:rPr>
+        <w:t>'</w:t>
+      </w:r>
+      <w:proofErr w:type="spellStart"/>
+      <w:r>
+        <w:rPr>
+          <w:rFonts w:ascii="JetBrains Mono" w:eastAsia="Times New Roman" w:hAnsi="JetBrains Mono" w:cs="JetBrains Mono"/>
+          <w:color w:val="E7DE79"/>
+          <w:sz w:val="24"/>
+          <w:szCs w:val="24"/>
+          <w:lang w:eastAsia="pt-BR"/>
+        </w:rPr>
+        <w:t>react</w:t>
+      </w:r>
+      <w:proofErr w:type="spellEnd"/>
+      <w:r>
+        <w:rPr>
+          <w:rFonts w:ascii="JetBrains Mono" w:eastAsia="Times New Roman" w:hAnsi="JetBrains Mono" w:cs="JetBrains Mono"/>
+          <w:color w:val="E7DE79"/>
+          <w:sz w:val="24"/>
+          <w:szCs w:val="24"/>
+          <w:lang w:eastAsia="pt-BR"/>
+        </w:rPr>
+        <w:t>'</w:t>
+      </w:r>
+      <w:r>
+        <w:rPr>
+          <w:rFonts w:ascii="JetBrains Mono" w:eastAsia="Times New Roman" w:hAnsi="JetBrains Mono" w:cs="JetBrains Mono"/>
+          <w:color w:val="E1E1E6"/>
+          <w:sz w:val="24"/>
+          <w:szCs w:val="24"/>
+          <w:lang w:eastAsia="pt-BR"/>
+        </w:rPr>
+        <w:t>;</w:t>
+      </w:r>
+    </w:p>
+    <w:p>
+      <w:pPr>
+        <w:pStyle w:val="PargrafodaLista"/>
+        <w:numPr>
+          <w:ilvl w:val="0"/>
+          <w:numId w:val="11"/>
+        </w:numPr>
+        <w:shd w:val="clear" w:color="auto" w:fill="191622"/>
+        <w:spacing w:after="0" w:line="390" w:lineRule="atLeast"/>
+        <w:rPr>
+          <w:rFonts w:ascii="JetBrains Mono" w:eastAsia="Times New Roman" w:hAnsi="JetBrains Mono" w:cs="JetBrains Mono"/>
+          <w:color w:val="E1E1E6"/>
+          <w:sz w:val="24"/>
+          <w:szCs w:val="24"/>
+          <w:lang w:eastAsia="pt-BR"/>
+        </w:rPr>
+      </w:pPr>
+    </w:p>
+    <w:p>
+      <w:pPr>
+        <w:pStyle w:val="PargrafodaLista"/>
+        <w:numPr>
+          <w:ilvl w:val="0"/>
+          <w:numId w:val="11"/>
+        </w:numPr>
+        <w:shd w:val="clear" w:color="auto" w:fill="191622"/>
+        <w:spacing w:after="0" w:line="390" w:lineRule="atLeast"/>
+        <w:rPr>
+          <w:rFonts w:ascii="JetBrains Mono" w:eastAsia="Times New Roman" w:hAnsi="JetBrains Mono" w:cs="JetBrains Mono"/>
+          <w:color w:val="E1E1E6"/>
+          <w:sz w:val="24"/>
+          <w:szCs w:val="24"/>
+          <w:lang w:eastAsia="pt-BR"/>
+        </w:rPr>
+      </w:pPr>
+      <w:r>
+        <w:rPr>
+          <w:rFonts w:ascii="JetBrains Mono" w:eastAsia="Times New Roman" w:hAnsi="JetBrains Mono" w:cs="JetBrains Mono"/>
+          <w:color w:val="5A4B81"/>
+          <w:sz w:val="24"/>
+          <w:szCs w:val="24"/>
+          <w:lang w:eastAsia="pt-BR"/>
+        </w:rPr>
+        <w:t xml:space="preserve">//importando os dados </w:t>
+      </w:r>
+    </w:p>
+    <w:p>
+      <w:pPr>
+        <w:pStyle w:val="PargrafodaLista"/>
+        <w:numPr>
+          <w:ilvl w:val="0"/>
+          <w:numId w:val="11"/>
+        </w:numPr>
+        <w:shd w:val="clear" w:color="auto" w:fill="191622"/>
+        <w:spacing w:after="0" w:line="390" w:lineRule="atLeast"/>
+        <w:rPr>
+          <w:rFonts w:ascii="JetBrains Mono" w:eastAsia="Times New Roman" w:hAnsi="JetBrains Mono" w:cs="JetBrains Mono"/>
+          <w:color w:val="E1E1E6"/>
+          <w:sz w:val="24"/>
+          <w:szCs w:val="24"/>
+          <w:lang w:eastAsia="pt-BR"/>
+        </w:rPr>
+      </w:pPr>
+      <w:proofErr w:type="spellStart"/>
+      <w:r>
+        <w:rPr>
+          <w:rFonts w:ascii="JetBrains Mono" w:eastAsia="Times New Roman" w:hAnsi="JetBrains Mono" w:cs="JetBrains Mono"/>
+          <w:color w:val="FF79C6"/>
+          <w:sz w:val="24"/>
+          <w:szCs w:val="24"/>
+          <w:lang w:eastAsia="pt-BR"/>
+        </w:rPr>
+        <w:t>import</w:t>
+      </w:r>
+      <w:proofErr w:type="spellEnd"/>
+      <w:r>
+        <w:rPr>
+          <w:rFonts w:ascii="JetBrains Mono" w:eastAsia="Times New Roman" w:hAnsi="JetBrains Mono" w:cs="JetBrains Mono"/>
+          <w:color w:val="E1E1E6"/>
+          <w:sz w:val="24"/>
+          <w:szCs w:val="24"/>
+          <w:lang w:eastAsia="pt-BR"/>
+        </w:rPr>
+        <w:t xml:space="preserve"> {</w:t>
+      </w:r>
+      <w:proofErr w:type="spellStart"/>
+      <w:r>
+        <w:rPr>
+          <w:rFonts w:ascii="JetBrains Mono" w:eastAsia="Times New Roman" w:hAnsi="JetBrains Mono" w:cs="JetBrains Mono"/>
+          <w:color w:val="E1E1E6"/>
+          <w:sz w:val="24"/>
+          <w:szCs w:val="24"/>
+          <w:lang w:eastAsia="pt-BR"/>
+        </w:rPr>
+        <w:t>loadPosts</w:t>
+      </w:r>
+      <w:proofErr w:type="spellEnd"/>
+      <w:r>
+        <w:rPr>
+          <w:rFonts w:ascii="JetBrains Mono" w:eastAsia="Times New Roman" w:hAnsi="JetBrains Mono" w:cs="JetBrains Mono"/>
+          <w:color w:val="E1E1E6"/>
+          <w:sz w:val="24"/>
+          <w:szCs w:val="24"/>
+          <w:lang w:eastAsia="pt-BR"/>
+        </w:rPr>
+        <w:t xml:space="preserve">} </w:t>
+      </w:r>
+      <w:proofErr w:type="spellStart"/>
+      <w:r>
+        <w:rPr>
+          <w:rFonts w:ascii="JetBrains Mono" w:eastAsia="Times New Roman" w:hAnsi="JetBrains Mono" w:cs="JetBrains Mono"/>
+          <w:color w:val="FF79C6"/>
+          <w:sz w:val="24"/>
+          <w:szCs w:val="24"/>
+          <w:lang w:eastAsia="pt-BR"/>
+        </w:rPr>
+        <w:t>from</w:t>
+      </w:r>
+      <w:proofErr w:type="spellEnd"/>
+      <w:r>
+        <w:rPr>
+          <w:rFonts w:ascii="JetBrains Mono" w:eastAsia="Times New Roman" w:hAnsi="JetBrains Mono" w:cs="JetBrains Mono"/>
+          <w:color w:val="E1E1E6"/>
+          <w:sz w:val="24"/>
+          <w:szCs w:val="24"/>
+          <w:lang w:eastAsia="pt-BR"/>
+        </w:rPr>
+        <w:t xml:space="preserve"> </w:t>
+      </w:r>
+      <w:proofErr w:type="gramStart"/>
+      <w:r>
+        <w:rPr>
+          <w:rFonts w:ascii="JetBrains Mono" w:eastAsia="Times New Roman" w:hAnsi="JetBrains Mono" w:cs="JetBrains Mono"/>
+          <w:color w:val="E7DE79"/>
+          <w:sz w:val="24"/>
+          <w:szCs w:val="24"/>
+          <w:lang w:eastAsia="pt-BR"/>
+        </w:rPr>
+        <w:t>'..</w:t>
+      </w:r>
+      <w:proofErr w:type="gramEnd"/>
+      <w:r>
+        <w:rPr>
+          <w:rFonts w:ascii="JetBrains Mono" w:eastAsia="Times New Roman" w:hAnsi="JetBrains Mono" w:cs="JetBrains Mono"/>
+          <w:color w:val="E7DE79"/>
+          <w:sz w:val="24"/>
+          <w:szCs w:val="24"/>
+          <w:lang w:eastAsia="pt-BR"/>
+        </w:rPr>
+        <w:t>/../</w:t>
+      </w:r>
+      <w:proofErr w:type="spellStart"/>
+      <w:r>
+        <w:rPr>
+          <w:rFonts w:ascii="JetBrains Mono" w:eastAsia="Times New Roman" w:hAnsi="JetBrains Mono" w:cs="JetBrains Mono"/>
+          <w:color w:val="E7DE79"/>
+          <w:sz w:val="24"/>
+          <w:szCs w:val="24"/>
+          <w:lang w:eastAsia="pt-BR"/>
+        </w:rPr>
+        <w:t>utils</w:t>
+      </w:r>
+      <w:proofErr w:type="spellEnd"/>
+      <w:r>
+        <w:rPr>
+          <w:rFonts w:ascii="JetBrains Mono" w:eastAsia="Times New Roman" w:hAnsi="JetBrains Mono" w:cs="JetBrains Mono"/>
+          <w:color w:val="E7DE79"/>
+          <w:sz w:val="24"/>
+          <w:szCs w:val="24"/>
+          <w:lang w:eastAsia="pt-BR"/>
+        </w:rPr>
+        <w:t>/</w:t>
+      </w:r>
+      <w:proofErr w:type="spellStart"/>
+      <w:r>
+        <w:rPr>
+          <w:rFonts w:ascii="JetBrains Mono" w:eastAsia="Times New Roman" w:hAnsi="JetBrains Mono" w:cs="JetBrains Mono"/>
+          <w:color w:val="E7DE79"/>
+          <w:sz w:val="24"/>
+          <w:szCs w:val="24"/>
+          <w:lang w:eastAsia="pt-BR"/>
+        </w:rPr>
+        <w:t>load</w:t>
+      </w:r>
+      <w:proofErr w:type="spellEnd"/>
+      <w:r>
+        <w:rPr>
+          <w:rFonts w:ascii="JetBrains Mono" w:eastAsia="Times New Roman" w:hAnsi="JetBrains Mono" w:cs="JetBrains Mono"/>
+          <w:color w:val="E7DE79"/>
+          <w:sz w:val="24"/>
+          <w:szCs w:val="24"/>
+          <w:lang w:eastAsia="pt-BR"/>
+        </w:rPr>
+        <w:t>-posts'</w:t>
+      </w:r>
+      <w:r>
+        <w:rPr>
+          <w:rFonts w:ascii="JetBrains Mono" w:eastAsia="Times New Roman" w:hAnsi="JetBrains Mono" w:cs="JetBrains Mono"/>
+          <w:color w:val="E1E1E6"/>
+          <w:sz w:val="24"/>
+          <w:szCs w:val="24"/>
+          <w:lang w:eastAsia="pt-BR"/>
+        </w:rPr>
+        <w:t>;</w:t>
+      </w:r>
+    </w:p>
+    <w:p>
+      <w:pPr>
+        <w:pStyle w:val="PargrafodaLista"/>
+        <w:numPr>
+          <w:ilvl w:val="0"/>
+          <w:numId w:val="11"/>
+        </w:numPr>
+        <w:shd w:val="clear" w:color="auto" w:fill="191622"/>
+        <w:spacing w:after="0" w:line="390" w:lineRule="atLeast"/>
+        <w:rPr>
+          <w:rFonts w:ascii="JetBrains Mono" w:eastAsia="Times New Roman" w:hAnsi="JetBrains Mono" w:cs="JetBrains Mono"/>
+          <w:color w:val="E1E1E6"/>
+          <w:sz w:val="24"/>
+          <w:szCs w:val="24"/>
+          <w:lang w:eastAsia="pt-BR"/>
+        </w:rPr>
+      </w:pPr>
+      <w:proofErr w:type="spellStart"/>
+      <w:r>
+        <w:rPr>
+          <w:rFonts w:ascii="JetBrains Mono" w:eastAsia="Times New Roman" w:hAnsi="JetBrains Mono" w:cs="JetBrains Mono"/>
+          <w:color w:val="FF79C6"/>
+          <w:sz w:val="24"/>
+          <w:szCs w:val="24"/>
+          <w:lang w:eastAsia="pt-BR"/>
+        </w:rPr>
+        <w:t>import</w:t>
+      </w:r>
+      <w:proofErr w:type="spellEnd"/>
+      <w:r>
+        <w:rPr>
+          <w:rFonts w:ascii="JetBrains Mono" w:eastAsia="Times New Roman" w:hAnsi="JetBrains Mono" w:cs="JetBrains Mono"/>
+          <w:color w:val="E1E1E6"/>
+          <w:sz w:val="24"/>
+          <w:szCs w:val="24"/>
+          <w:lang w:eastAsia="pt-BR"/>
+        </w:rPr>
+        <w:t xml:space="preserve"> </w:t>
+      </w:r>
+      <w:proofErr w:type="gramStart"/>
+      <w:r>
+        <w:rPr>
+          <w:rFonts w:ascii="JetBrains Mono" w:eastAsia="Times New Roman" w:hAnsi="JetBrains Mono" w:cs="JetBrains Mono"/>
+          <w:color w:val="E1E1E6"/>
+          <w:sz w:val="24"/>
+          <w:szCs w:val="24"/>
+          <w:lang w:eastAsia="pt-BR"/>
+        </w:rPr>
+        <w:t>{ Posts</w:t>
+      </w:r>
+      <w:proofErr w:type="gramEnd"/>
+      <w:r>
+        <w:rPr>
+          <w:rFonts w:ascii="JetBrains Mono" w:eastAsia="Times New Roman" w:hAnsi="JetBrains Mono" w:cs="JetBrains Mono"/>
+          <w:color w:val="E1E1E6"/>
+          <w:sz w:val="24"/>
+          <w:szCs w:val="24"/>
+          <w:lang w:eastAsia="pt-BR"/>
+        </w:rPr>
+        <w:t xml:space="preserve"> } </w:t>
+      </w:r>
+      <w:proofErr w:type="spellStart"/>
+      <w:r>
+        <w:rPr>
+          <w:rFonts w:ascii="JetBrains Mono" w:eastAsia="Times New Roman" w:hAnsi="JetBrains Mono" w:cs="JetBrains Mono"/>
+          <w:color w:val="FF79C6"/>
+          <w:sz w:val="24"/>
+          <w:szCs w:val="24"/>
+          <w:lang w:eastAsia="pt-BR"/>
+        </w:rPr>
+        <w:t>from</w:t>
+      </w:r>
+      <w:proofErr w:type="spellEnd"/>
+      <w:r>
+        <w:rPr>
+          <w:rFonts w:ascii="JetBrains Mono" w:eastAsia="Times New Roman" w:hAnsi="JetBrains Mono" w:cs="JetBrains Mono"/>
+          <w:color w:val="E1E1E6"/>
+          <w:sz w:val="24"/>
+          <w:szCs w:val="24"/>
+          <w:lang w:eastAsia="pt-BR"/>
+        </w:rPr>
+        <w:t xml:space="preserve"> </w:t>
+      </w:r>
+      <w:r>
+        <w:rPr>
+          <w:rFonts w:ascii="JetBrains Mono" w:eastAsia="Times New Roman" w:hAnsi="JetBrains Mono" w:cs="JetBrains Mono"/>
+          <w:color w:val="E7DE79"/>
+          <w:sz w:val="24"/>
+          <w:szCs w:val="24"/>
+          <w:lang w:eastAsia="pt-BR"/>
+        </w:rPr>
+        <w:t>'../../</w:t>
+      </w:r>
+      <w:proofErr w:type="spellStart"/>
+      <w:r>
+        <w:rPr>
+          <w:rFonts w:ascii="JetBrains Mono" w:eastAsia="Times New Roman" w:hAnsi="JetBrains Mono" w:cs="JetBrains Mono"/>
+          <w:color w:val="E7DE79"/>
+          <w:sz w:val="24"/>
+          <w:szCs w:val="24"/>
+          <w:lang w:eastAsia="pt-BR"/>
+        </w:rPr>
+        <w:t>Components</w:t>
+      </w:r>
+      <w:proofErr w:type="spellEnd"/>
+      <w:r>
+        <w:rPr>
+          <w:rFonts w:ascii="JetBrains Mono" w:eastAsia="Times New Roman" w:hAnsi="JetBrains Mono" w:cs="JetBrains Mono"/>
+          <w:color w:val="E7DE79"/>
+          <w:sz w:val="24"/>
+          <w:szCs w:val="24"/>
+          <w:lang w:eastAsia="pt-BR"/>
+        </w:rPr>
+        <w:t>/Posts'</w:t>
+      </w:r>
+      <w:r>
+        <w:rPr>
+          <w:rFonts w:ascii="JetBrains Mono" w:eastAsia="Times New Roman" w:hAnsi="JetBrains Mono" w:cs="JetBrains Mono"/>
+          <w:color w:val="E1E1E6"/>
+          <w:sz w:val="24"/>
+          <w:szCs w:val="24"/>
+          <w:lang w:eastAsia="pt-BR"/>
+        </w:rPr>
+        <w:t>;</w:t>
+      </w:r>
+    </w:p>
+    <w:p>
+      <w:pPr>
+        <w:pStyle w:val="PargrafodaLista"/>
+        <w:numPr>
+          <w:ilvl w:val="0"/>
+          <w:numId w:val="11"/>
+        </w:numPr>
+        <w:shd w:val="clear" w:color="auto" w:fill="191622"/>
+        <w:spacing w:after="0" w:line="390" w:lineRule="atLeast"/>
+        <w:rPr>
+          <w:rFonts w:ascii="JetBrains Mono" w:eastAsia="Times New Roman" w:hAnsi="JetBrains Mono" w:cs="JetBrains Mono"/>
+          <w:color w:val="E1E1E6"/>
+          <w:sz w:val="24"/>
+          <w:szCs w:val="24"/>
+          <w:lang w:eastAsia="pt-BR"/>
+        </w:rPr>
+      </w:pPr>
+      <w:proofErr w:type="spellStart"/>
+      <w:r>
+        <w:rPr>
+          <w:rFonts w:ascii="JetBrains Mono" w:eastAsia="Times New Roman" w:hAnsi="JetBrains Mono" w:cs="JetBrains Mono"/>
+          <w:color w:val="FF79C6"/>
+          <w:sz w:val="24"/>
+          <w:szCs w:val="24"/>
+          <w:lang w:eastAsia="pt-BR"/>
+        </w:rPr>
+        <w:t>import</w:t>
+      </w:r>
+      <w:proofErr w:type="spellEnd"/>
+      <w:r>
+        <w:rPr>
+          <w:rFonts w:ascii="JetBrains Mono" w:eastAsia="Times New Roman" w:hAnsi="JetBrains Mono" w:cs="JetBrains Mono"/>
+          <w:color w:val="E1E1E6"/>
+          <w:sz w:val="24"/>
+          <w:szCs w:val="24"/>
+          <w:lang w:eastAsia="pt-BR"/>
+        </w:rPr>
+        <w:t xml:space="preserve"> </w:t>
+      </w:r>
+      <w:proofErr w:type="gramStart"/>
+      <w:r>
+        <w:rPr>
+          <w:rFonts w:ascii="JetBrains Mono" w:eastAsia="Times New Roman" w:hAnsi="JetBrains Mono" w:cs="JetBrains Mono"/>
+          <w:color w:val="E1E1E6"/>
+          <w:sz w:val="24"/>
+          <w:szCs w:val="24"/>
+          <w:lang w:eastAsia="pt-BR"/>
+        </w:rPr>
+        <w:t>{ Button</w:t>
+      </w:r>
+      <w:proofErr w:type="gramEnd"/>
+      <w:r>
+        <w:rPr>
+          <w:rFonts w:ascii="JetBrains Mono" w:eastAsia="Times New Roman" w:hAnsi="JetBrains Mono" w:cs="JetBrains Mono"/>
+          <w:color w:val="E1E1E6"/>
+          <w:sz w:val="24"/>
+          <w:szCs w:val="24"/>
+          <w:lang w:eastAsia="pt-BR"/>
+        </w:rPr>
+        <w:t xml:space="preserve"> } </w:t>
+      </w:r>
+      <w:proofErr w:type="spellStart"/>
+      <w:r>
+        <w:rPr>
+          <w:rFonts w:ascii="JetBrains Mono" w:eastAsia="Times New Roman" w:hAnsi="JetBrains Mono" w:cs="JetBrains Mono"/>
+          <w:color w:val="FF79C6"/>
+          <w:sz w:val="24"/>
+          <w:szCs w:val="24"/>
+          <w:lang w:eastAsia="pt-BR"/>
+        </w:rPr>
+        <w:t>from</w:t>
+      </w:r>
+      <w:proofErr w:type="spellEnd"/>
+      <w:r>
+        <w:rPr>
+          <w:rFonts w:ascii="JetBrains Mono" w:eastAsia="Times New Roman" w:hAnsi="JetBrains Mono" w:cs="JetBrains Mono"/>
+          <w:color w:val="E1E1E6"/>
+          <w:sz w:val="24"/>
+          <w:szCs w:val="24"/>
+          <w:lang w:eastAsia="pt-BR"/>
+        </w:rPr>
+        <w:t xml:space="preserve"> </w:t>
+      </w:r>
+      <w:r>
+        <w:rPr>
+          <w:rFonts w:ascii="JetBrains Mono" w:eastAsia="Times New Roman" w:hAnsi="JetBrains Mono" w:cs="JetBrains Mono"/>
+          <w:color w:val="E7DE79"/>
+          <w:sz w:val="24"/>
+          <w:szCs w:val="24"/>
+          <w:lang w:eastAsia="pt-BR"/>
+        </w:rPr>
+        <w:t>'../../</w:t>
+      </w:r>
+      <w:proofErr w:type="spellStart"/>
+      <w:r>
+        <w:rPr>
+          <w:rFonts w:ascii="JetBrains Mono" w:eastAsia="Times New Roman" w:hAnsi="JetBrains Mono" w:cs="JetBrains Mono"/>
+          <w:color w:val="E7DE79"/>
+          <w:sz w:val="24"/>
+          <w:szCs w:val="24"/>
+          <w:lang w:eastAsia="pt-BR"/>
+        </w:rPr>
+        <w:t>Components</w:t>
+      </w:r>
+      <w:proofErr w:type="spellEnd"/>
+      <w:r>
+        <w:rPr>
+          <w:rFonts w:ascii="JetBrains Mono" w:eastAsia="Times New Roman" w:hAnsi="JetBrains Mono" w:cs="JetBrains Mono"/>
+          <w:color w:val="E7DE79"/>
+          <w:sz w:val="24"/>
+          <w:szCs w:val="24"/>
+          <w:lang w:eastAsia="pt-BR"/>
+        </w:rPr>
+        <w:t>/Button'</w:t>
+      </w:r>
+      <w:r>
+        <w:rPr>
+          <w:rFonts w:ascii="JetBrains Mono" w:eastAsia="Times New Roman" w:hAnsi="JetBrains Mono" w:cs="JetBrains Mono"/>
+          <w:color w:val="E1E1E6"/>
+          <w:sz w:val="24"/>
+          <w:szCs w:val="24"/>
+          <w:lang w:eastAsia="pt-BR"/>
+        </w:rPr>
+        <w:t>;</w:t>
+      </w:r>
+    </w:p>
+    <w:p>
+      <w:pPr>
+        <w:pStyle w:val="PargrafodaLista"/>
+        <w:numPr>
+          <w:ilvl w:val="0"/>
+          <w:numId w:val="11"/>
+        </w:numPr>
+        <w:shd w:val="clear" w:color="auto" w:fill="191622"/>
+        <w:spacing w:after="0" w:line="390" w:lineRule="atLeast"/>
+        <w:rPr>
+          <w:rFonts w:ascii="JetBrains Mono" w:eastAsia="Times New Roman" w:hAnsi="JetBrains Mono" w:cs="JetBrains Mono"/>
+          <w:color w:val="E1E1E6"/>
+          <w:sz w:val="24"/>
+          <w:szCs w:val="24"/>
+          <w:lang w:eastAsia="pt-BR"/>
+        </w:rPr>
+      </w:pPr>
+    </w:p>
+    <w:p>
+      <w:pPr>
+        <w:pStyle w:val="PargrafodaLista"/>
+        <w:numPr>
+          <w:ilvl w:val="0"/>
+          <w:numId w:val="11"/>
+        </w:numPr>
+        <w:shd w:val="clear" w:color="auto" w:fill="191622"/>
+        <w:spacing w:after="0" w:line="390" w:lineRule="atLeast"/>
+        <w:rPr>
+          <w:rFonts w:ascii="JetBrains Mono" w:eastAsia="Times New Roman" w:hAnsi="JetBrains Mono" w:cs="JetBrains Mono"/>
+          <w:color w:val="E1E1E6"/>
+          <w:sz w:val="24"/>
+          <w:szCs w:val="24"/>
+          <w:lang w:eastAsia="pt-BR"/>
+        </w:rPr>
+      </w:pPr>
+      <w:proofErr w:type="spellStart"/>
+      <w:r>
+        <w:rPr>
+          <w:rFonts w:ascii="JetBrains Mono" w:eastAsia="Times New Roman" w:hAnsi="JetBrains Mono" w:cs="JetBrains Mono"/>
+          <w:color w:val="FF79C6"/>
+          <w:sz w:val="24"/>
+          <w:szCs w:val="24"/>
+          <w:lang w:eastAsia="pt-BR"/>
+        </w:rPr>
+        <w:t>class</w:t>
+      </w:r>
+      <w:proofErr w:type="spellEnd"/>
+      <w:r>
+        <w:rPr>
+          <w:rFonts w:ascii="JetBrains Mono" w:eastAsia="Times New Roman" w:hAnsi="JetBrains Mono" w:cs="JetBrains Mono"/>
+          <w:color w:val="E1E1E6"/>
+          <w:sz w:val="24"/>
+          <w:szCs w:val="24"/>
+          <w:lang w:eastAsia="pt-BR"/>
+        </w:rPr>
+        <w:t xml:space="preserve"> </w:t>
+      </w:r>
+      <w:r>
+        <w:rPr>
+          <w:rFonts w:ascii="JetBrains Mono" w:eastAsia="Times New Roman" w:hAnsi="JetBrains Mono" w:cs="JetBrains Mono"/>
+          <w:color w:val="988BC7"/>
+          <w:sz w:val="24"/>
+          <w:szCs w:val="24"/>
+          <w:lang w:eastAsia="pt-BR"/>
+        </w:rPr>
+        <w:t>Home</w:t>
+      </w:r>
+      <w:r>
+        <w:rPr>
+          <w:rFonts w:ascii="JetBrains Mono" w:eastAsia="Times New Roman" w:hAnsi="JetBrains Mono" w:cs="JetBrains Mono"/>
+          <w:color w:val="E1E1E6"/>
+          <w:sz w:val="24"/>
+          <w:szCs w:val="24"/>
+          <w:lang w:eastAsia="pt-BR"/>
+        </w:rPr>
+        <w:t xml:space="preserve"> </w:t>
+      </w:r>
+      <w:proofErr w:type="spellStart"/>
+      <w:r>
+        <w:rPr>
+          <w:rFonts w:ascii="JetBrains Mono" w:eastAsia="Times New Roman" w:hAnsi="JetBrains Mono" w:cs="JetBrains Mono"/>
+          <w:color w:val="FF79C6"/>
+          <w:sz w:val="24"/>
+          <w:szCs w:val="24"/>
+          <w:lang w:eastAsia="pt-BR"/>
+        </w:rPr>
+        <w:t>extends</w:t>
+      </w:r>
+      <w:proofErr w:type="spellEnd"/>
+      <w:r>
+        <w:rPr>
+          <w:rFonts w:ascii="JetBrains Mono" w:eastAsia="Times New Roman" w:hAnsi="JetBrains Mono" w:cs="JetBrains Mono"/>
+          <w:color w:val="E1E1E6"/>
+          <w:sz w:val="24"/>
+          <w:szCs w:val="24"/>
+          <w:lang w:eastAsia="pt-BR"/>
+        </w:rPr>
+        <w:t xml:space="preserve"> </w:t>
+      </w:r>
+      <w:proofErr w:type="spellStart"/>
+      <w:proofErr w:type="gramStart"/>
+      <w:r>
+        <w:rPr>
+          <w:rFonts w:ascii="JetBrains Mono" w:eastAsia="Times New Roman" w:hAnsi="JetBrains Mono" w:cs="JetBrains Mono"/>
+          <w:i/>
+          <w:iCs/>
+          <w:color w:val="988BC7"/>
+          <w:sz w:val="24"/>
+          <w:szCs w:val="24"/>
+          <w:lang w:eastAsia="pt-BR"/>
+        </w:rPr>
+        <w:t>Component</w:t>
+      </w:r>
+      <w:proofErr w:type="spellEnd"/>
+      <w:r>
+        <w:rPr>
+          <w:rFonts w:ascii="JetBrains Mono" w:eastAsia="Times New Roman" w:hAnsi="JetBrains Mono" w:cs="JetBrains Mono"/>
+          <w:color w:val="E1E1E6"/>
+          <w:sz w:val="24"/>
+          <w:szCs w:val="24"/>
+          <w:lang w:eastAsia="pt-BR"/>
+        </w:rPr>
+        <w:t>{</w:t>
+      </w:r>
+      <w:proofErr w:type="gramEnd"/>
+    </w:p>
+    <w:p>
+      <w:pPr>
+        <w:pStyle w:val="PargrafodaLista"/>
+        <w:numPr>
+          <w:ilvl w:val="0"/>
+          <w:numId w:val="11"/>
+        </w:numPr>
+        <w:shd w:val="clear" w:color="auto" w:fill="191622"/>
+        <w:spacing w:after="0" w:line="390" w:lineRule="atLeast"/>
+        <w:rPr>
+          <w:rFonts w:ascii="JetBrains Mono" w:eastAsia="Times New Roman" w:hAnsi="JetBrains Mono" w:cs="JetBrains Mono"/>
+          <w:color w:val="E1E1E6"/>
+          <w:sz w:val="24"/>
+          <w:szCs w:val="24"/>
+          <w:lang w:eastAsia="pt-BR"/>
+        </w:rPr>
+      </w:pPr>
+      <w:r>
+        <w:rPr>
+          <w:rFonts w:ascii="JetBrains Mono" w:eastAsia="Times New Roman" w:hAnsi="JetBrains Mono" w:cs="JetBrains Mono"/>
+          <w:color w:val="E1E1E6"/>
+          <w:sz w:val="24"/>
+          <w:szCs w:val="24"/>
+          <w:lang w:eastAsia="pt-BR"/>
+        </w:rPr>
+        <w:t> </w:t>
+      </w:r>
+    </w:p>
+    <w:p>
+      <w:pPr>
+        <w:pStyle w:val="PargrafodaLista"/>
+        <w:numPr>
+          <w:ilvl w:val="0"/>
+          <w:numId w:val="11"/>
+        </w:numPr>
+        <w:shd w:val="clear" w:color="auto" w:fill="191622"/>
+        <w:spacing w:after="0" w:line="390" w:lineRule="atLeast"/>
+        <w:rPr>
+          <w:rFonts w:ascii="JetBrains Mono" w:eastAsia="Times New Roman" w:hAnsi="JetBrains Mono" w:cs="JetBrains Mono"/>
+          <w:color w:val="E1E1E6"/>
+          <w:sz w:val="24"/>
+          <w:szCs w:val="24"/>
+          <w:lang w:eastAsia="pt-BR"/>
+        </w:rPr>
+      </w:pPr>
+      <w:r>
+        <w:rPr>
+          <w:rFonts w:ascii="JetBrains Mono" w:eastAsia="Times New Roman" w:hAnsi="JetBrains Mono" w:cs="JetBrains Mono"/>
+          <w:color w:val="E1E1E6"/>
+          <w:sz w:val="24"/>
+          <w:szCs w:val="24"/>
+          <w:lang w:eastAsia="pt-BR"/>
+        </w:rPr>
+        <w:t xml:space="preserve">    </w:t>
+      </w:r>
+      <w:proofErr w:type="spellStart"/>
+      <w:r>
+        <w:rPr>
+          <w:rFonts w:ascii="JetBrains Mono" w:eastAsia="Times New Roman" w:hAnsi="JetBrains Mono" w:cs="JetBrains Mono"/>
+          <w:color w:val="E1E1E6"/>
+          <w:sz w:val="24"/>
+          <w:szCs w:val="24"/>
+          <w:lang w:eastAsia="pt-BR"/>
+        </w:rPr>
+        <w:t>state</w:t>
+      </w:r>
+      <w:proofErr w:type="spellEnd"/>
+      <w:r>
+        <w:rPr>
+          <w:rFonts w:ascii="JetBrains Mono" w:eastAsia="Times New Roman" w:hAnsi="JetBrains Mono" w:cs="JetBrains Mono"/>
+          <w:color w:val="E1E1E6"/>
+          <w:sz w:val="24"/>
+          <w:szCs w:val="24"/>
+          <w:lang w:eastAsia="pt-BR"/>
+        </w:rPr>
+        <w:t xml:space="preserve"> </w:t>
+      </w:r>
+      <w:proofErr w:type="gramStart"/>
+      <w:r>
+        <w:rPr>
+          <w:rFonts w:ascii="JetBrains Mono" w:eastAsia="Times New Roman" w:hAnsi="JetBrains Mono" w:cs="JetBrains Mono"/>
+          <w:color w:val="FF79C6"/>
+          <w:sz w:val="24"/>
+          <w:szCs w:val="24"/>
+          <w:lang w:eastAsia="pt-BR"/>
+        </w:rPr>
+        <w:t>=</w:t>
+      </w:r>
+      <w:r>
+        <w:rPr>
+          <w:rFonts w:ascii="JetBrains Mono" w:eastAsia="Times New Roman" w:hAnsi="JetBrains Mono" w:cs="JetBrains Mono"/>
+          <w:color w:val="E1E1E6"/>
+          <w:sz w:val="24"/>
+          <w:szCs w:val="24"/>
+          <w:lang w:eastAsia="pt-BR"/>
+        </w:rPr>
+        <w:t>{</w:t>
+      </w:r>
+      <w:proofErr w:type="gramEnd"/>
+    </w:p>
+    <w:p>
+      <w:pPr>
+        <w:pStyle w:val="PargrafodaLista"/>
+        <w:numPr>
+          <w:ilvl w:val="0"/>
+          <w:numId w:val="11"/>
+        </w:numPr>
+        <w:shd w:val="clear" w:color="auto" w:fill="191622"/>
+        <w:spacing w:after="0" w:line="390" w:lineRule="atLeast"/>
+        <w:rPr>
+          <w:rFonts w:ascii="JetBrains Mono" w:eastAsia="Times New Roman" w:hAnsi="JetBrains Mono" w:cs="JetBrains Mono"/>
+          <w:color w:val="E1E1E6"/>
+          <w:sz w:val="24"/>
+          <w:szCs w:val="24"/>
+          <w:lang w:eastAsia="pt-BR"/>
+        </w:rPr>
+      </w:pPr>
+      <w:r>
+        <w:rPr>
+          <w:rFonts w:ascii="JetBrains Mono" w:eastAsia="Times New Roman" w:hAnsi="JetBrains Mono" w:cs="JetBrains Mono"/>
+          <w:color w:val="E1E1E6"/>
+          <w:sz w:val="24"/>
+          <w:szCs w:val="24"/>
+          <w:lang w:eastAsia="pt-BR"/>
+        </w:rPr>
+        <w:t>      posts</w:t>
+      </w:r>
+      <w:proofErr w:type="gramStart"/>
+      <w:r>
+        <w:rPr>
+          <w:rFonts w:ascii="JetBrains Mono" w:eastAsia="Times New Roman" w:hAnsi="JetBrains Mono" w:cs="JetBrains Mono"/>
+          <w:color w:val="FF79C6"/>
+          <w:sz w:val="24"/>
+          <w:szCs w:val="24"/>
+          <w:lang w:eastAsia="pt-BR"/>
+        </w:rPr>
+        <w:t>:</w:t>
+      </w:r>
+      <w:r>
+        <w:rPr>
+          <w:rFonts w:ascii="JetBrains Mono" w:eastAsia="Times New Roman" w:hAnsi="JetBrains Mono" w:cs="JetBrains Mono"/>
+          <w:color w:val="E1E1E6"/>
+          <w:sz w:val="24"/>
+          <w:szCs w:val="24"/>
+          <w:lang w:eastAsia="pt-BR"/>
+        </w:rPr>
+        <w:t>[</w:t>
+      </w:r>
+      <w:proofErr w:type="gramEnd"/>
+      <w:r>
+        <w:rPr>
+          <w:rFonts w:ascii="JetBrains Mono" w:eastAsia="Times New Roman" w:hAnsi="JetBrains Mono" w:cs="JetBrains Mono"/>
+          <w:color w:val="E1E1E6"/>
+          <w:sz w:val="24"/>
+          <w:szCs w:val="24"/>
+          <w:lang w:eastAsia="pt-BR"/>
+        </w:rPr>
+        <w:t>],</w:t>
+      </w:r>
+    </w:p>
+    <w:p>
+      <w:pPr>
+        <w:pStyle w:val="PargrafodaLista"/>
+        <w:numPr>
+          <w:ilvl w:val="0"/>
+          <w:numId w:val="11"/>
+        </w:numPr>
+        <w:shd w:val="clear" w:color="auto" w:fill="191622"/>
+        <w:spacing w:after="0" w:line="390" w:lineRule="atLeast"/>
+        <w:rPr>
+          <w:rFonts w:ascii="JetBrains Mono" w:eastAsia="Times New Roman" w:hAnsi="JetBrains Mono" w:cs="JetBrains Mono"/>
+          <w:color w:val="E1E1E6"/>
+          <w:sz w:val="24"/>
+          <w:szCs w:val="24"/>
+          <w:lang w:eastAsia="pt-BR"/>
+        </w:rPr>
+      </w:pPr>
+      <w:r>
+        <w:rPr>
+          <w:rFonts w:ascii="JetBrains Mono" w:eastAsia="Times New Roman" w:hAnsi="JetBrains Mono" w:cs="JetBrains Mono"/>
+          <w:color w:val="E1E1E6"/>
+          <w:sz w:val="24"/>
+          <w:szCs w:val="24"/>
+          <w:lang w:eastAsia="pt-BR"/>
+        </w:rPr>
+        <w:t xml:space="preserve">      </w:t>
+      </w:r>
+      <w:proofErr w:type="spellStart"/>
+      <w:r>
+        <w:rPr>
+          <w:rFonts w:ascii="JetBrains Mono" w:eastAsia="Times New Roman" w:hAnsi="JetBrains Mono" w:cs="JetBrains Mono"/>
+          <w:color w:val="E1E1E6"/>
+          <w:sz w:val="24"/>
+          <w:szCs w:val="24"/>
+          <w:lang w:eastAsia="pt-BR"/>
+        </w:rPr>
+        <w:t>allPosts</w:t>
+      </w:r>
+      <w:proofErr w:type="spellEnd"/>
+      <w:proofErr w:type="gramStart"/>
+      <w:r>
+        <w:rPr>
+          <w:rFonts w:ascii="JetBrains Mono" w:eastAsia="Times New Roman" w:hAnsi="JetBrains Mono" w:cs="JetBrains Mono"/>
+          <w:color w:val="FF79C6"/>
+          <w:sz w:val="24"/>
+          <w:szCs w:val="24"/>
+          <w:lang w:eastAsia="pt-BR"/>
+        </w:rPr>
+        <w:t>:</w:t>
+      </w:r>
+      <w:r>
+        <w:rPr>
+          <w:rFonts w:ascii="JetBrains Mono" w:eastAsia="Times New Roman" w:hAnsi="JetBrains Mono" w:cs="JetBrains Mono"/>
+          <w:color w:val="E1E1E6"/>
+          <w:sz w:val="24"/>
+          <w:szCs w:val="24"/>
+          <w:lang w:eastAsia="pt-BR"/>
+        </w:rPr>
+        <w:t>[</w:t>
+      </w:r>
+      <w:proofErr w:type="gramEnd"/>
+      <w:r>
+        <w:rPr>
+          <w:rFonts w:ascii="JetBrains Mono" w:eastAsia="Times New Roman" w:hAnsi="JetBrains Mono" w:cs="JetBrains Mono"/>
+          <w:color w:val="E1E1E6"/>
+          <w:sz w:val="24"/>
+          <w:szCs w:val="24"/>
+          <w:lang w:eastAsia="pt-BR"/>
+        </w:rPr>
+        <w:t>],</w:t>
+      </w:r>
+    </w:p>
+    <w:p>
+      <w:pPr>
+        <w:pStyle w:val="PargrafodaLista"/>
+        <w:numPr>
+          <w:ilvl w:val="0"/>
+          <w:numId w:val="11"/>
+        </w:numPr>
+        <w:shd w:val="clear" w:color="auto" w:fill="191622"/>
+        <w:spacing w:after="0" w:line="390" w:lineRule="atLeast"/>
+        <w:rPr>
+          <w:rFonts w:ascii="JetBrains Mono" w:eastAsia="Times New Roman" w:hAnsi="JetBrains Mono" w:cs="JetBrains Mono"/>
+          <w:color w:val="E1E1E6"/>
+          <w:sz w:val="24"/>
+          <w:szCs w:val="24"/>
+          <w:lang w:eastAsia="pt-BR"/>
+        </w:rPr>
+      </w:pPr>
+      <w:r>
+        <w:rPr>
+          <w:rFonts w:ascii="JetBrains Mono" w:eastAsia="Times New Roman" w:hAnsi="JetBrains Mono" w:cs="JetBrains Mono"/>
+          <w:color w:val="E1E1E6"/>
+          <w:sz w:val="24"/>
+          <w:szCs w:val="24"/>
+          <w:lang w:eastAsia="pt-BR"/>
+        </w:rPr>
+        <w:t>      page</w:t>
+      </w:r>
+      <w:r>
+        <w:rPr>
+          <w:rFonts w:ascii="JetBrains Mono" w:eastAsia="Times New Roman" w:hAnsi="JetBrains Mono" w:cs="JetBrains Mono"/>
+          <w:color w:val="FF79C6"/>
+          <w:sz w:val="24"/>
+          <w:szCs w:val="24"/>
+          <w:lang w:eastAsia="pt-BR"/>
+        </w:rPr>
+        <w:t>:</w:t>
+      </w:r>
+      <w:r>
+        <w:rPr>
+          <w:rFonts w:ascii="JetBrains Mono" w:eastAsia="Times New Roman" w:hAnsi="JetBrains Mono" w:cs="JetBrains Mono"/>
+          <w:color w:val="78D1E1"/>
+          <w:sz w:val="24"/>
+          <w:szCs w:val="24"/>
+          <w:lang w:eastAsia="pt-BR"/>
+        </w:rPr>
+        <w:t>0</w:t>
+      </w:r>
+      <w:r>
+        <w:rPr>
+          <w:rFonts w:ascii="JetBrains Mono" w:eastAsia="Times New Roman" w:hAnsi="JetBrains Mono" w:cs="JetBrains Mono"/>
+          <w:color w:val="E1E1E6"/>
+          <w:sz w:val="24"/>
+          <w:szCs w:val="24"/>
+          <w:lang w:eastAsia="pt-BR"/>
+        </w:rPr>
+        <w:t>,</w:t>
+      </w:r>
+    </w:p>
+    <w:p>
+      <w:pPr>
+        <w:pStyle w:val="PargrafodaLista"/>
+        <w:numPr>
+          <w:ilvl w:val="0"/>
+          <w:numId w:val="11"/>
+        </w:numPr>
+        <w:shd w:val="clear" w:color="auto" w:fill="191622"/>
+        <w:spacing w:after="0" w:line="390" w:lineRule="atLeast"/>
+        <w:rPr>
+          <w:rFonts w:ascii="JetBrains Mono" w:eastAsia="Times New Roman" w:hAnsi="JetBrains Mono" w:cs="JetBrains Mono"/>
+          <w:color w:val="E1E1E6"/>
+          <w:sz w:val="24"/>
+          <w:szCs w:val="24"/>
+          <w:lang w:eastAsia="pt-BR"/>
+        </w:rPr>
+      </w:pPr>
+      <w:r>
+        <w:rPr>
+          <w:rFonts w:ascii="JetBrains Mono" w:eastAsia="Times New Roman" w:hAnsi="JetBrains Mono" w:cs="JetBrains Mono"/>
+          <w:color w:val="E1E1E6"/>
+          <w:sz w:val="24"/>
+          <w:szCs w:val="24"/>
+          <w:lang w:eastAsia="pt-BR"/>
+        </w:rPr>
+        <w:t xml:space="preserve">      </w:t>
+      </w:r>
+      <w:proofErr w:type="spellStart"/>
+      <w:r>
+        <w:rPr>
+          <w:rFonts w:ascii="JetBrains Mono" w:eastAsia="Times New Roman" w:hAnsi="JetBrains Mono" w:cs="JetBrains Mono"/>
+          <w:color w:val="E1E1E6"/>
+          <w:sz w:val="24"/>
+          <w:szCs w:val="24"/>
+          <w:lang w:eastAsia="pt-BR"/>
+        </w:rPr>
+        <w:t>postsPerPage</w:t>
+      </w:r>
+      <w:proofErr w:type="spellEnd"/>
+      <w:r>
+        <w:rPr>
+          <w:rFonts w:ascii="JetBrains Mono" w:eastAsia="Times New Roman" w:hAnsi="JetBrains Mono" w:cs="JetBrains Mono"/>
+          <w:color w:val="FF79C6"/>
+          <w:sz w:val="24"/>
+          <w:szCs w:val="24"/>
+          <w:lang w:eastAsia="pt-BR"/>
+        </w:rPr>
+        <w:t>:</w:t>
+      </w:r>
+      <w:r>
+        <w:rPr>
+          <w:rFonts w:ascii="JetBrains Mono" w:eastAsia="Times New Roman" w:hAnsi="JetBrains Mono" w:cs="JetBrains Mono"/>
+          <w:color w:val="E1E1E6"/>
+          <w:sz w:val="24"/>
+          <w:szCs w:val="24"/>
+          <w:lang w:eastAsia="pt-BR"/>
+        </w:rPr>
+        <w:t xml:space="preserve"> </w:t>
+      </w:r>
+      <w:r>
+        <w:rPr>
+          <w:rFonts w:ascii="JetBrains Mono" w:eastAsia="Times New Roman" w:hAnsi="JetBrains Mono" w:cs="JetBrains Mono"/>
+          <w:color w:val="78D1E1"/>
+          <w:sz w:val="24"/>
+          <w:szCs w:val="24"/>
+          <w:lang w:eastAsia="pt-BR"/>
+        </w:rPr>
+        <w:t>2</w:t>
+      </w:r>
+    </w:p>
+    <w:p>
+      <w:pPr>
+        <w:pStyle w:val="PargrafodaLista"/>
+        <w:numPr>
+          <w:ilvl w:val="0"/>
+          <w:numId w:val="11"/>
+        </w:numPr>
+        <w:shd w:val="clear" w:color="auto" w:fill="191622"/>
+        <w:spacing w:after="0" w:line="390" w:lineRule="atLeast"/>
+        <w:rPr>
+          <w:rFonts w:ascii="JetBrains Mono" w:eastAsia="Times New Roman" w:hAnsi="JetBrains Mono" w:cs="JetBrains Mono"/>
+          <w:color w:val="E1E1E6"/>
+          <w:sz w:val="24"/>
+          <w:szCs w:val="24"/>
+          <w:lang w:eastAsia="pt-BR"/>
+        </w:rPr>
+      </w:pPr>
+      <w:r>
+        <w:rPr>
+          <w:rFonts w:ascii="JetBrains Mono" w:eastAsia="Times New Roman" w:hAnsi="JetBrains Mono" w:cs="JetBrains Mono"/>
+          <w:color w:val="E1E1E6"/>
+          <w:sz w:val="24"/>
+          <w:szCs w:val="24"/>
+          <w:lang w:eastAsia="pt-BR"/>
+        </w:rPr>
+        <w:t>    };</w:t>
+      </w:r>
+    </w:p>
+    <w:p>
+      <w:pPr>
+        <w:pStyle w:val="PargrafodaLista"/>
+        <w:numPr>
+          <w:ilvl w:val="0"/>
+          <w:numId w:val="11"/>
+        </w:numPr>
+        <w:shd w:val="clear" w:color="auto" w:fill="191622"/>
+        <w:spacing w:after="0" w:line="390" w:lineRule="atLeast"/>
+        <w:rPr>
+          <w:rFonts w:ascii="JetBrains Mono" w:eastAsia="Times New Roman" w:hAnsi="JetBrains Mono" w:cs="JetBrains Mono"/>
+          <w:color w:val="E1E1E6"/>
+          <w:sz w:val="24"/>
+          <w:szCs w:val="24"/>
+          <w:lang w:eastAsia="pt-BR"/>
+        </w:rPr>
+      </w:pPr>
+    </w:p>
+    <w:p>
+      <w:pPr>
+        <w:pStyle w:val="PargrafodaLista"/>
+        <w:numPr>
+          <w:ilvl w:val="0"/>
+          <w:numId w:val="11"/>
+        </w:numPr>
+        <w:shd w:val="clear" w:color="auto" w:fill="191622"/>
+        <w:spacing w:after="0" w:line="390" w:lineRule="atLeast"/>
+        <w:rPr>
+          <w:rFonts w:ascii="JetBrains Mono" w:eastAsia="Times New Roman" w:hAnsi="JetBrains Mono" w:cs="JetBrains Mono"/>
+          <w:color w:val="E1E1E6"/>
+          <w:sz w:val="24"/>
+          <w:szCs w:val="24"/>
+          <w:lang w:eastAsia="pt-BR"/>
+        </w:rPr>
+      </w:pPr>
+      <w:r>
+        <w:rPr>
+          <w:rFonts w:ascii="JetBrains Mono" w:eastAsia="Times New Roman" w:hAnsi="JetBrains Mono" w:cs="JetBrains Mono"/>
+          <w:color w:val="E1E1E6"/>
+          <w:sz w:val="24"/>
+          <w:szCs w:val="24"/>
+          <w:lang w:eastAsia="pt-BR"/>
+        </w:rPr>
+        <w:t xml:space="preserve">    </w:t>
+      </w:r>
+      <w:r>
+        <w:rPr>
+          <w:rFonts w:ascii="JetBrains Mono" w:eastAsia="Times New Roman" w:hAnsi="JetBrains Mono" w:cs="JetBrains Mono"/>
+          <w:color w:val="5A4B81"/>
+          <w:sz w:val="24"/>
+          <w:szCs w:val="24"/>
+          <w:lang w:eastAsia="pt-BR"/>
+        </w:rPr>
+        <w:t xml:space="preserve">//esse é um </w:t>
+      </w:r>
+      <w:proofErr w:type="spellStart"/>
+      <w:r>
+        <w:rPr>
+          <w:rFonts w:ascii="JetBrains Mono" w:eastAsia="Times New Roman" w:hAnsi="JetBrains Mono" w:cs="JetBrains Mono"/>
+          <w:color w:val="5A4B81"/>
+          <w:sz w:val="24"/>
+          <w:szCs w:val="24"/>
+          <w:lang w:eastAsia="pt-BR"/>
+        </w:rPr>
+        <w:t>life</w:t>
+      </w:r>
+      <w:proofErr w:type="spellEnd"/>
+      <w:r>
+        <w:rPr>
+          <w:rFonts w:ascii="JetBrains Mono" w:eastAsia="Times New Roman" w:hAnsi="JetBrains Mono" w:cs="JetBrains Mono"/>
+          <w:color w:val="5A4B81"/>
+          <w:sz w:val="24"/>
+          <w:szCs w:val="24"/>
+          <w:lang w:eastAsia="pt-BR"/>
+        </w:rPr>
+        <w:t xml:space="preserve"> </w:t>
+      </w:r>
+      <w:proofErr w:type="spellStart"/>
+      <w:r>
+        <w:rPr>
+          <w:rFonts w:ascii="JetBrains Mono" w:eastAsia="Times New Roman" w:hAnsi="JetBrains Mono" w:cs="JetBrains Mono"/>
+          <w:color w:val="5A4B81"/>
+          <w:sz w:val="24"/>
+          <w:szCs w:val="24"/>
+          <w:lang w:eastAsia="pt-BR"/>
+        </w:rPr>
+        <w:t>cicle</w:t>
+      </w:r>
+      <w:proofErr w:type="spellEnd"/>
+      <w:r>
+        <w:rPr>
+          <w:rFonts w:ascii="JetBrains Mono" w:eastAsia="Times New Roman" w:hAnsi="JetBrains Mono" w:cs="JetBrains Mono"/>
+          <w:color w:val="5A4B81"/>
+          <w:sz w:val="24"/>
+          <w:szCs w:val="24"/>
+          <w:lang w:eastAsia="pt-BR"/>
+        </w:rPr>
+        <w:t xml:space="preserve"> </w:t>
+      </w:r>
+      <w:proofErr w:type="spellStart"/>
+      <w:r>
+        <w:rPr>
+          <w:rFonts w:ascii="JetBrains Mono" w:eastAsia="Times New Roman" w:hAnsi="JetBrains Mono" w:cs="JetBrains Mono"/>
+          <w:color w:val="5A4B81"/>
+          <w:sz w:val="24"/>
+          <w:szCs w:val="24"/>
+          <w:lang w:eastAsia="pt-BR"/>
+        </w:rPr>
+        <w:t>metods</w:t>
+      </w:r>
+      <w:proofErr w:type="spellEnd"/>
+    </w:p>
+    <w:p>
+      <w:pPr>
+        <w:pStyle w:val="PargrafodaLista"/>
+        <w:numPr>
+          <w:ilvl w:val="0"/>
+          <w:numId w:val="11"/>
+        </w:numPr>
+        <w:shd w:val="clear" w:color="auto" w:fill="191622"/>
+        <w:spacing w:after="0" w:line="390" w:lineRule="atLeast"/>
+        <w:rPr>
+          <w:rFonts w:ascii="JetBrains Mono" w:eastAsia="Times New Roman" w:hAnsi="JetBrains Mono" w:cs="JetBrains Mono"/>
+          <w:color w:val="E1E1E6"/>
+          <w:sz w:val="24"/>
+          <w:szCs w:val="24"/>
+          <w:lang w:eastAsia="pt-BR"/>
+        </w:rPr>
+      </w:pPr>
+      <w:r>
+        <w:rPr>
+          <w:rFonts w:ascii="JetBrains Mono" w:eastAsia="Times New Roman" w:hAnsi="JetBrains Mono" w:cs="JetBrains Mono"/>
+          <w:color w:val="E1E1E6"/>
+          <w:sz w:val="24"/>
+          <w:szCs w:val="24"/>
+          <w:lang w:eastAsia="pt-BR"/>
+        </w:rPr>
+        <w:t xml:space="preserve">    </w:t>
+      </w:r>
+      <w:proofErr w:type="spellStart"/>
+      <w:r>
+        <w:rPr>
+          <w:rFonts w:ascii="JetBrains Mono" w:eastAsia="Times New Roman" w:hAnsi="JetBrains Mono" w:cs="JetBrains Mono"/>
+          <w:color w:val="FF79C6"/>
+          <w:sz w:val="24"/>
+          <w:szCs w:val="24"/>
+          <w:lang w:eastAsia="pt-BR"/>
+        </w:rPr>
+        <w:t>async</w:t>
+      </w:r>
+      <w:proofErr w:type="spellEnd"/>
+      <w:r>
+        <w:rPr>
+          <w:rFonts w:ascii="JetBrains Mono" w:eastAsia="Times New Roman" w:hAnsi="JetBrains Mono" w:cs="JetBrains Mono"/>
+          <w:color w:val="E1E1E6"/>
+          <w:sz w:val="24"/>
+          <w:szCs w:val="24"/>
+          <w:lang w:eastAsia="pt-BR"/>
+        </w:rPr>
+        <w:t xml:space="preserve"> </w:t>
+      </w:r>
+      <w:proofErr w:type="spellStart"/>
+      <w:proofErr w:type="gramStart"/>
+      <w:r>
+        <w:rPr>
+          <w:rFonts w:ascii="JetBrains Mono" w:eastAsia="Times New Roman" w:hAnsi="JetBrains Mono" w:cs="JetBrains Mono"/>
+          <w:color w:val="67E480"/>
+          <w:sz w:val="24"/>
+          <w:szCs w:val="24"/>
+          <w:lang w:eastAsia="pt-BR"/>
+        </w:rPr>
+        <w:t>componentDidMount</w:t>
+      </w:r>
+      <w:proofErr w:type="spellEnd"/>
+      <w:r>
+        <w:rPr>
+          <w:rFonts w:ascii="JetBrains Mono" w:eastAsia="Times New Roman" w:hAnsi="JetBrains Mono" w:cs="JetBrains Mono"/>
+          <w:color w:val="E1E1E6"/>
+          <w:sz w:val="24"/>
+          <w:szCs w:val="24"/>
+          <w:lang w:eastAsia="pt-BR"/>
+        </w:rPr>
+        <w:t>(</w:t>
+      </w:r>
+      <w:proofErr w:type="gramEnd"/>
+      <w:r>
+        <w:rPr>
+          <w:rFonts w:ascii="JetBrains Mono" w:eastAsia="Times New Roman" w:hAnsi="JetBrains Mono" w:cs="JetBrains Mono"/>
+          <w:color w:val="E1E1E6"/>
+          <w:sz w:val="24"/>
+          <w:szCs w:val="24"/>
+          <w:lang w:eastAsia="pt-BR"/>
+        </w:rPr>
+        <w:t>){</w:t>
+      </w:r>
+    </w:p>
+    <w:p>
+      <w:pPr>
+        <w:pStyle w:val="PargrafodaLista"/>
+        <w:numPr>
+          <w:ilvl w:val="0"/>
+          <w:numId w:val="11"/>
+        </w:numPr>
+        <w:shd w:val="clear" w:color="auto" w:fill="191622"/>
+        <w:spacing w:after="0" w:line="390" w:lineRule="atLeast"/>
+        <w:rPr>
+          <w:rFonts w:ascii="JetBrains Mono" w:eastAsia="Times New Roman" w:hAnsi="JetBrains Mono" w:cs="JetBrains Mono"/>
+          <w:color w:val="E1E1E6"/>
+          <w:sz w:val="24"/>
+          <w:szCs w:val="24"/>
+          <w:lang w:eastAsia="pt-BR"/>
+        </w:rPr>
+      </w:pPr>
+      <w:r>
+        <w:rPr>
+          <w:rFonts w:ascii="JetBrains Mono" w:eastAsia="Times New Roman" w:hAnsi="JetBrains Mono" w:cs="JetBrains Mono"/>
+          <w:color w:val="E1E1E6"/>
+          <w:sz w:val="24"/>
+          <w:szCs w:val="24"/>
+          <w:lang w:eastAsia="pt-BR"/>
+        </w:rPr>
+        <w:t xml:space="preserve">      </w:t>
+      </w:r>
+      <w:proofErr w:type="spellStart"/>
+      <w:r>
+        <w:rPr>
+          <w:rFonts w:ascii="JetBrains Mono" w:eastAsia="Times New Roman" w:hAnsi="JetBrains Mono" w:cs="JetBrains Mono"/>
+          <w:color w:val="FF79C6"/>
+          <w:sz w:val="24"/>
+          <w:szCs w:val="24"/>
+          <w:lang w:eastAsia="pt-BR"/>
+        </w:rPr>
+        <w:t>await</w:t>
+      </w:r>
+      <w:proofErr w:type="spellEnd"/>
+      <w:r>
+        <w:rPr>
+          <w:rFonts w:ascii="JetBrains Mono" w:eastAsia="Times New Roman" w:hAnsi="JetBrains Mono" w:cs="JetBrains Mono"/>
+          <w:color w:val="E1E1E6"/>
+          <w:sz w:val="24"/>
+          <w:szCs w:val="24"/>
+          <w:lang w:eastAsia="pt-BR"/>
+        </w:rPr>
+        <w:t xml:space="preserve"> </w:t>
+      </w:r>
+      <w:proofErr w:type="spellStart"/>
+      <w:proofErr w:type="gramStart"/>
+      <w:r>
+        <w:rPr>
+          <w:rFonts w:ascii="JetBrains Mono" w:eastAsia="Times New Roman" w:hAnsi="JetBrains Mono" w:cs="JetBrains Mono"/>
+          <w:i/>
+          <w:iCs/>
+          <w:color w:val="78D1E1"/>
+          <w:sz w:val="24"/>
+          <w:szCs w:val="24"/>
+          <w:lang w:eastAsia="pt-BR"/>
+        </w:rPr>
+        <w:t>this</w:t>
+      </w:r>
+      <w:r>
+        <w:rPr>
+          <w:rFonts w:ascii="JetBrains Mono" w:eastAsia="Times New Roman" w:hAnsi="JetBrains Mono" w:cs="JetBrains Mono"/>
+          <w:color w:val="E1E1E6"/>
+          <w:sz w:val="24"/>
+          <w:szCs w:val="24"/>
+          <w:lang w:eastAsia="pt-BR"/>
+        </w:rPr>
+        <w:t>.</w:t>
+      </w:r>
+      <w:r>
+        <w:rPr>
+          <w:rFonts w:ascii="JetBrains Mono" w:eastAsia="Times New Roman" w:hAnsi="JetBrains Mono" w:cs="JetBrains Mono"/>
+          <w:color w:val="67E480"/>
+          <w:sz w:val="24"/>
+          <w:szCs w:val="24"/>
+          <w:lang w:eastAsia="pt-BR"/>
+        </w:rPr>
+        <w:t>loadPosts</w:t>
+      </w:r>
+      <w:proofErr w:type="spellEnd"/>
+      <w:proofErr w:type="gramEnd"/>
+      <w:r>
+        <w:rPr>
+          <w:rFonts w:ascii="JetBrains Mono" w:eastAsia="Times New Roman" w:hAnsi="JetBrains Mono" w:cs="JetBrains Mono"/>
+          <w:color w:val="E1E1E6"/>
+          <w:sz w:val="24"/>
+          <w:szCs w:val="24"/>
+          <w:lang w:eastAsia="pt-BR"/>
+        </w:rPr>
+        <w:t>();</w:t>
+      </w:r>
+    </w:p>
+    <w:p>
+      <w:pPr>
+        <w:pStyle w:val="PargrafodaLista"/>
+        <w:numPr>
+          <w:ilvl w:val="0"/>
+          <w:numId w:val="11"/>
+        </w:numPr>
+        <w:shd w:val="clear" w:color="auto" w:fill="191622"/>
+        <w:spacing w:after="0" w:line="390" w:lineRule="atLeast"/>
+        <w:rPr>
+          <w:rFonts w:ascii="JetBrains Mono" w:eastAsia="Times New Roman" w:hAnsi="JetBrains Mono" w:cs="JetBrains Mono"/>
+          <w:color w:val="E1E1E6"/>
+          <w:sz w:val="24"/>
+          <w:szCs w:val="24"/>
+          <w:lang w:eastAsia="pt-BR"/>
+        </w:rPr>
+      </w:pPr>
+      <w:r>
+        <w:rPr>
+          <w:rFonts w:ascii="JetBrains Mono" w:eastAsia="Times New Roman" w:hAnsi="JetBrains Mono" w:cs="JetBrains Mono"/>
+          <w:color w:val="E1E1E6"/>
+          <w:sz w:val="24"/>
+          <w:szCs w:val="24"/>
+          <w:lang w:eastAsia="pt-BR"/>
+        </w:rPr>
+        <w:t>    }</w:t>
+      </w:r>
+    </w:p>
+    <w:p>
+      <w:pPr>
+        <w:pStyle w:val="PargrafodaLista"/>
+        <w:numPr>
+          <w:ilvl w:val="0"/>
+          <w:numId w:val="11"/>
+        </w:numPr>
+        <w:shd w:val="clear" w:color="auto" w:fill="191622"/>
+        <w:spacing w:after="0" w:line="390" w:lineRule="atLeast"/>
+        <w:rPr>
+          <w:rFonts w:ascii="JetBrains Mono" w:eastAsia="Times New Roman" w:hAnsi="JetBrains Mono" w:cs="JetBrains Mono"/>
+          <w:color w:val="E1E1E6"/>
+          <w:sz w:val="24"/>
+          <w:szCs w:val="24"/>
+          <w:lang w:eastAsia="pt-BR"/>
+        </w:rPr>
+      </w:pPr>
+    </w:p>
+    <w:p>
+      <w:pPr>
+        <w:pStyle w:val="PargrafodaLista"/>
+        <w:numPr>
+          <w:ilvl w:val="0"/>
+          <w:numId w:val="11"/>
+        </w:numPr>
+        <w:shd w:val="clear" w:color="auto" w:fill="191622"/>
+        <w:spacing w:after="0" w:line="390" w:lineRule="atLeast"/>
+        <w:rPr>
+          <w:rFonts w:ascii="JetBrains Mono" w:eastAsia="Times New Roman" w:hAnsi="JetBrains Mono" w:cs="JetBrains Mono"/>
+          <w:color w:val="E1E1E6"/>
+          <w:sz w:val="24"/>
+          <w:szCs w:val="24"/>
+          <w:lang w:eastAsia="pt-BR"/>
+        </w:rPr>
+      </w:pPr>
+      <w:r>
+        <w:rPr>
+          <w:rFonts w:ascii="JetBrains Mono" w:eastAsia="Times New Roman" w:hAnsi="JetBrains Mono" w:cs="JetBrains Mono"/>
+          <w:color w:val="E1E1E6"/>
+          <w:sz w:val="24"/>
+          <w:szCs w:val="24"/>
+          <w:lang w:eastAsia="pt-BR"/>
+        </w:rPr>
+        <w:t xml:space="preserve">    </w:t>
+      </w:r>
+      <w:proofErr w:type="spellStart"/>
+      <w:r>
+        <w:rPr>
+          <w:rFonts w:ascii="JetBrains Mono" w:eastAsia="Times New Roman" w:hAnsi="JetBrains Mono" w:cs="JetBrains Mono"/>
+          <w:color w:val="67E480"/>
+          <w:sz w:val="24"/>
+          <w:szCs w:val="24"/>
+          <w:lang w:eastAsia="pt-BR"/>
+        </w:rPr>
+        <w:t>loadPosts</w:t>
+      </w:r>
+      <w:proofErr w:type="spellEnd"/>
+      <w:r>
+        <w:rPr>
+          <w:rFonts w:ascii="JetBrains Mono" w:eastAsia="Times New Roman" w:hAnsi="JetBrains Mono" w:cs="JetBrains Mono"/>
+          <w:color w:val="E1E1E6"/>
+          <w:sz w:val="24"/>
+          <w:szCs w:val="24"/>
+          <w:lang w:eastAsia="pt-BR"/>
+        </w:rPr>
+        <w:t xml:space="preserve"> </w:t>
+      </w:r>
+      <w:r>
+        <w:rPr>
+          <w:rFonts w:ascii="JetBrains Mono" w:eastAsia="Times New Roman" w:hAnsi="JetBrains Mono" w:cs="JetBrains Mono"/>
+          <w:color w:val="FF79C6"/>
+          <w:sz w:val="24"/>
+          <w:szCs w:val="24"/>
+          <w:lang w:eastAsia="pt-BR"/>
+        </w:rPr>
+        <w:t>=</w:t>
+      </w:r>
+      <w:r>
+        <w:rPr>
+          <w:rFonts w:ascii="JetBrains Mono" w:eastAsia="Times New Roman" w:hAnsi="JetBrains Mono" w:cs="JetBrains Mono"/>
+          <w:color w:val="E1E1E6"/>
+          <w:sz w:val="24"/>
+          <w:szCs w:val="24"/>
+          <w:lang w:eastAsia="pt-BR"/>
+        </w:rPr>
+        <w:t xml:space="preserve"> </w:t>
+      </w:r>
+      <w:proofErr w:type="spellStart"/>
+      <w:r>
+        <w:rPr>
+          <w:rFonts w:ascii="JetBrains Mono" w:eastAsia="Times New Roman" w:hAnsi="JetBrains Mono" w:cs="JetBrains Mono"/>
+          <w:color w:val="FF79C6"/>
+          <w:sz w:val="24"/>
+          <w:szCs w:val="24"/>
+          <w:lang w:eastAsia="pt-BR"/>
+        </w:rPr>
+        <w:t>async</w:t>
+      </w:r>
+      <w:proofErr w:type="spellEnd"/>
+      <w:r>
+        <w:rPr>
+          <w:rFonts w:ascii="JetBrains Mono" w:eastAsia="Times New Roman" w:hAnsi="JetBrains Mono" w:cs="JetBrains Mono"/>
+          <w:color w:val="E1E1E6"/>
+          <w:sz w:val="24"/>
+          <w:szCs w:val="24"/>
+          <w:lang w:eastAsia="pt-BR"/>
+        </w:rPr>
+        <w:t xml:space="preserve"> () </w:t>
+      </w:r>
+      <w:r>
+        <w:rPr>
+          <w:rFonts w:ascii="JetBrains Mono" w:eastAsia="Times New Roman" w:hAnsi="JetBrains Mono" w:cs="JetBrains Mono"/>
+          <w:color w:val="FF79C6"/>
+          <w:sz w:val="24"/>
+          <w:szCs w:val="24"/>
+          <w:lang w:eastAsia="pt-BR"/>
+        </w:rPr>
+        <w:t>=</w:t>
+      </w:r>
+      <w:proofErr w:type="gramStart"/>
+      <w:r>
+        <w:rPr>
+          <w:rFonts w:ascii="JetBrains Mono" w:eastAsia="Times New Roman" w:hAnsi="JetBrains Mono" w:cs="JetBrains Mono"/>
+          <w:color w:val="FF79C6"/>
+          <w:sz w:val="24"/>
+          <w:szCs w:val="24"/>
+          <w:lang w:eastAsia="pt-BR"/>
+        </w:rPr>
+        <w:t>&gt;</w:t>
+      </w:r>
+      <w:r>
+        <w:rPr>
+          <w:rFonts w:ascii="JetBrains Mono" w:eastAsia="Times New Roman" w:hAnsi="JetBrains Mono" w:cs="JetBrains Mono"/>
+          <w:color w:val="E1E1E6"/>
+          <w:sz w:val="24"/>
+          <w:szCs w:val="24"/>
+          <w:lang w:eastAsia="pt-BR"/>
+        </w:rPr>
+        <w:t>{</w:t>
+      </w:r>
+      <w:proofErr w:type="gramEnd"/>
+    </w:p>
+    <w:p>
+      <w:pPr>
+        <w:pStyle w:val="PargrafodaLista"/>
+        <w:numPr>
+          <w:ilvl w:val="0"/>
+          <w:numId w:val="11"/>
+        </w:numPr>
+        <w:shd w:val="clear" w:color="auto" w:fill="191622"/>
+        <w:spacing w:after="0" w:line="390" w:lineRule="atLeast"/>
+        <w:rPr>
+          <w:rFonts w:ascii="JetBrains Mono" w:eastAsia="Times New Roman" w:hAnsi="JetBrains Mono" w:cs="JetBrains Mono"/>
+          <w:color w:val="E1E1E6"/>
+          <w:sz w:val="24"/>
+          <w:szCs w:val="24"/>
+          <w:lang w:eastAsia="pt-BR"/>
+        </w:rPr>
+      </w:pPr>
+      <w:r>
+        <w:rPr>
+          <w:rFonts w:ascii="JetBrains Mono" w:eastAsia="Times New Roman" w:hAnsi="JetBrains Mono" w:cs="JetBrains Mono"/>
+          <w:color w:val="E1E1E6"/>
+          <w:sz w:val="24"/>
+          <w:szCs w:val="24"/>
+          <w:lang w:eastAsia="pt-BR"/>
+        </w:rPr>
+        <w:t xml:space="preserve">      </w:t>
+      </w:r>
+      <w:proofErr w:type="spellStart"/>
+      <w:r>
+        <w:rPr>
+          <w:rFonts w:ascii="JetBrains Mono" w:eastAsia="Times New Roman" w:hAnsi="JetBrains Mono" w:cs="JetBrains Mono"/>
+          <w:color w:val="FF79C6"/>
+          <w:sz w:val="24"/>
+          <w:szCs w:val="24"/>
+          <w:lang w:eastAsia="pt-BR"/>
+        </w:rPr>
+        <w:t>const</w:t>
+      </w:r>
+      <w:proofErr w:type="spellEnd"/>
+      <w:r>
+        <w:rPr>
+          <w:rFonts w:ascii="JetBrains Mono" w:eastAsia="Times New Roman" w:hAnsi="JetBrains Mono" w:cs="JetBrains Mono"/>
+          <w:color w:val="E1E1E6"/>
+          <w:sz w:val="24"/>
+          <w:szCs w:val="24"/>
+          <w:lang w:eastAsia="pt-BR"/>
+        </w:rPr>
+        <w:t xml:space="preserve"> </w:t>
+      </w:r>
+      <w:proofErr w:type="spellStart"/>
+      <w:r>
+        <w:rPr>
+          <w:rFonts w:ascii="JetBrains Mono" w:eastAsia="Times New Roman" w:hAnsi="JetBrains Mono" w:cs="JetBrains Mono"/>
+          <w:color w:val="E1E1E6"/>
+          <w:sz w:val="24"/>
+          <w:szCs w:val="24"/>
+          <w:lang w:eastAsia="pt-BR"/>
+        </w:rPr>
+        <w:t>postsAndPhotos</w:t>
+      </w:r>
+      <w:proofErr w:type="spellEnd"/>
+      <w:r>
+        <w:rPr>
+          <w:rFonts w:ascii="JetBrains Mono" w:eastAsia="Times New Roman" w:hAnsi="JetBrains Mono" w:cs="JetBrains Mono"/>
+          <w:color w:val="E1E1E6"/>
+          <w:sz w:val="24"/>
+          <w:szCs w:val="24"/>
+          <w:lang w:eastAsia="pt-BR"/>
+        </w:rPr>
+        <w:t xml:space="preserve"> </w:t>
+      </w:r>
+      <w:r>
+        <w:rPr>
+          <w:rFonts w:ascii="JetBrains Mono" w:eastAsia="Times New Roman" w:hAnsi="JetBrains Mono" w:cs="JetBrains Mono"/>
+          <w:color w:val="FF79C6"/>
+          <w:sz w:val="24"/>
+          <w:szCs w:val="24"/>
+          <w:lang w:eastAsia="pt-BR"/>
+        </w:rPr>
+        <w:t>=</w:t>
+      </w:r>
+      <w:r>
+        <w:rPr>
+          <w:rFonts w:ascii="JetBrains Mono" w:eastAsia="Times New Roman" w:hAnsi="JetBrains Mono" w:cs="JetBrains Mono"/>
+          <w:color w:val="E1E1E6"/>
+          <w:sz w:val="24"/>
+          <w:szCs w:val="24"/>
+          <w:lang w:eastAsia="pt-BR"/>
+        </w:rPr>
+        <w:t xml:space="preserve"> </w:t>
+      </w:r>
+      <w:proofErr w:type="spellStart"/>
+      <w:r>
+        <w:rPr>
+          <w:rFonts w:ascii="JetBrains Mono" w:eastAsia="Times New Roman" w:hAnsi="JetBrains Mono" w:cs="JetBrains Mono"/>
+          <w:color w:val="FF79C6"/>
+          <w:sz w:val="24"/>
+          <w:szCs w:val="24"/>
+          <w:lang w:eastAsia="pt-BR"/>
+        </w:rPr>
+        <w:t>await</w:t>
+      </w:r>
+      <w:proofErr w:type="spellEnd"/>
+      <w:r>
+        <w:rPr>
+          <w:rFonts w:ascii="JetBrains Mono" w:eastAsia="Times New Roman" w:hAnsi="JetBrains Mono" w:cs="JetBrains Mono"/>
+          <w:color w:val="E1E1E6"/>
+          <w:sz w:val="24"/>
+          <w:szCs w:val="24"/>
+          <w:lang w:eastAsia="pt-BR"/>
+        </w:rPr>
+        <w:t xml:space="preserve"> </w:t>
+      </w:r>
+      <w:proofErr w:type="spellStart"/>
+      <w:proofErr w:type="gramStart"/>
+      <w:r>
+        <w:rPr>
+          <w:rFonts w:ascii="JetBrains Mono" w:eastAsia="Times New Roman" w:hAnsi="JetBrains Mono" w:cs="JetBrains Mono"/>
+          <w:color w:val="67E480"/>
+          <w:sz w:val="24"/>
+          <w:szCs w:val="24"/>
+          <w:lang w:eastAsia="pt-BR"/>
+        </w:rPr>
+        <w:t>loadPosts</w:t>
+      </w:r>
+      <w:proofErr w:type="spellEnd"/>
+      <w:r>
+        <w:rPr>
+          <w:rFonts w:ascii="JetBrains Mono" w:eastAsia="Times New Roman" w:hAnsi="JetBrains Mono" w:cs="JetBrains Mono"/>
+          <w:color w:val="E1E1E6"/>
+          <w:sz w:val="24"/>
+          <w:szCs w:val="24"/>
+          <w:lang w:eastAsia="pt-BR"/>
+        </w:rPr>
+        <w:t>(</w:t>
+      </w:r>
+      <w:proofErr w:type="gramEnd"/>
+      <w:r>
+        <w:rPr>
+          <w:rFonts w:ascii="JetBrains Mono" w:eastAsia="Times New Roman" w:hAnsi="JetBrains Mono" w:cs="JetBrains Mono"/>
+          <w:color w:val="E1E1E6"/>
+          <w:sz w:val="24"/>
+          <w:szCs w:val="24"/>
+          <w:lang w:eastAsia="pt-BR"/>
+        </w:rPr>
+        <w:t>);</w:t>
+      </w:r>
+    </w:p>
+    <w:p>
+      <w:pPr>
+        <w:pStyle w:val="PargrafodaLista"/>
+        <w:numPr>
+          <w:ilvl w:val="0"/>
+          <w:numId w:val="11"/>
+        </w:numPr>
+        <w:shd w:val="clear" w:color="auto" w:fill="191622"/>
+        <w:spacing w:after="0" w:line="390" w:lineRule="atLeast"/>
+        <w:rPr>
+          <w:rFonts w:ascii="JetBrains Mono" w:eastAsia="Times New Roman" w:hAnsi="JetBrains Mono" w:cs="JetBrains Mono"/>
+          <w:color w:val="E1E1E6"/>
+          <w:sz w:val="24"/>
+          <w:szCs w:val="24"/>
+          <w:lang w:eastAsia="pt-BR"/>
+        </w:rPr>
+      </w:pPr>
+      <w:r>
+        <w:rPr>
+          <w:rFonts w:ascii="JetBrains Mono" w:eastAsia="Times New Roman" w:hAnsi="JetBrains Mono" w:cs="JetBrains Mono"/>
+          <w:color w:val="E1E1E6"/>
+          <w:sz w:val="24"/>
+          <w:szCs w:val="24"/>
+          <w:lang w:eastAsia="pt-BR"/>
+        </w:rPr>
+        <w:t xml:space="preserve">      </w:t>
+      </w:r>
+      <w:proofErr w:type="spellStart"/>
+      <w:r>
+        <w:rPr>
+          <w:rFonts w:ascii="JetBrains Mono" w:eastAsia="Times New Roman" w:hAnsi="JetBrains Mono" w:cs="JetBrains Mono"/>
+          <w:color w:val="FF79C6"/>
+          <w:sz w:val="24"/>
+          <w:szCs w:val="24"/>
+          <w:lang w:eastAsia="pt-BR"/>
+        </w:rPr>
+        <w:t>const</w:t>
+      </w:r>
+      <w:proofErr w:type="spellEnd"/>
+      <w:r>
+        <w:rPr>
+          <w:rFonts w:ascii="JetBrains Mono" w:eastAsia="Times New Roman" w:hAnsi="JetBrains Mono" w:cs="JetBrains Mono"/>
+          <w:color w:val="E1E1E6"/>
+          <w:sz w:val="24"/>
+          <w:szCs w:val="24"/>
+          <w:lang w:eastAsia="pt-BR"/>
+        </w:rPr>
+        <w:t xml:space="preserve"> {</w:t>
+      </w:r>
+      <w:proofErr w:type="spellStart"/>
+      <w:r>
+        <w:rPr>
+          <w:rFonts w:ascii="JetBrains Mono" w:eastAsia="Times New Roman" w:hAnsi="JetBrains Mono" w:cs="JetBrains Mono"/>
+          <w:color w:val="E1E1E6"/>
+          <w:sz w:val="24"/>
+          <w:szCs w:val="24"/>
+          <w:lang w:eastAsia="pt-BR"/>
+        </w:rPr>
+        <w:t>page</w:t>
+      </w:r>
+      <w:proofErr w:type="spellEnd"/>
+      <w:r>
+        <w:rPr>
+          <w:rFonts w:ascii="JetBrains Mono" w:eastAsia="Times New Roman" w:hAnsi="JetBrains Mono" w:cs="JetBrains Mono"/>
+          <w:color w:val="E1E1E6"/>
+          <w:sz w:val="24"/>
+          <w:szCs w:val="24"/>
+          <w:lang w:eastAsia="pt-BR"/>
+        </w:rPr>
+        <w:t xml:space="preserve">, </w:t>
+      </w:r>
+      <w:proofErr w:type="spellStart"/>
+      <w:proofErr w:type="gramStart"/>
+      <w:r>
+        <w:rPr>
+          <w:rFonts w:ascii="JetBrains Mono" w:eastAsia="Times New Roman" w:hAnsi="JetBrains Mono" w:cs="JetBrains Mono"/>
+          <w:color w:val="E1E1E6"/>
+          <w:sz w:val="24"/>
+          <w:szCs w:val="24"/>
+          <w:lang w:eastAsia="pt-BR"/>
+        </w:rPr>
+        <w:t>postsPerPage</w:t>
+      </w:r>
+      <w:proofErr w:type="spellEnd"/>
+      <w:r>
+        <w:rPr>
+          <w:rFonts w:ascii="JetBrains Mono" w:eastAsia="Times New Roman" w:hAnsi="JetBrains Mono" w:cs="JetBrains Mono"/>
+          <w:color w:val="E1E1E6"/>
+          <w:sz w:val="24"/>
+          <w:szCs w:val="24"/>
+          <w:lang w:eastAsia="pt-BR"/>
+        </w:rPr>
+        <w:t>}</w:t>
+      </w:r>
+      <w:r>
+        <w:rPr>
+          <w:rFonts w:ascii="JetBrains Mono" w:eastAsia="Times New Roman" w:hAnsi="JetBrains Mono" w:cs="JetBrains Mono"/>
+          <w:color w:val="FF79C6"/>
+          <w:sz w:val="24"/>
+          <w:szCs w:val="24"/>
+          <w:lang w:eastAsia="pt-BR"/>
+        </w:rPr>
+        <w:t>=</w:t>
+      </w:r>
+      <w:proofErr w:type="gramEnd"/>
+      <w:r>
+        <w:rPr>
+          <w:rFonts w:ascii="JetBrains Mono" w:eastAsia="Times New Roman" w:hAnsi="JetBrains Mono" w:cs="JetBrains Mono"/>
+          <w:color w:val="E1E1E6"/>
+          <w:sz w:val="24"/>
+          <w:szCs w:val="24"/>
+          <w:lang w:eastAsia="pt-BR"/>
+        </w:rPr>
+        <w:t xml:space="preserve"> </w:t>
+      </w:r>
+      <w:proofErr w:type="spellStart"/>
+      <w:r>
+        <w:rPr>
+          <w:rFonts w:ascii="JetBrains Mono" w:eastAsia="Times New Roman" w:hAnsi="JetBrains Mono" w:cs="JetBrains Mono"/>
+          <w:i/>
+          <w:iCs/>
+          <w:color w:val="78D1E1"/>
+          <w:sz w:val="24"/>
+          <w:szCs w:val="24"/>
+          <w:lang w:eastAsia="pt-BR"/>
+        </w:rPr>
+        <w:t>this</w:t>
+      </w:r>
+      <w:r>
+        <w:rPr>
+          <w:rFonts w:ascii="JetBrains Mono" w:eastAsia="Times New Roman" w:hAnsi="JetBrains Mono" w:cs="JetBrains Mono"/>
+          <w:color w:val="E1E1E6"/>
+          <w:sz w:val="24"/>
+          <w:szCs w:val="24"/>
+          <w:lang w:eastAsia="pt-BR"/>
+        </w:rPr>
+        <w:t>.state</w:t>
+      </w:r>
+      <w:proofErr w:type="spellEnd"/>
+      <w:r>
+        <w:rPr>
+          <w:rFonts w:ascii="JetBrains Mono" w:eastAsia="Times New Roman" w:hAnsi="JetBrains Mono" w:cs="JetBrains Mono"/>
+          <w:color w:val="E1E1E6"/>
+          <w:sz w:val="24"/>
+          <w:szCs w:val="24"/>
+          <w:lang w:eastAsia="pt-BR"/>
+        </w:rPr>
+        <w:t>;</w:t>
+      </w:r>
+    </w:p>
+    <w:p>
+      <w:pPr>
+        <w:pStyle w:val="PargrafodaLista"/>
+        <w:numPr>
+          <w:ilvl w:val="0"/>
+          <w:numId w:val="11"/>
+        </w:numPr>
+        <w:shd w:val="clear" w:color="auto" w:fill="191622"/>
+        <w:spacing w:after="0" w:line="390" w:lineRule="atLeast"/>
+        <w:rPr>
+          <w:rFonts w:ascii="JetBrains Mono" w:eastAsia="Times New Roman" w:hAnsi="JetBrains Mono" w:cs="JetBrains Mono"/>
+          <w:color w:val="E1E1E6"/>
+          <w:sz w:val="24"/>
+          <w:szCs w:val="24"/>
+          <w:lang w:eastAsia="pt-BR"/>
+        </w:rPr>
+      </w:pPr>
+      <w:r>
+        <w:rPr>
+          <w:rFonts w:ascii="JetBrains Mono" w:eastAsia="Times New Roman" w:hAnsi="JetBrains Mono" w:cs="JetBrains Mono"/>
+          <w:color w:val="E1E1E6"/>
+          <w:sz w:val="24"/>
+          <w:szCs w:val="24"/>
+          <w:lang w:eastAsia="pt-BR"/>
+        </w:rPr>
+        <w:t xml:space="preserve">      </w:t>
+      </w:r>
+      <w:r>
+        <w:rPr>
+          <w:rFonts w:ascii="JetBrains Mono" w:eastAsia="Times New Roman" w:hAnsi="JetBrains Mono" w:cs="JetBrains Mono"/>
+          <w:color w:val="5A4B81"/>
+          <w:sz w:val="24"/>
+          <w:szCs w:val="24"/>
+          <w:lang w:eastAsia="pt-BR"/>
+        </w:rPr>
+        <w:t>//</w:t>
+      </w:r>
+      <w:proofErr w:type="spellStart"/>
+      <w:r>
+        <w:rPr>
+          <w:rFonts w:ascii="JetBrains Mono" w:eastAsia="Times New Roman" w:hAnsi="JetBrains Mono" w:cs="JetBrains Mono"/>
+          <w:color w:val="5A4B81"/>
+          <w:sz w:val="24"/>
+          <w:szCs w:val="24"/>
+          <w:lang w:eastAsia="pt-BR"/>
+        </w:rPr>
+        <w:t>susbstituimos</w:t>
+      </w:r>
+      <w:proofErr w:type="spellEnd"/>
+      <w:r>
+        <w:rPr>
+          <w:rFonts w:ascii="JetBrains Mono" w:eastAsia="Times New Roman" w:hAnsi="JetBrains Mono" w:cs="JetBrains Mono"/>
+          <w:color w:val="5A4B81"/>
+          <w:sz w:val="24"/>
+          <w:szCs w:val="24"/>
+          <w:lang w:eastAsia="pt-BR"/>
+        </w:rPr>
+        <w:t xml:space="preserve"> o </w:t>
+      </w:r>
+      <w:proofErr w:type="spellStart"/>
+      <w:r>
+        <w:rPr>
+          <w:rFonts w:ascii="JetBrains Mono" w:eastAsia="Times New Roman" w:hAnsi="JetBrains Mono" w:cs="JetBrains Mono"/>
+          <w:color w:val="5A4B81"/>
+          <w:sz w:val="24"/>
+          <w:szCs w:val="24"/>
+          <w:lang w:eastAsia="pt-BR"/>
+        </w:rPr>
+        <w:t>postJson</w:t>
+      </w:r>
+      <w:proofErr w:type="spellEnd"/>
+      <w:r>
+        <w:rPr>
+          <w:rFonts w:ascii="JetBrains Mono" w:eastAsia="Times New Roman" w:hAnsi="JetBrains Mono" w:cs="JetBrains Mono"/>
+          <w:color w:val="5A4B81"/>
+          <w:sz w:val="24"/>
+          <w:szCs w:val="24"/>
+          <w:lang w:eastAsia="pt-BR"/>
+        </w:rPr>
+        <w:t xml:space="preserve"> que tinha somente os posts pelo </w:t>
+      </w:r>
+      <w:proofErr w:type="spellStart"/>
+      <w:r>
+        <w:rPr>
+          <w:rFonts w:ascii="JetBrains Mono" w:eastAsia="Times New Roman" w:hAnsi="JetBrains Mono" w:cs="JetBrains Mono"/>
+          <w:color w:val="5A4B81"/>
+          <w:sz w:val="24"/>
+          <w:szCs w:val="24"/>
+          <w:lang w:eastAsia="pt-BR"/>
+        </w:rPr>
+        <w:t>postsAndPhotos</w:t>
+      </w:r>
+      <w:proofErr w:type="spellEnd"/>
+    </w:p>
+    <w:p>
+      <w:pPr>
+        <w:pStyle w:val="PargrafodaLista"/>
+        <w:numPr>
+          <w:ilvl w:val="0"/>
+          <w:numId w:val="11"/>
+        </w:numPr>
+        <w:shd w:val="clear" w:color="auto" w:fill="191622"/>
+        <w:spacing w:after="0" w:line="390" w:lineRule="atLeast"/>
+        <w:rPr>
+          <w:rFonts w:ascii="JetBrains Mono" w:eastAsia="Times New Roman" w:hAnsi="JetBrains Mono" w:cs="JetBrains Mono"/>
+          <w:color w:val="E1E1E6"/>
+          <w:sz w:val="24"/>
+          <w:szCs w:val="24"/>
+          <w:lang w:eastAsia="pt-BR"/>
+        </w:rPr>
+      </w:pPr>
+      <w:r>
+        <w:rPr>
+          <w:rFonts w:ascii="JetBrains Mono" w:eastAsia="Times New Roman" w:hAnsi="JetBrains Mono" w:cs="JetBrains Mono"/>
+          <w:color w:val="E1E1E6"/>
+          <w:sz w:val="24"/>
+          <w:szCs w:val="24"/>
+          <w:lang w:eastAsia="pt-BR"/>
+        </w:rPr>
+        <w:t xml:space="preserve">      </w:t>
+      </w:r>
+      <w:proofErr w:type="spellStart"/>
+      <w:proofErr w:type="gramStart"/>
+      <w:r>
+        <w:rPr>
+          <w:rFonts w:ascii="JetBrains Mono" w:eastAsia="Times New Roman" w:hAnsi="JetBrains Mono" w:cs="JetBrains Mono"/>
+          <w:i/>
+          <w:iCs/>
+          <w:color w:val="78D1E1"/>
+          <w:sz w:val="24"/>
+          <w:szCs w:val="24"/>
+          <w:lang w:eastAsia="pt-BR"/>
+        </w:rPr>
+        <w:t>this</w:t>
+      </w:r>
+      <w:r>
+        <w:rPr>
+          <w:rFonts w:ascii="JetBrains Mono" w:eastAsia="Times New Roman" w:hAnsi="JetBrains Mono" w:cs="JetBrains Mono"/>
+          <w:color w:val="E1E1E6"/>
+          <w:sz w:val="24"/>
+          <w:szCs w:val="24"/>
+          <w:lang w:eastAsia="pt-BR"/>
+        </w:rPr>
+        <w:t>.</w:t>
+      </w:r>
+      <w:r>
+        <w:rPr>
+          <w:rFonts w:ascii="JetBrains Mono" w:eastAsia="Times New Roman" w:hAnsi="JetBrains Mono" w:cs="JetBrains Mono"/>
+          <w:color w:val="67E480"/>
+          <w:sz w:val="24"/>
+          <w:szCs w:val="24"/>
+          <w:lang w:eastAsia="pt-BR"/>
+        </w:rPr>
+        <w:t>setState</w:t>
+      </w:r>
+      <w:proofErr w:type="spellEnd"/>
+      <w:proofErr w:type="gramEnd"/>
+      <w:r>
+        <w:rPr>
+          <w:rFonts w:ascii="JetBrains Mono" w:eastAsia="Times New Roman" w:hAnsi="JetBrains Mono" w:cs="JetBrains Mono"/>
+          <w:color w:val="E1E1E6"/>
+          <w:sz w:val="24"/>
+          <w:szCs w:val="24"/>
+          <w:lang w:eastAsia="pt-BR"/>
+        </w:rPr>
+        <w:t>({</w:t>
+      </w:r>
+    </w:p>
+    <w:p>
+      <w:pPr>
+        <w:pStyle w:val="PargrafodaLista"/>
+        <w:numPr>
+          <w:ilvl w:val="0"/>
+          <w:numId w:val="11"/>
+        </w:numPr>
+        <w:shd w:val="clear" w:color="auto" w:fill="191622"/>
+        <w:spacing w:after="0" w:line="390" w:lineRule="atLeast"/>
+        <w:rPr>
+          <w:rFonts w:ascii="JetBrains Mono" w:eastAsia="Times New Roman" w:hAnsi="JetBrains Mono" w:cs="JetBrains Mono"/>
+          <w:color w:val="E1E1E6"/>
+          <w:sz w:val="24"/>
+          <w:szCs w:val="24"/>
+          <w:lang w:eastAsia="pt-BR"/>
+        </w:rPr>
+      </w:pPr>
+      <w:r>
+        <w:rPr>
+          <w:rFonts w:ascii="JetBrains Mono" w:eastAsia="Times New Roman" w:hAnsi="JetBrains Mono" w:cs="JetBrains Mono"/>
+          <w:color w:val="E1E1E6"/>
+          <w:sz w:val="24"/>
+          <w:szCs w:val="24"/>
+          <w:lang w:eastAsia="pt-BR"/>
+        </w:rPr>
+        <w:t>        posts</w:t>
+      </w:r>
+      <w:r>
+        <w:rPr>
+          <w:rFonts w:ascii="JetBrains Mono" w:eastAsia="Times New Roman" w:hAnsi="JetBrains Mono" w:cs="JetBrains Mono"/>
+          <w:color w:val="FF79C6"/>
+          <w:sz w:val="24"/>
+          <w:szCs w:val="24"/>
+          <w:lang w:eastAsia="pt-BR"/>
+        </w:rPr>
+        <w:t>:</w:t>
+      </w:r>
+      <w:r>
+        <w:rPr>
+          <w:rFonts w:ascii="JetBrains Mono" w:eastAsia="Times New Roman" w:hAnsi="JetBrains Mono" w:cs="JetBrains Mono"/>
+          <w:color w:val="E1E1E6"/>
+          <w:sz w:val="24"/>
+          <w:szCs w:val="24"/>
+          <w:lang w:eastAsia="pt-BR"/>
+        </w:rPr>
+        <w:t xml:space="preserve"> </w:t>
+      </w:r>
+      <w:proofErr w:type="spellStart"/>
+      <w:r>
+        <w:rPr>
+          <w:rFonts w:ascii="JetBrains Mono" w:eastAsia="Times New Roman" w:hAnsi="JetBrains Mono" w:cs="JetBrains Mono"/>
+          <w:color w:val="E1E1E6"/>
+          <w:sz w:val="24"/>
+          <w:szCs w:val="24"/>
+          <w:lang w:eastAsia="pt-BR"/>
+        </w:rPr>
+        <w:t>postsAndPhotos.</w:t>
+      </w:r>
+      <w:r>
+        <w:rPr>
+          <w:rFonts w:ascii="JetBrains Mono" w:eastAsia="Times New Roman" w:hAnsi="JetBrains Mono" w:cs="JetBrains Mono"/>
+          <w:color w:val="67E480"/>
+          <w:sz w:val="24"/>
+          <w:szCs w:val="24"/>
+          <w:lang w:eastAsia="pt-BR"/>
+        </w:rPr>
+        <w:t>slice</w:t>
+      </w:r>
+      <w:proofErr w:type="spellEnd"/>
+      <w:r>
+        <w:rPr>
+          <w:rFonts w:ascii="JetBrains Mono" w:eastAsia="Times New Roman" w:hAnsi="JetBrains Mono" w:cs="JetBrains Mono"/>
+          <w:color w:val="E1E1E6"/>
+          <w:sz w:val="24"/>
+          <w:szCs w:val="24"/>
+          <w:lang w:eastAsia="pt-BR"/>
+        </w:rPr>
+        <w:t>(</w:t>
+      </w:r>
+      <w:proofErr w:type="spellStart"/>
+      <w:proofErr w:type="gramStart"/>
+      <w:r>
+        <w:rPr>
+          <w:rFonts w:ascii="JetBrains Mono" w:eastAsia="Times New Roman" w:hAnsi="JetBrains Mono" w:cs="JetBrains Mono"/>
+          <w:color w:val="E1E1E6"/>
+          <w:sz w:val="24"/>
+          <w:szCs w:val="24"/>
+          <w:lang w:eastAsia="pt-BR"/>
+        </w:rPr>
+        <w:t>page,postsPerPage</w:t>
+      </w:r>
+      <w:proofErr w:type="spellEnd"/>
+      <w:proofErr w:type="gramEnd"/>
+      <w:r>
+        <w:rPr>
+          <w:rFonts w:ascii="JetBrains Mono" w:eastAsia="Times New Roman" w:hAnsi="JetBrains Mono" w:cs="JetBrains Mono"/>
+          <w:color w:val="E1E1E6"/>
+          <w:sz w:val="24"/>
+          <w:szCs w:val="24"/>
+          <w:lang w:eastAsia="pt-BR"/>
+        </w:rPr>
+        <w:t>),</w:t>
+      </w:r>
+    </w:p>
+    <w:p>
+      <w:pPr>
+        <w:pStyle w:val="PargrafodaLista"/>
+        <w:numPr>
+          <w:ilvl w:val="0"/>
+          <w:numId w:val="11"/>
+        </w:numPr>
+        <w:shd w:val="clear" w:color="auto" w:fill="191622"/>
+        <w:spacing w:after="0" w:line="390" w:lineRule="atLeast"/>
+        <w:rPr>
+          <w:rFonts w:ascii="JetBrains Mono" w:eastAsia="Times New Roman" w:hAnsi="JetBrains Mono" w:cs="JetBrains Mono"/>
+          <w:color w:val="E1E1E6"/>
+          <w:sz w:val="24"/>
+          <w:szCs w:val="24"/>
+          <w:lang w:eastAsia="pt-BR"/>
+        </w:rPr>
+      </w:pPr>
+      <w:r>
+        <w:rPr>
+          <w:rFonts w:ascii="JetBrains Mono" w:eastAsia="Times New Roman" w:hAnsi="JetBrains Mono" w:cs="JetBrains Mono"/>
+          <w:color w:val="E1E1E6"/>
+          <w:sz w:val="24"/>
+          <w:szCs w:val="24"/>
+          <w:lang w:eastAsia="pt-BR"/>
+        </w:rPr>
+        <w:t xml:space="preserve">        </w:t>
+      </w:r>
+      <w:proofErr w:type="spellStart"/>
+      <w:r>
+        <w:rPr>
+          <w:rFonts w:ascii="JetBrains Mono" w:eastAsia="Times New Roman" w:hAnsi="JetBrains Mono" w:cs="JetBrains Mono"/>
+          <w:color w:val="E1E1E6"/>
+          <w:sz w:val="24"/>
+          <w:szCs w:val="24"/>
+          <w:lang w:eastAsia="pt-BR"/>
+        </w:rPr>
+        <w:t>allPosts</w:t>
+      </w:r>
+      <w:proofErr w:type="spellEnd"/>
+      <w:r>
+        <w:rPr>
+          <w:rFonts w:ascii="JetBrains Mono" w:eastAsia="Times New Roman" w:hAnsi="JetBrains Mono" w:cs="JetBrains Mono"/>
+          <w:color w:val="FF79C6"/>
+          <w:sz w:val="24"/>
+          <w:szCs w:val="24"/>
+          <w:lang w:eastAsia="pt-BR"/>
+        </w:rPr>
+        <w:t>:</w:t>
+      </w:r>
+      <w:r>
+        <w:rPr>
+          <w:rFonts w:ascii="JetBrains Mono" w:eastAsia="Times New Roman" w:hAnsi="JetBrains Mono" w:cs="JetBrains Mono"/>
+          <w:color w:val="E1E1E6"/>
+          <w:sz w:val="24"/>
+          <w:szCs w:val="24"/>
+          <w:lang w:eastAsia="pt-BR"/>
+        </w:rPr>
+        <w:t xml:space="preserve"> </w:t>
+      </w:r>
+      <w:proofErr w:type="spellStart"/>
+      <w:r>
+        <w:rPr>
+          <w:rFonts w:ascii="JetBrains Mono" w:eastAsia="Times New Roman" w:hAnsi="JetBrains Mono" w:cs="JetBrains Mono"/>
+          <w:color w:val="E1E1E6"/>
+          <w:sz w:val="24"/>
+          <w:szCs w:val="24"/>
+          <w:lang w:eastAsia="pt-BR"/>
+        </w:rPr>
+        <w:t>postsAndPhotos</w:t>
+      </w:r>
+      <w:proofErr w:type="spellEnd"/>
+    </w:p>
+    <w:p>
+      <w:pPr>
+        <w:pStyle w:val="PargrafodaLista"/>
+        <w:numPr>
+          <w:ilvl w:val="0"/>
+          <w:numId w:val="11"/>
+        </w:numPr>
+        <w:shd w:val="clear" w:color="auto" w:fill="191622"/>
+        <w:spacing w:after="0" w:line="390" w:lineRule="atLeast"/>
+        <w:rPr>
+          <w:rFonts w:ascii="JetBrains Mono" w:eastAsia="Times New Roman" w:hAnsi="JetBrains Mono" w:cs="JetBrains Mono"/>
+          <w:color w:val="E1E1E6"/>
+          <w:sz w:val="24"/>
+          <w:szCs w:val="24"/>
+          <w:lang w:eastAsia="pt-BR"/>
+        </w:rPr>
+      </w:pPr>
+      <w:r>
+        <w:rPr>
+          <w:rFonts w:ascii="JetBrains Mono" w:eastAsia="Times New Roman" w:hAnsi="JetBrains Mono" w:cs="JetBrains Mono"/>
+          <w:color w:val="E1E1E6"/>
+          <w:sz w:val="24"/>
+          <w:szCs w:val="24"/>
+          <w:lang w:eastAsia="pt-BR"/>
+        </w:rPr>
+        <w:t>      });</w:t>
+      </w:r>
+    </w:p>
+    <w:p>
+      <w:pPr>
+        <w:pStyle w:val="PargrafodaLista"/>
+        <w:numPr>
+          <w:ilvl w:val="0"/>
+          <w:numId w:val="11"/>
+        </w:numPr>
+        <w:shd w:val="clear" w:color="auto" w:fill="191622"/>
+        <w:spacing w:after="0" w:line="390" w:lineRule="atLeast"/>
+        <w:rPr>
+          <w:rFonts w:ascii="JetBrains Mono" w:eastAsia="Times New Roman" w:hAnsi="JetBrains Mono" w:cs="JetBrains Mono"/>
+          <w:color w:val="E1E1E6"/>
+          <w:sz w:val="24"/>
+          <w:szCs w:val="24"/>
+          <w:lang w:eastAsia="pt-BR"/>
+        </w:rPr>
+      </w:pPr>
+      <w:r>
+        <w:rPr>
+          <w:rFonts w:ascii="JetBrains Mono" w:eastAsia="Times New Roman" w:hAnsi="JetBrains Mono" w:cs="JetBrains Mono"/>
+          <w:color w:val="E1E1E6"/>
+          <w:sz w:val="24"/>
+          <w:szCs w:val="24"/>
+          <w:lang w:eastAsia="pt-BR"/>
+        </w:rPr>
+        <w:t>    }</w:t>
+      </w:r>
+    </w:p>
+    <w:p>
+      <w:pPr>
+        <w:pStyle w:val="PargrafodaLista"/>
+        <w:numPr>
+          <w:ilvl w:val="0"/>
+          <w:numId w:val="11"/>
+        </w:numPr>
+        <w:shd w:val="clear" w:color="auto" w:fill="191622"/>
+        <w:spacing w:after="0" w:line="390" w:lineRule="atLeast"/>
+        <w:rPr>
+          <w:rFonts w:ascii="JetBrains Mono" w:eastAsia="Times New Roman" w:hAnsi="JetBrains Mono" w:cs="JetBrains Mono"/>
+          <w:color w:val="E1E1E6"/>
+          <w:sz w:val="24"/>
+          <w:szCs w:val="24"/>
+          <w:lang w:eastAsia="pt-BR"/>
+        </w:rPr>
+      </w:pPr>
+    </w:p>
+    <w:p>
+      <w:pPr>
+        <w:pStyle w:val="PargrafodaLista"/>
+        <w:numPr>
+          <w:ilvl w:val="0"/>
+          <w:numId w:val="11"/>
+        </w:numPr>
+        <w:shd w:val="clear" w:color="auto" w:fill="191622"/>
+        <w:spacing w:after="0" w:line="390" w:lineRule="atLeast"/>
+        <w:rPr>
+          <w:rFonts w:ascii="JetBrains Mono" w:eastAsia="Times New Roman" w:hAnsi="JetBrains Mono" w:cs="JetBrains Mono"/>
+          <w:color w:val="E1E1E6"/>
+          <w:sz w:val="24"/>
+          <w:szCs w:val="24"/>
+          <w:lang w:eastAsia="pt-BR"/>
+        </w:rPr>
+      </w:pPr>
+      <w:r>
+        <w:rPr>
+          <w:rFonts w:ascii="JetBrains Mono" w:eastAsia="Times New Roman" w:hAnsi="JetBrains Mono" w:cs="JetBrains Mono"/>
+          <w:color w:val="E1E1E6"/>
+          <w:sz w:val="24"/>
+          <w:szCs w:val="24"/>
+          <w:lang w:eastAsia="pt-BR"/>
+        </w:rPr>
+        <w:t xml:space="preserve">    </w:t>
+      </w:r>
+      <w:r>
+        <w:rPr>
+          <w:rFonts w:ascii="JetBrains Mono" w:eastAsia="Times New Roman" w:hAnsi="JetBrains Mono" w:cs="JetBrains Mono"/>
+          <w:color w:val="5A4B81"/>
+          <w:sz w:val="24"/>
+          <w:szCs w:val="24"/>
+          <w:lang w:eastAsia="pt-BR"/>
+        </w:rPr>
+        <w:t>//carregando mais posts na página</w:t>
+      </w:r>
+    </w:p>
+    <w:p>
+      <w:pPr>
+        <w:pStyle w:val="PargrafodaLista"/>
+        <w:numPr>
+          <w:ilvl w:val="0"/>
+          <w:numId w:val="11"/>
+        </w:numPr>
+        <w:shd w:val="clear" w:color="auto" w:fill="191622"/>
+        <w:spacing w:after="0" w:line="390" w:lineRule="atLeast"/>
+        <w:rPr>
+          <w:rFonts w:ascii="JetBrains Mono" w:eastAsia="Times New Roman" w:hAnsi="JetBrains Mono" w:cs="JetBrains Mono"/>
+          <w:color w:val="E1E1E6"/>
+          <w:sz w:val="24"/>
+          <w:szCs w:val="24"/>
+          <w:lang w:eastAsia="pt-BR"/>
+        </w:rPr>
+      </w:pPr>
+      <w:r>
+        <w:rPr>
+          <w:rFonts w:ascii="JetBrains Mono" w:eastAsia="Times New Roman" w:hAnsi="JetBrains Mono" w:cs="JetBrains Mono"/>
+          <w:color w:val="E1E1E6"/>
+          <w:sz w:val="24"/>
+          <w:szCs w:val="24"/>
+          <w:lang w:eastAsia="pt-BR"/>
+        </w:rPr>
+        <w:t xml:space="preserve">    </w:t>
+      </w:r>
+      <w:proofErr w:type="spellStart"/>
+      <w:r>
+        <w:rPr>
+          <w:rFonts w:ascii="JetBrains Mono" w:eastAsia="Times New Roman" w:hAnsi="JetBrains Mono" w:cs="JetBrains Mono"/>
+          <w:color w:val="67E480"/>
+          <w:sz w:val="24"/>
+          <w:szCs w:val="24"/>
+          <w:lang w:eastAsia="pt-BR"/>
+        </w:rPr>
+        <w:t>loadMorePosts</w:t>
+      </w:r>
+      <w:proofErr w:type="spellEnd"/>
+      <w:r>
+        <w:rPr>
+          <w:rFonts w:ascii="JetBrains Mono" w:eastAsia="Times New Roman" w:hAnsi="JetBrains Mono" w:cs="JetBrains Mono"/>
+          <w:color w:val="E1E1E6"/>
+          <w:sz w:val="24"/>
+          <w:szCs w:val="24"/>
+          <w:lang w:eastAsia="pt-BR"/>
+        </w:rPr>
+        <w:t xml:space="preserve"> </w:t>
+      </w:r>
+      <w:r>
+        <w:rPr>
+          <w:rFonts w:ascii="JetBrains Mono" w:eastAsia="Times New Roman" w:hAnsi="JetBrains Mono" w:cs="JetBrains Mono"/>
+          <w:color w:val="FF79C6"/>
+          <w:sz w:val="24"/>
+          <w:szCs w:val="24"/>
+          <w:lang w:eastAsia="pt-BR"/>
+        </w:rPr>
+        <w:t>=</w:t>
+      </w:r>
+      <w:r>
+        <w:rPr>
+          <w:rFonts w:ascii="JetBrains Mono" w:eastAsia="Times New Roman" w:hAnsi="JetBrains Mono" w:cs="JetBrains Mono"/>
+          <w:color w:val="E1E1E6"/>
+          <w:sz w:val="24"/>
+          <w:szCs w:val="24"/>
+          <w:lang w:eastAsia="pt-BR"/>
+        </w:rPr>
+        <w:t xml:space="preserve"> () </w:t>
+      </w:r>
+      <w:r>
+        <w:rPr>
+          <w:rFonts w:ascii="JetBrains Mono" w:eastAsia="Times New Roman" w:hAnsi="JetBrains Mono" w:cs="JetBrains Mono"/>
+          <w:color w:val="FF79C6"/>
+          <w:sz w:val="24"/>
+          <w:szCs w:val="24"/>
+          <w:lang w:eastAsia="pt-BR"/>
+        </w:rPr>
+        <w:t>=</w:t>
+      </w:r>
+      <w:proofErr w:type="gramStart"/>
+      <w:r>
+        <w:rPr>
+          <w:rFonts w:ascii="JetBrains Mono" w:eastAsia="Times New Roman" w:hAnsi="JetBrains Mono" w:cs="JetBrains Mono"/>
+          <w:color w:val="FF79C6"/>
+          <w:sz w:val="24"/>
+          <w:szCs w:val="24"/>
+          <w:lang w:eastAsia="pt-BR"/>
+        </w:rPr>
+        <w:t>&gt;</w:t>
+      </w:r>
+      <w:r>
+        <w:rPr>
+          <w:rFonts w:ascii="JetBrains Mono" w:eastAsia="Times New Roman" w:hAnsi="JetBrains Mono" w:cs="JetBrains Mono"/>
+          <w:color w:val="E1E1E6"/>
+          <w:sz w:val="24"/>
+          <w:szCs w:val="24"/>
+          <w:lang w:eastAsia="pt-BR"/>
+        </w:rPr>
+        <w:t>{</w:t>
+      </w:r>
+      <w:proofErr w:type="gramEnd"/>
+    </w:p>
+    <w:p>
+      <w:pPr>
+        <w:pStyle w:val="PargrafodaLista"/>
+        <w:numPr>
+          <w:ilvl w:val="0"/>
+          <w:numId w:val="11"/>
+        </w:numPr>
+        <w:shd w:val="clear" w:color="auto" w:fill="191622"/>
+        <w:spacing w:after="0" w:line="390" w:lineRule="atLeast"/>
+        <w:rPr>
+          <w:rFonts w:ascii="JetBrains Mono" w:eastAsia="Times New Roman" w:hAnsi="JetBrains Mono" w:cs="JetBrains Mono"/>
+          <w:color w:val="E1E1E6"/>
+          <w:sz w:val="24"/>
+          <w:szCs w:val="24"/>
+          <w:lang w:eastAsia="pt-BR"/>
+        </w:rPr>
+      </w:pPr>
+      <w:r>
+        <w:rPr>
+          <w:rFonts w:ascii="JetBrains Mono" w:eastAsia="Times New Roman" w:hAnsi="JetBrains Mono" w:cs="JetBrains Mono"/>
+          <w:color w:val="E1E1E6"/>
+          <w:sz w:val="24"/>
+          <w:szCs w:val="24"/>
+          <w:lang w:eastAsia="pt-BR"/>
+        </w:rPr>
+        <w:t xml:space="preserve">      </w:t>
+      </w:r>
+      <w:r>
+        <w:rPr>
+          <w:rFonts w:ascii="JetBrains Mono" w:eastAsia="Times New Roman" w:hAnsi="JetBrains Mono" w:cs="JetBrains Mono"/>
+          <w:color w:val="5A4B81"/>
+          <w:sz w:val="24"/>
+          <w:szCs w:val="24"/>
+          <w:lang w:eastAsia="pt-BR"/>
+        </w:rPr>
+        <w:t xml:space="preserve">//carrega as </w:t>
+      </w:r>
+      <w:proofErr w:type="spellStart"/>
+      <w:r>
+        <w:rPr>
+          <w:rFonts w:ascii="JetBrains Mono" w:eastAsia="Times New Roman" w:hAnsi="JetBrains Mono" w:cs="JetBrains Mono"/>
+          <w:color w:val="5A4B81"/>
+          <w:sz w:val="24"/>
+          <w:szCs w:val="24"/>
+          <w:lang w:eastAsia="pt-BR"/>
+        </w:rPr>
+        <w:t>variaveis</w:t>
+      </w:r>
+      <w:proofErr w:type="spellEnd"/>
+      <w:r>
+        <w:rPr>
+          <w:rFonts w:ascii="JetBrains Mono" w:eastAsia="Times New Roman" w:hAnsi="JetBrains Mono" w:cs="JetBrains Mono"/>
+          <w:color w:val="5A4B81"/>
+          <w:sz w:val="24"/>
+          <w:szCs w:val="24"/>
+          <w:lang w:eastAsia="pt-BR"/>
+        </w:rPr>
+        <w:t xml:space="preserve"> que iremos precisar do </w:t>
+      </w:r>
+      <w:proofErr w:type="spellStart"/>
+      <w:r>
+        <w:rPr>
+          <w:rFonts w:ascii="JetBrains Mono" w:eastAsia="Times New Roman" w:hAnsi="JetBrains Mono" w:cs="JetBrains Mono"/>
+          <w:color w:val="5A4B81"/>
+          <w:sz w:val="24"/>
+          <w:szCs w:val="24"/>
+          <w:lang w:eastAsia="pt-BR"/>
+        </w:rPr>
+        <w:t>state</w:t>
+      </w:r>
+      <w:proofErr w:type="spellEnd"/>
+    </w:p>
+    <w:p>
+      <w:pPr>
+        <w:pStyle w:val="PargrafodaLista"/>
+        <w:numPr>
+          <w:ilvl w:val="0"/>
+          <w:numId w:val="11"/>
+        </w:numPr>
+        <w:shd w:val="clear" w:color="auto" w:fill="191622"/>
+        <w:spacing w:after="0" w:line="390" w:lineRule="atLeast"/>
+        <w:rPr>
+          <w:rFonts w:ascii="JetBrains Mono" w:eastAsia="Times New Roman" w:hAnsi="JetBrains Mono" w:cs="JetBrains Mono"/>
+          <w:color w:val="E1E1E6"/>
+          <w:sz w:val="24"/>
+          <w:szCs w:val="24"/>
+          <w:lang w:eastAsia="pt-BR"/>
+        </w:rPr>
+      </w:pPr>
+      <w:r>
+        <w:rPr>
+          <w:rFonts w:ascii="JetBrains Mono" w:eastAsia="Times New Roman" w:hAnsi="JetBrains Mono" w:cs="JetBrains Mono"/>
+          <w:color w:val="E1E1E6"/>
+          <w:sz w:val="24"/>
+          <w:szCs w:val="24"/>
+          <w:lang w:eastAsia="pt-BR"/>
+        </w:rPr>
+        <w:t>     </w:t>
+      </w:r>
+      <w:proofErr w:type="spellStart"/>
+      <w:r>
+        <w:rPr>
+          <w:rFonts w:ascii="JetBrains Mono" w:eastAsia="Times New Roman" w:hAnsi="JetBrains Mono" w:cs="JetBrains Mono"/>
+          <w:color w:val="FF79C6"/>
+          <w:sz w:val="24"/>
+          <w:szCs w:val="24"/>
+          <w:lang w:eastAsia="pt-BR"/>
+        </w:rPr>
+        <w:t>const</w:t>
+      </w:r>
+      <w:proofErr w:type="spellEnd"/>
+      <w:r>
+        <w:rPr>
+          <w:rFonts w:ascii="JetBrains Mono" w:eastAsia="Times New Roman" w:hAnsi="JetBrains Mono" w:cs="JetBrains Mono"/>
+          <w:color w:val="E1E1E6"/>
+          <w:sz w:val="24"/>
+          <w:szCs w:val="24"/>
+          <w:lang w:eastAsia="pt-BR"/>
+        </w:rPr>
+        <w:t xml:space="preserve"> {</w:t>
+      </w:r>
+    </w:p>
+    <w:p>
+      <w:pPr>
+        <w:pStyle w:val="PargrafodaLista"/>
+        <w:numPr>
+          <w:ilvl w:val="0"/>
+          <w:numId w:val="11"/>
+        </w:numPr>
+        <w:shd w:val="clear" w:color="auto" w:fill="191622"/>
+        <w:spacing w:after="0" w:line="390" w:lineRule="atLeast"/>
+        <w:rPr>
+          <w:rFonts w:ascii="JetBrains Mono" w:eastAsia="Times New Roman" w:hAnsi="JetBrains Mono" w:cs="JetBrains Mono"/>
+          <w:color w:val="E1E1E6"/>
+          <w:sz w:val="24"/>
+          <w:szCs w:val="24"/>
+          <w:lang w:eastAsia="pt-BR"/>
+        </w:rPr>
+      </w:pPr>
+      <w:r>
+        <w:rPr>
+          <w:rFonts w:ascii="JetBrains Mono" w:eastAsia="Times New Roman" w:hAnsi="JetBrains Mono" w:cs="JetBrains Mono"/>
+          <w:color w:val="E1E1E6"/>
+          <w:sz w:val="24"/>
+          <w:szCs w:val="24"/>
+          <w:lang w:eastAsia="pt-BR"/>
+        </w:rPr>
+        <w:t>       </w:t>
+      </w:r>
+      <w:proofErr w:type="spellStart"/>
+      <w:r>
+        <w:rPr>
+          <w:rFonts w:ascii="JetBrains Mono" w:eastAsia="Times New Roman" w:hAnsi="JetBrains Mono" w:cs="JetBrains Mono"/>
+          <w:color w:val="E1E1E6"/>
+          <w:sz w:val="24"/>
+          <w:szCs w:val="24"/>
+          <w:lang w:eastAsia="pt-BR"/>
+        </w:rPr>
+        <w:t>page</w:t>
+      </w:r>
+      <w:proofErr w:type="spellEnd"/>
+      <w:r>
+        <w:rPr>
+          <w:rFonts w:ascii="JetBrains Mono" w:eastAsia="Times New Roman" w:hAnsi="JetBrains Mono" w:cs="JetBrains Mono"/>
+          <w:color w:val="E1E1E6"/>
+          <w:sz w:val="24"/>
+          <w:szCs w:val="24"/>
+          <w:lang w:eastAsia="pt-BR"/>
+        </w:rPr>
+        <w:t>,</w:t>
+      </w:r>
+    </w:p>
+    <w:p>
+      <w:pPr>
+        <w:pStyle w:val="PargrafodaLista"/>
+        <w:numPr>
+          <w:ilvl w:val="0"/>
+          <w:numId w:val="11"/>
+        </w:numPr>
+        <w:shd w:val="clear" w:color="auto" w:fill="191622"/>
+        <w:spacing w:after="0" w:line="390" w:lineRule="atLeast"/>
+        <w:rPr>
+          <w:rFonts w:ascii="JetBrains Mono" w:eastAsia="Times New Roman" w:hAnsi="JetBrains Mono" w:cs="JetBrains Mono"/>
+          <w:color w:val="E1E1E6"/>
+          <w:sz w:val="24"/>
+          <w:szCs w:val="24"/>
+          <w:lang w:eastAsia="pt-BR"/>
+        </w:rPr>
+      </w:pPr>
+      <w:r>
+        <w:rPr>
+          <w:rFonts w:ascii="JetBrains Mono" w:eastAsia="Times New Roman" w:hAnsi="JetBrains Mono" w:cs="JetBrains Mono"/>
+          <w:color w:val="E1E1E6"/>
+          <w:sz w:val="24"/>
+          <w:szCs w:val="24"/>
+          <w:lang w:eastAsia="pt-BR"/>
+        </w:rPr>
+        <w:t>       </w:t>
+      </w:r>
+      <w:proofErr w:type="spellStart"/>
+      <w:r>
+        <w:rPr>
+          <w:rFonts w:ascii="JetBrains Mono" w:eastAsia="Times New Roman" w:hAnsi="JetBrains Mono" w:cs="JetBrains Mono"/>
+          <w:color w:val="E1E1E6"/>
+          <w:sz w:val="24"/>
+          <w:szCs w:val="24"/>
+          <w:lang w:eastAsia="pt-BR"/>
+        </w:rPr>
+        <w:t>postsPerPage</w:t>
+      </w:r>
+      <w:proofErr w:type="spellEnd"/>
+      <w:r>
+        <w:rPr>
+          <w:rFonts w:ascii="JetBrains Mono" w:eastAsia="Times New Roman" w:hAnsi="JetBrains Mono" w:cs="JetBrains Mono"/>
+          <w:color w:val="E1E1E6"/>
+          <w:sz w:val="24"/>
+          <w:szCs w:val="24"/>
+          <w:lang w:eastAsia="pt-BR"/>
+        </w:rPr>
+        <w:t>,</w:t>
+      </w:r>
+    </w:p>
+    <w:p>
+      <w:pPr>
+        <w:pStyle w:val="PargrafodaLista"/>
+        <w:numPr>
+          <w:ilvl w:val="0"/>
+          <w:numId w:val="11"/>
+        </w:numPr>
+        <w:shd w:val="clear" w:color="auto" w:fill="191622"/>
+        <w:spacing w:after="0" w:line="390" w:lineRule="atLeast"/>
+        <w:rPr>
+          <w:rFonts w:ascii="JetBrains Mono" w:eastAsia="Times New Roman" w:hAnsi="JetBrains Mono" w:cs="JetBrains Mono"/>
+          <w:color w:val="E1E1E6"/>
+          <w:sz w:val="24"/>
+          <w:szCs w:val="24"/>
+          <w:lang w:eastAsia="pt-BR"/>
+        </w:rPr>
+      </w:pPr>
+      <w:r>
+        <w:rPr>
+          <w:rFonts w:ascii="JetBrains Mono" w:eastAsia="Times New Roman" w:hAnsi="JetBrains Mono" w:cs="JetBrains Mono"/>
+          <w:color w:val="E1E1E6"/>
+          <w:sz w:val="24"/>
+          <w:szCs w:val="24"/>
+          <w:lang w:eastAsia="pt-BR"/>
+        </w:rPr>
+        <w:t>       </w:t>
+      </w:r>
+      <w:proofErr w:type="spellStart"/>
+      <w:r>
+        <w:rPr>
+          <w:rFonts w:ascii="JetBrains Mono" w:eastAsia="Times New Roman" w:hAnsi="JetBrains Mono" w:cs="JetBrains Mono"/>
+          <w:color w:val="E1E1E6"/>
+          <w:sz w:val="24"/>
+          <w:szCs w:val="24"/>
+          <w:lang w:eastAsia="pt-BR"/>
+        </w:rPr>
+        <w:t>allPosts</w:t>
+      </w:r>
+      <w:proofErr w:type="spellEnd"/>
+      <w:r>
+        <w:rPr>
+          <w:rFonts w:ascii="JetBrains Mono" w:eastAsia="Times New Roman" w:hAnsi="JetBrains Mono" w:cs="JetBrains Mono"/>
+          <w:color w:val="E1E1E6"/>
+          <w:sz w:val="24"/>
+          <w:szCs w:val="24"/>
+          <w:lang w:eastAsia="pt-BR"/>
+        </w:rPr>
+        <w:t>,</w:t>
+      </w:r>
+    </w:p>
+    <w:p>
+      <w:pPr>
+        <w:pStyle w:val="PargrafodaLista"/>
+        <w:numPr>
+          <w:ilvl w:val="0"/>
+          <w:numId w:val="11"/>
+        </w:numPr>
+        <w:shd w:val="clear" w:color="auto" w:fill="191622"/>
+        <w:spacing w:after="0" w:line="390" w:lineRule="atLeast"/>
+        <w:rPr>
+          <w:rFonts w:ascii="JetBrains Mono" w:eastAsia="Times New Roman" w:hAnsi="JetBrains Mono" w:cs="JetBrains Mono"/>
+          <w:color w:val="E1E1E6"/>
+          <w:sz w:val="24"/>
+          <w:szCs w:val="24"/>
+          <w:lang w:eastAsia="pt-BR"/>
+        </w:rPr>
+      </w:pPr>
+      <w:r>
+        <w:rPr>
+          <w:rFonts w:ascii="JetBrains Mono" w:eastAsia="Times New Roman" w:hAnsi="JetBrains Mono" w:cs="JetBrains Mono"/>
+          <w:color w:val="E1E1E6"/>
+          <w:sz w:val="24"/>
+          <w:szCs w:val="24"/>
+          <w:lang w:eastAsia="pt-BR"/>
+        </w:rPr>
+        <w:t>       posts</w:t>
+      </w:r>
+    </w:p>
+    <w:p>
+      <w:pPr>
+        <w:pStyle w:val="PargrafodaLista"/>
+        <w:numPr>
+          <w:ilvl w:val="0"/>
+          <w:numId w:val="11"/>
+        </w:numPr>
+        <w:shd w:val="clear" w:color="auto" w:fill="191622"/>
+        <w:spacing w:after="0" w:line="390" w:lineRule="atLeast"/>
+        <w:rPr>
+          <w:rFonts w:ascii="JetBrains Mono" w:eastAsia="Times New Roman" w:hAnsi="JetBrains Mono" w:cs="JetBrains Mono"/>
+          <w:color w:val="E1E1E6"/>
+          <w:sz w:val="24"/>
+          <w:szCs w:val="24"/>
+          <w:lang w:eastAsia="pt-BR"/>
+        </w:rPr>
+      </w:pPr>
+      <w:r>
+        <w:rPr>
+          <w:rFonts w:ascii="JetBrains Mono" w:eastAsia="Times New Roman" w:hAnsi="JetBrains Mono" w:cs="JetBrains Mono"/>
+          <w:color w:val="E1E1E6"/>
+          <w:sz w:val="24"/>
+          <w:szCs w:val="24"/>
+          <w:lang w:eastAsia="pt-BR"/>
+        </w:rPr>
+        <w:t xml:space="preserve">     } </w:t>
+      </w:r>
+      <w:r>
+        <w:rPr>
+          <w:rFonts w:ascii="JetBrains Mono" w:eastAsia="Times New Roman" w:hAnsi="JetBrains Mono" w:cs="JetBrains Mono"/>
+          <w:color w:val="FF79C6"/>
+          <w:sz w:val="24"/>
+          <w:szCs w:val="24"/>
+          <w:lang w:eastAsia="pt-BR"/>
+        </w:rPr>
+        <w:t>=</w:t>
+      </w:r>
+      <w:r>
+        <w:rPr>
+          <w:rFonts w:ascii="JetBrains Mono" w:eastAsia="Times New Roman" w:hAnsi="JetBrains Mono" w:cs="JetBrains Mono"/>
+          <w:color w:val="E1E1E6"/>
+          <w:sz w:val="24"/>
+          <w:szCs w:val="24"/>
+          <w:lang w:eastAsia="pt-BR"/>
+        </w:rPr>
+        <w:t xml:space="preserve"> </w:t>
+      </w:r>
+      <w:proofErr w:type="spellStart"/>
+      <w:proofErr w:type="gramStart"/>
+      <w:r>
+        <w:rPr>
+          <w:rFonts w:ascii="JetBrains Mono" w:eastAsia="Times New Roman" w:hAnsi="JetBrains Mono" w:cs="JetBrains Mono"/>
+          <w:i/>
+          <w:iCs/>
+          <w:color w:val="78D1E1"/>
+          <w:sz w:val="24"/>
+          <w:szCs w:val="24"/>
+          <w:lang w:eastAsia="pt-BR"/>
+        </w:rPr>
+        <w:t>this</w:t>
+      </w:r>
+      <w:r>
+        <w:rPr>
+          <w:rFonts w:ascii="JetBrains Mono" w:eastAsia="Times New Roman" w:hAnsi="JetBrains Mono" w:cs="JetBrains Mono"/>
+          <w:color w:val="E1E1E6"/>
+          <w:sz w:val="24"/>
+          <w:szCs w:val="24"/>
+          <w:lang w:eastAsia="pt-BR"/>
+        </w:rPr>
+        <w:t>.state</w:t>
+      </w:r>
+      <w:proofErr w:type="spellEnd"/>
+      <w:proofErr w:type="gramEnd"/>
+      <w:r>
+        <w:rPr>
+          <w:rFonts w:ascii="JetBrains Mono" w:eastAsia="Times New Roman" w:hAnsi="JetBrains Mono" w:cs="JetBrains Mono"/>
+          <w:color w:val="E1E1E6"/>
+          <w:sz w:val="24"/>
+          <w:szCs w:val="24"/>
+          <w:lang w:eastAsia="pt-BR"/>
+        </w:rPr>
+        <w:t>;</w:t>
+      </w:r>
+    </w:p>
+    <w:p>
+      <w:pPr>
+        <w:pStyle w:val="PargrafodaLista"/>
+        <w:numPr>
+          <w:ilvl w:val="0"/>
+          <w:numId w:val="11"/>
+        </w:numPr>
+        <w:shd w:val="clear" w:color="auto" w:fill="191622"/>
+        <w:spacing w:after="0" w:line="390" w:lineRule="atLeast"/>
+        <w:rPr>
+          <w:rFonts w:ascii="JetBrains Mono" w:eastAsia="Times New Roman" w:hAnsi="JetBrains Mono" w:cs="JetBrains Mono"/>
+          <w:color w:val="E1E1E6"/>
+          <w:sz w:val="24"/>
+          <w:szCs w:val="24"/>
+          <w:lang w:eastAsia="pt-BR"/>
+        </w:rPr>
+      </w:pPr>
+    </w:p>
+    <w:p>
+      <w:pPr>
+        <w:pStyle w:val="PargrafodaLista"/>
+        <w:numPr>
+          <w:ilvl w:val="0"/>
+          <w:numId w:val="11"/>
+        </w:numPr>
+        <w:shd w:val="clear" w:color="auto" w:fill="191622"/>
+        <w:spacing w:after="0" w:line="390" w:lineRule="atLeast"/>
+        <w:rPr>
+          <w:rFonts w:ascii="JetBrains Mono" w:eastAsia="Times New Roman" w:hAnsi="JetBrains Mono" w:cs="JetBrains Mono"/>
+          <w:color w:val="E1E1E6"/>
+          <w:sz w:val="24"/>
+          <w:szCs w:val="24"/>
+          <w:lang w:eastAsia="pt-BR"/>
+        </w:rPr>
+      </w:pPr>
+      <w:r>
+        <w:rPr>
+          <w:rFonts w:ascii="JetBrains Mono" w:eastAsia="Times New Roman" w:hAnsi="JetBrains Mono" w:cs="JetBrains Mono"/>
+          <w:color w:val="E1E1E6"/>
+          <w:sz w:val="24"/>
+          <w:szCs w:val="24"/>
+          <w:lang w:eastAsia="pt-BR"/>
+        </w:rPr>
+        <w:t>     </w:t>
+      </w:r>
+      <w:r>
+        <w:rPr>
+          <w:rFonts w:ascii="JetBrains Mono" w:eastAsia="Times New Roman" w:hAnsi="JetBrains Mono" w:cs="JetBrains Mono"/>
+          <w:color w:val="5A4B81"/>
+          <w:sz w:val="24"/>
+          <w:szCs w:val="24"/>
+          <w:lang w:eastAsia="pt-BR"/>
+        </w:rPr>
+        <w:t>//</w:t>
+      </w:r>
+      <w:proofErr w:type="spellStart"/>
+      <w:r>
+        <w:rPr>
+          <w:rFonts w:ascii="JetBrains Mono" w:eastAsia="Times New Roman" w:hAnsi="JetBrains Mono" w:cs="JetBrains Mono"/>
+          <w:color w:val="5A4B81"/>
+          <w:sz w:val="24"/>
+          <w:szCs w:val="24"/>
+          <w:lang w:eastAsia="pt-BR"/>
+        </w:rPr>
+        <w:t>nextPage</w:t>
+      </w:r>
+      <w:proofErr w:type="spellEnd"/>
+      <w:r>
+        <w:rPr>
+          <w:rFonts w:ascii="JetBrains Mono" w:eastAsia="Times New Roman" w:hAnsi="JetBrains Mono" w:cs="JetBrains Mono"/>
+          <w:color w:val="5A4B81"/>
+          <w:sz w:val="24"/>
+          <w:szCs w:val="24"/>
+          <w:lang w:eastAsia="pt-BR"/>
+        </w:rPr>
+        <w:t xml:space="preserve"> terá a página mais a quantidade de postes por página</w:t>
+      </w:r>
+    </w:p>
+    <w:p>
+      <w:pPr>
+        <w:pStyle w:val="PargrafodaLista"/>
+        <w:numPr>
+          <w:ilvl w:val="0"/>
+          <w:numId w:val="11"/>
+        </w:numPr>
+        <w:shd w:val="clear" w:color="auto" w:fill="191622"/>
+        <w:spacing w:after="0" w:line="390" w:lineRule="atLeast"/>
+        <w:rPr>
+          <w:rFonts w:ascii="JetBrains Mono" w:eastAsia="Times New Roman" w:hAnsi="JetBrains Mono" w:cs="JetBrains Mono"/>
+          <w:color w:val="E1E1E6"/>
+          <w:sz w:val="24"/>
+          <w:szCs w:val="24"/>
+          <w:lang w:eastAsia="pt-BR"/>
+        </w:rPr>
+      </w:pPr>
+      <w:r>
+        <w:rPr>
+          <w:rFonts w:ascii="JetBrains Mono" w:eastAsia="Times New Roman" w:hAnsi="JetBrains Mono" w:cs="JetBrains Mono"/>
+          <w:color w:val="E1E1E6"/>
+          <w:sz w:val="24"/>
+          <w:szCs w:val="24"/>
+          <w:lang w:eastAsia="pt-BR"/>
+        </w:rPr>
+        <w:t>     </w:t>
+      </w:r>
+      <w:proofErr w:type="spellStart"/>
+      <w:r>
+        <w:rPr>
+          <w:rFonts w:ascii="JetBrains Mono" w:eastAsia="Times New Roman" w:hAnsi="JetBrains Mono" w:cs="JetBrains Mono"/>
+          <w:color w:val="FF79C6"/>
+          <w:sz w:val="24"/>
+          <w:szCs w:val="24"/>
+          <w:lang w:eastAsia="pt-BR"/>
+        </w:rPr>
+        <w:t>const</w:t>
+      </w:r>
+      <w:proofErr w:type="spellEnd"/>
+      <w:r>
+        <w:rPr>
+          <w:rFonts w:ascii="JetBrains Mono" w:eastAsia="Times New Roman" w:hAnsi="JetBrains Mono" w:cs="JetBrains Mono"/>
+          <w:color w:val="E1E1E6"/>
+          <w:sz w:val="24"/>
+          <w:szCs w:val="24"/>
+          <w:lang w:eastAsia="pt-BR"/>
+        </w:rPr>
+        <w:t xml:space="preserve"> </w:t>
+      </w:r>
+      <w:proofErr w:type="spellStart"/>
+      <w:r>
+        <w:rPr>
+          <w:rFonts w:ascii="JetBrains Mono" w:eastAsia="Times New Roman" w:hAnsi="JetBrains Mono" w:cs="JetBrains Mono"/>
+          <w:color w:val="E1E1E6"/>
+          <w:sz w:val="24"/>
+          <w:szCs w:val="24"/>
+          <w:lang w:eastAsia="pt-BR"/>
+        </w:rPr>
+        <w:t>nextPage</w:t>
+      </w:r>
+      <w:proofErr w:type="spellEnd"/>
+      <w:r>
+        <w:rPr>
+          <w:rFonts w:ascii="JetBrains Mono" w:eastAsia="Times New Roman" w:hAnsi="JetBrains Mono" w:cs="JetBrains Mono"/>
+          <w:color w:val="E1E1E6"/>
+          <w:sz w:val="24"/>
+          <w:szCs w:val="24"/>
+          <w:lang w:eastAsia="pt-BR"/>
+        </w:rPr>
+        <w:t xml:space="preserve"> </w:t>
+      </w:r>
+      <w:r>
+        <w:rPr>
+          <w:rFonts w:ascii="JetBrains Mono" w:eastAsia="Times New Roman" w:hAnsi="JetBrains Mono" w:cs="JetBrains Mono"/>
+          <w:color w:val="FF79C6"/>
+          <w:sz w:val="24"/>
+          <w:szCs w:val="24"/>
+          <w:lang w:eastAsia="pt-BR"/>
+        </w:rPr>
+        <w:t>=</w:t>
+      </w:r>
+      <w:r>
+        <w:rPr>
+          <w:rFonts w:ascii="JetBrains Mono" w:eastAsia="Times New Roman" w:hAnsi="JetBrains Mono" w:cs="JetBrains Mono"/>
+          <w:color w:val="E1E1E6"/>
+          <w:sz w:val="24"/>
+          <w:szCs w:val="24"/>
+          <w:lang w:eastAsia="pt-BR"/>
+        </w:rPr>
+        <w:t xml:space="preserve"> </w:t>
+      </w:r>
+      <w:proofErr w:type="spellStart"/>
+      <w:r>
+        <w:rPr>
+          <w:rFonts w:ascii="JetBrains Mono" w:eastAsia="Times New Roman" w:hAnsi="JetBrains Mono" w:cs="JetBrains Mono"/>
+          <w:color w:val="E1E1E6"/>
+          <w:sz w:val="24"/>
+          <w:szCs w:val="24"/>
+          <w:lang w:eastAsia="pt-BR"/>
+        </w:rPr>
+        <w:t>page</w:t>
+      </w:r>
+      <w:proofErr w:type="spellEnd"/>
+      <w:r>
+        <w:rPr>
+          <w:rFonts w:ascii="JetBrains Mono" w:eastAsia="Times New Roman" w:hAnsi="JetBrains Mono" w:cs="JetBrains Mono"/>
+          <w:color w:val="E1E1E6"/>
+          <w:sz w:val="24"/>
+          <w:szCs w:val="24"/>
+          <w:lang w:eastAsia="pt-BR"/>
+        </w:rPr>
+        <w:t xml:space="preserve"> </w:t>
+      </w:r>
+      <w:r>
+        <w:rPr>
+          <w:rFonts w:ascii="JetBrains Mono" w:eastAsia="Times New Roman" w:hAnsi="JetBrains Mono" w:cs="JetBrains Mono"/>
+          <w:color w:val="FF79C6"/>
+          <w:sz w:val="24"/>
+          <w:szCs w:val="24"/>
+          <w:lang w:eastAsia="pt-BR"/>
+        </w:rPr>
+        <w:t>+</w:t>
+      </w:r>
+      <w:r>
+        <w:rPr>
+          <w:rFonts w:ascii="JetBrains Mono" w:eastAsia="Times New Roman" w:hAnsi="JetBrains Mono" w:cs="JetBrains Mono"/>
+          <w:color w:val="E1E1E6"/>
+          <w:sz w:val="24"/>
+          <w:szCs w:val="24"/>
+          <w:lang w:eastAsia="pt-BR"/>
+        </w:rPr>
+        <w:t xml:space="preserve"> </w:t>
+      </w:r>
+      <w:proofErr w:type="spellStart"/>
+      <w:r>
+        <w:rPr>
+          <w:rFonts w:ascii="JetBrains Mono" w:eastAsia="Times New Roman" w:hAnsi="JetBrains Mono" w:cs="JetBrains Mono"/>
+          <w:color w:val="E1E1E6"/>
+          <w:sz w:val="24"/>
+          <w:szCs w:val="24"/>
+          <w:lang w:eastAsia="pt-BR"/>
+        </w:rPr>
+        <w:t>postsPerPage</w:t>
+      </w:r>
+      <w:proofErr w:type="spellEnd"/>
+      <w:r>
+        <w:rPr>
+          <w:rFonts w:ascii="JetBrains Mono" w:eastAsia="Times New Roman" w:hAnsi="JetBrains Mono" w:cs="JetBrains Mono"/>
+          <w:color w:val="E1E1E6"/>
+          <w:sz w:val="24"/>
+          <w:szCs w:val="24"/>
+          <w:lang w:eastAsia="pt-BR"/>
+        </w:rPr>
+        <w:t>;</w:t>
+      </w:r>
+    </w:p>
+    <w:p>
+      <w:pPr>
+        <w:pStyle w:val="PargrafodaLista"/>
+        <w:numPr>
+          <w:ilvl w:val="0"/>
+          <w:numId w:val="11"/>
+        </w:numPr>
+        <w:shd w:val="clear" w:color="auto" w:fill="191622"/>
+        <w:spacing w:after="0" w:line="390" w:lineRule="atLeast"/>
+        <w:rPr>
+          <w:rFonts w:ascii="JetBrains Mono" w:eastAsia="Times New Roman" w:hAnsi="JetBrains Mono" w:cs="JetBrains Mono"/>
+          <w:color w:val="E1E1E6"/>
+          <w:sz w:val="24"/>
+          <w:szCs w:val="24"/>
+          <w:lang w:eastAsia="pt-BR"/>
+        </w:rPr>
+      </w:pPr>
+    </w:p>
+    <w:p>
+      <w:pPr>
+        <w:pStyle w:val="PargrafodaLista"/>
+        <w:numPr>
+          <w:ilvl w:val="0"/>
+          <w:numId w:val="11"/>
+        </w:numPr>
+        <w:shd w:val="clear" w:color="auto" w:fill="191622"/>
+        <w:spacing w:after="0" w:line="390" w:lineRule="atLeast"/>
+        <w:rPr>
+          <w:rFonts w:ascii="JetBrains Mono" w:eastAsia="Times New Roman" w:hAnsi="JetBrains Mono" w:cs="JetBrains Mono"/>
+          <w:color w:val="E1E1E6"/>
+          <w:sz w:val="24"/>
+          <w:szCs w:val="24"/>
+          <w:lang w:eastAsia="pt-BR"/>
+        </w:rPr>
+      </w:pPr>
+      <w:r>
+        <w:rPr>
+          <w:rFonts w:ascii="JetBrains Mono" w:eastAsia="Times New Roman" w:hAnsi="JetBrains Mono" w:cs="JetBrains Mono"/>
+          <w:color w:val="E1E1E6"/>
+          <w:sz w:val="24"/>
+          <w:szCs w:val="24"/>
+          <w:lang w:eastAsia="pt-BR"/>
+        </w:rPr>
+        <w:t>     </w:t>
+      </w:r>
+      <w:r>
+        <w:rPr>
+          <w:rFonts w:ascii="JetBrains Mono" w:eastAsia="Times New Roman" w:hAnsi="JetBrains Mono" w:cs="JetBrains Mono"/>
+          <w:color w:val="5A4B81"/>
+          <w:sz w:val="24"/>
+          <w:szCs w:val="24"/>
+          <w:lang w:eastAsia="pt-BR"/>
+        </w:rPr>
+        <w:t xml:space="preserve">//criando um novo </w:t>
+      </w:r>
+      <w:proofErr w:type="spellStart"/>
+      <w:r>
+        <w:rPr>
+          <w:rFonts w:ascii="JetBrains Mono" w:eastAsia="Times New Roman" w:hAnsi="JetBrains Mono" w:cs="JetBrains Mono"/>
+          <w:color w:val="5A4B81"/>
+          <w:sz w:val="24"/>
+          <w:szCs w:val="24"/>
+          <w:lang w:eastAsia="pt-BR"/>
+        </w:rPr>
+        <w:t>array</w:t>
+      </w:r>
+      <w:proofErr w:type="spellEnd"/>
+      <w:r>
+        <w:rPr>
+          <w:rFonts w:ascii="JetBrains Mono" w:eastAsia="Times New Roman" w:hAnsi="JetBrains Mono" w:cs="JetBrains Mono"/>
+          <w:color w:val="5A4B81"/>
+          <w:sz w:val="24"/>
+          <w:szCs w:val="24"/>
+          <w:lang w:eastAsia="pt-BR"/>
+        </w:rPr>
+        <w:t xml:space="preserve"> que terá somente os posts que farão parte</w:t>
+      </w:r>
+    </w:p>
+    <w:p>
+      <w:pPr>
+        <w:pStyle w:val="PargrafodaLista"/>
+        <w:numPr>
+          <w:ilvl w:val="0"/>
+          <w:numId w:val="11"/>
+        </w:numPr>
+        <w:shd w:val="clear" w:color="auto" w:fill="191622"/>
+        <w:spacing w:after="0" w:line="390" w:lineRule="atLeast"/>
+        <w:rPr>
+          <w:rFonts w:ascii="JetBrains Mono" w:eastAsia="Times New Roman" w:hAnsi="JetBrains Mono" w:cs="JetBrains Mono"/>
+          <w:color w:val="E1E1E6"/>
+          <w:sz w:val="24"/>
+          <w:szCs w:val="24"/>
+          <w:lang w:eastAsia="pt-BR"/>
+        </w:rPr>
+      </w:pPr>
+      <w:r>
+        <w:rPr>
+          <w:rFonts w:ascii="JetBrains Mono" w:eastAsia="Times New Roman" w:hAnsi="JetBrains Mono" w:cs="JetBrains Mono"/>
+          <w:color w:val="E1E1E6"/>
+          <w:sz w:val="24"/>
+          <w:szCs w:val="24"/>
+          <w:lang w:eastAsia="pt-BR"/>
+        </w:rPr>
+        <w:lastRenderedPageBreak/>
+        <w:t>     </w:t>
+      </w:r>
+      <w:r>
+        <w:rPr>
+          <w:rFonts w:ascii="JetBrains Mono" w:eastAsia="Times New Roman" w:hAnsi="JetBrains Mono" w:cs="JetBrains Mono"/>
+          <w:color w:val="5A4B81"/>
+          <w:sz w:val="24"/>
+          <w:szCs w:val="24"/>
+          <w:lang w:eastAsia="pt-BR"/>
+        </w:rPr>
+        <w:t>//da página que será mostrada</w:t>
+      </w:r>
+    </w:p>
+    <w:p>
+      <w:pPr>
+        <w:pStyle w:val="PargrafodaLista"/>
+        <w:numPr>
+          <w:ilvl w:val="0"/>
+          <w:numId w:val="11"/>
+        </w:numPr>
+        <w:shd w:val="clear" w:color="auto" w:fill="191622"/>
+        <w:spacing w:after="0" w:line="390" w:lineRule="atLeast"/>
+        <w:rPr>
+          <w:rFonts w:ascii="JetBrains Mono" w:eastAsia="Times New Roman" w:hAnsi="JetBrains Mono" w:cs="JetBrains Mono"/>
+          <w:color w:val="E1E1E6"/>
+          <w:sz w:val="24"/>
+          <w:szCs w:val="24"/>
+          <w:lang w:eastAsia="pt-BR"/>
+        </w:rPr>
+      </w:pPr>
+      <w:r>
+        <w:rPr>
+          <w:rFonts w:ascii="JetBrains Mono" w:eastAsia="Times New Roman" w:hAnsi="JetBrains Mono" w:cs="JetBrains Mono"/>
+          <w:color w:val="E1E1E6"/>
+          <w:sz w:val="24"/>
+          <w:szCs w:val="24"/>
+          <w:lang w:eastAsia="pt-BR"/>
+        </w:rPr>
+        <w:t>     </w:t>
+      </w:r>
+      <w:proofErr w:type="spellStart"/>
+      <w:r>
+        <w:rPr>
+          <w:rFonts w:ascii="JetBrains Mono" w:eastAsia="Times New Roman" w:hAnsi="JetBrains Mono" w:cs="JetBrains Mono"/>
+          <w:color w:val="FF79C6"/>
+          <w:sz w:val="24"/>
+          <w:szCs w:val="24"/>
+          <w:lang w:eastAsia="pt-BR"/>
+        </w:rPr>
+        <w:t>const</w:t>
+      </w:r>
+      <w:proofErr w:type="spellEnd"/>
+      <w:r>
+        <w:rPr>
+          <w:rFonts w:ascii="JetBrains Mono" w:eastAsia="Times New Roman" w:hAnsi="JetBrains Mono" w:cs="JetBrains Mono"/>
+          <w:color w:val="E1E1E6"/>
+          <w:sz w:val="24"/>
+          <w:szCs w:val="24"/>
+          <w:lang w:eastAsia="pt-BR"/>
+        </w:rPr>
+        <w:t xml:space="preserve"> </w:t>
+      </w:r>
+      <w:proofErr w:type="spellStart"/>
+      <w:r>
+        <w:rPr>
+          <w:rFonts w:ascii="JetBrains Mono" w:eastAsia="Times New Roman" w:hAnsi="JetBrains Mono" w:cs="JetBrains Mono"/>
+          <w:color w:val="E1E1E6"/>
+          <w:sz w:val="24"/>
+          <w:szCs w:val="24"/>
+          <w:lang w:eastAsia="pt-BR"/>
+        </w:rPr>
+        <w:t>nextPosts</w:t>
+      </w:r>
+      <w:proofErr w:type="spellEnd"/>
+      <w:r>
+        <w:rPr>
+          <w:rFonts w:ascii="JetBrains Mono" w:eastAsia="Times New Roman" w:hAnsi="JetBrains Mono" w:cs="JetBrains Mono"/>
+          <w:color w:val="E1E1E6"/>
+          <w:sz w:val="24"/>
+          <w:szCs w:val="24"/>
+          <w:lang w:eastAsia="pt-BR"/>
+        </w:rPr>
+        <w:t xml:space="preserve"> </w:t>
+      </w:r>
+      <w:r>
+        <w:rPr>
+          <w:rFonts w:ascii="JetBrains Mono" w:eastAsia="Times New Roman" w:hAnsi="JetBrains Mono" w:cs="JetBrains Mono"/>
+          <w:color w:val="FF79C6"/>
+          <w:sz w:val="24"/>
+          <w:szCs w:val="24"/>
+          <w:lang w:eastAsia="pt-BR"/>
+        </w:rPr>
+        <w:t>=</w:t>
+      </w:r>
+      <w:r>
+        <w:rPr>
+          <w:rFonts w:ascii="JetBrains Mono" w:eastAsia="Times New Roman" w:hAnsi="JetBrains Mono" w:cs="JetBrains Mono"/>
+          <w:color w:val="E1E1E6"/>
+          <w:sz w:val="24"/>
+          <w:szCs w:val="24"/>
+          <w:lang w:eastAsia="pt-BR"/>
+        </w:rPr>
+        <w:t xml:space="preserve"> </w:t>
+      </w:r>
+      <w:proofErr w:type="spellStart"/>
+      <w:r>
+        <w:rPr>
+          <w:rFonts w:ascii="JetBrains Mono" w:eastAsia="Times New Roman" w:hAnsi="JetBrains Mono" w:cs="JetBrains Mono"/>
+          <w:color w:val="E1E1E6"/>
+          <w:sz w:val="24"/>
+          <w:szCs w:val="24"/>
+          <w:lang w:eastAsia="pt-BR"/>
+        </w:rPr>
+        <w:t>allPosts.</w:t>
+      </w:r>
+      <w:r>
+        <w:rPr>
+          <w:rFonts w:ascii="JetBrains Mono" w:eastAsia="Times New Roman" w:hAnsi="JetBrains Mono" w:cs="JetBrains Mono"/>
+          <w:color w:val="67E480"/>
+          <w:sz w:val="24"/>
+          <w:szCs w:val="24"/>
+          <w:lang w:eastAsia="pt-BR"/>
+        </w:rPr>
+        <w:t>slice</w:t>
+      </w:r>
+      <w:proofErr w:type="spellEnd"/>
+      <w:r>
+        <w:rPr>
+          <w:rFonts w:ascii="JetBrains Mono" w:eastAsia="Times New Roman" w:hAnsi="JetBrains Mono" w:cs="JetBrains Mono"/>
+          <w:color w:val="E1E1E6"/>
+          <w:sz w:val="24"/>
+          <w:szCs w:val="24"/>
+          <w:lang w:eastAsia="pt-BR"/>
+        </w:rPr>
+        <w:t>(</w:t>
+      </w:r>
+      <w:proofErr w:type="spellStart"/>
+      <w:r>
+        <w:rPr>
+          <w:rFonts w:ascii="JetBrains Mono" w:eastAsia="Times New Roman" w:hAnsi="JetBrains Mono" w:cs="JetBrains Mono"/>
+          <w:color w:val="E1E1E6"/>
+          <w:sz w:val="24"/>
+          <w:szCs w:val="24"/>
+          <w:lang w:eastAsia="pt-BR"/>
+        </w:rPr>
+        <w:t>nextPage</w:t>
+      </w:r>
+      <w:proofErr w:type="spellEnd"/>
+      <w:r>
+        <w:rPr>
+          <w:rFonts w:ascii="JetBrains Mono" w:eastAsia="Times New Roman" w:hAnsi="JetBrains Mono" w:cs="JetBrains Mono"/>
+          <w:color w:val="E1E1E6"/>
+          <w:sz w:val="24"/>
+          <w:szCs w:val="24"/>
+          <w:lang w:eastAsia="pt-BR"/>
+        </w:rPr>
+        <w:t xml:space="preserve">, </w:t>
+      </w:r>
+      <w:proofErr w:type="spellStart"/>
+      <w:r>
+        <w:rPr>
+          <w:rFonts w:ascii="JetBrains Mono" w:eastAsia="Times New Roman" w:hAnsi="JetBrains Mono" w:cs="JetBrains Mono"/>
+          <w:color w:val="E1E1E6"/>
+          <w:sz w:val="24"/>
+          <w:szCs w:val="24"/>
+          <w:lang w:eastAsia="pt-BR"/>
+        </w:rPr>
+        <w:t>nextPage</w:t>
+      </w:r>
+      <w:proofErr w:type="spellEnd"/>
+      <w:r>
+        <w:rPr>
+          <w:rFonts w:ascii="JetBrains Mono" w:eastAsia="Times New Roman" w:hAnsi="JetBrains Mono" w:cs="JetBrains Mono"/>
+          <w:color w:val="E1E1E6"/>
+          <w:sz w:val="24"/>
+          <w:szCs w:val="24"/>
+          <w:lang w:eastAsia="pt-BR"/>
+        </w:rPr>
+        <w:t xml:space="preserve"> </w:t>
+      </w:r>
+      <w:r>
+        <w:rPr>
+          <w:rFonts w:ascii="JetBrains Mono" w:eastAsia="Times New Roman" w:hAnsi="JetBrains Mono" w:cs="JetBrains Mono"/>
+          <w:color w:val="FF79C6"/>
+          <w:sz w:val="24"/>
+          <w:szCs w:val="24"/>
+          <w:lang w:eastAsia="pt-BR"/>
+        </w:rPr>
+        <w:t>+</w:t>
+      </w:r>
+      <w:r>
+        <w:rPr>
+          <w:rFonts w:ascii="JetBrains Mono" w:eastAsia="Times New Roman" w:hAnsi="JetBrains Mono" w:cs="JetBrains Mono"/>
+          <w:color w:val="E1E1E6"/>
+          <w:sz w:val="24"/>
+          <w:szCs w:val="24"/>
+          <w:lang w:eastAsia="pt-BR"/>
+        </w:rPr>
+        <w:t xml:space="preserve"> </w:t>
+      </w:r>
+      <w:proofErr w:type="spellStart"/>
+      <w:r>
+        <w:rPr>
+          <w:rFonts w:ascii="JetBrains Mono" w:eastAsia="Times New Roman" w:hAnsi="JetBrains Mono" w:cs="JetBrains Mono"/>
+          <w:color w:val="E1E1E6"/>
+          <w:sz w:val="24"/>
+          <w:szCs w:val="24"/>
+          <w:lang w:eastAsia="pt-BR"/>
+        </w:rPr>
+        <w:t>postsPerPage</w:t>
+      </w:r>
+      <w:proofErr w:type="spellEnd"/>
+      <w:r>
+        <w:rPr>
+          <w:rFonts w:ascii="JetBrains Mono" w:eastAsia="Times New Roman" w:hAnsi="JetBrains Mono" w:cs="JetBrains Mono"/>
+          <w:color w:val="E1E1E6"/>
+          <w:sz w:val="24"/>
+          <w:szCs w:val="24"/>
+          <w:lang w:eastAsia="pt-BR"/>
+        </w:rPr>
+        <w:t>)</w:t>
+      </w:r>
+    </w:p>
+    <w:p>
+      <w:pPr>
+        <w:pStyle w:val="PargrafodaLista"/>
+        <w:numPr>
+          <w:ilvl w:val="0"/>
+          <w:numId w:val="11"/>
+        </w:numPr>
+        <w:shd w:val="clear" w:color="auto" w:fill="191622"/>
+        <w:spacing w:after="0" w:line="390" w:lineRule="atLeast"/>
+        <w:rPr>
+          <w:rFonts w:ascii="JetBrains Mono" w:eastAsia="Times New Roman" w:hAnsi="JetBrains Mono" w:cs="JetBrains Mono"/>
+          <w:color w:val="E1E1E6"/>
+          <w:sz w:val="24"/>
+          <w:szCs w:val="24"/>
+          <w:lang w:eastAsia="pt-BR"/>
+        </w:rPr>
+      </w:pPr>
+    </w:p>
+    <w:p>
+      <w:pPr>
+        <w:pStyle w:val="PargrafodaLista"/>
+        <w:numPr>
+          <w:ilvl w:val="0"/>
+          <w:numId w:val="11"/>
+        </w:numPr>
+        <w:shd w:val="clear" w:color="auto" w:fill="191622"/>
+        <w:spacing w:after="0" w:line="390" w:lineRule="atLeast"/>
+        <w:rPr>
+          <w:rFonts w:ascii="JetBrains Mono" w:eastAsia="Times New Roman" w:hAnsi="JetBrains Mono" w:cs="JetBrains Mono"/>
+          <w:color w:val="E1E1E6"/>
+          <w:sz w:val="24"/>
+          <w:szCs w:val="24"/>
+          <w:lang w:eastAsia="pt-BR"/>
+        </w:rPr>
+      </w:pPr>
+      <w:r>
+        <w:rPr>
+          <w:rFonts w:ascii="JetBrains Mono" w:eastAsia="Times New Roman" w:hAnsi="JetBrains Mono" w:cs="JetBrains Mono"/>
+          <w:color w:val="E1E1E6"/>
+          <w:sz w:val="24"/>
+          <w:szCs w:val="24"/>
+          <w:lang w:eastAsia="pt-BR"/>
+        </w:rPr>
+        <w:t>     </w:t>
+      </w:r>
+      <w:r>
+        <w:rPr>
+          <w:rFonts w:ascii="JetBrains Mono" w:eastAsia="Times New Roman" w:hAnsi="JetBrains Mono" w:cs="JetBrains Mono"/>
+          <w:color w:val="5A4B81"/>
+          <w:sz w:val="24"/>
+          <w:szCs w:val="24"/>
+          <w:lang w:eastAsia="pt-BR"/>
+        </w:rPr>
+        <w:t xml:space="preserve">//passamos para posts o </w:t>
+      </w:r>
+      <w:proofErr w:type="spellStart"/>
+      <w:r>
+        <w:rPr>
+          <w:rFonts w:ascii="JetBrains Mono" w:eastAsia="Times New Roman" w:hAnsi="JetBrains Mono" w:cs="JetBrains Mono"/>
+          <w:color w:val="5A4B81"/>
+          <w:sz w:val="24"/>
+          <w:szCs w:val="24"/>
+          <w:lang w:eastAsia="pt-BR"/>
+        </w:rPr>
+        <w:t>array</w:t>
+      </w:r>
+      <w:proofErr w:type="spellEnd"/>
+      <w:r>
+        <w:rPr>
+          <w:rFonts w:ascii="JetBrains Mono" w:eastAsia="Times New Roman" w:hAnsi="JetBrains Mono" w:cs="JetBrains Mono"/>
+          <w:color w:val="5A4B81"/>
+          <w:sz w:val="24"/>
+          <w:szCs w:val="24"/>
+          <w:lang w:eastAsia="pt-BR"/>
+        </w:rPr>
+        <w:t xml:space="preserve"> somente com os itens que serão mostrados</w:t>
+      </w:r>
+    </w:p>
+    <w:p>
+      <w:pPr>
+        <w:pStyle w:val="PargrafodaLista"/>
+        <w:numPr>
+          <w:ilvl w:val="0"/>
+          <w:numId w:val="11"/>
+        </w:numPr>
+        <w:shd w:val="clear" w:color="auto" w:fill="191622"/>
+        <w:spacing w:after="0" w:line="390" w:lineRule="atLeast"/>
+        <w:rPr>
+          <w:rFonts w:ascii="JetBrains Mono" w:eastAsia="Times New Roman" w:hAnsi="JetBrains Mono" w:cs="JetBrains Mono"/>
+          <w:color w:val="E1E1E6"/>
+          <w:sz w:val="24"/>
+          <w:szCs w:val="24"/>
+          <w:lang w:eastAsia="pt-BR"/>
+        </w:rPr>
+      </w:pPr>
+      <w:r>
+        <w:rPr>
+          <w:rFonts w:ascii="JetBrains Mono" w:eastAsia="Times New Roman" w:hAnsi="JetBrains Mono" w:cs="JetBrains Mono"/>
+          <w:color w:val="E1E1E6"/>
+          <w:sz w:val="24"/>
+          <w:szCs w:val="24"/>
+          <w:lang w:eastAsia="pt-BR"/>
+        </w:rPr>
+        <w:t>     </w:t>
+      </w:r>
+      <w:proofErr w:type="spellStart"/>
+      <w:proofErr w:type="gramStart"/>
+      <w:r>
+        <w:rPr>
+          <w:rFonts w:ascii="JetBrains Mono" w:eastAsia="Times New Roman" w:hAnsi="JetBrains Mono" w:cs="JetBrains Mono"/>
+          <w:color w:val="E1E1E6"/>
+          <w:sz w:val="24"/>
+          <w:szCs w:val="24"/>
+          <w:lang w:eastAsia="pt-BR"/>
+        </w:rPr>
+        <w:t>posts.</w:t>
+      </w:r>
+      <w:r>
+        <w:rPr>
+          <w:rFonts w:ascii="JetBrains Mono" w:eastAsia="Times New Roman" w:hAnsi="JetBrains Mono" w:cs="JetBrains Mono"/>
+          <w:color w:val="67E480"/>
+          <w:sz w:val="24"/>
+          <w:szCs w:val="24"/>
+          <w:lang w:eastAsia="pt-BR"/>
+        </w:rPr>
+        <w:t>push</w:t>
+      </w:r>
+      <w:proofErr w:type="spellEnd"/>
+      <w:proofErr w:type="gramEnd"/>
+      <w:r>
+        <w:rPr>
+          <w:rFonts w:ascii="JetBrains Mono" w:eastAsia="Times New Roman" w:hAnsi="JetBrains Mono" w:cs="JetBrains Mono"/>
+          <w:color w:val="E1E1E6"/>
+          <w:sz w:val="24"/>
+          <w:szCs w:val="24"/>
+          <w:lang w:eastAsia="pt-BR"/>
+        </w:rPr>
+        <w:t>(</w:t>
+      </w:r>
+      <w:r>
+        <w:rPr>
+          <w:rFonts w:ascii="JetBrains Mono" w:eastAsia="Times New Roman" w:hAnsi="JetBrains Mono" w:cs="JetBrains Mono"/>
+          <w:color w:val="FF79C6"/>
+          <w:sz w:val="24"/>
+          <w:szCs w:val="24"/>
+          <w:lang w:eastAsia="pt-BR"/>
+        </w:rPr>
+        <w:t>...</w:t>
+      </w:r>
+      <w:proofErr w:type="spellStart"/>
+      <w:r>
+        <w:rPr>
+          <w:rFonts w:ascii="JetBrains Mono" w:eastAsia="Times New Roman" w:hAnsi="JetBrains Mono" w:cs="JetBrains Mono"/>
+          <w:color w:val="E1E1E6"/>
+          <w:sz w:val="24"/>
+          <w:szCs w:val="24"/>
+          <w:lang w:eastAsia="pt-BR"/>
+        </w:rPr>
+        <w:t>nextPosts</w:t>
+      </w:r>
+      <w:proofErr w:type="spellEnd"/>
+      <w:r>
+        <w:rPr>
+          <w:rFonts w:ascii="JetBrains Mono" w:eastAsia="Times New Roman" w:hAnsi="JetBrains Mono" w:cs="JetBrains Mono"/>
+          <w:color w:val="E1E1E6"/>
+          <w:sz w:val="24"/>
+          <w:szCs w:val="24"/>
+          <w:lang w:eastAsia="pt-BR"/>
+        </w:rPr>
+        <w:t>);</w:t>
+      </w:r>
+    </w:p>
+    <w:p>
+      <w:pPr>
+        <w:pStyle w:val="PargrafodaLista"/>
+        <w:numPr>
+          <w:ilvl w:val="0"/>
+          <w:numId w:val="11"/>
+        </w:numPr>
+        <w:shd w:val="clear" w:color="auto" w:fill="191622"/>
+        <w:spacing w:after="0" w:line="390" w:lineRule="atLeast"/>
+        <w:rPr>
+          <w:rFonts w:ascii="JetBrains Mono" w:eastAsia="Times New Roman" w:hAnsi="JetBrains Mono" w:cs="JetBrains Mono"/>
+          <w:color w:val="E1E1E6"/>
+          <w:sz w:val="24"/>
+          <w:szCs w:val="24"/>
+          <w:lang w:eastAsia="pt-BR"/>
+        </w:rPr>
+      </w:pPr>
+    </w:p>
+    <w:p>
+      <w:pPr>
+        <w:pStyle w:val="PargrafodaLista"/>
+        <w:numPr>
+          <w:ilvl w:val="0"/>
+          <w:numId w:val="11"/>
+        </w:numPr>
+        <w:shd w:val="clear" w:color="auto" w:fill="191622"/>
+        <w:spacing w:after="0" w:line="390" w:lineRule="atLeast"/>
+        <w:rPr>
+          <w:rFonts w:ascii="JetBrains Mono" w:eastAsia="Times New Roman" w:hAnsi="JetBrains Mono" w:cs="JetBrains Mono"/>
+          <w:color w:val="E1E1E6"/>
+          <w:sz w:val="24"/>
+          <w:szCs w:val="24"/>
+          <w:lang w:eastAsia="pt-BR"/>
+        </w:rPr>
+      </w:pPr>
+      <w:r>
+        <w:rPr>
+          <w:rFonts w:ascii="JetBrains Mono" w:eastAsia="Times New Roman" w:hAnsi="JetBrains Mono" w:cs="JetBrains Mono"/>
+          <w:color w:val="E1E1E6"/>
+          <w:sz w:val="24"/>
+          <w:szCs w:val="24"/>
+          <w:lang w:eastAsia="pt-BR"/>
+        </w:rPr>
+        <w:t>     </w:t>
+      </w:r>
+      <w:r>
+        <w:rPr>
+          <w:rFonts w:ascii="JetBrains Mono" w:eastAsia="Times New Roman" w:hAnsi="JetBrains Mono" w:cs="JetBrains Mono"/>
+          <w:color w:val="5A4B81"/>
+          <w:sz w:val="24"/>
+          <w:szCs w:val="24"/>
+          <w:lang w:eastAsia="pt-BR"/>
+        </w:rPr>
+        <w:t>//</w:t>
+      </w:r>
+      <w:proofErr w:type="spellStart"/>
+      <w:r>
+        <w:rPr>
+          <w:rFonts w:ascii="JetBrains Mono" w:eastAsia="Times New Roman" w:hAnsi="JetBrains Mono" w:cs="JetBrains Mono"/>
+          <w:color w:val="5A4B81"/>
+          <w:sz w:val="24"/>
+          <w:szCs w:val="24"/>
+          <w:lang w:eastAsia="pt-BR"/>
+        </w:rPr>
+        <w:t>setamos</w:t>
+      </w:r>
+      <w:proofErr w:type="spellEnd"/>
+      <w:r>
+        <w:rPr>
+          <w:rFonts w:ascii="JetBrains Mono" w:eastAsia="Times New Roman" w:hAnsi="JetBrains Mono" w:cs="JetBrains Mono"/>
+          <w:color w:val="5A4B81"/>
+          <w:sz w:val="24"/>
+          <w:szCs w:val="24"/>
+          <w:lang w:eastAsia="pt-BR"/>
+        </w:rPr>
+        <w:t xml:space="preserve"> agora no </w:t>
+      </w:r>
+      <w:proofErr w:type="spellStart"/>
+      <w:r>
+        <w:rPr>
+          <w:rFonts w:ascii="JetBrains Mono" w:eastAsia="Times New Roman" w:hAnsi="JetBrains Mono" w:cs="JetBrains Mono"/>
+          <w:color w:val="5A4B81"/>
+          <w:sz w:val="24"/>
+          <w:szCs w:val="24"/>
+          <w:lang w:eastAsia="pt-BR"/>
+        </w:rPr>
+        <w:t>state</w:t>
+      </w:r>
+      <w:proofErr w:type="spellEnd"/>
+      <w:r>
+        <w:rPr>
+          <w:rFonts w:ascii="JetBrains Mono" w:eastAsia="Times New Roman" w:hAnsi="JetBrains Mono" w:cs="JetBrains Mono"/>
+          <w:color w:val="5A4B81"/>
+          <w:sz w:val="24"/>
+          <w:szCs w:val="24"/>
+          <w:lang w:eastAsia="pt-BR"/>
+        </w:rPr>
+        <w:t xml:space="preserve"> o novo </w:t>
+      </w:r>
+      <w:proofErr w:type="spellStart"/>
+      <w:r>
+        <w:rPr>
+          <w:rFonts w:ascii="JetBrains Mono" w:eastAsia="Times New Roman" w:hAnsi="JetBrains Mono" w:cs="JetBrains Mono"/>
+          <w:color w:val="5A4B81"/>
+          <w:sz w:val="24"/>
+          <w:szCs w:val="24"/>
+          <w:lang w:eastAsia="pt-BR"/>
+        </w:rPr>
+        <w:t>array</w:t>
+      </w:r>
+      <w:proofErr w:type="spellEnd"/>
+      <w:r>
+        <w:rPr>
+          <w:rFonts w:ascii="JetBrains Mono" w:eastAsia="Times New Roman" w:hAnsi="JetBrains Mono" w:cs="JetBrains Mono"/>
+          <w:color w:val="5A4B81"/>
+          <w:sz w:val="24"/>
+          <w:szCs w:val="24"/>
+          <w:lang w:eastAsia="pt-BR"/>
+        </w:rPr>
+        <w:t xml:space="preserve"> de posts e a nova pagina</w:t>
+      </w:r>
+    </w:p>
+    <w:p>
+      <w:pPr>
+        <w:pStyle w:val="PargrafodaLista"/>
+        <w:numPr>
+          <w:ilvl w:val="0"/>
+          <w:numId w:val="11"/>
+        </w:numPr>
+        <w:shd w:val="clear" w:color="auto" w:fill="191622"/>
+        <w:spacing w:after="0" w:line="390" w:lineRule="atLeast"/>
+        <w:rPr>
+          <w:rFonts w:ascii="JetBrains Mono" w:eastAsia="Times New Roman" w:hAnsi="JetBrains Mono" w:cs="JetBrains Mono"/>
+          <w:color w:val="E1E1E6"/>
+          <w:sz w:val="24"/>
+          <w:szCs w:val="24"/>
+          <w:lang w:eastAsia="pt-BR"/>
+        </w:rPr>
+      </w:pPr>
+      <w:r>
+        <w:rPr>
+          <w:rFonts w:ascii="JetBrains Mono" w:eastAsia="Times New Roman" w:hAnsi="JetBrains Mono" w:cs="JetBrains Mono"/>
+          <w:color w:val="E1E1E6"/>
+          <w:sz w:val="24"/>
+          <w:szCs w:val="24"/>
+          <w:lang w:eastAsia="pt-BR"/>
+        </w:rPr>
+        <w:t>     </w:t>
+      </w:r>
+      <w:proofErr w:type="spellStart"/>
+      <w:proofErr w:type="gramStart"/>
+      <w:r>
+        <w:rPr>
+          <w:rFonts w:ascii="JetBrains Mono" w:eastAsia="Times New Roman" w:hAnsi="JetBrains Mono" w:cs="JetBrains Mono"/>
+          <w:i/>
+          <w:iCs/>
+          <w:color w:val="78D1E1"/>
+          <w:sz w:val="24"/>
+          <w:szCs w:val="24"/>
+          <w:lang w:eastAsia="pt-BR"/>
+        </w:rPr>
+        <w:t>this</w:t>
+      </w:r>
+      <w:r>
+        <w:rPr>
+          <w:rFonts w:ascii="JetBrains Mono" w:eastAsia="Times New Roman" w:hAnsi="JetBrains Mono" w:cs="JetBrains Mono"/>
+          <w:color w:val="E1E1E6"/>
+          <w:sz w:val="24"/>
+          <w:szCs w:val="24"/>
+          <w:lang w:eastAsia="pt-BR"/>
+        </w:rPr>
+        <w:t>.</w:t>
+      </w:r>
+      <w:r>
+        <w:rPr>
+          <w:rFonts w:ascii="JetBrains Mono" w:eastAsia="Times New Roman" w:hAnsi="JetBrains Mono" w:cs="JetBrains Mono"/>
+          <w:color w:val="67E480"/>
+          <w:sz w:val="24"/>
+          <w:szCs w:val="24"/>
+          <w:lang w:eastAsia="pt-BR"/>
+        </w:rPr>
+        <w:t>setState</w:t>
+      </w:r>
+      <w:proofErr w:type="spellEnd"/>
+      <w:proofErr w:type="gramEnd"/>
+      <w:r>
+        <w:rPr>
+          <w:rFonts w:ascii="JetBrains Mono" w:eastAsia="Times New Roman" w:hAnsi="JetBrains Mono" w:cs="JetBrains Mono"/>
+          <w:color w:val="E1E1E6"/>
+          <w:sz w:val="24"/>
+          <w:szCs w:val="24"/>
+          <w:lang w:eastAsia="pt-BR"/>
+        </w:rPr>
+        <w:t xml:space="preserve">({posts, </w:t>
+      </w:r>
+      <w:proofErr w:type="spellStart"/>
+      <w:r>
+        <w:rPr>
+          <w:rFonts w:ascii="JetBrains Mono" w:eastAsia="Times New Roman" w:hAnsi="JetBrains Mono" w:cs="JetBrains Mono"/>
+          <w:color w:val="E1E1E6"/>
+          <w:sz w:val="24"/>
+          <w:szCs w:val="24"/>
+          <w:lang w:eastAsia="pt-BR"/>
+        </w:rPr>
+        <w:t>page</w:t>
+      </w:r>
+      <w:proofErr w:type="spellEnd"/>
+      <w:r>
+        <w:rPr>
+          <w:rFonts w:ascii="JetBrains Mono" w:eastAsia="Times New Roman" w:hAnsi="JetBrains Mono" w:cs="JetBrains Mono"/>
+          <w:color w:val="FF79C6"/>
+          <w:sz w:val="24"/>
+          <w:szCs w:val="24"/>
+          <w:lang w:eastAsia="pt-BR"/>
+        </w:rPr>
+        <w:t>:</w:t>
+      </w:r>
+      <w:r>
+        <w:rPr>
+          <w:rFonts w:ascii="JetBrains Mono" w:eastAsia="Times New Roman" w:hAnsi="JetBrains Mono" w:cs="JetBrains Mono"/>
+          <w:color w:val="E1E1E6"/>
+          <w:sz w:val="24"/>
+          <w:szCs w:val="24"/>
+          <w:lang w:eastAsia="pt-BR"/>
+        </w:rPr>
+        <w:t xml:space="preserve"> </w:t>
+      </w:r>
+      <w:proofErr w:type="spellStart"/>
+      <w:r>
+        <w:rPr>
+          <w:rFonts w:ascii="JetBrains Mono" w:eastAsia="Times New Roman" w:hAnsi="JetBrains Mono" w:cs="JetBrains Mono"/>
+          <w:color w:val="E1E1E6"/>
+          <w:sz w:val="24"/>
+          <w:szCs w:val="24"/>
+          <w:lang w:eastAsia="pt-BR"/>
+        </w:rPr>
+        <w:t>nextPage</w:t>
+      </w:r>
+      <w:proofErr w:type="spellEnd"/>
+      <w:r>
+        <w:rPr>
+          <w:rFonts w:ascii="JetBrains Mono" w:eastAsia="Times New Roman" w:hAnsi="JetBrains Mono" w:cs="JetBrains Mono"/>
+          <w:color w:val="E1E1E6"/>
+          <w:sz w:val="24"/>
+          <w:szCs w:val="24"/>
+          <w:lang w:eastAsia="pt-BR"/>
+        </w:rPr>
+        <w:t>});</w:t>
+      </w:r>
+    </w:p>
+    <w:p>
+      <w:pPr>
+        <w:pStyle w:val="PargrafodaLista"/>
+        <w:numPr>
+          <w:ilvl w:val="0"/>
+          <w:numId w:val="11"/>
+        </w:numPr>
+        <w:shd w:val="clear" w:color="auto" w:fill="191622"/>
+        <w:spacing w:after="0" w:line="390" w:lineRule="atLeast"/>
+        <w:rPr>
+          <w:rFonts w:ascii="JetBrains Mono" w:eastAsia="Times New Roman" w:hAnsi="JetBrains Mono" w:cs="JetBrains Mono"/>
+          <w:color w:val="E1E1E6"/>
+          <w:sz w:val="24"/>
+          <w:szCs w:val="24"/>
+          <w:lang w:eastAsia="pt-BR"/>
+        </w:rPr>
+      </w:pPr>
+      <w:r>
+        <w:rPr>
+          <w:rFonts w:ascii="JetBrains Mono" w:eastAsia="Times New Roman" w:hAnsi="JetBrains Mono" w:cs="JetBrains Mono"/>
+          <w:color w:val="E1E1E6"/>
+          <w:sz w:val="24"/>
+          <w:szCs w:val="24"/>
+          <w:lang w:eastAsia="pt-BR"/>
+        </w:rPr>
+        <w:t>     </w:t>
+      </w:r>
+      <w:proofErr w:type="gramStart"/>
+      <w:r>
+        <w:rPr>
+          <w:rFonts w:ascii="JetBrains Mono" w:eastAsia="Times New Roman" w:hAnsi="JetBrains Mono" w:cs="JetBrains Mono"/>
+          <w:color w:val="E1E1E6"/>
+          <w:sz w:val="24"/>
+          <w:szCs w:val="24"/>
+          <w:lang w:eastAsia="pt-BR"/>
+        </w:rPr>
+        <w:t>console.</w:t>
+      </w:r>
+      <w:r>
+        <w:rPr>
+          <w:rFonts w:ascii="JetBrains Mono" w:eastAsia="Times New Roman" w:hAnsi="JetBrains Mono" w:cs="JetBrains Mono"/>
+          <w:color w:val="67E480"/>
+          <w:sz w:val="24"/>
+          <w:szCs w:val="24"/>
+          <w:lang w:eastAsia="pt-BR"/>
+        </w:rPr>
+        <w:t>log</w:t>
+      </w:r>
+      <w:r>
+        <w:rPr>
+          <w:rFonts w:ascii="JetBrains Mono" w:eastAsia="Times New Roman" w:hAnsi="JetBrains Mono" w:cs="JetBrains Mono"/>
+          <w:color w:val="E1E1E6"/>
+          <w:sz w:val="24"/>
+          <w:szCs w:val="24"/>
+          <w:lang w:eastAsia="pt-BR"/>
+        </w:rPr>
+        <w:t>(</w:t>
+      </w:r>
+      <w:proofErr w:type="spellStart"/>
+      <w:proofErr w:type="gramEnd"/>
+      <w:r>
+        <w:rPr>
+          <w:rFonts w:ascii="JetBrains Mono" w:eastAsia="Times New Roman" w:hAnsi="JetBrains Mono" w:cs="JetBrains Mono"/>
+          <w:color w:val="E1E1E6"/>
+          <w:sz w:val="24"/>
+          <w:szCs w:val="24"/>
+          <w:lang w:eastAsia="pt-BR"/>
+        </w:rPr>
+        <w:t>page</w:t>
+      </w:r>
+      <w:proofErr w:type="spellEnd"/>
+      <w:r>
+        <w:rPr>
+          <w:rFonts w:ascii="JetBrains Mono" w:eastAsia="Times New Roman" w:hAnsi="JetBrains Mono" w:cs="JetBrains Mono"/>
+          <w:color w:val="E1E1E6"/>
+          <w:sz w:val="24"/>
+          <w:szCs w:val="24"/>
+          <w:lang w:eastAsia="pt-BR"/>
+        </w:rPr>
+        <w:t xml:space="preserve">, </w:t>
+      </w:r>
+      <w:proofErr w:type="spellStart"/>
+      <w:r>
+        <w:rPr>
+          <w:rFonts w:ascii="JetBrains Mono" w:eastAsia="Times New Roman" w:hAnsi="JetBrains Mono" w:cs="JetBrains Mono"/>
+          <w:color w:val="E1E1E6"/>
+          <w:sz w:val="24"/>
+          <w:szCs w:val="24"/>
+          <w:lang w:eastAsia="pt-BR"/>
+        </w:rPr>
+        <w:t>postsPerPage</w:t>
+      </w:r>
+      <w:proofErr w:type="spellEnd"/>
+      <w:r>
+        <w:rPr>
+          <w:rFonts w:ascii="JetBrains Mono" w:eastAsia="Times New Roman" w:hAnsi="JetBrains Mono" w:cs="JetBrains Mono"/>
+          <w:color w:val="E1E1E6"/>
+          <w:sz w:val="24"/>
+          <w:szCs w:val="24"/>
+          <w:lang w:eastAsia="pt-BR"/>
+        </w:rPr>
+        <w:t xml:space="preserve">, </w:t>
+      </w:r>
+      <w:proofErr w:type="spellStart"/>
+      <w:r>
+        <w:rPr>
+          <w:rFonts w:ascii="JetBrains Mono" w:eastAsia="Times New Roman" w:hAnsi="JetBrains Mono" w:cs="JetBrains Mono"/>
+          <w:color w:val="E1E1E6"/>
+          <w:sz w:val="24"/>
+          <w:szCs w:val="24"/>
+          <w:lang w:eastAsia="pt-BR"/>
+        </w:rPr>
+        <w:t>nextPage</w:t>
+      </w:r>
+      <w:proofErr w:type="spellEnd"/>
+      <w:r>
+        <w:rPr>
+          <w:rFonts w:ascii="JetBrains Mono" w:eastAsia="Times New Roman" w:hAnsi="JetBrains Mono" w:cs="JetBrains Mono"/>
+          <w:color w:val="E1E1E6"/>
+          <w:sz w:val="24"/>
+          <w:szCs w:val="24"/>
+          <w:lang w:eastAsia="pt-BR"/>
+        </w:rPr>
+        <w:t xml:space="preserve">, </w:t>
+      </w:r>
+      <w:proofErr w:type="spellStart"/>
+      <w:r>
+        <w:rPr>
+          <w:rFonts w:ascii="JetBrains Mono" w:eastAsia="Times New Roman" w:hAnsi="JetBrains Mono" w:cs="JetBrains Mono"/>
+          <w:color w:val="E1E1E6"/>
+          <w:sz w:val="24"/>
+          <w:szCs w:val="24"/>
+          <w:lang w:eastAsia="pt-BR"/>
+        </w:rPr>
+        <w:t>nextPage</w:t>
+      </w:r>
+      <w:proofErr w:type="spellEnd"/>
+      <w:r>
+        <w:rPr>
+          <w:rFonts w:ascii="JetBrains Mono" w:eastAsia="Times New Roman" w:hAnsi="JetBrains Mono" w:cs="JetBrains Mono"/>
+          <w:color w:val="E1E1E6"/>
+          <w:sz w:val="24"/>
+          <w:szCs w:val="24"/>
+          <w:lang w:eastAsia="pt-BR"/>
+        </w:rPr>
+        <w:t xml:space="preserve"> </w:t>
+      </w:r>
+      <w:r>
+        <w:rPr>
+          <w:rFonts w:ascii="JetBrains Mono" w:eastAsia="Times New Roman" w:hAnsi="JetBrains Mono" w:cs="JetBrains Mono"/>
+          <w:color w:val="FF79C6"/>
+          <w:sz w:val="24"/>
+          <w:szCs w:val="24"/>
+          <w:lang w:eastAsia="pt-BR"/>
+        </w:rPr>
+        <w:t>+</w:t>
+      </w:r>
+      <w:r>
+        <w:rPr>
+          <w:rFonts w:ascii="JetBrains Mono" w:eastAsia="Times New Roman" w:hAnsi="JetBrains Mono" w:cs="JetBrains Mono"/>
+          <w:color w:val="E1E1E6"/>
+          <w:sz w:val="24"/>
+          <w:szCs w:val="24"/>
+          <w:lang w:eastAsia="pt-BR"/>
+        </w:rPr>
+        <w:t xml:space="preserve"> </w:t>
+      </w:r>
+      <w:proofErr w:type="spellStart"/>
+      <w:r>
+        <w:rPr>
+          <w:rFonts w:ascii="JetBrains Mono" w:eastAsia="Times New Roman" w:hAnsi="JetBrains Mono" w:cs="JetBrains Mono"/>
+          <w:color w:val="E1E1E6"/>
+          <w:sz w:val="24"/>
+          <w:szCs w:val="24"/>
+          <w:lang w:eastAsia="pt-BR"/>
+        </w:rPr>
+        <w:t>postsPerPage</w:t>
+      </w:r>
+      <w:proofErr w:type="spellEnd"/>
+      <w:r>
+        <w:rPr>
+          <w:rFonts w:ascii="JetBrains Mono" w:eastAsia="Times New Roman" w:hAnsi="JetBrains Mono" w:cs="JetBrains Mono"/>
+          <w:color w:val="E1E1E6"/>
+          <w:sz w:val="24"/>
+          <w:szCs w:val="24"/>
+          <w:lang w:eastAsia="pt-BR"/>
+        </w:rPr>
+        <w:t>);</w:t>
+      </w:r>
+    </w:p>
+    <w:p>
+      <w:pPr>
+        <w:pStyle w:val="PargrafodaLista"/>
+        <w:numPr>
+          <w:ilvl w:val="0"/>
+          <w:numId w:val="11"/>
+        </w:numPr>
+        <w:shd w:val="clear" w:color="auto" w:fill="191622"/>
+        <w:spacing w:after="0" w:line="390" w:lineRule="atLeast"/>
+        <w:rPr>
+          <w:rFonts w:ascii="JetBrains Mono" w:eastAsia="Times New Roman" w:hAnsi="JetBrains Mono" w:cs="JetBrains Mono"/>
+          <w:color w:val="E1E1E6"/>
+          <w:sz w:val="24"/>
+          <w:szCs w:val="24"/>
+          <w:lang w:eastAsia="pt-BR"/>
+        </w:rPr>
+      </w:pPr>
+      <w:r>
+        <w:rPr>
+          <w:rFonts w:ascii="JetBrains Mono" w:eastAsia="Times New Roman" w:hAnsi="JetBrains Mono" w:cs="JetBrains Mono"/>
+          <w:color w:val="E1E1E6"/>
+          <w:sz w:val="24"/>
+          <w:szCs w:val="24"/>
+          <w:lang w:eastAsia="pt-BR"/>
+        </w:rPr>
+        <w:t>    }</w:t>
+      </w:r>
+    </w:p>
+    <w:p>
+      <w:pPr>
+        <w:pStyle w:val="PargrafodaLista"/>
+        <w:numPr>
+          <w:ilvl w:val="0"/>
+          <w:numId w:val="11"/>
+        </w:numPr>
+        <w:shd w:val="clear" w:color="auto" w:fill="191622"/>
+        <w:spacing w:after="0" w:line="390" w:lineRule="atLeast"/>
+        <w:rPr>
+          <w:rFonts w:ascii="JetBrains Mono" w:eastAsia="Times New Roman" w:hAnsi="JetBrains Mono" w:cs="JetBrains Mono"/>
+          <w:color w:val="E1E1E6"/>
+          <w:sz w:val="24"/>
+          <w:szCs w:val="24"/>
+          <w:lang w:eastAsia="pt-BR"/>
+        </w:rPr>
+      </w:pPr>
+    </w:p>
+    <w:p>
+      <w:pPr>
+        <w:pStyle w:val="PargrafodaLista"/>
+        <w:numPr>
+          <w:ilvl w:val="0"/>
+          <w:numId w:val="11"/>
+        </w:numPr>
+        <w:shd w:val="clear" w:color="auto" w:fill="191622"/>
+        <w:spacing w:after="0" w:line="390" w:lineRule="atLeast"/>
+        <w:rPr>
+          <w:rFonts w:ascii="JetBrains Mono" w:eastAsia="Times New Roman" w:hAnsi="JetBrains Mono" w:cs="JetBrains Mono"/>
+          <w:color w:val="E1E1E6"/>
+          <w:sz w:val="24"/>
+          <w:szCs w:val="24"/>
+          <w:lang w:eastAsia="pt-BR"/>
+        </w:rPr>
+      </w:pPr>
+      <w:r>
+        <w:rPr>
+          <w:rFonts w:ascii="JetBrains Mono" w:eastAsia="Times New Roman" w:hAnsi="JetBrains Mono" w:cs="JetBrains Mono"/>
+          <w:color w:val="E1E1E6"/>
+          <w:sz w:val="24"/>
+          <w:szCs w:val="24"/>
+          <w:lang w:eastAsia="pt-BR"/>
+        </w:rPr>
+        <w:t xml:space="preserve">  </w:t>
+      </w:r>
+      <w:proofErr w:type="gramStart"/>
+      <w:r>
+        <w:rPr>
+          <w:rFonts w:ascii="JetBrains Mono" w:eastAsia="Times New Roman" w:hAnsi="JetBrains Mono" w:cs="JetBrains Mono"/>
+          <w:color w:val="67E480"/>
+          <w:sz w:val="24"/>
+          <w:szCs w:val="24"/>
+          <w:lang w:eastAsia="pt-BR"/>
+        </w:rPr>
+        <w:t>render</w:t>
+      </w:r>
+      <w:r>
+        <w:rPr>
+          <w:rFonts w:ascii="JetBrains Mono" w:eastAsia="Times New Roman" w:hAnsi="JetBrains Mono" w:cs="JetBrains Mono"/>
+          <w:color w:val="E1E1E6"/>
+          <w:sz w:val="24"/>
+          <w:szCs w:val="24"/>
+          <w:lang w:eastAsia="pt-BR"/>
+        </w:rPr>
+        <w:t>(</w:t>
+      </w:r>
+      <w:proofErr w:type="gramEnd"/>
+      <w:r>
+        <w:rPr>
+          <w:rFonts w:ascii="JetBrains Mono" w:eastAsia="Times New Roman" w:hAnsi="JetBrains Mono" w:cs="JetBrains Mono"/>
+          <w:color w:val="E1E1E6"/>
+          <w:sz w:val="24"/>
+          <w:szCs w:val="24"/>
+          <w:lang w:eastAsia="pt-BR"/>
+        </w:rPr>
+        <w:t>){</w:t>
+      </w:r>
+    </w:p>
+    <w:p>
+      <w:pPr>
+        <w:pStyle w:val="PargrafodaLista"/>
+        <w:numPr>
+          <w:ilvl w:val="0"/>
+          <w:numId w:val="11"/>
+        </w:numPr>
+        <w:shd w:val="clear" w:color="auto" w:fill="191622"/>
+        <w:spacing w:after="0" w:line="390" w:lineRule="atLeast"/>
+        <w:rPr>
+          <w:rFonts w:ascii="JetBrains Mono" w:eastAsia="Times New Roman" w:hAnsi="JetBrains Mono" w:cs="JetBrains Mono"/>
+          <w:color w:val="E1E1E6"/>
+          <w:sz w:val="24"/>
+          <w:szCs w:val="24"/>
+          <w:lang w:eastAsia="pt-BR"/>
+        </w:rPr>
+      </w:pPr>
+      <w:r>
+        <w:rPr>
+          <w:rFonts w:ascii="JetBrains Mono" w:eastAsia="Times New Roman" w:hAnsi="JetBrains Mono" w:cs="JetBrains Mono"/>
+          <w:color w:val="E1E1E6"/>
+          <w:sz w:val="24"/>
+          <w:szCs w:val="24"/>
+          <w:lang w:eastAsia="pt-BR"/>
+        </w:rPr>
+        <w:t xml:space="preserve">    </w:t>
+      </w:r>
+      <w:proofErr w:type="spellStart"/>
+      <w:r>
+        <w:rPr>
+          <w:rFonts w:ascii="JetBrains Mono" w:eastAsia="Times New Roman" w:hAnsi="JetBrains Mono" w:cs="JetBrains Mono"/>
+          <w:color w:val="FF79C6"/>
+          <w:sz w:val="24"/>
+          <w:szCs w:val="24"/>
+          <w:lang w:eastAsia="pt-BR"/>
+        </w:rPr>
+        <w:t>const</w:t>
+      </w:r>
+      <w:proofErr w:type="spellEnd"/>
+      <w:r>
+        <w:rPr>
+          <w:rFonts w:ascii="JetBrains Mono" w:eastAsia="Times New Roman" w:hAnsi="JetBrains Mono" w:cs="JetBrains Mono"/>
+          <w:color w:val="E1E1E6"/>
+          <w:sz w:val="24"/>
+          <w:szCs w:val="24"/>
+          <w:lang w:eastAsia="pt-BR"/>
+        </w:rPr>
+        <w:t xml:space="preserve"> {posts} </w:t>
+      </w:r>
+      <w:r>
+        <w:rPr>
+          <w:rFonts w:ascii="JetBrains Mono" w:eastAsia="Times New Roman" w:hAnsi="JetBrains Mono" w:cs="JetBrains Mono"/>
+          <w:color w:val="FF79C6"/>
+          <w:sz w:val="24"/>
+          <w:szCs w:val="24"/>
+          <w:lang w:eastAsia="pt-BR"/>
+        </w:rPr>
+        <w:t>=</w:t>
+      </w:r>
+      <w:r>
+        <w:rPr>
+          <w:rFonts w:ascii="JetBrains Mono" w:eastAsia="Times New Roman" w:hAnsi="JetBrains Mono" w:cs="JetBrains Mono"/>
+          <w:color w:val="E1E1E6"/>
+          <w:sz w:val="24"/>
+          <w:szCs w:val="24"/>
+          <w:lang w:eastAsia="pt-BR"/>
+        </w:rPr>
+        <w:t xml:space="preserve"> </w:t>
+      </w:r>
+      <w:proofErr w:type="spellStart"/>
+      <w:proofErr w:type="gramStart"/>
+      <w:r>
+        <w:rPr>
+          <w:rFonts w:ascii="JetBrains Mono" w:eastAsia="Times New Roman" w:hAnsi="JetBrains Mono" w:cs="JetBrains Mono"/>
+          <w:i/>
+          <w:iCs/>
+          <w:color w:val="78D1E1"/>
+          <w:sz w:val="24"/>
+          <w:szCs w:val="24"/>
+          <w:lang w:eastAsia="pt-BR"/>
+        </w:rPr>
+        <w:t>this</w:t>
+      </w:r>
+      <w:r>
+        <w:rPr>
+          <w:rFonts w:ascii="JetBrains Mono" w:eastAsia="Times New Roman" w:hAnsi="JetBrains Mono" w:cs="JetBrains Mono"/>
+          <w:color w:val="E1E1E6"/>
+          <w:sz w:val="24"/>
+          <w:szCs w:val="24"/>
+          <w:lang w:eastAsia="pt-BR"/>
+        </w:rPr>
+        <w:t>.state</w:t>
+      </w:r>
+      <w:proofErr w:type="spellEnd"/>
+      <w:proofErr w:type="gramEnd"/>
+      <w:r>
+        <w:rPr>
+          <w:rFonts w:ascii="JetBrains Mono" w:eastAsia="Times New Roman" w:hAnsi="JetBrains Mono" w:cs="JetBrains Mono"/>
+          <w:color w:val="E1E1E6"/>
+          <w:sz w:val="24"/>
+          <w:szCs w:val="24"/>
+          <w:lang w:eastAsia="pt-BR"/>
+        </w:rPr>
+        <w:t>;</w:t>
+      </w:r>
+    </w:p>
+    <w:p>
+      <w:pPr>
+        <w:pStyle w:val="PargrafodaLista"/>
+        <w:numPr>
+          <w:ilvl w:val="0"/>
+          <w:numId w:val="11"/>
+        </w:numPr>
+        <w:shd w:val="clear" w:color="auto" w:fill="191622"/>
+        <w:spacing w:after="0" w:line="390" w:lineRule="atLeast"/>
+        <w:rPr>
+          <w:rFonts w:ascii="JetBrains Mono" w:eastAsia="Times New Roman" w:hAnsi="JetBrains Mono" w:cs="JetBrains Mono"/>
+          <w:color w:val="E1E1E6"/>
+          <w:sz w:val="24"/>
+          <w:szCs w:val="24"/>
+          <w:lang w:eastAsia="pt-BR"/>
+        </w:rPr>
+      </w:pPr>
+    </w:p>
+    <w:p>
+      <w:pPr>
+        <w:pStyle w:val="PargrafodaLista"/>
+        <w:numPr>
+          <w:ilvl w:val="0"/>
+          <w:numId w:val="11"/>
+        </w:numPr>
+        <w:shd w:val="clear" w:color="auto" w:fill="191622"/>
+        <w:spacing w:after="0" w:line="390" w:lineRule="atLeast"/>
+        <w:rPr>
+          <w:rFonts w:ascii="JetBrains Mono" w:eastAsia="Times New Roman" w:hAnsi="JetBrains Mono" w:cs="JetBrains Mono"/>
+          <w:color w:val="E1E1E6"/>
+          <w:sz w:val="24"/>
+          <w:szCs w:val="24"/>
+          <w:lang w:eastAsia="pt-BR"/>
+        </w:rPr>
+      </w:pPr>
+      <w:r>
+        <w:rPr>
+          <w:rFonts w:ascii="JetBrains Mono" w:eastAsia="Times New Roman" w:hAnsi="JetBrains Mono" w:cs="JetBrains Mono"/>
+          <w:color w:val="E1E1E6"/>
+          <w:sz w:val="24"/>
+          <w:szCs w:val="24"/>
+          <w:lang w:eastAsia="pt-BR"/>
+        </w:rPr>
+        <w:t xml:space="preserve">    </w:t>
+      </w:r>
+      <w:proofErr w:type="spellStart"/>
+      <w:r>
+        <w:rPr>
+          <w:rFonts w:ascii="JetBrains Mono" w:eastAsia="Times New Roman" w:hAnsi="JetBrains Mono" w:cs="JetBrains Mono"/>
+          <w:color w:val="FF79C6"/>
+          <w:sz w:val="24"/>
+          <w:szCs w:val="24"/>
+          <w:lang w:eastAsia="pt-BR"/>
+        </w:rPr>
+        <w:t>return</w:t>
+      </w:r>
+      <w:proofErr w:type="spellEnd"/>
+      <w:r>
+        <w:rPr>
+          <w:rFonts w:ascii="JetBrains Mono" w:eastAsia="Times New Roman" w:hAnsi="JetBrains Mono" w:cs="JetBrains Mono"/>
+          <w:color w:val="E1E1E6"/>
+          <w:sz w:val="24"/>
+          <w:szCs w:val="24"/>
+          <w:lang w:eastAsia="pt-BR"/>
+        </w:rPr>
+        <w:t xml:space="preserve"> (</w:t>
+      </w:r>
+    </w:p>
+    <w:p>
+      <w:pPr>
+        <w:pStyle w:val="PargrafodaLista"/>
+        <w:numPr>
+          <w:ilvl w:val="0"/>
+          <w:numId w:val="11"/>
+        </w:numPr>
+        <w:shd w:val="clear" w:color="auto" w:fill="191622"/>
+        <w:spacing w:after="0" w:line="390" w:lineRule="atLeast"/>
+        <w:rPr>
+          <w:rFonts w:ascii="JetBrains Mono" w:eastAsia="Times New Roman" w:hAnsi="JetBrains Mono" w:cs="JetBrains Mono"/>
+          <w:color w:val="E1E1E6"/>
+          <w:sz w:val="24"/>
+          <w:szCs w:val="24"/>
+          <w:lang w:eastAsia="pt-BR"/>
+        </w:rPr>
+      </w:pPr>
+      <w:r>
+        <w:rPr>
+          <w:rFonts w:ascii="JetBrains Mono" w:eastAsia="Times New Roman" w:hAnsi="JetBrains Mono" w:cs="JetBrains Mono"/>
+          <w:color w:val="E1E1E6"/>
+          <w:sz w:val="24"/>
+          <w:szCs w:val="24"/>
+          <w:lang w:eastAsia="pt-BR"/>
+        </w:rPr>
+        <w:t>      &lt;</w:t>
+      </w:r>
+      <w:proofErr w:type="spellStart"/>
+      <w:r>
+        <w:rPr>
+          <w:rFonts w:ascii="JetBrains Mono" w:eastAsia="Times New Roman" w:hAnsi="JetBrains Mono" w:cs="JetBrains Mono"/>
+          <w:color w:val="FF79C6"/>
+          <w:sz w:val="24"/>
+          <w:szCs w:val="24"/>
+          <w:lang w:eastAsia="pt-BR"/>
+        </w:rPr>
+        <w:t>section</w:t>
+      </w:r>
+      <w:proofErr w:type="spellEnd"/>
+      <w:r>
+        <w:rPr>
+          <w:rFonts w:ascii="JetBrains Mono" w:eastAsia="Times New Roman" w:hAnsi="JetBrains Mono" w:cs="JetBrains Mono"/>
+          <w:color w:val="E1E1E6"/>
+          <w:sz w:val="24"/>
+          <w:szCs w:val="24"/>
+          <w:lang w:eastAsia="pt-BR"/>
+        </w:rPr>
+        <w:t xml:space="preserve"> </w:t>
+      </w:r>
+      <w:proofErr w:type="spellStart"/>
+      <w:r>
+        <w:rPr>
+          <w:rFonts w:ascii="JetBrains Mono" w:eastAsia="Times New Roman" w:hAnsi="JetBrains Mono" w:cs="JetBrains Mono"/>
+          <w:i/>
+          <w:iCs/>
+          <w:color w:val="67E480"/>
+          <w:sz w:val="24"/>
+          <w:szCs w:val="24"/>
+          <w:lang w:eastAsia="pt-BR"/>
+        </w:rPr>
+        <w:t>className</w:t>
+      </w:r>
+      <w:proofErr w:type="spellEnd"/>
+      <w:r>
+        <w:rPr>
+          <w:rFonts w:ascii="JetBrains Mono" w:eastAsia="Times New Roman" w:hAnsi="JetBrains Mono" w:cs="JetBrains Mono"/>
+          <w:color w:val="FF79C6"/>
+          <w:sz w:val="24"/>
+          <w:szCs w:val="24"/>
+          <w:lang w:eastAsia="pt-BR"/>
+        </w:rPr>
+        <w:t>=</w:t>
+      </w:r>
+      <w:r>
+        <w:rPr>
+          <w:rFonts w:ascii="JetBrains Mono" w:eastAsia="Times New Roman" w:hAnsi="JetBrains Mono" w:cs="JetBrains Mono"/>
+          <w:color w:val="E7DE79"/>
+          <w:sz w:val="24"/>
+          <w:szCs w:val="24"/>
+          <w:lang w:eastAsia="pt-BR"/>
+        </w:rPr>
+        <w:t>'container'</w:t>
+      </w:r>
+      <w:r>
+        <w:rPr>
+          <w:rFonts w:ascii="JetBrains Mono" w:eastAsia="Times New Roman" w:hAnsi="JetBrains Mono" w:cs="JetBrains Mono"/>
+          <w:color w:val="E1E1E6"/>
+          <w:sz w:val="24"/>
+          <w:szCs w:val="24"/>
+          <w:lang w:eastAsia="pt-BR"/>
+        </w:rPr>
+        <w:t>&gt;</w:t>
+      </w:r>
+    </w:p>
+    <w:p>
+      <w:pPr>
+        <w:pStyle w:val="PargrafodaLista"/>
+        <w:numPr>
+          <w:ilvl w:val="0"/>
+          <w:numId w:val="11"/>
+        </w:numPr>
+        <w:shd w:val="clear" w:color="auto" w:fill="191622"/>
+        <w:spacing w:after="0" w:line="390" w:lineRule="atLeast"/>
+        <w:rPr>
+          <w:rFonts w:ascii="JetBrains Mono" w:eastAsia="Times New Roman" w:hAnsi="JetBrains Mono" w:cs="JetBrains Mono"/>
+          <w:color w:val="E1E1E6"/>
+          <w:sz w:val="24"/>
+          <w:szCs w:val="24"/>
+          <w:lang w:eastAsia="pt-BR"/>
+        </w:rPr>
+      </w:pPr>
+      <w:r>
+        <w:rPr>
+          <w:rFonts w:ascii="JetBrains Mono" w:eastAsia="Times New Roman" w:hAnsi="JetBrains Mono" w:cs="JetBrains Mono"/>
+          <w:color w:val="E1E1E6"/>
+          <w:sz w:val="24"/>
+          <w:szCs w:val="24"/>
+          <w:lang w:eastAsia="pt-BR"/>
+        </w:rPr>
+        <w:t>        &lt;</w:t>
+      </w:r>
+      <w:r>
+        <w:rPr>
+          <w:rFonts w:ascii="JetBrains Mono" w:eastAsia="Times New Roman" w:hAnsi="JetBrains Mono" w:cs="JetBrains Mono"/>
+          <w:i/>
+          <w:iCs/>
+          <w:color w:val="988BC7"/>
+          <w:sz w:val="24"/>
+          <w:szCs w:val="24"/>
+          <w:lang w:eastAsia="pt-BR"/>
+        </w:rPr>
+        <w:t>Posts</w:t>
+      </w:r>
+      <w:r>
+        <w:rPr>
+          <w:rFonts w:ascii="JetBrains Mono" w:eastAsia="Times New Roman" w:hAnsi="JetBrains Mono" w:cs="JetBrains Mono"/>
+          <w:color w:val="E1E1E6"/>
+          <w:sz w:val="24"/>
+          <w:szCs w:val="24"/>
+          <w:lang w:eastAsia="pt-BR"/>
+        </w:rPr>
+        <w:t xml:space="preserve"> </w:t>
+      </w:r>
+      <w:r>
+        <w:rPr>
+          <w:rFonts w:ascii="JetBrains Mono" w:eastAsia="Times New Roman" w:hAnsi="JetBrains Mono" w:cs="JetBrains Mono"/>
+          <w:i/>
+          <w:iCs/>
+          <w:color w:val="67E480"/>
+          <w:sz w:val="24"/>
+          <w:szCs w:val="24"/>
+          <w:lang w:eastAsia="pt-BR"/>
+        </w:rPr>
+        <w:t>posts</w:t>
+      </w:r>
+      <w:r>
+        <w:rPr>
+          <w:rFonts w:ascii="JetBrains Mono" w:eastAsia="Times New Roman" w:hAnsi="JetBrains Mono" w:cs="JetBrains Mono"/>
+          <w:color w:val="FF79C6"/>
+          <w:sz w:val="24"/>
+          <w:szCs w:val="24"/>
+          <w:lang w:eastAsia="pt-BR"/>
+        </w:rPr>
+        <w:t>={</w:t>
+      </w:r>
+      <w:r>
+        <w:rPr>
+          <w:rFonts w:ascii="JetBrains Mono" w:eastAsia="Times New Roman" w:hAnsi="JetBrains Mono" w:cs="JetBrains Mono"/>
+          <w:color w:val="E1E1E6"/>
+          <w:sz w:val="24"/>
+          <w:szCs w:val="24"/>
+          <w:lang w:eastAsia="pt-BR"/>
+        </w:rPr>
+        <w:t>posts</w:t>
+      </w:r>
+      <w:r>
+        <w:rPr>
+          <w:rFonts w:ascii="JetBrains Mono" w:eastAsia="Times New Roman" w:hAnsi="JetBrains Mono" w:cs="JetBrains Mono"/>
+          <w:color w:val="FF79C6"/>
+          <w:sz w:val="24"/>
+          <w:szCs w:val="24"/>
+          <w:lang w:eastAsia="pt-BR"/>
+        </w:rPr>
+        <w:t>}</w:t>
+      </w:r>
+      <w:r>
+        <w:rPr>
+          <w:rFonts w:ascii="JetBrains Mono" w:eastAsia="Times New Roman" w:hAnsi="JetBrains Mono" w:cs="JetBrains Mono"/>
+          <w:color w:val="E1E1E6"/>
+          <w:sz w:val="24"/>
+          <w:szCs w:val="24"/>
+          <w:lang w:eastAsia="pt-BR"/>
+        </w:rPr>
+        <w:t xml:space="preserve"> /&gt;</w:t>
+      </w:r>
+    </w:p>
+    <w:p>
+      <w:pPr>
+        <w:pStyle w:val="PargrafodaLista"/>
+        <w:numPr>
+          <w:ilvl w:val="0"/>
+          <w:numId w:val="11"/>
+        </w:numPr>
+        <w:shd w:val="clear" w:color="auto" w:fill="191622"/>
+        <w:spacing w:after="0" w:line="390" w:lineRule="atLeast"/>
+        <w:rPr>
+          <w:rFonts w:ascii="JetBrains Mono" w:eastAsia="Times New Roman" w:hAnsi="JetBrains Mono" w:cs="JetBrains Mono"/>
+          <w:color w:val="E1E1E6"/>
+          <w:sz w:val="24"/>
+          <w:szCs w:val="24"/>
+          <w:lang w:eastAsia="pt-BR"/>
+        </w:rPr>
+      </w:pPr>
+      <w:r>
+        <w:rPr>
+          <w:rFonts w:ascii="JetBrains Mono" w:eastAsia="Times New Roman" w:hAnsi="JetBrains Mono" w:cs="JetBrains Mono"/>
+          <w:color w:val="E1E1E6"/>
+          <w:sz w:val="24"/>
+          <w:szCs w:val="24"/>
+          <w:lang w:eastAsia="pt-BR"/>
+        </w:rPr>
+        <w:t>        &lt;</w:t>
+      </w:r>
+      <w:r>
+        <w:rPr>
+          <w:rFonts w:ascii="JetBrains Mono" w:eastAsia="Times New Roman" w:hAnsi="JetBrains Mono" w:cs="JetBrains Mono"/>
+          <w:i/>
+          <w:iCs/>
+          <w:color w:val="988BC7"/>
+          <w:sz w:val="24"/>
+          <w:szCs w:val="24"/>
+          <w:lang w:eastAsia="pt-BR"/>
+        </w:rPr>
+        <w:t>Button</w:t>
+      </w:r>
+      <w:r>
+        <w:rPr>
+          <w:rFonts w:ascii="JetBrains Mono" w:eastAsia="Times New Roman" w:hAnsi="JetBrains Mono" w:cs="JetBrains Mono"/>
+          <w:color w:val="E1E1E6"/>
+          <w:sz w:val="24"/>
+          <w:szCs w:val="24"/>
+          <w:lang w:eastAsia="pt-BR"/>
+        </w:rPr>
+        <w:t xml:space="preserve"> </w:t>
+      </w:r>
+    </w:p>
+    <w:p>
+      <w:pPr>
+        <w:pStyle w:val="PargrafodaLista"/>
+        <w:numPr>
+          <w:ilvl w:val="0"/>
+          <w:numId w:val="11"/>
+        </w:numPr>
+        <w:shd w:val="clear" w:color="auto" w:fill="191622"/>
+        <w:spacing w:after="0" w:line="390" w:lineRule="atLeast"/>
+        <w:rPr>
+          <w:rFonts w:ascii="JetBrains Mono" w:eastAsia="Times New Roman" w:hAnsi="JetBrains Mono" w:cs="JetBrains Mono"/>
+          <w:color w:val="E1E1E6"/>
+          <w:sz w:val="24"/>
+          <w:szCs w:val="24"/>
+          <w:lang w:eastAsia="pt-BR"/>
+        </w:rPr>
+      </w:pPr>
+      <w:r>
+        <w:rPr>
+          <w:rFonts w:ascii="JetBrains Mono" w:eastAsia="Times New Roman" w:hAnsi="JetBrains Mono" w:cs="JetBrains Mono"/>
+          <w:color w:val="E1E1E6"/>
+          <w:sz w:val="24"/>
+          <w:szCs w:val="24"/>
+          <w:lang w:eastAsia="pt-BR"/>
+        </w:rPr>
+        <w:t xml:space="preserve">          </w:t>
+      </w:r>
+      <w:proofErr w:type="spellStart"/>
+      <w:r>
+        <w:rPr>
+          <w:rFonts w:ascii="JetBrains Mono" w:eastAsia="Times New Roman" w:hAnsi="JetBrains Mono" w:cs="JetBrains Mono"/>
+          <w:i/>
+          <w:iCs/>
+          <w:color w:val="67E480"/>
+          <w:sz w:val="24"/>
+          <w:szCs w:val="24"/>
+          <w:lang w:eastAsia="pt-BR"/>
+        </w:rPr>
+        <w:t>text</w:t>
+      </w:r>
+      <w:proofErr w:type="spellEnd"/>
+      <w:r>
+        <w:rPr>
+          <w:rFonts w:ascii="JetBrains Mono" w:eastAsia="Times New Roman" w:hAnsi="JetBrains Mono" w:cs="JetBrains Mono"/>
+          <w:color w:val="FF79C6"/>
+          <w:sz w:val="24"/>
+          <w:szCs w:val="24"/>
+          <w:lang w:eastAsia="pt-BR"/>
+        </w:rPr>
+        <w:t>=</w:t>
+      </w:r>
+      <w:r>
+        <w:rPr>
+          <w:rFonts w:ascii="JetBrains Mono" w:eastAsia="Times New Roman" w:hAnsi="JetBrains Mono" w:cs="JetBrains Mono"/>
+          <w:color w:val="E7DE79"/>
+          <w:sz w:val="24"/>
+          <w:szCs w:val="24"/>
+          <w:lang w:eastAsia="pt-BR"/>
+        </w:rPr>
+        <w:t>'</w:t>
+      </w:r>
+      <w:proofErr w:type="spellStart"/>
+      <w:r>
+        <w:rPr>
+          <w:rFonts w:ascii="JetBrains Mono" w:eastAsia="Times New Roman" w:hAnsi="JetBrains Mono" w:cs="JetBrains Mono"/>
+          <w:color w:val="E7DE79"/>
+          <w:sz w:val="24"/>
+          <w:szCs w:val="24"/>
+          <w:lang w:eastAsia="pt-BR"/>
+        </w:rPr>
+        <w:t>Load</w:t>
+      </w:r>
+      <w:proofErr w:type="spellEnd"/>
+      <w:r>
+        <w:rPr>
+          <w:rFonts w:ascii="JetBrains Mono" w:eastAsia="Times New Roman" w:hAnsi="JetBrains Mono" w:cs="JetBrains Mono"/>
+          <w:color w:val="E7DE79"/>
+          <w:sz w:val="24"/>
+          <w:szCs w:val="24"/>
+          <w:lang w:eastAsia="pt-BR"/>
+        </w:rPr>
+        <w:t xml:space="preserve"> more posts'</w:t>
+      </w:r>
+    </w:p>
+    <w:p>
+      <w:pPr>
+        <w:pStyle w:val="PargrafodaLista"/>
+        <w:numPr>
+          <w:ilvl w:val="0"/>
+          <w:numId w:val="11"/>
+        </w:numPr>
+        <w:shd w:val="clear" w:color="auto" w:fill="191622"/>
+        <w:spacing w:after="0" w:line="390" w:lineRule="atLeast"/>
+        <w:rPr>
+          <w:rFonts w:ascii="JetBrains Mono" w:eastAsia="Times New Roman" w:hAnsi="JetBrains Mono" w:cs="JetBrains Mono"/>
+          <w:color w:val="E1E1E6"/>
+          <w:sz w:val="24"/>
+          <w:szCs w:val="24"/>
+          <w:lang w:eastAsia="pt-BR"/>
+        </w:rPr>
+      </w:pPr>
+      <w:r>
+        <w:rPr>
+          <w:rFonts w:ascii="JetBrains Mono" w:eastAsia="Times New Roman" w:hAnsi="JetBrains Mono" w:cs="JetBrains Mono"/>
+          <w:color w:val="E1E1E6"/>
+          <w:sz w:val="24"/>
+          <w:szCs w:val="24"/>
+          <w:lang w:eastAsia="pt-BR"/>
+        </w:rPr>
+        <w:t xml:space="preserve">          </w:t>
+      </w:r>
+      <w:proofErr w:type="spellStart"/>
+      <w:r>
+        <w:rPr>
+          <w:rFonts w:ascii="JetBrains Mono" w:eastAsia="Times New Roman" w:hAnsi="JetBrains Mono" w:cs="JetBrains Mono"/>
+          <w:i/>
+          <w:iCs/>
+          <w:color w:val="67E480"/>
+          <w:sz w:val="24"/>
+          <w:szCs w:val="24"/>
+          <w:lang w:eastAsia="pt-BR"/>
+        </w:rPr>
+        <w:t>onClick</w:t>
+      </w:r>
+      <w:proofErr w:type="spellEnd"/>
+      <w:r>
+        <w:rPr>
+          <w:rFonts w:ascii="JetBrains Mono" w:eastAsia="Times New Roman" w:hAnsi="JetBrains Mono" w:cs="JetBrains Mono"/>
+          <w:color w:val="FF79C6"/>
+          <w:sz w:val="24"/>
+          <w:szCs w:val="24"/>
+          <w:lang w:eastAsia="pt-BR"/>
+        </w:rPr>
+        <w:t>={</w:t>
+      </w:r>
+      <w:proofErr w:type="spellStart"/>
+      <w:proofErr w:type="gramStart"/>
+      <w:r>
+        <w:rPr>
+          <w:rFonts w:ascii="JetBrains Mono" w:eastAsia="Times New Roman" w:hAnsi="JetBrains Mono" w:cs="JetBrains Mono"/>
+          <w:i/>
+          <w:iCs/>
+          <w:color w:val="78D1E1"/>
+          <w:sz w:val="24"/>
+          <w:szCs w:val="24"/>
+          <w:lang w:eastAsia="pt-BR"/>
+        </w:rPr>
+        <w:t>this</w:t>
+      </w:r>
+      <w:r>
+        <w:rPr>
+          <w:rFonts w:ascii="JetBrains Mono" w:eastAsia="Times New Roman" w:hAnsi="JetBrains Mono" w:cs="JetBrains Mono"/>
+          <w:color w:val="E1E1E6"/>
+          <w:sz w:val="24"/>
+          <w:szCs w:val="24"/>
+          <w:lang w:eastAsia="pt-BR"/>
+        </w:rPr>
+        <w:t>.loadMorePosts</w:t>
+      </w:r>
+      <w:proofErr w:type="spellEnd"/>
+      <w:proofErr w:type="gramEnd"/>
+      <w:r>
+        <w:rPr>
+          <w:rFonts w:ascii="JetBrains Mono" w:eastAsia="Times New Roman" w:hAnsi="JetBrains Mono" w:cs="JetBrains Mono"/>
+          <w:color w:val="FF79C6"/>
+          <w:sz w:val="24"/>
+          <w:szCs w:val="24"/>
+          <w:lang w:eastAsia="pt-BR"/>
+        </w:rPr>
+        <w:t>}</w:t>
+      </w:r>
+    </w:p>
+    <w:p>
+      <w:pPr>
+        <w:pStyle w:val="PargrafodaLista"/>
+        <w:numPr>
+          <w:ilvl w:val="0"/>
+          <w:numId w:val="11"/>
+        </w:numPr>
+        <w:shd w:val="clear" w:color="auto" w:fill="191622"/>
+        <w:spacing w:after="0" w:line="390" w:lineRule="atLeast"/>
+        <w:rPr>
+          <w:rFonts w:ascii="JetBrains Mono" w:eastAsia="Times New Roman" w:hAnsi="JetBrains Mono" w:cs="JetBrains Mono"/>
+          <w:color w:val="E1E1E6"/>
+          <w:sz w:val="24"/>
+          <w:szCs w:val="24"/>
+          <w:lang w:eastAsia="pt-BR"/>
+        </w:rPr>
+      </w:pPr>
+      <w:r>
+        <w:rPr>
+          <w:rFonts w:ascii="JetBrains Mono" w:eastAsia="Times New Roman" w:hAnsi="JetBrains Mono" w:cs="JetBrains Mono"/>
+          <w:color w:val="E1E1E6"/>
+          <w:sz w:val="24"/>
+          <w:szCs w:val="24"/>
+          <w:lang w:eastAsia="pt-BR"/>
+        </w:rPr>
+        <w:t>        /&gt;</w:t>
+      </w:r>
+    </w:p>
+    <w:p>
+      <w:pPr>
+        <w:pStyle w:val="PargrafodaLista"/>
+        <w:numPr>
+          <w:ilvl w:val="0"/>
+          <w:numId w:val="11"/>
+        </w:numPr>
+        <w:shd w:val="clear" w:color="auto" w:fill="191622"/>
+        <w:spacing w:after="0" w:line="390" w:lineRule="atLeast"/>
+        <w:rPr>
+          <w:rFonts w:ascii="JetBrains Mono" w:eastAsia="Times New Roman" w:hAnsi="JetBrains Mono" w:cs="JetBrains Mono"/>
+          <w:color w:val="E1E1E6"/>
+          <w:sz w:val="24"/>
+          <w:szCs w:val="24"/>
+          <w:lang w:eastAsia="pt-BR"/>
+        </w:rPr>
+      </w:pPr>
+      <w:r>
+        <w:rPr>
+          <w:rFonts w:ascii="JetBrains Mono" w:eastAsia="Times New Roman" w:hAnsi="JetBrains Mono" w:cs="JetBrains Mono"/>
+          <w:color w:val="E1E1E6"/>
+          <w:sz w:val="24"/>
+          <w:szCs w:val="24"/>
+          <w:lang w:eastAsia="pt-BR"/>
+        </w:rPr>
+        <w:t>      &lt;/</w:t>
+      </w:r>
+      <w:proofErr w:type="spellStart"/>
+      <w:r>
+        <w:rPr>
+          <w:rFonts w:ascii="JetBrains Mono" w:eastAsia="Times New Roman" w:hAnsi="JetBrains Mono" w:cs="JetBrains Mono"/>
+          <w:color w:val="FF79C6"/>
+          <w:sz w:val="24"/>
+          <w:szCs w:val="24"/>
+          <w:lang w:eastAsia="pt-BR"/>
+        </w:rPr>
+        <w:t>section</w:t>
+      </w:r>
+      <w:proofErr w:type="spellEnd"/>
+      <w:r>
+        <w:rPr>
+          <w:rFonts w:ascii="JetBrains Mono" w:eastAsia="Times New Roman" w:hAnsi="JetBrains Mono" w:cs="JetBrains Mono"/>
+          <w:color w:val="E1E1E6"/>
+          <w:sz w:val="24"/>
+          <w:szCs w:val="24"/>
+          <w:lang w:eastAsia="pt-BR"/>
+        </w:rPr>
+        <w:t>&gt;</w:t>
+      </w:r>
+    </w:p>
+    <w:p>
+      <w:pPr>
+        <w:pStyle w:val="PargrafodaLista"/>
+        <w:numPr>
+          <w:ilvl w:val="0"/>
+          <w:numId w:val="11"/>
+        </w:numPr>
+        <w:shd w:val="clear" w:color="auto" w:fill="191622"/>
+        <w:spacing w:after="0" w:line="390" w:lineRule="atLeast"/>
+        <w:rPr>
+          <w:rFonts w:ascii="JetBrains Mono" w:eastAsia="Times New Roman" w:hAnsi="JetBrains Mono" w:cs="JetBrains Mono"/>
+          <w:color w:val="E1E1E6"/>
+          <w:sz w:val="24"/>
+          <w:szCs w:val="24"/>
+          <w:lang w:eastAsia="pt-BR"/>
+        </w:rPr>
+      </w:pPr>
+      <w:r>
+        <w:rPr>
+          <w:rFonts w:ascii="JetBrains Mono" w:eastAsia="Times New Roman" w:hAnsi="JetBrains Mono" w:cs="JetBrains Mono"/>
+          <w:color w:val="E1E1E6"/>
+          <w:sz w:val="24"/>
+          <w:szCs w:val="24"/>
+          <w:lang w:eastAsia="pt-BR"/>
+        </w:rPr>
+        <w:t xml:space="preserve">      </w:t>
+      </w:r>
+    </w:p>
+    <w:p>
+      <w:pPr>
+        <w:pStyle w:val="PargrafodaLista"/>
+        <w:numPr>
+          <w:ilvl w:val="0"/>
+          <w:numId w:val="11"/>
+        </w:numPr>
+        <w:shd w:val="clear" w:color="auto" w:fill="191622"/>
+        <w:spacing w:after="0" w:line="390" w:lineRule="atLeast"/>
+        <w:rPr>
+          <w:rFonts w:ascii="JetBrains Mono" w:eastAsia="Times New Roman" w:hAnsi="JetBrains Mono" w:cs="JetBrains Mono"/>
+          <w:color w:val="E1E1E6"/>
+          <w:sz w:val="24"/>
+          <w:szCs w:val="24"/>
+          <w:lang w:eastAsia="pt-BR"/>
+        </w:rPr>
+      </w:pPr>
+      <w:r>
+        <w:rPr>
+          <w:rFonts w:ascii="JetBrains Mono" w:eastAsia="Times New Roman" w:hAnsi="JetBrains Mono" w:cs="JetBrains Mono"/>
+          <w:color w:val="E1E1E6"/>
+          <w:sz w:val="24"/>
+          <w:szCs w:val="24"/>
+          <w:lang w:eastAsia="pt-BR"/>
+        </w:rPr>
+        <w:t>    );</w:t>
+      </w:r>
+    </w:p>
+    <w:p>
+      <w:pPr>
+        <w:pStyle w:val="PargrafodaLista"/>
+        <w:numPr>
+          <w:ilvl w:val="0"/>
+          <w:numId w:val="11"/>
+        </w:numPr>
+        <w:shd w:val="clear" w:color="auto" w:fill="191622"/>
+        <w:spacing w:after="0" w:line="390" w:lineRule="atLeast"/>
+        <w:rPr>
+          <w:rFonts w:ascii="JetBrains Mono" w:eastAsia="Times New Roman" w:hAnsi="JetBrains Mono" w:cs="JetBrains Mono"/>
+          <w:color w:val="E1E1E6"/>
+          <w:sz w:val="24"/>
+          <w:szCs w:val="24"/>
+          <w:lang w:eastAsia="pt-BR"/>
+        </w:rPr>
+      </w:pPr>
+      <w:r>
+        <w:rPr>
+          <w:rFonts w:ascii="JetBrains Mono" w:eastAsia="Times New Roman" w:hAnsi="JetBrains Mono" w:cs="JetBrains Mono"/>
+          <w:color w:val="E1E1E6"/>
+          <w:sz w:val="24"/>
+          <w:szCs w:val="24"/>
+          <w:lang w:eastAsia="pt-BR"/>
+        </w:rPr>
+        <w:t>  }</w:t>
+      </w:r>
+    </w:p>
+    <w:p>
+      <w:pPr>
+        <w:pStyle w:val="PargrafodaLista"/>
+        <w:numPr>
+          <w:ilvl w:val="0"/>
+          <w:numId w:val="11"/>
+        </w:numPr>
+        <w:shd w:val="clear" w:color="auto" w:fill="191622"/>
+        <w:spacing w:after="0" w:line="390" w:lineRule="atLeast"/>
+        <w:rPr>
+          <w:rFonts w:ascii="JetBrains Mono" w:eastAsia="Times New Roman" w:hAnsi="JetBrains Mono" w:cs="JetBrains Mono"/>
+          <w:color w:val="E1E1E6"/>
+          <w:sz w:val="24"/>
+          <w:szCs w:val="24"/>
+          <w:lang w:eastAsia="pt-BR"/>
+        </w:rPr>
+      </w:pPr>
+      <w:r>
+        <w:rPr>
+          <w:rFonts w:ascii="JetBrains Mono" w:eastAsia="Times New Roman" w:hAnsi="JetBrains Mono" w:cs="JetBrains Mono"/>
+          <w:color w:val="E1E1E6"/>
+          <w:sz w:val="24"/>
+          <w:szCs w:val="24"/>
+          <w:lang w:eastAsia="pt-BR"/>
+        </w:rPr>
+        <w:t>}</w:t>
+      </w:r>
+    </w:p>
+    <w:p>
+      <w:pPr>
+        <w:pStyle w:val="PargrafodaLista"/>
+        <w:numPr>
+          <w:ilvl w:val="0"/>
+          <w:numId w:val="11"/>
+        </w:numPr>
+        <w:shd w:val="clear" w:color="auto" w:fill="191622"/>
+        <w:spacing w:after="0" w:line="390" w:lineRule="atLeast"/>
+        <w:rPr>
+          <w:rFonts w:ascii="JetBrains Mono" w:eastAsia="Times New Roman" w:hAnsi="JetBrains Mono" w:cs="JetBrains Mono"/>
+          <w:color w:val="E1E1E6"/>
+          <w:sz w:val="24"/>
+          <w:szCs w:val="24"/>
+          <w:lang w:eastAsia="pt-BR"/>
+        </w:rPr>
+      </w:pPr>
+    </w:p>
+    <w:p>
+      <w:pPr>
+        <w:pStyle w:val="PargrafodaLista"/>
+        <w:numPr>
+          <w:ilvl w:val="0"/>
+          <w:numId w:val="11"/>
+        </w:numPr>
+        <w:shd w:val="clear" w:color="auto" w:fill="191622"/>
+        <w:spacing w:after="0" w:line="390" w:lineRule="atLeast"/>
+        <w:rPr>
+          <w:rFonts w:ascii="JetBrains Mono" w:eastAsia="Times New Roman" w:hAnsi="JetBrains Mono" w:cs="JetBrains Mono"/>
+          <w:color w:val="E1E1E6"/>
+          <w:sz w:val="24"/>
+          <w:szCs w:val="24"/>
+          <w:lang w:eastAsia="pt-BR"/>
+        </w:rPr>
+      </w:pPr>
+      <w:proofErr w:type="spellStart"/>
+      <w:r>
+        <w:rPr>
+          <w:rFonts w:ascii="JetBrains Mono" w:eastAsia="Times New Roman" w:hAnsi="JetBrains Mono" w:cs="JetBrains Mono"/>
+          <w:color w:val="FF79C6"/>
+          <w:sz w:val="24"/>
+          <w:szCs w:val="24"/>
+          <w:lang w:eastAsia="pt-BR"/>
+        </w:rPr>
+        <w:t>export</w:t>
+      </w:r>
+      <w:proofErr w:type="spellEnd"/>
+      <w:r>
+        <w:rPr>
+          <w:rFonts w:ascii="JetBrains Mono" w:eastAsia="Times New Roman" w:hAnsi="JetBrains Mono" w:cs="JetBrains Mono"/>
+          <w:color w:val="E1E1E6"/>
+          <w:sz w:val="24"/>
+          <w:szCs w:val="24"/>
+          <w:lang w:eastAsia="pt-BR"/>
+        </w:rPr>
+        <w:t xml:space="preserve"> </w:t>
+      </w:r>
+      <w:r>
+        <w:rPr>
+          <w:rFonts w:ascii="JetBrains Mono" w:eastAsia="Times New Roman" w:hAnsi="JetBrains Mono" w:cs="JetBrains Mono"/>
+          <w:color w:val="FF79C6"/>
+          <w:sz w:val="24"/>
+          <w:szCs w:val="24"/>
+          <w:lang w:eastAsia="pt-BR"/>
+        </w:rPr>
+        <w:t>default</w:t>
+      </w:r>
+      <w:r>
+        <w:rPr>
+          <w:rFonts w:ascii="JetBrains Mono" w:eastAsia="Times New Roman" w:hAnsi="JetBrains Mono" w:cs="JetBrains Mono"/>
+          <w:color w:val="E1E1E6"/>
+          <w:sz w:val="24"/>
+          <w:szCs w:val="24"/>
+          <w:lang w:eastAsia="pt-BR"/>
+        </w:rPr>
+        <w:t xml:space="preserve"> Home;</w:t>
+      </w:r>
+    </w:p>
+    <w:p>
+      <w:pPr>
+        <w:pStyle w:val="PargrafodaLista"/>
+        <w:numPr>
+          <w:ilvl w:val="0"/>
+          <w:numId w:val="11"/>
+        </w:numPr>
+        <w:jc w:val="both"/>
+        <w:rPr>
+          <w:rFonts w:ascii="Consolas" w:hAnsi="Consolas"/>
+          <w:sz w:val="24"/>
+          <w:szCs w:val="24"/>
+        </w:rPr>
+      </w:pPr>
+      <w:r>
+        <w:rPr>
+          <w:rFonts w:ascii="Consolas" w:hAnsi="Consolas"/>
+          <w:sz w:val="24"/>
+          <w:szCs w:val="24"/>
+        </w:rPr>
+        <w:t xml:space="preserve">no arquivo styles.css do componente Home o </w:t>
+      </w:r>
+      <w:proofErr w:type="spellStart"/>
+      <w:r>
+        <w:rPr>
+          <w:rFonts w:ascii="Consolas" w:hAnsi="Consolas"/>
+          <w:sz w:val="24"/>
+          <w:szCs w:val="24"/>
+        </w:rPr>
+        <w:t>css</w:t>
+      </w:r>
+      <w:proofErr w:type="spellEnd"/>
+      <w:r>
+        <w:rPr>
+          <w:rFonts w:ascii="Consolas" w:hAnsi="Consolas"/>
+          <w:sz w:val="24"/>
+          <w:szCs w:val="24"/>
+        </w:rPr>
+        <w:t xml:space="preserve"> está todo misturado, por isso temos que separar o código de cada componente, para isso vamos criar dentro da pasta Posts um arquivo styles.css e vamos copiar tudo que é de posts e colocar lá.</w:t>
+      </w:r>
+    </w:p>
+    <w:p>
+      <w:pPr>
+        <w:pStyle w:val="PargrafodaLista"/>
+        <w:numPr>
+          <w:ilvl w:val="0"/>
+          <w:numId w:val="11"/>
+        </w:numPr>
+        <w:jc w:val="both"/>
+        <w:rPr>
+          <w:rFonts w:ascii="Consolas" w:hAnsi="Consolas"/>
+          <w:sz w:val="24"/>
+          <w:szCs w:val="24"/>
+        </w:rPr>
+      </w:pPr>
+    </w:p>
+    <w:p>
+      <w:pPr>
+        <w:pStyle w:val="PargrafodaLista"/>
+        <w:numPr>
+          <w:ilvl w:val="0"/>
+          <w:numId w:val="11"/>
+        </w:numPr>
+        <w:jc w:val="both"/>
+        <w:rPr>
+          <w:rFonts w:ascii="Consolas" w:hAnsi="Consolas"/>
+          <w:sz w:val="24"/>
+          <w:szCs w:val="24"/>
+        </w:rPr>
+      </w:pPr>
+    </w:p>
+    <w:p>
+      <w:pPr>
+        <w:pStyle w:val="PargrafodaLista"/>
+        <w:numPr>
+          <w:ilvl w:val="0"/>
+          <w:numId w:val="11"/>
+        </w:numPr>
+        <w:jc w:val="both"/>
+        <w:rPr>
+          <w:rFonts w:ascii="Consolas" w:hAnsi="Consolas"/>
+          <w:sz w:val="24"/>
+          <w:szCs w:val="24"/>
+        </w:rPr>
+      </w:pPr>
     </w:p>
     <w:p>
       <w:pPr>
